--- a/Self-Control 人生哲学.docx
+++ b/Self-Control 人生哲学.docx
@@ -81,6 +81,12 @@
         </w:rPr>
         <w:t>。</w:t>
       </w:r>
+      <w:r>
+        <w:rPr>
+          <w:rFonts w:hint="eastAsia"/>
+        </w:rPr>
+        <w:t>因此工作不是为了钱，而是为了磨砺。</w:t>
+      </w:r>
     </w:p>
     <w:p>
       <w:r>
@@ -199,9 +205,1144 @@
         <w:t>价值感</w:t>
       </w:r>
     </w:p>
+    <w:p>
+      <w:r>
+        <w:tab/>
+      </w:r>
+      <w:r>
+        <w:t>保守</w:t>
+      </w:r>
+      <w:r>
+        <w:rPr>
+          <w:rFonts w:hint="eastAsia"/>
+        </w:rPr>
+        <w:t>=</w:t>
+      </w:r>
+      <w:r>
+        <w:rPr>
+          <w:rFonts w:hint="eastAsia"/>
+        </w:rPr>
+        <w:t>认知失败而采取防御措施</w:t>
+      </w:r>
+    </w:p>
+    <w:p>
+      <w:r>
+        <w:tab/>
+      </w:r>
+      <w:r>
+        <w:t>历史</w:t>
+      </w:r>
+      <w:r>
+        <w:rPr>
+          <w:rFonts w:hint="eastAsia"/>
+        </w:rPr>
+        <w:t>、</w:t>
+      </w:r>
+      <w:r>
+        <w:t>他人</w:t>
+      </w:r>
+      <w:r>
+        <w:rPr>
+          <w:rFonts w:hint="eastAsia"/>
+        </w:rPr>
+        <w:t>、书籍都是映照自我的镜子，</w:t>
+      </w:r>
+      <w:r>
+        <w:rPr>
+          <w:rFonts w:hint="eastAsia"/>
+        </w:rPr>
+        <w:t>去怀疑与创新，</w:t>
+      </w:r>
+      <w:r>
+        <w:rPr>
+          <w:rFonts w:hint="eastAsia"/>
+        </w:rPr>
+        <w:t>学习真理真知</w:t>
+      </w:r>
+    </w:p>
+    <w:p>
+      <w:r>
+        <w:tab/>
+      </w:r>
+      <w:r>
+        <w:t>贪婪</w:t>
+      </w:r>
+      <w:r>
+        <w:t>引发</w:t>
+      </w:r>
+      <w:r>
+        <w:t>目标</w:t>
+      </w:r>
+      <w:r>
+        <w:rPr>
+          <w:rFonts w:hint="eastAsia"/>
+        </w:rPr>
+        <w:t>、</w:t>
+      </w:r>
+      <w:r>
+        <w:t>痛苦</w:t>
+      </w:r>
+      <w:r>
+        <w:rPr>
+          <w:rFonts w:hint="eastAsia"/>
+        </w:rPr>
+        <w:t>、</w:t>
+      </w:r>
+      <w:r>
+        <w:t>反思</w:t>
+      </w:r>
+      <w:r>
+        <w:t>是前进的动力</w:t>
+      </w:r>
+      <w:r>
+        <w:rPr>
+          <w:rFonts w:hint="eastAsia"/>
+        </w:rPr>
+        <w:t>，</w:t>
+      </w:r>
+      <w:r>
+        <w:t>怠惰引起贫穷才是万恶之本</w:t>
+      </w:r>
+    </w:p>
     <w:p/>
-    <w:p/>
-    <w:p/>
+    <w:p>
+      <w:r>
+        <w:rPr>
+          <w:rFonts w:hint="eastAsia"/>
+        </w:rPr>
+        <w:t>我可付不起</w:t>
+      </w:r>
+      <w:r>
+        <w:rPr>
+          <w:rFonts w:hint="eastAsia"/>
+        </w:rPr>
+        <w:t>-&gt;</w:t>
+      </w:r>
+      <w:r>
+        <w:rPr>
+          <w:rFonts w:hint="eastAsia"/>
+        </w:rPr>
+        <w:t>我怎样才能付得起？</w:t>
+      </w:r>
+      <w:r>
+        <w:rPr>
+          <w:rFonts w:hint="eastAsia"/>
+        </w:rPr>
+        <w:t xml:space="preserve"> </w:t>
+      </w:r>
+      <w:r>
+        <w:rPr>
+          <w:rFonts w:hint="eastAsia"/>
+        </w:rPr>
+        <w:t>强调要不停地锻炼你的大脑</w:t>
+      </w:r>
+      <w:r>
+        <w:rPr>
+          <w:rFonts w:hint="eastAsia"/>
+        </w:rPr>
+        <w:t>，前者是情感，后者是思考</w:t>
+      </w:r>
+    </w:p>
+    <w:p>
+      <w:r>
+        <w:rPr>
+          <w:rFonts w:hint="eastAsia"/>
+        </w:rPr>
+        <w:t>心理暗示：</w:t>
+      </w:r>
+      <w:r>
+        <w:rPr>
+          <w:rFonts w:hint="eastAsia"/>
+        </w:rPr>
+        <w:t>我是一个富人，富人不会这么做</w:t>
+      </w:r>
+      <w:r>
+        <w:rPr>
+          <w:rFonts w:hint="eastAsia"/>
+        </w:rPr>
+        <w:t>。贫穷和破产的区别是：破产是暂时的，而贫穷是永久的。</w:t>
+      </w:r>
+    </w:p>
+    <w:p>
+      <w:r>
+        <w:t>失败的父母</w:t>
+      </w:r>
+      <w:r>
+        <w:rPr>
+          <w:rFonts w:hint="eastAsia"/>
+        </w:rPr>
+        <w:t>：</w:t>
+      </w:r>
+    </w:p>
+    <w:p>
+      <w:r>
+        <w:tab/>
+      </w:r>
+      <w:r>
+        <w:t>自己的人生本身就是失败的</w:t>
+      </w:r>
+      <w:r>
+        <w:rPr>
+          <w:rFonts w:hint="eastAsia"/>
+        </w:rPr>
+        <w:t>，</w:t>
+      </w:r>
+      <w:r>
+        <w:t>且价值观没有被社会洗礼</w:t>
+      </w:r>
+      <w:r>
+        <w:rPr>
+          <w:rFonts w:hint="eastAsia"/>
+        </w:rPr>
+        <w:t>，</w:t>
+      </w:r>
+      <w:r>
+        <w:t>因安居一偶二固定</w:t>
+      </w:r>
+    </w:p>
+    <w:p>
+      <w:r>
+        <w:tab/>
+      </w:r>
+      <w:r>
+        <w:t>孩子来源于欲望</w:t>
+      </w:r>
+      <w:r>
+        <w:rPr>
+          <w:rFonts w:hint="eastAsia"/>
+        </w:rPr>
+        <w:t>，</w:t>
+      </w:r>
+      <w:r>
+        <w:t>而非精心安排</w:t>
+      </w:r>
+      <w:r>
+        <w:rPr>
+          <w:rFonts w:hint="eastAsia"/>
+        </w:rPr>
+        <w:t>：展现天分时，没有能力购买学区房</w:t>
+      </w:r>
+      <w:r>
+        <w:rPr>
+          <w:rFonts w:hint="eastAsia"/>
+        </w:rPr>
+        <w:t>。如果可以选择投胎，一定不投你家。</w:t>
+      </w:r>
+    </w:p>
+    <w:p>
+      <w:r>
+        <w:tab/>
+      </w:r>
+      <w:r>
+        <w:t>孩子的成长缺少关爱与引导</w:t>
+      </w:r>
+      <w:r>
+        <w:rPr>
+          <w:rFonts w:hint="eastAsia"/>
+        </w:rPr>
+        <w:t>，</w:t>
+      </w:r>
+      <w:r>
+        <w:t>导致性格缺陷与认知缺陷</w:t>
+      </w:r>
+      <w:r>
+        <w:rPr>
+          <w:rFonts w:hint="eastAsia"/>
+        </w:rPr>
+        <w:t>（</w:t>
+      </w:r>
+      <w:r>
+        <w:rPr>
+          <w:rFonts w:hint="eastAsia"/>
+        </w:rPr>
+        <w:t>情商</w:t>
+      </w:r>
+      <w:r>
+        <w:rPr>
+          <w:rFonts w:hint="eastAsia"/>
+        </w:rPr>
+        <w:t>财商）</w:t>
+      </w:r>
+      <w:r>
+        <w:rPr>
+          <w:rFonts w:hint="eastAsia"/>
+        </w:rPr>
+        <w:t>，比如劝孩子好好读书找一份好工作</w:t>
+      </w:r>
+    </w:p>
+    <w:p>
+      <w:r>
+        <w:rPr>
+          <w:rFonts w:hint="eastAsia"/>
+        </w:rPr>
+        <w:t>他们的感情代替了他们的思想，屈服于欲望与恐惧。</w:t>
+      </w:r>
+      <w:r>
+        <w:rPr>
+          <w:rFonts w:hint="eastAsia"/>
+        </w:rPr>
+        <w:t>他们并不清楚自己真正的感觉，只是做出反应，而不去思考。他们感到恐惧，于是就去工作，希望钱能消除恐惧，但没有奏效。</w:t>
+      </w:r>
+      <w:r>
+        <w:rPr>
+          <w:rFonts w:hint="eastAsia"/>
+        </w:rPr>
+        <w:t>思想不贫穷，有财富之后应该也不会</w:t>
+      </w:r>
+      <w:r>
+        <w:rPr>
+          <w:rFonts w:hint="eastAsia"/>
+        </w:rPr>
+        <w:t>痴迷</w:t>
+      </w:r>
+      <w:r>
+        <w:rPr>
+          <w:rFonts w:hint="eastAsia"/>
+        </w:rPr>
+        <w:t>报复性消费</w:t>
+      </w:r>
+      <w:r>
+        <w:rPr>
+          <w:rFonts w:hint="eastAsia"/>
+        </w:rPr>
+        <w:t>，穷人需要豪车装饰自己</w:t>
+      </w:r>
+      <w:r>
+        <w:rPr>
+          <w:rFonts w:hint="eastAsia"/>
+        </w:rPr>
+        <w:t>掩盖脆弱</w:t>
+      </w:r>
+      <w:r>
+        <w:rPr>
+          <w:rFonts w:hint="eastAsia"/>
+        </w:rPr>
+        <w:t>，富人</w:t>
+      </w:r>
+      <w:r>
+        <w:rPr>
+          <w:rFonts w:hint="eastAsia"/>
+        </w:rPr>
+        <w:t>自己</w:t>
+      </w:r>
+      <w:r>
+        <w:rPr>
+          <w:rFonts w:hint="eastAsia"/>
+        </w:rPr>
+        <w:t>装饰豪车。</w:t>
+      </w:r>
+    </w:p>
+    <w:p>
+      <w:r>
+        <w:rPr>
+          <w:rFonts w:hint="eastAsia"/>
+        </w:rPr>
+        <w:t>希望拥有一些更好、更漂亮、更有趣或更令人激动的东西，这是相当正常的。所以人们也为了实现欲望而工作。他们认为钱能买来快乐，可用钱买来的快乐往往是短暂的，所以不久他们就需要更多的钱来买更多的快乐、更多的开心、更多的舒适和更多的安全感。于是他们继续工作，以为钱能安抚他们备受恐惧和欲望折磨的灵魂，但实际上钱是无法做到这一点的。</w:t>
+      </w:r>
+      <w:r>
+        <w:rPr>
+          <w:rFonts w:hint="eastAsia"/>
+        </w:rPr>
+        <w:t>他们越富有，这种感觉就越强烈。他们灵魂中软弱贫乏的一面总是在大声尖叫，他们不想失去大房子、车子和钱带给他们的上等生活。他们甚至担心一旦没钱了，朋友们会看不起他们。许多人变得绝望而神经质，尽管他们很富有。</w:t>
+      </w:r>
+      <w:r>
+        <w:rPr>
+          <w:rFonts w:hint="eastAsia"/>
+        </w:rPr>
+        <w:t>钱是虚幻的东西，就像挂在驴子面前的胡萝卜一样。</w:t>
+      </w:r>
+      <w:r>
+        <w:rPr>
+          <w:rFonts w:hint="eastAsia"/>
+        </w:rPr>
+        <w:t>越快忘记你们的工资，你们未来的生活就会越轻松，继续用你们的头脑思考，不求回报地工作，很快就会发现比拿工资更挣钱的方法。</w:t>
+      </w:r>
+    </w:p>
+    <w:p>
+      <w:r>
+        <w:rPr>
+          <w:rFonts w:hint="eastAsia"/>
+        </w:rPr>
+        <w:t>欢迎生活来推动他们</w:t>
+      </w:r>
+      <w:r>
+        <w:rPr>
+          <w:rFonts w:hint="eastAsia"/>
+        </w:rPr>
+        <w:t>，而不是</w:t>
+      </w:r>
+      <w:r>
+        <w:rPr>
+          <w:rFonts w:hint="eastAsia"/>
+        </w:rPr>
+        <w:t>变得愤怒</w:t>
+      </w:r>
+      <w:r>
+        <w:rPr>
+          <w:rFonts w:hint="eastAsia"/>
+        </w:rPr>
+        <w:t>并转嫁给其他人</w:t>
+      </w:r>
+      <w:r>
+        <w:rPr>
+          <w:rFonts w:hint="eastAsia"/>
+        </w:rPr>
+        <w:t>，感受痛苦并改变自己。</w:t>
+      </w:r>
+    </w:p>
+    <w:p>
+      <w:r>
+        <w:rPr>
+          <w:rFonts w:hint="eastAsia"/>
+        </w:rPr>
+        <w:t>真正的学习需要精力、激情和热切的愿望</w:t>
+      </w:r>
+      <w:r>
+        <w:rPr>
+          <w:rFonts w:hint="eastAsia"/>
+        </w:rPr>
+        <w:t>。</w:t>
+      </w:r>
+    </w:p>
+    <w:p>
+      <w:r>
+        <w:rPr>
+          <w:rFonts w:hint="eastAsia"/>
+        </w:rPr>
+        <w:t>21</w:t>
+      </w:r>
+      <w:r>
+        <w:rPr>
+          <w:rFonts w:hint="eastAsia"/>
+        </w:rPr>
+        <w:t>世纪的文盲不是那些不能读和写的人，而是那些不能学习、忘记、再学习的人</w:t>
+      </w:r>
+      <w:r>
+        <w:rPr>
+          <w:rFonts w:hint="eastAsia"/>
+        </w:rPr>
+        <w:t>。</w:t>
+      </w:r>
+    </w:p>
+    <w:p>
+      <w:r>
+        <w:rPr>
+          <w:rFonts w:hint="eastAsia"/>
+        </w:rPr>
+        <w:t>常听人说：“我欠了债，所以我必须挣钱。”现金流说明了问题，即一个人怎样处理他的钱。</w:t>
+      </w:r>
+    </w:p>
+    <w:p>
+      <w:r>
+        <w:rPr>
+          <w:rFonts w:hint="eastAsia"/>
+        </w:rPr>
+        <w:t>“领导才能是你下一步迫切需要学习的，”他说，“如果你不是一个好的领导者，你就会被背后的冷箭射中，就像他们在商业活动中做的一样。”</w:t>
+      </w:r>
+    </w:p>
+    <w:p>
+      <w:pPr>
+        <w:rPr>
+          <w:rFonts w:hint="eastAsia"/>
+        </w:rPr>
+      </w:pPr>
+      <w:r>
+        <w:rPr>
+          <w:rFonts w:hint="eastAsia"/>
+        </w:rPr>
+        <w:t>“什么是万灵丹？”我问道。她耸耸肩，说：“如果婴儿潮一代发现，在年老的时候并没有足够的钱来维生，他们会陷入绝望。”</w:t>
+      </w:r>
+      <w:r>
+        <w:rPr>
+          <w:rFonts w:hint="eastAsia"/>
+        </w:rPr>
+        <w:t>之前土地、资源是资源，现在人是社会的资源（人能运作调配物质资源），人工智能之后物质资源才是资源。</w:t>
+      </w:r>
+    </w:p>
+    <w:p>
+      <w:pPr>
+        <w:rPr>
+          <w:rFonts w:hint="eastAsia"/>
+        </w:rPr>
+      </w:pPr>
+      <w:r>
+        <w:rPr>
+          <w:rFonts w:hint="eastAsia"/>
+        </w:rPr>
+        <w:t>我的常规教育已经完成，现在是我单飞的时候了。如果失败了，我就会破产。富爸爸认为如果要破产的话，一定要在</w:t>
+      </w:r>
+      <w:r>
+        <w:rPr>
+          <w:rFonts w:hint="eastAsia"/>
+        </w:rPr>
+        <w:t>30</w:t>
+      </w:r>
+      <w:r>
+        <w:rPr>
+          <w:rFonts w:hint="eastAsia"/>
+        </w:rPr>
+        <w:t>岁以前，他的建议是“这样你还有时间东山再起”。</w:t>
+      </w:r>
+    </w:p>
+    <w:p>
+      <w:r>
+        <w:t>爱国的</w:t>
+      </w:r>
+      <w:r>
+        <w:rPr>
+          <w:rFonts w:hint="eastAsia"/>
+        </w:rPr>
+        <w:t>;</w:t>
+      </w:r>
+      <w:r>
+        <w:t>高级</w:t>
+      </w:r>
+      <w:r>
+        <w:t>反骨崽</w:t>
+      </w:r>
+      <w:r>
+        <w:rPr>
+          <w:rFonts w:hint="eastAsia"/>
+        </w:rPr>
+        <w:t>因为不满当权者，</w:t>
+      </w:r>
+      <w:r>
+        <w:t>冲击与重建新的秩序</w:t>
+      </w:r>
+      <w:r>
+        <w:rPr>
+          <w:rFonts w:hint="eastAsia"/>
+        </w:rPr>
+        <w:t>。</w:t>
+      </w:r>
+      <w:r>
+        <w:t>不一定爱国</w:t>
+      </w:r>
+      <w:r>
+        <w:rPr>
+          <w:rFonts w:hint="eastAsia"/>
+        </w:rPr>
+        <w:t>，</w:t>
+      </w:r>
+      <w:r>
+        <w:t>但一定爱这片土</w:t>
+      </w:r>
+      <w:r>
+        <w:lastRenderedPageBreak/>
+        <w:t>地</w:t>
+      </w:r>
+      <w:r>
+        <w:rPr>
+          <w:rFonts w:hint="eastAsia"/>
+        </w:rPr>
+        <w:t>;</w:t>
+      </w:r>
+      <w:r>
+        <w:rPr>
+          <w:rFonts w:hint="eastAsia"/>
+        </w:rPr>
+        <w:t>更</w:t>
+      </w:r>
+      <w:r>
+        <w:rPr>
+          <w:rFonts w:hint="eastAsia"/>
+        </w:rPr>
+        <w:t>爱自己的</w:t>
+      </w:r>
+    </w:p>
+    <w:p>
+      <w:r>
+        <w:t>去美国看中国新闻</w:t>
+      </w:r>
+      <w:r>
+        <w:rPr>
+          <w:rFonts w:hint="eastAsia"/>
+        </w:rPr>
+        <w:t>，</w:t>
+      </w:r>
+      <w:r>
+        <w:t>去中国看美国新闻</w:t>
+      </w:r>
+    </w:p>
+    <w:p>
+      <w:r>
+        <w:t>2022</w:t>
+      </w:r>
+      <w:r>
+        <w:t>年社会主义农民相关公司最惨</w:t>
+      </w:r>
+      <w:r>
+        <w:rPr>
+          <w:rFonts w:hint="eastAsia"/>
+        </w:rPr>
+        <w:t>，</w:t>
+      </w:r>
+      <w:r>
+        <w:t>因为保价保稳</w:t>
+      </w:r>
+      <w:r>
+        <w:t>没赚头卷量</w:t>
+      </w:r>
+    </w:p>
+    <w:p>
+      <w:r>
+        <w:rPr>
+          <w:rFonts w:hint="eastAsia"/>
+        </w:rPr>
+        <w:t>最重要的专门技能是销售和对市场营销的理解。销售技能是个人成功的基本技能，它涉及与其他人的交往，包括与顾客、雇员、老板、配偶和孩子。而沟通能力，如书面表达、口头表达及谈判能力等对一个人的成功来说更是至关重要</w:t>
+      </w:r>
+    </w:p>
+    <w:p>
+      <w:r>
+        <w:rPr>
+          <w:rFonts w:hint="eastAsia"/>
+        </w:rPr>
+        <w:t>“工作（</w:t>
+      </w:r>
+      <w:r>
+        <w:rPr>
+          <w:rFonts w:hint="eastAsia"/>
+        </w:rPr>
+        <w:t>job</w:t>
+      </w:r>
+      <w:r>
+        <w:rPr>
+          <w:rFonts w:hint="eastAsia"/>
+        </w:rPr>
+        <w:t>）一词就是‘比破产强一点’（</w:t>
+      </w:r>
+      <w:r>
+        <w:rPr>
+          <w:rFonts w:hint="eastAsia"/>
+        </w:rPr>
+        <w:t>just over broke</w:t>
+      </w:r>
+      <w:r>
+        <w:rPr>
+          <w:rFonts w:hint="eastAsia"/>
+        </w:rPr>
+        <w:t>）。”</w:t>
+      </w:r>
+    </w:p>
+    <w:p>
+      <w:r>
+        <w:rPr>
+          <w:rFonts w:hint="eastAsia"/>
+        </w:rPr>
+        <w:t>加入海军陆战队是为了学习领导力。</w:t>
+      </w:r>
+      <w:r>
+        <w:rPr>
+          <w:rFonts w:hint="eastAsia"/>
+        </w:rPr>
+        <w:t>其实正因为性格腼腆，他才选择从事销售工作。</w:t>
+      </w:r>
+    </w:p>
+    <w:p>
+      <w:r>
+        <w:rPr>
+          <w:rFonts w:hint="eastAsia"/>
+        </w:rPr>
+        <w:t>去健身房</w:t>
+      </w:r>
+      <w:r>
+        <w:rPr>
+          <w:rFonts w:hint="eastAsia"/>
+        </w:rPr>
+        <w:t>/</w:t>
+      </w:r>
+      <w:r>
+        <w:rPr>
+          <w:rFonts w:hint="eastAsia"/>
+        </w:rPr>
+        <w:t>定期运动学习，是生活中最像生活的一件事情</w:t>
+      </w:r>
+    </w:p>
+    <w:p>
+      <w:r>
+        <w:t>执念于一击必中</w:t>
+      </w:r>
+      <w:r>
+        <w:rPr>
+          <w:rFonts w:hint="eastAsia"/>
+        </w:rPr>
+        <w:t>（充分调研准备后）</w:t>
+      </w:r>
+      <w:r>
+        <w:rPr>
+          <w:rFonts w:hint="eastAsia"/>
+        </w:rPr>
+        <w:t>，胜利、加薪等是生活中一瞬的别趣、奖励罢了</w:t>
+      </w:r>
+      <w:r>
+        <w:rPr>
+          <w:rFonts w:hint="eastAsia"/>
+        </w:rPr>
+        <w:t>，坦然视之。</w:t>
+      </w:r>
+      <w:r>
+        <w:rPr>
+          <w:rFonts w:hint="eastAsia"/>
+        </w:rPr>
+        <w:t>测试</w:t>
+      </w:r>
+      <w:r>
+        <w:rPr>
+          <w:rFonts w:hint="eastAsia"/>
+        </w:rPr>
+        <w:t>、</w:t>
+      </w:r>
+      <w:r>
+        <w:rPr>
+          <w:rFonts w:hint="eastAsia"/>
+        </w:rPr>
+        <w:t>失败</w:t>
+      </w:r>
+      <w:r>
+        <w:rPr>
+          <w:rFonts w:hint="eastAsia"/>
+        </w:rPr>
+        <w:t>、痛苦</w:t>
+      </w:r>
+      <w:r>
+        <w:rPr>
+          <w:rFonts w:hint="eastAsia"/>
+        </w:rPr>
+        <w:t>与反思</w:t>
+      </w:r>
+      <w:r>
+        <w:rPr>
+          <w:rFonts w:hint="eastAsia"/>
+        </w:rPr>
+        <w:t>是常态。</w:t>
+      </w:r>
+      <w:r>
+        <w:rPr>
+          <w:rFonts w:hint="eastAsia"/>
+        </w:rPr>
+        <w:t>从自行车上摔下来是学习骑车的一部分。</w:t>
+      </w:r>
+      <w:r>
+        <w:rPr>
+          <w:rFonts w:hint="eastAsia"/>
+        </w:rPr>
+        <w:t>知道失败只会使他更强大</w:t>
+      </w:r>
+      <w:r>
+        <w:rPr>
+          <w:rFonts w:hint="eastAsia"/>
+        </w:rPr>
+        <w:t>。我是</w:t>
+      </w:r>
+      <w:r>
+        <w:rPr>
+          <w:rFonts w:hint="eastAsia"/>
+        </w:rPr>
+        <w:t>xx</w:t>
+      </w:r>
+      <w:r>
+        <w:rPr>
+          <w:rFonts w:hint="eastAsia"/>
+        </w:rPr>
+        <w:t>，我应该怎么做。</w:t>
+      </w:r>
+    </w:p>
+    <w:p>
+      <w:pPr>
+        <w:rPr>
+          <w:rFonts w:hint="eastAsia"/>
+        </w:rPr>
+      </w:pPr>
+      <w:r>
+        <w:rPr>
+          <w:rFonts w:hint="eastAsia"/>
+        </w:rPr>
+        <w:t xml:space="preserve">90 % </w:t>
+      </w:r>
+      <w:r>
+        <w:rPr>
+          <w:rFonts w:hint="eastAsia"/>
+        </w:rPr>
+        <w:t>以上的美国人财务困难的主要原因就在于，他们是为了避免损失而理财，而不是为了赢利而理财。</w:t>
+      </w:r>
+    </w:p>
+    <w:p>
+      <w:r>
+        <w:rPr>
+          <w:rFonts w:hint="eastAsia"/>
+        </w:rPr>
+        <w:t>我以这种方式持有资金，他们都会告诉我这样做太冒险。他们还会给我分析为什么我不应该那样做，但当我问他们是从哪儿得到这种依据时，他们就会说是来自朋友或投资杂志。他们从未这样投资，却总是劝别人不要这样做。</w:t>
+      </w:r>
+    </w:p>
+    <w:p>
+      <w:r>
+        <w:t>避免</w:t>
+      </w:r>
+      <w:r>
+        <w:rPr>
+          <w:rFonts w:hint="eastAsia"/>
+        </w:rPr>
+        <w:t>：</w:t>
+      </w:r>
+      <w:r>
+        <w:t>恐惧</w:t>
+      </w:r>
+      <w:r>
+        <w:rPr>
+          <w:rFonts w:hint="eastAsia"/>
+        </w:rPr>
+        <w:t>、</w:t>
+      </w:r>
+      <w:r>
+        <w:t>愤怒</w:t>
+      </w:r>
+      <w:r>
+        <w:rPr>
+          <w:rFonts w:hint="eastAsia"/>
+        </w:rPr>
+        <w:t>、</w:t>
+      </w:r>
+      <w:r>
+        <w:t>嫉妒</w:t>
+      </w:r>
+      <w:r>
+        <w:rPr>
+          <w:rFonts w:hint="eastAsia"/>
+        </w:rPr>
+        <w:t>、</w:t>
+      </w:r>
+      <w:r>
+        <w:t>懒惰</w:t>
+      </w:r>
+      <w:r>
+        <w:rPr>
+          <w:rFonts w:hint="eastAsia"/>
+        </w:rPr>
+        <w:t>、</w:t>
+      </w:r>
+      <w:r>
+        <w:t>自负</w:t>
+      </w:r>
+      <w:r>
+        <w:rPr>
+          <w:rFonts w:hint="eastAsia"/>
+        </w:rPr>
+        <w:t>、</w:t>
+      </w:r>
+      <w:r>
+        <w:t>不良习惯</w:t>
+      </w:r>
+      <w:r>
+        <w:rPr>
+          <w:rFonts w:hint="eastAsia"/>
+        </w:rPr>
+        <w:t xml:space="preserve"> </w:t>
+      </w:r>
+    </w:p>
+    <w:p>
+      <w:r>
+        <w:t>以人为镜</w:t>
+      </w:r>
+      <w:r>
+        <w:rPr>
+          <w:rFonts w:hint="eastAsia"/>
+        </w:rPr>
+        <w:t>可以知性修身</w:t>
+      </w:r>
+      <w:r>
+        <w:rPr>
+          <w:rFonts w:hint="eastAsia"/>
+        </w:rPr>
+        <w:t>：</w:t>
+      </w:r>
+    </w:p>
+    <w:p>
+      <w:r>
+        <w:tab/>
+      </w:r>
+      <w:r>
+        <w:t>春生</w:t>
+      </w:r>
+      <w:r>
+        <w:rPr>
+          <w:rFonts w:hint="eastAsia"/>
+        </w:rPr>
+        <w:t>、</w:t>
+      </w:r>
+      <w:r>
+        <w:t>董雪</w:t>
+      </w:r>
+      <w:r>
+        <w:rPr>
+          <w:rFonts w:hint="eastAsia"/>
+        </w:rPr>
+        <w:t xml:space="preserve"> </w:t>
+      </w:r>
+      <w:r>
+        <w:rPr>
+          <w:rFonts w:hint="eastAsia"/>
+        </w:rPr>
+        <w:t>肯学习、肯做事、顾人情，但缺少大局观</w:t>
+      </w:r>
+      <w:r>
+        <w:rPr>
+          <w:rFonts w:hint="eastAsia"/>
+        </w:rPr>
+        <w:t>、细节观（即认知层次与经验）</w:t>
+      </w:r>
+    </w:p>
+    <w:p>
+      <w:r>
+        <w:tab/>
+      </w:r>
+      <w:r>
+        <w:t>腾飞</w:t>
+      </w:r>
+      <w:r>
+        <w:rPr>
+          <w:rFonts w:hint="eastAsia"/>
+        </w:rPr>
+        <w:t xml:space="preserve"> </w:t>
+      </w:r>
+      <w:r>
+        <w:rPr>
+          <w:rFonts w:hint="eastAsia"/>
+        </w:rPr>
+        <w:t>小组长的控制</w:t>
+      </w:r>
+      <w:r>
+        <w:rPr>
+          <w:rFonts w:hint="eastAsia"/>
+        </w:rPr>
+        <w:t>（你是我的人，我安排你做事</w:t>
+      </w:r>
+      <w:bookmarkStart w:id="0" w:name="_GoBack"/>
+      <w:bookmarkEnd w:id="0"/>
+      <w:r>
+        <w:rPr>
+          <w:rFonts w:hint="eastAsia"/>
+        </w:rPr>
+        <w:t>）</w:t>
+      </w:r>
+      <w:r>
+        <w:rPr>
+          <w:rFonts w:hint="eastAsia"/>
+        </w:rPr>
+        <w:t>，自以为的帮助他人成长或解决问题</w:t>
+      </w:r>
+    </w:p>
+    <w:p>
+      <w:r>
+        <w:tab/>
+      </w:r>
+      <w:r>
+        <w:t>付强</w:t>
+      </w:r>
+      <w:r>
+        <w:rPr>
+          <w:rFonts w:hint="eastAsia"/>
+        </w:rPr>
+        <w:t xml:space="preserve"> </w:t>
+      </w:r>
+      <w:r>
+        <w:rPr>
+          <w:rFonts w:hint="eastAsia"/>
+        </w:rPr>
+        <w:t>懒。认知迅速而全面，技术没有同级技术</w:t>
+      </w:r>
+      <w:r>
+        <w:rPr>
+          <w:rFonts w:hint="eastAsia"/>
+        </w:rPr>
+        <w:t>leader</w:t>
+      </w:r>
+      <w:r>
+        <w:rPr>
+          <w:rFonts w:hint="eastAsia"/>
+        </w:rPr>
+        <w:t>深入</w:t>
+      </w:r>
+    </w:p>
+    <w:p>
+      <w:r>
+        <w:tab/>
+      </w:r>
+      <w:r>
+        <w:t>我</w:t>
+      </w:r>
+      <w:r>
+        <w:rPr>
+          <w:rFonts w:hint="eastAsia"/>
+        </w:rPr>
+        <w:t>/</w:t>
+      </w:r>
+      <w:r>
+        <w:rPr>
+          <w:rFonts w:hint="eastAsia"/>
+        </w:rPr>
+        <w:t>马帅</w:t>
+      </w:r>
+      <w:r>
+        <w:rPr>
+          <w:rFonts w:hint="eastAsia"/>
+        </w:rPr>
+        <w:t xml:space="preserve"> </w:t>
+      </w:r>
+      <w:r>
+        <w:rPr>
+          <w:rFonts w:hint="eastAsia"/>
+        </w:rPr>
+        <w:t>独当一面的责任感（我在一定程度上关注正确，但明白要将事情做好），</w:t>
+      </w:r>
+      <w:r>
+        <w:rPr>
+          <w:rFonts w:hint="eastAsia"/>
+        </w:rPr>
+        <w:t>注重责任划分，</w:t>
+      </w:r>
+      <w:r>
+        <w:rPr>
+          <w:rFonts w:hint="eastAsia"/>
+        </w:rPr>
+        <w:t>但随心不稳定，会对周围人发泄心情，不顾人情的啥都说（指出错误、锤人）</w:t>
+      </w:r>
+      <w:r>
+        <w:rPr>
+          <w:rFonts w:hint="eastAsia"/>
+        </w:rPr>
+        <w:t>。但也支持人情。</w:t>
+      </w:r>
+    </w:p>
+    <w:p>
+      <w:r>
+        <w:tab/>
+      </w:r>
+      <w:r>
+        <w:t>刘涛</w:t>
+      </w:r>
+      <w:r>
+        <w:rPr>
+          <w:rFonts w:hint="eastAsia"/>
+        </w:rPr>
+        <w:t xml:space="preserve"> </w:t>
+      </w:r>
+      <w:r>
+        <w:rPr>
+          <w:rFonts w:hint="eastAsia"/>
+        </w:rPr>
+        <w:t>蜜汁自信却并不能独当一面，答应却不修正</w:t>
+      </w:r>
+    </w:p>
+    <w:p>
+      <w:r>
+        <w:tab/>
+        <w:t xml:space="preserve">yibo </w:t>
+      </w:r>
+      <w:r>
+        <w:t>有一定能力</w:t>
+      </w:r>
+      <w:r>
+        <w:rPr>
+          <w:rFonts w:hint="eastAsia"/>
+        </w:rPr>
+        <w:t>，</w:t>
+      </w:r>
+      <w:r>
+        <w:t>不拼</w:t>
+      </w:r>
+      <w:r>
+        <w:rPr>
+          <w:rFonts w:hint="eastAsia"/>
+        </w:rPr>
+        <w:t>，</w:t>
+      </w:r>
+      <w:r>
+        <w:t>但仅关注正确</w:t>
+      </w:r>
+    </w:p>
+    <w:p>
+      <w:pPr>
+        <w:rPr>
+          <w:rFonts w:hint="eastAsia"/>
+        </w:rPr>
+      </w:pPr>
+      <w:r>
+        <w:tab/>
+      </w:r>
+      <w:r>
+        <w:t>xiaolei</w:t>
+      </w:r>
+      <w:r>
+        <w:rPr>
+          <w:rFonts w:hint="eastAsia"/>
+        </w:rPr>
+        <w:t>、</w:t>
+      </w:r>
+      <w:r>
+        <w:t>jiayi</w:t>
+      </w:r>
+      <w:r>
+        <w:t>缺少能力</w:t>
+      </w:r>
+    </w:p>
+    <w:p>
+      <w:pPr>
+        <w:rPr>
+          <w:rFonts w:hint="eastAsia"/>
+        </w:rPr>
+      </w:pPr>
+      <w:r>
+        <w:tab/>
+      </w:r>
+      <w:r>
+        <w:t>天汉</w:t>
+      </w:r>
+      <w:r>
+        <w:rPr>
+          <w:rFonts w:hint="eastAsia"/>
+        </w:rPr>
+        <w:t>、</w:t>
+      </w:r>
+      <w:r>
+        <w:t>zilin</w:t>
+      </w:r>
+      <w:r>
+        <w:rPr>
+          <w:rFonts w:hint="eastAsia"/>
+        </w:rPr>
+        <w:t>缺点未知</w:t>
+      </w:r>
+    </w:p>
+    <w:p>
+      <w:r>
+        <w:rPr>
+          <w:rFonts w:hint="eastAsia"/>
+        </w:rPr>
+        <w:t>女人</w:t>
+      </w:r>
+      <w:r>
+        <w:t>与孩子</w:t>
+      </w:r>
+      <w:r>
+        <w:t>时不时会有情绪，而</w:t>
+      </w:r>
+      <w:r>
+        <w:rPr>
+          <w:rFonts w:hint="eastAsia"/>
+        </w:rPr>
+        <w:t>男人</w:t>
+      </w:r>
+      <w:r>
+        <w:t>每次在对方有情绪的时候，便急惶惶的解释</w:t>
+      </w:r>
+    </w:p>
+    <w:p>
+      <w:pPr>
+        <w:rPr>
+          <w:rFonts w:hint="eastAsia"/>
+        </w:rPr>
+      </w:pPr>
+    </w:p>
     <w:p>
       <w:pPr>
         <w:jc w:val="center"/>
@@ -672,8 +1813,6 @@
         </w:rPr>
         <w:t>低级</w:t>
       </w:r>
-      <w:bookmarkStart w:id="0" w:name="_GoBack"/>
-      <w:bookmarkEnd w:id="0"/>
       <w:r>
         <w:rPr>
           <w:rStyle w:val="style-scope"/>
@@ -731,6 +1870,7 @@
         <w:rPr>
           <w:rFonts w:hint="eastAsia"/>
         </w:rPr>
+        <w:lastRenderedPageBreak/>
         <w:t>改变潜意识观念，比如厌恶什么却又不得不做，比如上下班、下床、出门丢垃圾</w:t>
       </w:r>
     </w:p>
@@ -1501,14 +2641,7 @@
         <w:rPr>
           <w:rFonts w:hint="eastAsia"/>
         </w:rPr>
-        <w:t>冷水）</w:t>
-      </w:r>
-      <w:r>
-        <w:rPr>
-          <w:rFonts w:hint="eastAsia"/>
-        </w:rPr>
-        <w:lastRenderedPageBreak/>
-        <w:t>刺激身体</w:t>
+        <w:t>冷水）刺激身体</w:t>
       </w:r>
       <w:r>
         <w:rPr>
@@ -1953,6 +3086,7 @@
     </w:p>
     <w:p>
       <w:r>
+        <w:lastRenderedPageBreak/>
         <w:t>我不在意自己没有严格完成计划</w:t>
       </w:r>
       <w:r>
@@ -2380,11 +3514,7 @@
         <w:t>，</w:t>
       </w:r>
       <w:r>
-        <w:t>没意识到人们的关注点就是财</w:t>
-      </w:r>
-      <w:r>
-        <w:lastRenderedPageBreak/>
-        <w:t>富</w:t>
+        <w:t>没意识到人们的关注点就是财富</w:t>
       </w:r>
       <w:r>
         <w:rPr>
@@ -2619,6 +3749,7 @@
         <w:rPr>
           <w:noProof/>
         </w:rPr>
+        <w:lastRenderedPageBreak/>
         <w:drawing>
           <wp:inline distT="0" distB="0" distL="0" distR="0">
             <wp:extent cx="2631126" cy="1871780"/>
@@ -3713,6 +4844,28 @@
       <w:jc w:val="both"/>
     </w:pPr>
   </w:style>
+  <w:style w:type="paragraph" w:styleId="4">
+    <w:name w:val="heading 4"/>
+    <w:basedOn w:val="a"/>
+    <w:link w:val="4Char"/>
+    <w:uiPriority w:val="9"/>
+    <w:qFormat/>
+    <w:rsid w:val="00920479"/>
+    <w:pPr>
+      <w:widowControl/>
+      <w:spacing w:before="100" w:beforeAutospacing="1" w:after="100" w:afterAutospacing="1"/>
+      <w:jc w:val="left"/>
+      <w:outlineLvl w:val="3"/>
+    </w:pPr>
+    <w:rPr>
+      <w:rFonts w:ascii="宋体" w:eastAsia="宋体" w:hAnsi="宋体" w:cs="宋体"/>
+      <w:b/>
+      <w:bCs/>
+      <w:kern w:val="0"/>
+      <w:sz w:val="24"/>
+      <w:szCs w:val="24"/>
+    </w:rPr>
+  </w:style>
   <w:style w:type="character" w:default="1" w:styleId="a0">
     <w:name w:val="Default Paragraph Font"/>
     <w:uiPriority w:val="1"/>
@@ -3819,6 +4972,21 @@
     <w:name w:val="style-scope"/>
     <w:basedOn w:val="a0"/>
     <w:rsid w:val="00D60DE1"/>
+  </w:style>
+  <w:style w:type="character" w:customStyle="1" w:styleId="4Char">
+    <w:name w:val="标题 4 Char"/>
+    <w:basedOn w:val="a0"/>
+    <w:link w:val="4"/>
+    <w:uiPriority w:val="9"/>
+    <w:rsid w:val="00920479"/>
+    <w:rPr>
+      <w:rFonts w:ascii="宋体" w:eastAsia="宋体" w:hAnsi="宋体" w:cs="宋体"/>
+      <w:b/>
+      <w:bCs/>
+      <w:kern w:val="0"/>
+      <w:sz w:val="24"/>
+      <w:szCs w:val="24"/>
+    </w:rPr>
   </w:style>
 </w:styles>
 </file>

--- a/Self-Control 人生哲学.docx
+++ b/Self-Control 人生哲学.docx
@@ -87,1037 +87,97 @@
         </w:rPr>
         <w:t>因此工作不是为了钱，而是为了磨砺。</w:t>
       </w:r>
-    </w:p>
-    <w:p>
-      <w:r>
-        <w:tab/>
-      </w:r>
-      <w:r>
-        <w:t>行为</w:t>
-      </w:r>
-      <w:r>
-        <w:rPr>
-          <w:rFonts w:hint="eastAsia"/>
-        </w:rPr>
-        <w:t xml:space="preserve"> =</w:t>
-      </w:r>
-      <w:r>
-        <w:t xml:space="preserve"> </w:t>
-      </w:r>
-      <w:r>
-        <w:t>身体习惯</w:t>
-      </w:r>
-      <w:r>
-        <w:rPr>
-          <w:rFonts w:hint="eastAsia"/>
-        </w:rPr>
-        <w:t>（影响激素）</w:t>
-      </w:r>
-      <w:r>
-        <w:rPr>
-          <w:rFonts w:hint="eastAsia"/>
-        </w:rPr>
-        <w:t xml:space="preserve"> +</w:t>
-      </w:r>
-      <w:r>
-        <w:t xml:space="preserve"> </w:t>
-      </w:r>
-      <w:r>
-        <w:rPr>
-          <w:rFonts w:hint="eastAsia"/>
-        </w:rPr>
-        <w:t>情绪</w:t>
-      </w:r>
-      <w:r>
-        <w:rPr>
-          <w:rFonts w:hint="eastAsia"/>
-        </w:rPr>
-        <w:t xml:space="preserve"> +</w:t>
-      </w:r>
-      <w:r>
-        <w:t xml:space="preserve"> </w:t>
-      </w:r>
-      <w:r>
-        <w:rPr>
-          <w:rFonts w:hint="eastAsia"/>
-        </w:rPr>
-        <w:t>思想</w:t>
-      </w:r>
-      <w:r>
-        <w:rPr>
-          <w:rFonts w:hint="eastAsia"/>
-        </w:rPr>
-        <w:t>，</w:t>
-      </w:r>
-      <w:r>
-        <w:t>虽然我们常说身心</w:t>
-      </w:r>
-    </w:p>
-    <w:p>
-      <w:r>
-        <w:tab/>
-      </w:r>
-      <w:r>
-        <w:t>判断力</w:t>
-      </w:r>
-      <w:r>
-        <w:rPr>
-          <w:rFonts w:hint="eastAsia"/>
-        </w:rPr>
-        <w:t>=</w:t>
-      </w:r>
-      <w:r>
-        <w:t>思考能力</w:t>
-      </w:r>
-      <w:r>
-        <w:rPr>
-          <w:rFonts w:hint="eastAsia"/>
-        </w:rPr>
-        <w:t>+</w:t>
-      </w:r>
-      <w:r>
-        <w:t>经验值</w:t>
-      </w:r>
-    </w:p>
-    <w:p>
-      <w:r>
-        <w:tab/>
-      </w:r>
-      <w:r>
-        <w:t>主人翁意识</w:t>
-      </w:r>
-      <w:r>
-        <w:rPr>
-          <w:rFonts w:hint="eastAsia"/>
-        </w:rPr>
-        <w:t>=</w:t>
-      </w:r>
-      <w:r>
-        <w:t>责任感</w:t>
-      </w:r>
-      <w:r>
-        <w:rPr>
-          <w:rFonts w:hint="eastAsia"/>
-        </w:rPr>
-        <w:t>+</w:t>
-      </w:r>
-      <w:r>
-        <w:t>价值感</w:t>
-      </w:r>
-    </w:p>
-    <w:p>
-      <w:r>
-        <w:tab/>
-      </w:r>
-      <w:r>
-        <w:t>保守</w:t>
-      </w:r>
-      <w:r>
-        <w:rPr>
-          <w:rFonts w:hint="eastAsia"/>
-        </w:rPr>
-        <w:t>=</w:t>
-      </w:r>
-      <w:r>
-        <w:rPr>
-          <w:rFonts w:hint="eastAsia"/>
-        </w:rPr>
-        <w:t>认知失败而采取防御措施</w:t>
-      </w:r>
-    </w:p>
-    <w:p>
-      <w:r>
-        <w:tab/>
-      </w:r>
-      <w:r>
-        <w:t>历史</w:t>
-      </w:r>
-      <w:r>
-        <w:rPr>
-          <w:rFonts w:hint="eastAsia"/>
-        </w:rPr>
-        <w:t>、</w:t>
-      </w:r>
-      <w:r>
-        <w:t>他人</w:t>
-      </w:r>
-      <w:r>
-        <w:rPr>
-          <w:rFonts w:hint="eastAsia"/>
-        </w:rPr>
-        <w:t>、书籍都是映照自我的镜子，</w:t>
-      </w:r>
-      <w:r>
-        <w:rPr>
-          <w:rFonts w:hint="eastAsia"/>
-        </w:rPr>
-        <w:t>去怀疑与创新，</w:t>
-      </w:r>
-      <w:r>
-        <w:rPr>
-          <w:rFonts w:hint="eastAsia"/>
-        </w:rPr>
-        <w:t>学习真理真知</w:t>
-      </w:r>
-    </w:p>
-    <w:p>
-      <w:r>
-        <w:tab/>
-      </w:r>
-      <w:r>
-        <w:t>贪婪</w:t>
-      </w:r>
-      <w:r>
-        <w:t>引发</w:t>
-      </w:r>
-      <w:r>
-        <w:t>目标</w:t>
-      </w:r>
-      <w:r>
-        <w:rPr>
-          <w:rFonts w:hint="eastAsia"/>
-        </w:rPr>
-        <w:t>、</w:t>
-      </w:r>
-      <w:r>
-        <w:t>痛苦</w:t>
-      </w:r>
-      <w:r>
-        <w:rPr>
-          <w:rFonts w:hint="eastAsia"/>
-        </w:rPr>
-        <w:t>、</w:t>
-      </w:r>
-      <w:r>
-        <w:t>反思</w:t>
-      </w:r>
-      <w:r>
-        <w:t>是前进的动力</w:t>
-      </w:r>
-      <w:r>
-        <w:rPr>
-          <w:rFonts w:hint="eastAsia"/>
-        </w:rPr>
-        <w:t>，</w:t>
-      </w:r>
-      <w:r>
-        <w:t>怠惰引起贫穷才是万恶之本</w:t>
-      </w:r>
-    </w:p>
-    <w:p/>
-    <w:p>
-      <w:r>
-        <w:rPr>
-          <w:rFonts w:hint="eastAsia"/>
-        </w:rPr>
-        <w:t>我可付不起</w:t>
-      </w:r>
-      <w:r>
-        <w:rPr>
-          <w:rFonts w:hint="eastAsia"/>
-        </w:rPr>
-        <w:t>-&gt;</w:t>
-      </w:r>
-      <w:r>
-        <w:rPr>
-          <w:rFonts w:hint="eastAsia"/>
-        </w:rPr>
-        <w:t>我怎样才能付得起？</w:t>
-      </w:r>
-      <w:r>
-        <w:rPr>
-          <w:rFonts w:hint="eastAsia"/>
-        </w:rPr>
-        <w:t xml:space="preserve"> </w:t>
-      </w:r>
-      <w:r>
-        <w:rPr>
-          <w:rFonts w:hint="eastAsia"/>
-        </w:rPr>
-        <w:t>强调要不停地锻炼你的大脑</w:t>
-      </w:r>
-      <w:r>
-        <w:rPr>
-          <w:rFonts w:hint="eastAsia"/>
-        </w:rPr>
-        <w:t>，前者是情感，后者是思考</w:t>
-      </w:r>
-    </w:p>
-    <w:p>
-      <w:r>
-        <w:rPr>
-          <w:rFonts w:hint="eastAsia"/>
-        </w:rPr>
-        <w:t>心理暗示：</w:t>
-      </w:r>
-      <w:r>
-        <w:rPr>
-          <w:rFonts w:hint="eastAsia"/>
-        </w:rPr>
-        <w:t>我是一个富人，富人不会这么做</w:t>
-      </w:r>
-      <w:r>
-        <w:rPr>
-          <w:rFonts w:hint="eastAsia"/>
-        </w:rPr>
-        <w:t>。贫穷和破产的区别是：破产是暂时的，而贫穷是永久的。</w:t>
-      </w:r>
-    </w:p>
-    <w:p>
-      <w:r>
-        <w:t>失败的父母</w:t>
-      </w:r>
-      <w:r>
-        <w:rPr>
-          <w:rFonts w:hint="eastAsia"/>
-        </w:rPr>
-        <w:t>：</w:t>
-      </w:r>
-    </w:p>
-    <w:p>
-      <w:r>
-        <w:tab/>
-      </w:r>
-      <w:r>
-        <w:t>自己的人生本身就是失败的</w:t>
-      </w:r>
-      <w:r>
-        <w:rPr>
-          <w:rFonts w:hint="eastAsia"/>
-        </w:rPr>
-        <w:t>，</w:t>
-      </w:r>
-      <w:r>
-        <w:t>且价值观没有被社会洗礼</w:t>
-      </w:r>
-      <w:r>
-        <w:rPr>
-          <w:rFonts w:hint="eastAsia"/>
-        </w:rPr>
-        <w:t>，</w:t>
-      </w:r>
-      <w:r>
-        <w:t>因安居一偶二固定</w:t>
-      </w:r>
-    </w:p>
-    <w:p>
-      <w:r>
-        <w:tab/>
-      </w:r>
-      <w:r>
-        <w:t>孩子来源于欲望</w:t>
-      </w:r>
-      <w:r>
-        <w:rPr>
-          <w:rFonts w:hint="eastAsia"/>
-        </w:rPr>
-        <w:t>，</w:t>
-      </w:r>
-      <w:r>
-        <w:t>而非精心安排</w:t>
-      </w:r>
-      <w:r>
-        <w:rPr>
-          <w:rFonts w:hint="eastAsia"/>
-        </w:rPr>
-        <w:t>：展现天分时，没有能力购买学区房</w:t>
-      </w:r>
-      <w:r>
-        <w:rPr>
-          <w:rFonts w:hint="eastAsia"/>
-        </w:rPr>
-        <w:t>。如果可以选择投胎，一定不投你家。</w:t>
-      </w:r>
-    </w:p>
-    <w:p>
-      <w:r>
-        <w:tab/>
-      </w:r>
-      <w:r>
-        <w:t>孩子的成长缺少关爱与引导</w:t>
-      </w:r>
-      <w:r>
-        <w:rPr>
-          <w:rFonts w:hint="eastAsia"/>
-        </w:rPr>
-        <w:t>，</w:t>
-      </w:r>
-      <w:r>
-        <w:t>导致性格缺陷与认知缺陷</w:t>
-      </w:r>
-      <w:r>
-        <w:rPr>
-          <w:rFonts w:hint="eastAsia"/>
-        </w:rPr>
-        <w:t>（</w:t>
-      </w:r>
-      <w:r>
-        <w:rPr>
-          <w:rFonts w:hint="eastAsia"/>
-        </w:rPr>
-        <w:t>情商</w:t>
-      </w:r>
-      <w:r>
-        <w:rPr>
-          <w:rFonts w:hint="eastAsia"/>
-        </w:rPr>
-        <w:t>财商）</w:t>
-      </w:r>
-      <w:r>
-        <w:rPr>
-          <w:rFonts w:hint="eastAsia"/>
-        </w:rPr>
-        <w:t>，比如劝孩子好好读书找一份好工作</w:t>
-      </w:r>
-    </w:p>
-    <w:p>
-      <w:r>
-        <w:rPr>
-          <w:rFonts w:hint="eastAsia"/>
-        </w:rPr>
-        <w:t>他们的感情代替了他们的思想，屈服于欲望与恐惧。</w:t>
-      </w:r>
-      <w:r>
-        <w:rPr>
-          <w:rFonts w:hint="eastAsia"/>
-        </w:rPr>
-        <w:t>他们并不清楚自己真正的感觉，只是做出反应，而不去思考。他们感到恐惧，于是就去工作，希望钱能消除恐惧，但没有奏效。</w:t>
-      </w:r>
-      <w:r>
-        <w:rPr>
-          <w:rFonts w:hint="eastAsia"/>
-        </w:rPr>
-        <w:t>思想不贫穷，有财富之后应该也不会</w:t>
-      </w:r>
-      <w:r>
-        <w:rPr>
-          <w:rFonts w:hint="eastAsia"/>
-        </w:rPr>
-        <w:t>痴迷</w:t>
-      </w:r>
-      <w:r>
-        <w:rPr>
-          <w:rFonts w:hint="eastAsia"/>
-        </w:rPr>
-        <w:t>报复性消费</w:t>
-      </w:r>
-      <w:r>
-        <w:rPr>
-          <w:rFonts w:hint="eastAsia"/>
-        </w:rPr>
-        <w:t>，穷人需要豪车装饰自己</w:t>
-      </w:r>
-      <w:r>
-        <w:rPr>
-          <w:rFonts w:hint="eastAsia"/>
-        </w:rPr>
-        <w:t>掩盖脆弱</w:t>
-      </w:r>
-      <w:r>
-        <w:rPr>
-          <w:rFonts w:hint="eastAsia"/>
-        </w:rPr>
-        <w:t>，富人</w:t>
-      </w:r>
-      <w:r>
-        <w:rPr>
-          <w:rFonts w:hint="eastAsia"/>
-        </w:rPr>
-        <w:t>自己</w:t>
-      </w:r>
-      <w:r>
-        <w:rPr>
-          <w:rFonts w:hint="eastAsia"/>
-        </w:rPr>
-        <w:t>装饰豪车。</w:t>
-      </w:r>
-    </w:p>
-    <w:p>
-      <w:r>
-        <w:rPr>
-          <w:rFonts w:hint="eastAsia"/>
-        </w:rPr>
-        <w:t>希望拥有一些更好、更漂亮、更有趣或更令人激动的东西，这是相当正常的。所以人们也为了实现欲望而工作。他们认为钱能买来快乐，可用钱买来的快乐往往是短暂的，所以不久他们就需要更多的钱来买更多的快乐、更多的开心、更多的舒适和更多的安全感。于是他们继续工作，以为钱能安抚他们备受恐惧和欲望折磨的灵魂，但实际上钱是无法做到这一点的。</w:t>
-      </w:r>
-      <w:r>
-        <w:rPr>
-          <w:rFonts w:hint="eastAsia"/>
-        </w:rPr>
-        <w:t>他们越富有，这种感觉就越强烈。他们灵魂中软弱贫乏的一面总是在大声尖叫，他们不想失去大房子、车子和钱带给他们的上等生活。他们甚至担心一旦没钱了，朋友们会看不起他们。许多人变得绝望而神经质，尽管他们很富有。</w:t>
-      </w:r>
-      <w:r>
-        <w:rPr>
-          <w:rFonts w:hint="eastAsia"/>
-        </w:rPr>
-        <w:t>钱是虚幻的东西，就像挂在驴子面前的胡萝卜一样。</w:t>
-      </w:r>
-      <w:r>
-        <w:rPr>
-          <w:rFonts w:hint="eastAsia"/>
-        </w:rPr>
-        <w:t>越快忘记你们的工资，你们未来的生活就会越轻松，继续用你们的头脑思考，不求回报地工作，很快就会发现比拿工资更挣钱的方法。</w:t>
-      </w:r>
-    </w:p>
-    <w:p>
-      <w:r>
-        <w:rPr>
-          <w:rFonts w:hint="eastAsia"/>
-        </w:rPr>
-        <w:t>欢迎生活来推动他们</w:t>
-      </w:r>
-      <w:r>
-        <w:rPr>
-          <w:rFonts w:hint="eastAsia"/>
-        </w:rPr>
-        <w:t>，而不是</w:t>
-      </w:r>
-      <w:r>
-        <w:rPr>
-          <w:rFonts w:hint="eastAsia"/>
-        </w:rPr>
-        <w:t>变得愤怒</w:t>
-      </w:r>
-      <w:r>
-        <w:rPr>
-          <w:rFonts w:hint="eastAsia"/>
-        </w:rPr>
-        <w:t>并转嫁给其他人</w:t>
-      </w:r>
-      <w:r>
-        <w:rPr>
-          <w:rFonts w:hint="eastAsia"/>
-        </w:rPr>
-        <w:t>，感受痛苦并改变自己。</w:t>
-      </w:r>
-    </w:p>
-    <w:p>
-      <w:r>
-        <w:rPr>
-          <w:rFonts w:hint="eastAsia"/>
-        </w:rPr>
-        <w:t>真正的学习需要精力、激情和热切的愿望</w:t>
+      <w:r>
+        <w:rPr>
+          <w:rFonts w:hint="eastAsia"/>
+        </w:rPr>
+        <w:t>保持</w:t>
+      </w:r>
+      <w:r>
+        <w:rPr>
+          <w:rFonts w:hint="eastAsia"/>
+        </w:rPr>
+        <w:t>自信</w:t>
+      </w:r>
+      <w:r>
+        <w:rPr>
+          <w:rFonts w:hint="eastAsia"/>
+        </w:rPr>
+        <w:t>、平静、善良</w:t>
       </w:r>
       <w:r>
         <w:rPr>
           <w:rFonts w:hint="eastAsia"/>
         </w:rPr>
         <w:t>。</w:t>
-      </w:r>
-    </w:p>
-    <w:p>
-      <w:r>
-        <w:rPr>
-          <w:rFonts w:hint="eastAsia"/>
-        </w:rPr>
-        <w:t>21</w:t>
-      </w:r>
-      <w:r>
-        <w:rPr>
-          <w:rFonts w:hint="eastAsia"/>
-        </w:rPr>
-        <w:t>世纪的文盲不是那些不能读和写的人，而是那些不能学习、忘记、再学习的人</w:t>
-      </w:r>
-      <w:r>
-        <w:rPr>
-          <w:rFonts w:hint="eastAsia"/>
-        </w:rPr>
-        <w:t>。</w:t>
-      </w:r>
-    </w:p>
-    <w:p>
-      <w:r>
-        <w:rPr>
-          <w:rFonts w:hint="eastAsia"/>
-        </w:rPr>
-        <w:t>常听人说：“我欠了债，所以我必须挣钱。”现金流说明了问题，即一个人怎样处理他的钱。</w:t>
-      </w:r>
-    </w:p>
-    <w:p>
-      <w:r>
-        <w:rPr>
-          <w:rFonts w:hint="eastAsia"/>
-        </w:rPr>
-        <w:t>“领导才能是你下一步迫切需要学习的，”他说，“如果你不是一个好的领导者，你就会被背后的冷箭射中，就像他们在商业活动中做的一样。”</w:t>
-      </w:r>
-    </w:p>
-    <w:p>
-      <w:pPr>
-        <w:rPr>
-          <w:rFonts w:hint="eastAsia"/>
-        </w:rPr>
-      </w:pPr>
-      <w:r>
-        <w:rPr>
-          <w:rFonts w:hint="eastAsia"/>
-        </w:rPr>
-        <w:t>“什么是万灵丹？”我问道。她耸耸肩，说：“如果婴儿潮一代发现，在年老的时候并没有足够的钱来维生，他们会陷入绝望。”</w:t>
-      </w:r>
-      <w:r>
-        <w:rPr>
-          <w:rFonts w:hint="eastAsia"/>
-        </w:rPr>
-        <w:t>之前土地、资源是资源，现在人是社会的资源（人能运作调配物质资源），人工智能之后物质资源才是资源。</w:t>
-      </w:r>
-    </w:p>
-    <w:p>
-      <w:pPr>
-        <w:rPr>
-          <w:rFonts w:hint="eastAsia"/>
-        </w:rPr>
-      </w:pPr>
-      <w:r>
-        <w:rPr>
-          <w:rFonts w:hint="eastAsia"/>
-        </w:rPr>
-        <w:t>我的常规教育已经完成，现在是我单飞的时候了。如果失败了，我就会破产。富爸爸认为如果要破产的话，一定要在</w:t>
-      </w:r>
-      <w:r>
-        <w:rPr>
-          <w:rFonts w:hint="eastAsia"/>
-        </w:rPr>
-        <w:t>30</w:t>
-      </w:r>
-      <w:r>
-        <w:rPr>
-          <w:rFonts w:hint="eastAsia"/>
-        </w:rPr>
-        <w:t>岁以前，他的建议是“这样你还有时间东山再起”。</w:t>
-      </w:r>
-    </w:p>
-    <w:p>
-      <w:r>
-        <w:t>爱国的</w:t>
-      </w:r>
-      <w:r>
-        <w:rPr>
-          <w:rFonts w:hint="eastAsia"/>
-        </w:rPr>
-        <w:t>;</w:t>
-      </w:r>
-      <w:r>
-        <w:t>高级</w:t>
-      </w:r>
-      <w:r>
-        <w:t>反骨崽</w:t>
-      </w:r>
-      <w:r>
-        <w:rPr>
-          <w:rFonts w:hint="eastAsia"/>
-        </w:rPr>
-        <w:t>因为不满当权者，</w:t>
-      </w:r>
-      <w:r>
-        <w:t>冲击与重建新的秩序</w:t>
-      </w:r>
-      <w:r>
-        <w:rPr>
-          <w:rFonts w:hint="eastAsia"/>
-        </w:rPr>
-        <w:t>。</w:t>
-      </w:r>
-      <w:r>
-        <w:t>不一定爱国</w:t>
-      </w:r>
-      <w:r>
-        <w:rPr>
-          <w:rFonts w:hint="eastAsia"/>
-        </w:rPr>
-        <w:t>，</w:t>
-      </w:r>
-      <w:r>
-        <w:t>但一定爱这片土</w:t>
-      </w:r>
-      <w:r>
-        <w:lastRenderedPageBreak/>
-        <w:t>地</w:t>
-      </w:r>
-      <w:r>
-        <w:rPr>
-          <w:rFonts w:hint="eastAsia"/>
-        </w:rPr>
-        <w:t>;</w:t>
-      </w:r>
-      <w:r>
-        <w:rPr>
-          <w:rFonts w:hint="eastAsia"/>
-        </w:rPr>
-        <w:t>更</w:t>
-      </w:r>
-      <w:r>
-        <w:rPr>
-          <w:rFonts w:hint="eastAsia"/>
-        </w:rPr>
-        <w:t>爱自己的</w:t>
-      </w:r>
-    </w:p>
-    <w:p>
-      <w:r>
-        <w:t>去美国看中国新闻</w:t>
-      </w:r>
-      <w:r>
-        <w:rPr>
-          <w:rFonts w:hint="eastAsia"/>
-        </w:rPr>
-        <w:t>，</w:t>
-      </w:r>
-      <w:r>
-        <w:t>去中国看美国新闻</w:t>
-      </w:r>
-    </w:p>
-    <w:p>
-      <w:r>
-        <w:t>2022</w:t>
-      </w:r>
-      <w:r>
-        <w:t>年社会主义农民相关公司最惨</w:t>
-      </w:r>
-      <w:r>
-        <w:rPr>
-          <w:rFonts w:hint="eastAsia"/>
-        </w:rPr>
-        <w:t>，</w:t>
-      </w:r>
-      <w:r>
-        <w:t>因为保价保稳</w:t>
-      </w:r>
-      <w:r>
-        <w:t>没赚头卷量</w:t>
-      </w:r>
-    </w:p>
-    <w:p>
-      <w:r>
-        <w:rPr>
-          <w:rFonts w:hint="eastAsia"/>
-        </w:rPr>
-        <w:t>最重要的专门技能是销售和对市场营销的理解。销售技能是个人成功的基本技能，它涉及与其他人的交往，包括与顾客、雇员、老板、配偶和孩子。而沟通能力，如书面表达、口头表达及谈判能力等对一个人的成功来说更是至关重要</w:t>
-      </w:r>
-    </w:p>
-    <w:p>
-      <w:r>
-        <w:rPr>
-          <w:rFonts w:hint="eastAsia"/>
-        </w:rPr>
-        <w:t>“工作（</w:t>
-      </w:r>
-      <w:r>
-        <w:rPr>
-          <w:rFonts w:hint="eastAsia"/>
-        </w:rPr>
-        <w:t>job</w:t>
-      </w:r>
-      <w:r>
-        <w:rPr>
-          <w:rFonts w:hint="eastAsia"/>
-        </w:rPr>
-        <w:t>）一词就是‘比破产强一点’（</w:t>
-      </w:r>
-      <w:r>
-        <w:rPr>
-          <w:rFonts w:hint="eastAsia"/>
-        </w:rPr>
-        <w:t>just over broke</w:t>
-      </w:r>
-      <w:r>
-        <w:rPr>
-          <w:rFonts w:hint="eastAsia"/>
-        </w:rPr>
-        <w:t>）。”</w:t>
-      </w:r>
-    </w:p>
-    <w:p>
-      <w:r>
-        <w:rPr>
-          <w:rFonts w:hint="eastAsia"/>
-        </w:rPr>
-        <w:t>加入海军陆战队是为了学习领导力。</w:t>
-      </w:r>
-      <w:r>
-        <w:rPr>
-          <w:rFonts w:hint="eastAsia"/>
-        </w:rPr>
-        <w:t>其实正因为性格腼腆，他才选择从事销售工作。</w:t>
-      </w:r>
-    </w:p>
-    <w:p>
-      <w:r>
-        <w:rPr>
-          <w:rFonts w:hint="eastAsia"/>
-        </w:rPr>
-        <w:t>去健身房</w:t>
-      </w:r>
-      <w:r>
-        <w:rPr>
-          <w:rFonts w:hint="eastAsia"/>
-        </w:rPr>
-        <w:t>/</w:t>
-      </w:r>
-      <w:r>
-        <w:rPr>
-          <w:rFonts w:hint="eastAsia"/>
-        </w:rPr>
-        <w:t>定期运动学习，是生活中最像生活的一件事情</w:t>
-      </w:r>
-    </w:p>
-    <w:p>
-      <w:r>
-        <w:t>执念于一击必中</w:t>
-      </w:r>
-      <w:r>
-        <w:rPr>
-          <w:rFonts w:hint="eastAsia"/>
-        </w:rPr>
-        <w:t>（充分调研准备后）</w:t>
-      </w:r>
-      <w:r>
-        <w:rPr>
-          <w:rFonts w:hint="eastAsia"/>
-        </w:rPr>
-        <w:t>，胜利、加薪等是生活中一瞬的别趣、奖励罢了</w:t>
-      </w:r>
-      <w:r>
-        <w:rPr>
-          <w:rFonts w:hint="eastAsia"/>
-        </w:rPr>
-        <w:t>，坦然视之。</w:t>
-      </w:r>
-      <w:r>
-        <w:rPr>
-          <w:rFonts w:hint="eastAsia"/>
-        </w:rPr>
-        <w:t>测试</w:t>
-      </w:r>
-      <w:r>
-        <w:rPr>
-          <w:rFonts w:hint="eastAsia"/>
-        </w:rPr>
-        <w:t>、</w:t>
-      </w:r>
-      <w:r>
-        <w:rPr>
-          <w:rFonts w:hint="eastAsia"/>
-        </w:rPr>
-        <w:t>失败</w:t>
-      </w:r>
-      <w:r>
-        <w:rPr>
-          <w:rFonts w:hint="eastAsia"/>
-        </w:rPr>
-        <w:t>、痛苦</w:t>
-      </w:r>
-      <w:r>
-        <w:rPr>
-          <w:rFonts w:hint="eastAsia"/>
-        </w:rPr>
-        <w:t>与反思</w:t>
-      </w:r>
-      <w:r>
-        <w:rPr>
-          <w:rFonts w:hint="eastAsia"/>
-        </w:rPr>
-        <w:t>是常态。</w:t>
-      </w:r>
-      <w:r>
-        <w:rPr>
-          <w:rFonts w:hint="eastAsia"/>
-        </w:rPr>
-        <w:t>从自行车上摔下来是学习骑车的一部分。</w:t>
-      </w:r>
-      <w:r>
-        <w:rPr>
-          <w:rFonts w:hint="eastAsia"/>
-        </w:rPr>
-        <w:t>知道失败只会使他更强大</w:t>
-      </w:r>
-      <w:r>
-        <w:rPr>
-          <w:rFonts w:hint="eastAsia"/>
-        </w:rPr>
-        <w:t>。我是</w:t>
-      </w:r>
-      <w:r>
-        <w:rPr>
-          <w:rFonts w:hint="eastAsia"/>
-        </w:rPr>
-        <w:t>xx</w:t>
-      </w:r>
-      <w:r>
-        <w:rPr>
-          <w:rFonts w:hint="eastAsia"/>
-        </w:rPr>
-        <w:t>，我应该怎么做。</w:t>
-      </w:r>
-    </w:p>
-    <w:p>
-      <w:pPr>
-        <w:rPr>
-          <w:rFonts w:hint="eastAsia"/>
-        </w:rPr>
-      </w:pPr>
-      <w:r>
-        <w:rPr>
-          <w:rFonts w:hint="eastAsia"/>
-        </w:rPr>
-        <w:t xml:space="preserve">90 % </w:t>
-      </w:r>
-      <w:r>
-        <w:rPr>
-          <w:rFonts w:hint="eastAsia"/>
-        </w:rPr>
-        <w:t>以上的美国人财务困难的主要原因就在于，他们是为了避免损失而理财，而不是为了赢利而理财。</w:t>
-      </w:r>
-    </w:p>
-    <w:p>
-      <w:r>
-        <w:rPr>
-          <w:rFonts w:hint="eastAsia"/>
-        </w:rPr>
-        <w:t>我以这种方式持有资金，他们都会告诉我这样做太冒险。他们还会给我分析为什么我不应该那样做，但当我问他们是从哪儿得到这种依据时，他们就会说是来自朋友或投资杂志。他们从未这样投资，却总是劝别人不要这样做。</w:t>
-      </w:r>
-    </w:p>
-    <w:p>
-      <w:r>
-        <w:t>避免</w:t>
-      </w:r>
-      <w:r>
-        <w:rPr>
-          <w:rFonts w:hint="eastAsia"/>
-        </w:rPr>
-        <w:t>：</w:t>
-      </w:r>
-      <w:r>
-        <w:t>恐惧</w:t>
-      </w:r>
-      <w:r>
-        <w:rPr>
-          <w:rFonts w:hint="eastAsia"/>
-        </w:rPr>
-        <w:t>、</w:t>
-      </w:r>
-      <w:r>
-        <w:t>愤怒</w:t>
-      </w:r>
-      <w:r>
-        <w:rPr>
-          <w:rFonts w:hint="eastAsia"/>
-        </w:rPr>
-        <w:t>、</w:t>
-      </w:r>
-      <w:r>
-        <w:t>嫉妒</w:t>
-      </w:r>
-      <w:r>
-        <w:rPr>
-          <w:rFonts w:hint="eastAsia"/>
-        </w:rPr>
-        <w:t>、</w:t>
-      </w:r>
-      <w:r>
-        <w:t>懒惰</w:t>
-      </w:r>
-      <w:r>
-        <w:rPr>
-          <w:rFonts w:hint="eastAsia"/>
-        </w:rPr>
-        <w:t>、</w:t>
-      </w:r>
-      <w:r>
-        <w:t>自负</w:t>
-      </w:r>
-      <w:r>
-        <w:rPr>
-          <w:rFonts w:hint="eastAsia"/>
-        </w:rPr>
-        <w:t>、</w:t>
-      </w:r>
-      <w:r>
-        <w:t>不良习惯</w:t>
-      </w:r>
-      <w:r>
-        <w:rPr>
-          <w:rFonts w:hint="eastAsia"/>
-        </w:rPr>
-        <w:t xml:space="preserve"> </w:t>
-      </w:r>
-    </w:p>
-    <w:p>
-      <w:r>
-        <w:t>以人为镜</w:t>
-      </w:r>
-      <w:r>
-        <w:rPr>
-          <w:rFonts w:hint="eastAsia"/>
-        </w:rPr>
-        <w:t>可以知性修身</w:t>
-      </w:r>
-      <w:r>
-        <w:rPr>
-          <w:rFonts w:hint="eastAsia"/>
-        </w:rPr>
-        <w:t>：</w:t>
-      </w:r>
-    </w:p>
-    <w:p>
-      <w:r>
-        <w:tab/>
-      </w:r>
-      <w:r>
-        <w:t>春生</w:t>
-      </w:r>
-      <w:r>
-        <w:rPr>
-          <w:rFonts w:hint="eastAsia"/>
-        </w:rPr>
-        <w:t>、</w:t>
-      </w:r>
-      <w:r>
-        <w:t>董雪</w:t>
-      </w:r>
-      <w:r>
-        <w:rPr>
-          <w:rFonts w:hint="eastAsia"/>
-        </w:rPr>
-        <w:t xml:space="preserve"> </w:t>
-      </w:r>
-      <w:r>
-        <w:rPr>
-          <w:rFonts w:hint="eastAsia"/>
-        </w:rPr>
-        <w:t>肯学习、肯做事、顾人情，但缺少大局观</w:t>
-      </w:r>
-      <w:r>
-        <w:rPr>
-          <w:rFonts w:hint="eastAsia"/>
-        </w:rPr>
-        <w:t>、细节观（即认知层次与经验）</w:t>
-      </w:r>
-    </w:p>
-    <w:p>
-      <w:r>
-        <w:tab/>
-      </w:r>
-      <w:r>
-        <w:t>腾飞</w:t>
-      </w:r>
-      <w:r>
-        <w:rPr>
-          <w:rFonts w:hint="eastAsia"/>
-        </w:rPr>
-        <w:t xml:space="preserve"> </w:t>
-      </w:r>
-      <w:r>
-        <w:rPr>
-          <w:rFonts w:hint="eastAsia"/>
-        </w:rPr>
-        <w:t>小组长的控制</w:t>
-      </w:r>
-      <w:r>
-        <w:rPr>
-          <w:rFonts w:hint="eastAsia"/>
-        </w:rPr>
-        <w:t>（你是我的人，我安排你做事</w:t>
       </w:r>
       <w:bookmarkStart w:id="0" w:name="_GoBack"/>
       <w:bookmarkEnd w:id="0"/>
+    </w:p>
+    <w:p>
+      <w:r>
+        <w:tab/>
+      </w:r>
+      <w:r>
+        <w:t>行为</w:t>
+      </w:r>
+      <w:r>
+        <w:rPr>
+          <w:rFonts w:hint="eastAsia"/>
+        </w:rPr>
+        <w:t xml:space="preserve"> =</w:t>
+      </w:r>
+      <w:r>
+        <w:t xml:space="preserve"> </w:t>
+      </w:r>
+      <w:r>
+        <w:t>身体习惯</w:t>
+      </w:r>
+      <w:r>
+        <w:rPr>
+          <w:rFonts w:hint="eastAsia"/>
+        </w:rPr>
+        <w:t>（影响激素）</w:t>
+      </w:r>
+      <w:r>
+        <w:rPr>
+          <w:rFonts w:hint="eastAsia"/>
+        </w:rPr>
+        <w:t xml:space="preserve"> +</w:t>
+      </w:r>
+      <w:r>
+        <w:t xml:space="preserve"> </w:t>
+      </w:r>
+      <w:r>
+        <w:rPr>
+          <w:rFonts w:hint="eastAsia"/>
+        </w:rPr>
+        <w:t>情绪</w:t>
+      </w:r>
+      <w:r>
+        <w:rPr>
+          <w:rFonts w:hint="eastAsia"/>
+        </w:rPr>
+        <w:t>（戒断多巴胺</w:t>
+      </w:r>
+      <w:r>
+        <w:rPr>
+          <w:rFonts w:hint="eastAsia"/>
+        </w:rPr>
+        <w:t xml:space="preserve"> </w:t>
+      </w:r>
+      <w:r>
+        <w:rPr>
+          <w:rFonts w:hint="eastAsia"/>
+        </w:rPr>
+        <w:t>社交、短视频、色情、音乐、小说</w:t>
+      </w:r>
+      <w:r>
+        <w:rPr>
+          <w:rFonts w:hint="eastAsia"/>
+        </w:rPr>
+        <w:t>，否则独处无法平静</w:t>
+      </w:r>
       <w:r>
         <w:rPr>
           <w:rFonts w:hint="eastAsia"/>
@@ -1128,6 +188,958 @@
         <w:rPr>
           <w:rFonts w:hint="eastAsia"/>
         </w:rPr>
+        <w:t xml:space="preserve"> +</w:t>
+      </w:r>
+      <w:r>
+        <w:t xml:space="preserve"> </w:t>
+      </w:r>
+      <w:r>
+        <w:rPr>
+          <w:rFonts w:hint="eastAsia"/>
+        </w:rPr>
+        <w:t>思想</w:t>
+      </w:r>
+      <w:r>
+        <w:rPr>
+          <w:rFonts w:hint="eastAsia"/>
+        </w:rPr>
+        <w:t>，</w:t>
+      </w:r>
+      <w:r>
+        <w:t>虽然我们常说身心</w:t>
+      </w:r>
+    </w:p>
+    <w:p>
+      <w:r>
+        <w:tab/>
+      </w:r>
+      <w:r>
+        <w:t>判断力</w:t>
+      </w:r>
+      <w:r>
+        <w:rPr>
+          <w:rFonts w:hint="eastAsia"/>
+        </w:rPr>
+        <w:t>=</w:t>
+      </w:r>
+      <w:r>
+        <w:t>思考能力</w:t>
+      </w:r>
+      <w:r>
+        <w:rPr>
+          <w:rFonts w:hint="eastAsia"/>
+        </w:rPr>
+        <w:t>+</w:t>
+      </w:r>
+      <w:r>
+        <w:t>经验值</w:t>
+      </w:r>
+    </w:p>
+    <w:p>
+      <w:r>
+        <w:tab/>
+      </w:r>
+      <w:r>
+        <w:t>主人翁意识</w:t>
+      </w:r>
+      <w:r>
+        <w:rPr>
+          <w:rFonts w:hint="eastAsia"/>
+        </w:rPr>
+        <w:t>=</w:t>
+      </w:r>
+      <w:r>
+        <w:t>责任感</w:t>
+      </w:r>
+      <w:r>
+        <w:rPr>
+          <w:rFonts w:hint="eastAsia"/>
+        </w:rPr>
+        <w:t>+</w:t>
+      </w:r>
+      <w:r>
+        <w:t>价值感</w:t>
+      </w:r>
+    </w:p>
+    <w:p>
+      <w:r>
+        <w:tab/>
+      </w:r>
+      <w:r>
+        <w:t>保守</w:t>
+      </w:r>
+      <w:r>
+        <w:rPr>
+          <w:rFonts w:hint="eastAsia"/>
+        </w:rPr>
+        <w:t>=</w:t>
+      </w:r>
+      <w:r>
+        <w:rPr>
+          <w:rFonts w:hint="eastAsia"/>
+        </w:rPr>
+        <w:t>认知失败而采取防御措施</w:t>
+      </w:r>
+    </w:p>
+    <w:p>
+      <w:r>
+        <w:tab/>
+      </w:r>
+      <w:r>
+        <w:t>历史</w:t>
+      </w:r>
+      <w:r>
+        <w:rPr>
+          <w:rFonts w:hint="eastAsia"/>
+        </w:rPr>
+        <w:t>、</w:t>
+      </w:r>
+      <w:r>
+        <w:t>他人</w:t>
+      </w:r>
+      <w:r>
+        <w:rPr>
+          <w:rFonts w:hint="eastAsia"/>
+        </w:rPr>
+        <w:t>、书籍都是映照自我的镜子，</w:t>
+      </w:r>
+      <w:r>
+        <w:rPr>
+          <w:rFonts w:hint="eastAsia"/>
+        </w:rPr>
+        <w:t>去怀疑与创新，</w:t>
+      </w:r>
+      <w:r>
+        <w:rPr>
+          <w:rFonts w:hint="eastAsia"/>
+        </w:rPr>
+        <w:t>学习真理真知</w:t>
+      </w:r>
+    </w:p>
+    <w:p>
+      <w:r>
+        <w:tab/>
+      </w:r>
+      <w:r>
+        <w:t>贪婪</w:t>
+      </w:r>
+      <w:r>
+        <w:t>引发</w:t>
+      </w:r>
+      <w:r>
+        <w:t>目标</w:t>
+      </w:r>
+      <w:r>
+        <w:rPr>
+          <w:rFonts w:hint="eastAsia"/>
+        </w:rPr>
+        <w:t>、</w:t>
+      </w:r>
+      <w:r>
+        <w:t>痛苦</w:t>
+      </w:r>
+      <w:r>
+        <w:rPr>
+          <w:rFonts w:hint="eastAsia"/>
+        </w:rPr>
+        <w:t>、</w:t>
+      </w:r>
+      <w:r>
+        <w:t>反思</w:t>
+      </w:r>
+      <w:r>
+        <w:t>是前进的动力</w:t>
+      </w:r>
+      <w:r>
+        <w:rPr>
+          <w:rFonts w:hint="eastAsia"/>
+        </w:rPr>
+        <w:t>，</w:t>
+      </w:r>
+      <w:r>
+        <w:t>怠惰引起贫穷才是万恶之本</w:t>
+      </w:r>
+    </w:p>
+    <w:p/>
+    <w:p>
+      <w:r>
+        <w:rPr>
+          <w:rFonts w:hint="eastAsia"/>
+        </w:rPr>
+        <w:t>我可付不起</w:t>
+      </w:r>
+      <w:r>
+        <w:rPr>
+          <w:rFonts w:hint="eastAsia"/>
+        </w:rPr>
+        <w:t>-&gt;</w:t>
+      </w:r>
+      <w:r>
+        <w:rPr>
+          <w:rFonts w:hint="eastAsia"/>
+        </w:rPr>
+        <w:t>我怎样才能付得起？</w:t>
+      </w:r>
+      <w:r>
+        <w:rPr>
+          <w:rFonts w:hint="eastAsia"/>
+        </w:rPr>
+        <w:t xml:space="preserve"> </w:t>
+      </w:r>
+      <w:r>
+        <w:rPr>
+          <w:rFonts w:hint="eastAsia"/>
+        </w:rPr>
+        <w:t>强调要不停地锻炼你的大脑</w:t>
+      </w:r>
+      <w:r>
+        <w:rPr>
+          <w:rFonts w:hint="eastAsia"/>
+        </w:rPr>
+        <w:t>，前者是情感，后者是思考</w:t>
+      </w:r>
+    </w:p>
+    <w:p>
+      <w:r>
+        <w:rPr>
+          <w:rFonts w:hint="eastAsia"/>
+        </w:rPr>
+        <w:t>心理暗示：</w:t>
+      </w:r>
+      <w:r>
+        <w:rPr>
+          <w:rFonts w:hint="eastAsia"/>
+        </w:rPr>
+        <w:t>我是一个富人，富人不会这么做</w:t>
+      </w:r>
+      <w:r>
+        <w:rPr>
+          <w:rFonts w:hint="eastAsia"/>
+        </w:rPr>
+        <w:t>。贫穷和破产的区别是：破产是暂时的，而贫穷是永久的。</w:t>
+      </w:r>
+    </w:p>
+    <w:p>
+      <w:r>
+        <w:t>失败的父母</w:t>
+      </w:r>
+      <w:r>
+        <w:rPr>
+          <w:rFonts w:hint="eastAsia"/>
+        </w:rPr>
+        <w:t>：</w:t>
+      </w:r>
+    </w:p>
+    <w:p>
+      <w:r>
+        <w:tab/>
+      </w:r>
+      <w:r>
+        <w:t>自己的人生本身就是失败的</w:t>
+      </w:r>
+      <w:r>
+        <w:rPr>
+          <w:rFonts w:hint="eastAsia"/>
+        </w:rPr>
+        <w:t>，</w:t>
+      </w:r>
+      <w:r>
+        <w:t>且价值观没有被社会洗礼</w:t>
+      </w:r>
+      <w:r>
+        <w:rPr>
+          <w:rFonts w:hint="eastAsia"/>
+        </w:rPr>
+        <w:t>，</w:t>
+      </w:r>
+      <w:r>
+        <w:t>因安居一偶二固定</w:t>
+      </w:r>
+    </w:p>
+    <w:p>
+      <w:r>
+        <w:tab/>
+      </w:r>
+      <w:r>
+        <w:t>孩子来源于欲望</w:t>
+      </w:r>
+      <w:r>
+        <w:rPr>
+          <w:rFonts w:hint="eastAsia"/>
+        </w:rPr>
+        <w:t>，</w:t>
+      </w:r>
+      <w:r>
+        <w:t>而非精心安排</w:t>
+      </w:r>
+      <w:r>
+        <w:rPr>
+          <w:rFonts w:hint="eastAsia"/>
+        </w:rPr>
+        <w:t>：展现天分时，没有能力购买学区房</w:t>
+      </w:r>
+      <w:r>
+        <w:rPr>
+          <w:rFonts w:hint="eastAsia"/>
+        </w:rPr>
+        <w:t>。如果可以选择投胎，一定不投你家。</w:t>
+      </w:r>
+    </w:p>
+    <w:p>
+      <w:r>
+        <w:tab/>
+      </w:r>
+      <w:r>
+        <w:t>孩子的成长缺少关爱与引导</w:t>
+      </w:r>
+      <w:r>
+        <w:rPr>
+          <w:rFonts w:hint="eastAsia"/>
+        </w:rPr>
+        <w:t>，</w:t>
+      </w:r>
+      <w:r>
+        <w:t>导致性格缺陷与认知缺陷</w:t>
+      </w:r>
+      <w:r>
+        <w:rPr>
+          <w:rFonts w:hint="eastAsia"/>
+        </w:rPr>
+        <w:t>（</w:t>
+      </w:r>
+      <w:r>
+        <w:rPr>
+          <w:rFonts w:hint="eastAsia"/>
+        </w:rPr>
+        <w:t>情商</w:t>
+      </w:r>
+      <w:r>
+        <w:rPr>
+          <w:rFonts w:hint="eastAsia"/>
+        </w:rPr>
+        <w:t>财商）</w:t>
+      </w:r>
+      <w:r>
+        <w:rPr>
+          <w:rFonts w:hint="eastAsia"/>
+        </w:rPr>
+        <w:t>，比如劝孩子好好读书找一份好工作</w:t>
+      </w:r>
+    </w:p>
+    <w:p>
+      <w:r>
+        <w:rPr>
+          <w:rFonts w:hint="eastAsia"/>
+        </w:rPr>
+        <w:t>他们的感情代替了他们的思想，屈服于欲望与恐惧。他们并不清楚自己真正的感觉，只是做出反应，而不去思考。他们感到恐惧，于是就去工作，希望钱能消除恐惧，但没有奏效。</w:t>
+      </w:r>
+      <w:r>
+        <w:rPr>
+          <w:rFonts w:hint="eastAsia"/>
+        </w:rPr>
+        <w:t>思想不贫穷，有财富之后应该也不会</w:t>
+      </w:r>
+      <w:r>
+        <w:rPr>
+          <w:rFonts w:hint="eastAsia"/>
+        </w:rPr>
+        <w:t>痴迷</w:t>
+      </w:r>
+      <w:r>
+        <w:rPr>
+          <w:rFonts w:hint="eastAsia"/>
+        </w:rPr>
+        <w:t>报复性消费</w:t>
+      </w:r>
+      <w:r>
+        <w:rPr>
+          <w:rFonts w:hint="eastAsia"/>
+        </w:rPr>
+        <w:t>，穷人需要豪车装饰自己</w:t>
+      </w:r>
+      <w:r>
+        <w:rPr>
+          <w:rFonts w:hint="eastAsia"/>
+        </w:rPr>
+        <w:t>掩盖脆弱</w:t>
+      </w:r>
+      <w:r>
+        <w:rPr>
+          <w:rFonts w:hint="eastAsia"/>
+        </w:rPr>
+        <w:t>，富人</w:t>
+      </w:r>
+      <w:r>
+        <w:rPr>
+          <w:rFonts w:hint="eastAsia"/>
+        </w:rPr>
+        <w:t>自己</w:t>
+      </w:r>
+      <w:r>
+        <w:rPr>
+          <w:rFonts w:hint="eastAsia"/>
+        </w:rPr>
+        <w:t>装饰豪车。</w:t>
+      </w:r>
+    </w:p>
+    <w:p>
+      <w:r>
+        <w:rPr>
+          <w:rFonts w:hint="eastAsia"/>
+        </w:rPr>
+        <w:t>希望拥有一些更好、更漂亮、更有趣或更令人激动的东西，这是相当正常的。所以人们也为了实现欲望而工作。他们认为钱能买来快乐，可用钱买来的快乐往往是短暂的，所以不久他们就需要更多的钱来买更多的快乐、更多的开心、更多的舒适和更多的安全感。于是他们继续工作，以为钱能安抚他们备受恐惧和欲望折磨的灵魂，但实际上钱是无法做到这一点的。</w:t>
+      </w:r>
+      <w:r>
+        <w:rPr>
+          <w:rFonts w:hint="eastAsia"/>
+        </w:rPr>
+        <w:t>他们越富有，这种感觉就越强烈。他们灵魂中软弱贫乏的一面总是在大声尖叫，他们不想失去大房子、车子和钱带给他们的上等生活。他们甚至担心一旦没钱了，朋友们会看不起他们。许多人变得绝望而神经质，尽管他们很富有。</w:t>
+      </w:r>
+      <w:r>
+        <w:rPr>
+          <w:rFonts w:hint="eastAsia"/>
+        </w:rPr>
+        <w:t>钱是虚幻的东西，就像挂在驴子面前的胡萝卜一样。</w:t>
+      </w:r>
+      <w:r>
+        <w:rPr>
+          <w:rFonts w:hint="eastAsia"/>
+        </w:rPr>
+        <w:t>越快忘记你们的工资，你们未来的生活就会越轻松，继续用你们的头脑思考，不求回报地工作，很快就会发现比拿工资更挣钱的方法。</w:t>
+      </w:r>
+    </w:p>
+    <w:p>
+      <w:r>
+        <w:rPr>
+          <w:rFonts w:hint="eastAsia"/>
+        </w:rPr>
+        <w:t>欢迎生活来推动他们</w:t>
+      </w:r>
+      <w:r>
+        <w:rPr>
+          <w:rFonts w:hint="eastAsia"/>
+        </w:rPr>
+        <w:t>，而不是</w:t>
+      </w:r>
+      <w:r>
+        <w:rPr>
+          <w:rFonts w:hint="eastAsia"/>
+        </w:rPr>
+        <w:t>变得愤怒</w:t>
+      </w:r>
+      <w:r>
+        <w:rPr>
+          <w:rFonts w:hint="eastAsia"/>
+        </w:rPr>
+        <w:t>并转嫁给其他人</w:t>
+      </w:r>
+      <w:r>
+        <w:rPr>
+          <w:rFonts w:hint="eastAsia"/>
+        </w:rPr>
+        <w:t>，感受痛苦并改变自己。</w:t>
+      </w:r>
+    </w:p>
+    <w:p>
+      <w:r>
+        <w:rPr>
+          <w:rFonts w:hint="eastAsia"/>
+        </w:rPr>
+        <w:t>真正的学习需要精力、激情和热切的愿望</w:t>
+      </w:r>
+      <w:r>
+        <w:rPr>
+          <w:rFonts w:hint="eastAsia"/>
+        </w:rPr>
+        <w:t>。</w:t>
+      </w:r>
+    </w:p>
+    <w:p>
+      <w:r>
+        <w:rPr>
+          <w:rFonts w:hint="eastAsia"/>
+        </w:rPr>
+        <w:t>21</w:t>
+      </w:r>
+      <w:r>
+        <w:rPr>
+          <w:rFonts w:hint="eastAsia"/>
+        </w:rPr>
+        <w:t>世纪的文盲不是那些不能读和写的人，而是那些不能学习、忘记、再学习的人。</w:t>
+      </w:r>
+    </w:p>
+    <w:p>
+      <w:r>
+        <w:rPr>
+          <w:rFonts w:hint="eastAsia"/>
+        </w:rPr>
+        <w:t>常听人说：“我欠了债，所以我必须挣钱。”现金流说明了问题，即一个人怎样处理他的钱。</w:t>
+      </w:r>
+    </w:p>
+    <w:p>
+      <w:r>
+        <w:rPr>
+          <w:rFonts w:hint="eastAsia"/>
+        </w:rPr>
+        <w:t>“领导才能是你下一步迫切需要学习的，”他说，“如果你不是一个好的领导者，你就会被背后的冷箭射中，就像他们在商业活动中做的一样。”</w:t>
+      </w:r>
+    </w:p>
+    <w:p>
+      <w:r>
+        <w:rPr>
+          <w:rFonts w:hint="eastAsia"/>
+        </w:rPr>
+        <w:t>“什么是万灵丹？”我问道。她耸耸肩，说：“如果婴儿潮一代发现，在年老的时候并没有足够的钱来维生，他们会陷入绝望。”</w:t>
+      </w:r>
+      <w:r>
+        <w:rPr>
+          <w:rFonts w:hint="eastAsia"/>
+        </w:rPr>
+        <w:t>之前土地、资源是资源，现在人是社会的资源（人能运作调配物质资源），人工智能之后物质资源才是资源。</w:t>
+      </w:r>
+    </w:p>
+    <w:p>
+      <w:r>
+        <w:rPr>
+          <w:rFonts w:hint="eastAsia"/>
+        </w:rPr>
+        <w:t>我的常规教育已经完成，现在是我单飞的时候了。如果失败了，我就会破产。富爸爸认为如果要破产的话，一定要在</w:t>
+      </w:r>
+      <w:r>
+        <w:rPr>
+          <w:rFonts w:hint="eastAsia"/>
+        </w:rPr>
+        <w:t>30</w:t>
+      </w:r>
+      <w:r>
+        <w:rPr>
+          <w:rFonts w:hint="eastAsia"/>
+        </w:rPr>
+        <w:t>岁以前，他的建议是“这样你还有时间东山再起”。</w:t>
+      </w:r>
+    </w:p>
+    <w:p>
+      <w:r>
+        <w:lastRenderedPageBreak/>
+        <w:t>爱国的</w:t>
+      </w:r>
+      <w:r>
+        <w:rPr>
+          <w:rFonts w:hint="eastAsia"/>
+        </w:rPr>
+        <w:t>;</w:t>
+      </w:r>
+      <w:r>
+        <w:t>高级</w:t>
+      </w:r>
+      <w:r>
+        <w:t>反骨崽</w:t>
+      </w:r>
+      <w:r>
+        <w:rPr>
+          <w:rFonts w:hint="eastAsia"/>
+        </w:rPr>
+        <w:t>因为不满当权者，</w:t>
+      </w:r>
+      <w:r>
+        <w:t>冲击与重建新的秩序</w:t>
+      </w:r>
+      <w:r>
+        <w:rPr>
+          <w:rFonts w:hint="eastAsia"/>
+        </w:rPr>
+        <w:t>。</w:t>
+      </w:r>
+      <w:r>
+        <w:t>不一定爱国</w:t>
+      </w:r>
+      <w:r>
+        <w:rPr>
+          <w:rFonts w:hint="eastAsia"/>
+        </w:rPr>
+        <w:t>，</w:t>
+      </w:r>
+      <w:r>
+        <w:t>但一定爱这片土地</w:t>
+      </w:r>
+      <w:r>
+        <w:rPr>
+          <w:rFonts w:hint="eastAsia"/>
+        </w:rPr>
+        <w:t>;</w:t>
+      </w:r>
+      <w:r>
+        <w:rPr>
+          <w:rFonts w:hint="eastAsia"/>
+        </w:rPr>
+        <w:t>更</w:t>
+      </w:r>
+      <w:r>
+        <w:rPr>
+          <w:rFonts w:hint="eastAsia"/>
+        </w:rPr>
+        <w:t>爱自己的</w:t>
+      </w:r>
+    </w:p>
+    <w:p>
+      <w:r>
+        <w:t>去美国看中国新闻</w:t>
+      </w:r>
+      <w:r>
+        <w:rPr>
+          <w:rFonts w:hint="eastAsia"/>
+        </w:rPr>
+        <w:t>，</w:t>
+      </w:r>
+      <w:r>
+        <w:t>去中国看美国新闻</w:t>
+      </w:r>
+    </w:p>
+    <w:p>
+      <w:r>
+        <w:t>2022</w:t>
+      </w:r>
+      <w:r>
+        <w:t>年社会主义农民相关公司最惨</w:t>
+      </w:r>
+      <w:r>
+        <w:rPr>
+          <w:rFonts w:hint="eastAsia"/>
+        </w:rPr>
+        <w:t>，</w:t>
+      </w:r>
+      <w:r>
+        <w:t>因为保价保稳</w:t>
+      </w:r>
+      <w:r>
+        <w:t>没赚头卷量</w:t>
+      </w:r>
+    </w:p>
+    <w:p>
+      <w:r>
+        <w:rPr>
+          <w:rFonts w:hint="eastAsia"/>
+        </w:rPr>
+        <w:t>最重要的专门技能是销售和对市场营销的理解。销售技能是个人成功的基本技能，它涉及与其他人的交往，包括与顾客、雇员、老板、配偶和孩子。而沟通能力，如书面表达、口头表达及谈判能力等对一个人的成功来说更是至关重要</w:t>
+      </w:r>
+    </w:p>
+    <w:p>
+      <w:r>
+        <w:rPr>
+          <w:rFonts w:hint="eastAsia"/>
+        </w:rPr>
+        <w:t>“工作（</w:t>
+      </w:r>
+      <w:r>
+        <w:rPr>
+          <w:rFonts w:hint="eastAsia"/>
+        </w:rPr>
+        <w:t>job</w:t>
+      </w:r>
+      <w:r>
+        <w:rPr>
+          <w:rFonts w:hint="eastAsia"/>
+        </w:rPr>
+        <w:t>）一词就是‘比破产强一点’（</w:t>
+      </w:r>
+      <w:r>
+        <w:rPr>
+          <w:rFonts w:hint="eastAsia"/>
+        </w:rPr>
+        <w:t>just over broke</w:t>
+      </w:r>
+      <w:r>
+        <w:rPr>
+          <w:rFonts w:hint="eastAsia"/>
+        </w:rPr>
+        <w:t>）。”</w:t>
+      </w:r>
+    </w:p>
+    <w:p>
+      <w:r>
+        <w:rPr>
+          <w:rFonts w:hint="eastAsia"/>
+        </w:rPr>
+        <w:t>加入海军陆战队是为了学习领导力。</w:t>
+      </w:r>
+      <w:r>
+        <w:rPr>
+          <w:rFonts w:hint="eastAsia"/>
+        </w:rPr>
+        <w:t>其实正因为性格腼腆，他才选择从事销售工作。</w:t>
+      </w:r>
+    </w:p>
+    <w:p>
+      <w:r>
+        <w:rPr>
+          <w:rFonts w:hint="eastAsia"/>
+        </w:rPr>
+        <w:t>去健身房</w:t>
+      </w:r>
+      <w:r>
+        <w:rPr>
+          <w:rFonts w:hint="eastAsia"/>
+        </w:rPr>
+        <w:t>/</w:t>
+      </w:r>
+      <w:r>
+        <w:rPr>
+          <w:rFonts w:hint="eastAsia"/>
+        </w:rPr>
+        <w:t>定期运动学习，是生活中最像生活的一件事情</w:t>
+      </w:r>
+    </w:p>
+    <w:p>
+      <w:r>
+        <w:t>执念于一击必中</w:t>
+      </w:r>
+      <w:r>
+        <w:rPr>
+          <w:rFonts w:hint="eastAsia"/>
+        </w:rPr>
+        <w:t>（充分调研准备后）</w:t>
+      </w:r>
+      <w:r>
+        <w:rPr>
+          <w:rFonts w:hint="eastAsia"/>
+        </w:rPr>
+        <w:t>，胜利、加薪等是生活中一瞬的别趣、奖励罢了</w:t>
+      </w:r>
+      <w:r>
+        <w:rPr>
+          <w:rFonts w:hint="eastAsia"/>
+        </w:rPr>
+        <w:t>，坦然视之。</w:t>
+      </w:r>
+      <w:r>
+        <w:rPr>
+          <w:rFonts w:hint="eastAsia"/>
+        </w:rPr>
+        <w:t>测试、</w:t>
+      </w:r>
+      <w:r>
+        <w:rPr>
+          <w:rFonts w:hint="eastAsia"/>
+        </w:rPr>
+        <w:t>失败</w:t>
+      </w:r>
+      <w:r>
+        <w:rPr>
+          <w:rFonts w:hint="eastAsia"/>
+        </w:rPr>
+        <w:t>、痛苦</w:t>
+      </w:r>
+      <w:r>
+        <w:rPr>
+          <w:rFonts w:hint="eastAsia"/>
+        </w:rPr>
+        <w:t>与反思</w:t>
+      </w:r>
+      <w:r>
+        <w:rPr>
+          <w:rFonts w:hint="eastAsia"/>
+        </w:rPr>
+        <w:t>是常态。</w:t>
+      </w:r>
+      <w:r>
+        <w:rPr>
+          <w:rFonts w:hint="eastAsia"/>
+        </w:rPr>
+        <w:t>从自行车上摔下来是学习骑车的一部分。</w:t>
+      </w:r>
+      <w:r>
+        <w:rPr>
+          <w:rFonts w:hint="eastAsia"/>
+        </w:rPr>
+        <w:t>知道失败只会使他更强大</w:t>
+      </w:r>
+      <w:r>
+        <w:rPr>
+          <w:rFonts w:hint="eastAsia"/>
+        </w:rPr>
+        <w:t>。我是</w:t>
+      </w:r>
+      <w:r>
+        <w:rPr>
+          <w:rFonts w:hint="eastAsia"/>
+        </w:rPr>
+        <w:t>xx</w:t>
+      </w:r>
+      <w:r>
+        <w:rPr>
+          <w:rFonts w:hint="eastAsia"/>
+        </w:rPr>
+        <w:t>，我应该怎么做。</w:t>
+      </w:r>
+    </w:p>
+    <w:p>
+      <w:r>
+        <w:rPr>
+          <w:rFonts w:hint="eastAsia"/>
+        </w:rPr>
+        <w:t xml:space="preserve">90 % </w:t>
+      </w:r>
+      <w:r>
+        <w:rPr>
+          <w:rFonts w:hint="eastAsia"/>
+        </w:rPr>
+        <w:t>以上的美国人财务困难的主要原因就在于，他们是为了避免损失而理财，而不是为了赢利而理财。</w:t>
+      </w:r>
+    </w:p>
+    <w:p>
+      <w:r>
+        <w:rPr>
+          <w:rFonts w:hint="eastAsia"/>
+        </w:rPr>
+        <w:t>我以这种方式持有资金，他们都会告诉我这样做太冒险。他们还会给我分析为什么我不应该那样做，但当我问他们是从哪儿得到这种依据时，他们就会说是来自朋友或投资杂志。他们从未这样投资，却总是劝别人不要这样做。</w:t>
+      </w:r>
+    </w:p>
+    <w:p>
+      <w:r>
+        <w:t>避免</w:t>
+      </w:r>
+      <w:r>
+        <w:rPr>
+          <w:rFonts w:hint="eastAsia"/>
+        </w:rPr>
+        <w:t>：</w:t>
+      </w:r>
+      <w:r>
+        <w:t>恐惧</w:t>
+      </w:r>
+      <w:r>
+        <w:rPr>
+          <w:rFonts w:hint="eastAsia"/>
+        </w:rPr>
+        <w:t>、</w:t>
+      </w:r>
+      <w:r>
+        <w:t>愤怒</w:t>
+      </w:r>
+      <w:r>
+        <w:rPr>
+          <w:rFonts w:hint="eastAsia"/>
+        </w:rPr>
+        <w:t>、</w:t>
+      </w:r>
+      <w:r>
+        <w:t>嫉妒</w:t>
+      </w:r>
+      <w:r>
+        <w:rPr>
+          <w:rFonts w:hint="eastAsia"/>
+        </w:rPr>
+        <w:t>、</w:t>
+      </w:r>
+      <w:r>
+        <w:t>懒惰</w:t>
+      </w:r>
+      <w:r>
+        <w:rPr>
+          <w:rFonts w:hint="eastAsia"/>
+        </w:rPr>
+        <w:t>、</w:t>
+      </w:r>
+      <w:r>
+        <w:t>自负</w:t>
+      </w:r>
+      <w:r>
+        <w:rPr>
+          <w:rFonts w:hint="eastAsia"/>
+        </w:rPr>
+        <w:t>、</w:t>
+      </w:r>
+      <w:r>
+        <w:t>不良习惯</w:t>
+      </w:r>
+      <w:r>
+        <w:rPr>
+          <w:rFonts w:hint="eastAsia"/>
+        </w:rPr>
+        <w:t xml:space="preserve"> </w:t>
+      </w:r>
+    </w:p>
+    <w:p>
+      <w:r>
+        <w:t>以人为镜</w:t>
+      </w:r>
+      <w:r>
+        <w:rPr>
+          <w:rFonts w:hint="eastAsia"/>
+        </w:rPr>
+        <w:t>可以知性修身</w:t>
+      </w:r>
+      <w:r>
+        <w:rPr>
+          <w:rFonts w:hint="eastAsia"/>
+        </w:rPr>
+        <w:t>：</w:t>
+      </w:r>
+    </w:p>
+    <w:p>
+      <w:r>
+        <w:tab/>
+      </w:r>
+      <w:r>
+        <w:t>春生</w:t>
+      </w:r>
+      <w:r>
+        <w:rPr>
+          <w:rFonts w:hint="eastAsia"/>
+        </w:rPr>
+        <w:t>、</w:t>
+      </w:r>
+      <w:r>
+        <w:t>董雪</w:t>
+      </w:r>
+      <w:r>
+        <w:rPr>
+          <w:rFonts w:hint="eastAsia"/>
+        </w:rPr>
+        <w:t xml:space="preserve"> </w:t>
+      </w:r>
+      <w:r>
+        <w:rPr>
+          <w:rFonts w:hint="eastAsia"/>
+        </w:rPr>
+        <w:t>肯学习、肯做事、顾人情，但缺少大局观</w:t>
+      </w:r>
+      <w:r>
+        <w:rPr>
+          <w:rFonts w:hint="eastAsia"/>
+        </w:rPr>
+        <w:t>、细节观（即认知层次与经验）</w:t>
+      </w:r>
+    </w:p>
+    <w:p>
+      <w:r>
+        <w:tab/>
+      </w:r>
+      <w:r>
+        <w:t>腾飞</w:t>
+      </w:r>
+      <w:r>
+        <w:rPr>
+          <w:rFonts w:hint="eastAsia"/>
+        </w:rPr>
+        <w:t xml:space="preserve"> </w:t>
+      </w:r>
+      <w:r>
+        <w:rPr>
+          <w:rFonts w:hint="eastAsia"/>
+        </w:rPr>
+        <w:t>小组长的控制</w:t>
+      </w:r>
+      <w:r>
+        <w:rPr>
+          <w:rFonts w:hint="eastAsia"/>
+        </w:rPr>
+        <w:t>（你是我的人，我安排你做事）</w:t>
+      </w:r>
+      <w:r>
+        <w:rPr>
+          <w:rFonts w:hint="eastAsia"/>
+        </w:rPr>
         <w:t>，自以为的帮助他人成长或解决问题</w:t>
       </w:r>
     </w:p>
@@ -1148,7 +1160,25 @@
         <w:rPr>
           <w:rFonts w:hint="eastAsia"/>
         </w:rPr>
-        <w:t>懒。认知迅速而全面，技术没有同级技术</w:t>
+        <w:t>工作放权过多</w:t>
+      </w:r>
+      <w:r>
+        <w:rPr>
+          <w:rFonts w:hint="eastAsia"/>
+        </w:rPr>
+        <w:t xml:space="preserve"> </w:t>
+      </w:r>
+      <w:r>
+        <w:rPr>
+          <w:rFonts w:hint="eastAsia"/>
+        </w:rPr>
+        <w:t>善良</w:t>
+      </w:r>
+      <w:r>
+        <w:rPr>
+          <w:rFonts w:hint="eastAsia"/>
+        </w:rPr>
+        <w:t>。认知迅速而全面，技术没有同级技术</w:t>
       </w:r>
       <w:r>
         <w:rPr>
@@ -1261,15 +1291,8 @@
       </w:r>
     </w:p>
     <w:p>
-      <w:pPr>
-        <w:rPr>
-          <w:rFonts w:hint="eastAsia"/>
-        </w:rPr>
-      </w:pPr>
       <w:r>
         <w:tab/>
-      </w:r>
-      <w:r>
         <w:t>xiaolei</w:t>
       </w:r>
       <w:r>
@@ -1286,11 +1309,6 @@
       </w:r>
     </w:p>
     <w:p>
-      <w:pPr>
-        <w:rPr>
-          <w:rFonts w:hint="eastAsia"/>
-        </w:rPr>
-      </w:pPr>
       <w:r>
         <w:tab/>
       </w:r>
@@ -1336,13 +1354,7 @@
         <w:t>每次在对方有情绪的时候，便急惶惶的解释</w:t>
       </w:r>
     </w:p>
-    <w:p>
-      <w:pPr>
-        <w:rPr>
-          <w:rFonts w:hint="eastAsia"/>
-        </w:rPr>
-      </w:pPr>
-    </w:p>
+    <w:p/>
     <w:p>
       <w:pPr>
         <w:jc w:val="center"/>
@@ -1854,7 +1866,26 @@
         <w:rPr>
           <w:rFonts w:hint="eastAsia"/>
         </w:rPr>
+        <w:lastRenderedPageBreak/>
+        <w:t>减少心理内耗：</w:t>
+      </w:r>
+      <w:r>
+        <w:rPr>
+          <w:rFonts w:hint="eastAsia"/>
+        </w:rPr>
         <w:t>成为习惯而不需要小抉择，比如早上起床步骤</w:t>
+      </w:r>
+      <w:r>
+        <w:rPr>
+          <w:rFonts w:hint="eastAsia"/>
+        </w:rPr>
+        <w:t>；拒绝拖延</w:t>
+      </w:r>
+      <w:r>
+        <w:rPr>
+          <w:rFonts w:hint="eastAsia"/>
+        </w:rPr>
+        <w:t>；在家与欲望斗争不如出去走走、约朋友吃顿饭或者做家务</w:t>
       </w:r>
     </w:p>
     <w:p>
@@ -1870,7 +1901,6 @@
         <w:rPr>
           <w:rFonts w:hint="eastAsia"/>
         </w:rPr>
-        <w:lastRenderedPageBreak/>
         <w:t>改变潜意识观念，比如厌恶什么却又不得不做，比如上下班、下床、出门丢垃圾</w:t>
       </w:r>
     </w:p>
@@ -2223,6 +2253,22 @@
         <w:pStyle w:val="a3"/>
         <w:numPr>
           <w:ilvl w:val="0"/>
+          <w:numId w:val="3"/>
+        </w:numPr>
+        <w:ind w:firstLineChars="0"/>
+      </w:pPr>
+      <w:r>
+        <w:rPr>
+          <w:rFonts w:hint="eastAsia"/>
+        </w:rPr>
+        <w:t>心里压力会抑制创新，引发失眠、发呆，独处时难以平静做事趋向欲望</w:t>
+      </w:r>
+    </w:p>
+    <w:p>
+      <w:pPr>
+        <w:pStyle w:val="a3"/>
+        <w:numPr>
+          <w:ilvl w:val="0"/>
           <w:numId w:val="2"/>
         </w:numPr>
         <w:ind w:firstLineChars="0"/>
@@ -3047,6 +3093,7 @@
     </w:p>
     <w:p>
       <w:r>
+        <w:lastRenderedPageBreak/>
         <w:t>困倦</w:t>
       </w:r>
       <w:r>
@@ -3086,7 +3133,6 @@
     </w:p>
     <w:p>
       <w:r>
-        <w:lastRenderedPageBreak/>
         <w:t>我不在意自己没有严格完成计划</w:t>
       </w:r>
       <w:r>
@@ -3720,7 +3766,7 @@
                     <pic:cNvPicPr/>
                   </pic:nvPicPr>
                   <pic:blipFill>
-                    <a:blip r:embed="rId7"/>
+                    <a:blip r:embed="rId8"/>
                     <a:stretch>
                       <a:fillRect/>
                     </a:stretch>
@@ -3768,7 +3814,7 @@
                     </pic:cNvPicPr>
                   </pic:nvPicPr>
                   <pic:blipFill>
-                    <a:blip r:embed="rId8">
+                    <a:blip r:embed="rId9">
                       <a:extLst>
                         <a:ext uri="{28A0092B-C50C-407E-A947-70E740481C1C}">
                           <a14:useLocalDpi xmlns:a14="http://schemas.microsoft.com/office/drawing/2010/main" val="0"/>
@@ -5250,4 +5296,16 @@
     </a:ext>
   </a:extLst>
 </a:theme>
+</file>
+
+<file path=customXml/item1.xml><?xml version="1.0" encoding="utf-8"?>
+<b:Sources xmlns:b="http://schemas.openxmlformats.org/officeDocument/2006/bibliography" xmlns="http://schemas.openxmlformats.org/officeDocument/2006/bibliography" SelectedStyle="\APASixthEditionOfficeOnline.xsl" StyleName="APA" Version="6"/>
+</file>
+
+<file path=customXml/itemProps1.xml><?xml version="1.0" encoding="utf-8"?>
+<ds:datastoreItem xmlns:ds="http://schemas.openxmlformats.org/officeDocument/2006/customXml" ds:itemID="{EDEA0E50-1A79-464F-8629-6F4A0BC54650}">
+  <ds:schemaRefs>
+    <ds:schemaRef ds:uri="http://schemas.openxmlformats.org/officeDocument/2006/bibliography"/>
+  </ds:schemaRefs>
+</ds:datastoreItem>
 </file>
--- a/Self-Control 人生哲学.docx
+++ b/Self-Control 人生哲学.docx
@@ -91,19 +91,7 @@
         <w:rPr>
           <w:rFonts w:hint="eastAsia"/>
         </w:rPr>
-        <w:t>保持</w:t>
-      </w:r>
-      <w:r>
-        <w:rPr>
-          <w:rFonts w:hint="eastAsia"/>
-        </w:rPr>
-        <w:t>自信</w:t>
-      </w:r>
-      <w:r>
-        <w:rPr>
-          <w:rFonts w:hint="eastAsia"/>
-        </w:rPr>
-        <w:t>、平静、善良</w:t>
+        <w:t>保持自信、平静、善良</w:t>
       </w:r>
       <w:r>
         <w:rPr>
@@ -111,8 +99,6 @@
         </w:rPr>
         <w:t>。</w:t>
       </w:r>
-      <w:bookmarkStart w:id="0" w:name="_GoBack"/>
-      <w:bookmarkEnd w:id="0"/>
     </w:p>
     <w:p>
       <w:r>
@@ -3387,6 +3373,92 @@
     <w:p>
       <w:pPr>
         <w:jc w:val="center"/>
+      </w:pPr>
+      <w:r>
+        <w:rPr>
+          <w:rFonts w:hint="eastAsia"/>
+        </w:rPr>
+        <w:t>奋斗</w:t>
+      </w:r>
+    </w:p>
+    <w:p>
+      <w:r>
+        <w:t>跑步的</w:t>
+      </w:r>
+      <w:r>
+        <w:rPr>
+          <w:rFonts w:hint="eastAsia"/>
+        </w:rPr>
+        <w:t>时候是不能停的，一鼓作气再而衰三而竭。冲刺目标的时候，不要任性慢下来，不要感受自己多累，劝解自己停下来休息。也是因此，当你无路可退，你才知你多强。</w:t>
+      </w:r>
+    </w:p>
+    <w:p>
+      <w:r>
+        <w:t>吃饭在想</w:t>
+      </w:r>
+      <w:r>
+        <w:rPr>
+          <w:rFonts w:hint="eastAsia"/>
+        </w:rPr>
+        <w:t>，</w:t>
+      </w:r>
+      <w:r>
+        <w:t>睡前在想</w:t>
+      </w:r>
+      <w:r>
+        <w:rPr>
+          <w:rFonts w:hint="eastAsia"/>
+        </w:rPr>
+        <w:t>，</w:t>
+      </w:r>
+      <w:r>
+        <w:t>梦里还能梦到</w:t>
+      </w:r>
+      <w:r>
+        <w:rPr>
+          <w:rFonts w:hint="eastAsia"/>
+        </w:rPr>
+        <w:t>相关的，弹射起床，为理想疯魔</w:t>
+      </w:r>
+      <w:r>
+        <w:rPr>
+          <w:rFonts w:hint="eastAsia"/>
+        </w:rPr>
+        <w:t>。</w:t>
+      </w:r>
+    </w:p>
+    <w:p>
+      <w:r>
+        <w:t>监督</w:t>
+      </w:r>
+      <w:r>
+        <w:rPr>
+          <w:rFonts w:hint="eastAsia"/>
+        </w:rPr>
+        <w:t>：</w:t>
+      </w:r>
+      <w:r>
+        <w:t>中国初高中班级制度</w:t>
+      </w:r>
+      <w:r>
+        <w:rPr>
+          <w:rFonts w:hint="eastAsia"/>
+        </w:rPr>
+        <w:t>（早操晨跑、早读、老师点名提问、晚自习写写不完的作业、批评没做到的同学甚至喊家长）、社会制度（约会议，各方互相同步进度）</w:t>
+      </w:r>
+      <w:r>
+        <w:rPr>
+          <w:rFonts w:hint="eastAsia"/>
+        </w:rPr>
+        <w:t>、个人的每日反思</w:t>
+      </w:r>
+      <w:bookmarkStart w:id="0" w:name="_GoBack"/>
+      <w:bookmarkEnd w:id="0"/>
+    </w:p>
+    <w:p/>
+    <w:p>
+      <w:pPr>
+        <w:jc w:val="center"/>
         <w:outlineLvl w:val="0"/>
         <w:rPr>
           <w:b/>
@@ -3750,6 +3822,7 @@
         <w:rPr>
           <w:noProof/>
         </w:rPr>
+        <w:lastRenderedPageBreak/>
         <w:drawing>
           <wp:inline distT="0" distB="0" distL="0" distR="0" wp14:anchorId="0332EBC2" wp14:editId="7C2FFADA">
             <wp:extent cx="2445817" cy="1180800"/>
@@ -3795,7 +3868,6 @@
         <w:rPr>
           <w:noProof/>
         </w:rPr>
-        <w:lastRenderedPageBreak/>
         <w:drawing>
           <wp:inline distT="0" distB="0" distL="0" distR="0">
             <wp:extent cx="2631126" cy="1871780"/>
@@ -3969,6 +4041,62 @@
       </w:r>
     </w:p>
     <w:p/>
+    <w:p/>
+    <w:p>
+      <w:pPr>
+        <w:jc w:val="center"/>
+      </w:pPr>
+      <w:r>
+        <w:rPr>
+          <w:rFonts w:hint="eastAsia"/>
+        </w:rPr>
+        <w:t>感恩</w:t>
+      </w:r>
+    </w:p>
+    <w:p>
+      <w:r>
+        <w:t>辞职之后</w:t>
+      </w:r>
+      <w:r>
+        <w:rPr>
+          <w:rFonts w:hint="eastAsia"/>
+        </w:rPr>
+        <w:t>，</w:t>
+      </w:r>
+      <w:r>
+        <w:t>领导说没良心白培养了</w:t>
+      </w:r>
+      <w:r>
+        <w:rPr>
+          <w:rFonts w:hint="eastAsia"/>
+        </w:rPr>
+        <w:t>。</w:t>
+      </w:r>
+      <w:r>
+        <w:t>要思考</w:t>
+      </w:r>
+      <w:r>
+        <w:rPr>
+          <w:rFonts w:hint="eastAsia"/>
+        </w:rPr>
+        <w:t>，</w:t>
+      </w:r>
+      <w:r>
+        <w:t>是否自己相对其他人受到了不该有的优待</w:t>
+      </w:r>
+      <w:r>
+        <w:rPr>
+          <w:rFonts w:hint="eastAsia"/>
+        </w:rPr>
+        <w:t>（不是自己争取到的，比如做错事领导协助隐瞒）。</w:t>
+      </w:r>
+      <w:r>
+        <w:rPr>
+          <w:rFonts w:hint="eastAsia"/>
+        </w:rPr>
+        <w:t>否则换一个领导，也是能得到所谓的培养。</w:t>
+      </w:r>
+    </w:p>
     <w:p/>
     <w:p>
       <w:pPr>
@@ -5303,7 +5431,7 @@
 </file>
 
 <file path=customXml/itemProps1.xml><?xml version="1.0" encoding="utf-8"?>
-<ds:datastoreItem xmlns:ds="http://schemas.openxmlformats.org/officeDocument/2006/customXml" ds:itemID="{EDEA0E50-1A79-464F-8629-6F4A0BC54650}">
+<ds:datastoreItem xmlns:ds="http://schemas.openxmlformats.org/officeDocument/2006/customXml" ds:itemID="{5E4B48A0-5AA2-4950-B738-9D0A5FBDA000}">
   <ds:schemaRefs>
     <ds:schemaRef ds:uri="http://schemas.openxmlformats.org/officeDocument/2006/bibliography"/>
   </ds:schemaRefs>

--- a/Self-Control 人生哲学.docx
+++ b/Self-Control 人生哲学.docx
@@ -91,7 +91,7 @@
         <w:rPr>
           <w:rFonts w:hint="eastAsia"/>
         </w:rPr>
-        <w:t>保持自信、平静、善良</w:t>
+        <w:t>push limit and see how far i can go</w:t>
       </w:r>
       <w:r>
         <w:rPr>
@@ -346,6 +346,89 @@
         <w:t>怠惰引起贫穷才是万恶之本</w:t>
       </w:r>
     </w:p>
+    <w:p>
+      <w:r>
+        <w:t>书籍</w:t>
+      </w:r>
+      <w:r>
+        <w:rPr>
+          <w:rFonts w:hint="eastAsia"/>
+        </w:rPr>
+        <w:t>：《</w:t>
+      </w:r>
+      <w:r>
+        <w:rPr>
+          <w:rFonts w:hint="eastAsia"/>
+        </w:rPr>
+        <w:t>The Power of Full Engagement/</w:t>
+      </w:r>
+      <w:r>
+        <w:rPr>
+          <w:rFonts w:hint="eastAsia"/>
+        </w:rPr>
+        <w:t>精力管理</w:t>
+      </w:r>
+      <w:r>
+        <w:rPr>
+          <w:rFonts w:hint="eastAsia"/>
+        </w:rPr>
+        <w:t>》</w:t>
+      </w:r>
+      <w:r>
+        <w:rPr>
+          <w:rFonts w:hint="eastAsia"/>
+        </w:rPr>
+        <w:t>，</w:t>
+      </w:r>
+      <w:r>
+        <w:rPr>
+          <w:rFonts w:hint="eastAsia"/>
+        </w:rPr>
+        <w:t>《</w:t>
+      </w:r>
+      <w:r>
+        <w:rPr>
+          <w:rFonts w:hint="eastAsia"/>
+        </w:rPr>
+        <w:t>atomic habits/</w:t>
+      </w:r>
+      <w:r>
+        <w:rPr>
+          <w:rFonts w:hint="eastAsia"/>
+        </w:rPr>
+        <w:t>掌控习惯</w:t>
+      </w:r>
+      <w:r>
+        <w:rPr>
+          <w:rFonts w:hint="eastAsia"/>
+        </w:rPr>
+        <w:t>》</w:t>
+      </w:r>
+      <w:r>
+        <w:rPr>
+          <w:rFonts w:hint="eastAsia"/>
+        </w:rPr>
+        <w:t>，</w:t>
+      </w:r>
+      <w:r>
+        <w:rPr>
+          <w:rFonts w:hint="eastAsia"/>
+        </w:rPr>
+        <w:t>《</w:t>
+      </w:r>
+      <w:r>
+        <w:rPr>
+          <w:rFonts w:hint="eastAsia"/>
+        </w:rPr>
+        <w:t>Unwinding Anxiety</w:t>
+      </w:r>
+      <w:r>
+        <w:rPr>
+          <w:rFonts w:hint="eastAsia"/>
+        </w:rPr>
+        <w:t>》</w:t>
+      </w:r>
+    </w:p>
     <w:p/>
     <w:p>
       <w:r>
@@ -689,6 +772,7 @@
         <w:rPr>
           <w:rFonts w:hint="eastAsia"/>
         </w:rPr>
+        <w:lastRenderedPageBreak/>
         <w:t>我的常规教育已经完成，现在是我单飞的时候了。如果失败了，我就会破产。富爸爸认为如果要破产的话，一定要在</w:t>
       </w:r>
       <w:r>
@@ -706,7 +790,6 @@
     </w:p>
     <w:p>
       <w:r>
-        <w:lastRenderedPageBreak/>
         <w:t>爱国的</w:t>
       </w:r>
       <w:r>
@@ -1351,6 +1434,433 @@
       </w:pPr>
       <w:r>
         <w:rPr>
+          <w:rFonts w:hint="eastAsia"/>
+          <w:b/>
+        </w:rPr>
+        <w:t>如何</w:t>
+      </w:r>
+      <w:r>
+        <w:rPr>
+          <w:b/>
+        </w:rPr>
+        <w:t>正确生活</w:t>
+      </w:r>
+    </w:p>
+    <w:p>
+      <w:r>
+        <w:rPr>
+          <w:rFonts w:hint="eastAsia"/>
+        </w:rPr>
+        <w:t>对抗</w:t>
+      </w:r>
+      <w:r>
+        <w:rPr>
+          <w:rFonts w:hint="eastAsia"/>
+        </w:rPr>
+        <w:t>burnout</w:t>
+      </w:r>
+      <w:r>
+        <w:rPr>
+          <w:rFonts w:hint="eastAsia"/>
+        </w:rPr>
+        <w:t>，长时间能稳定保持：</w:t>
+      </w:r>
+    </w:p>
+    <w:p>
+      <w:pPr>
+        <w:pStyle w:val="a3"/>
+        <w:numPr>
+          <w:ilvl w:val="0"/>
+          <w:numId w:val="5"/>
+        </w:numPr>
+        <w:ind w:firstLineChars="0"/>
+      </w:pPr>
+      <w:r>
+        <w:rPr>
+          <w:rFonts w:hint="eastAsia"/>
+        </w:rPr>
+        <w:t>精力：</w:t>
+      </w:r>
+      <w:r>
+        <w:rPr>
+          <w:rFonts w:hint="eastAsia"/>
+        </w:rPr>
+        <w:t>作息固定，</w:t>
+      </w:r>
+      <w:r>
+        <w:rPr>
+          <w:rFonts w:hint="eastAsia"/>
+        </w:rPr>
+        <w:t>精力充沛，头脑敏捷，干事专注。必要时进入</w:t>
+      </w:r>
+      <w:r>
+        <w:rPr>
+          <w:rFonts w:hint="eastAsia"/>
+        </w:rPr>
+        <w:t>burn</w:t>
+      </w:r>
+      <w:r>
+        <w:rPr>
+          <w:rFonts w:hint="eastAsia"/>
+        </w:rPr>
+        <w:t>（竞赛头脑胸口发热）</w:t>
+      </w:r>
+      <w:r>
+        <w:rPr>
+          <w:rFonts w:hint="eastAsia"/>
+        </w:rPr>
+        <w:t>。</w:t>
+      </w:r>
+    </w:p>
+    <w:p>
+      <w:pPr>
+        <w:pStyle w:val="a3"/>
+        <w:numPr>
+          <w:ilvl w:val="0"/>
+          <w:numId w:val="5"/>
+        </w:numPr>
+        <w:ind w:firstLineChars="0"/>
+      </w:pPr>
+      <w:r>
+        <w:rPr>
+          <w:rFonts w:hint="eastAsia"/>
+        </w:rPr>
+        <w:t>情绪：自信</w:t>
+      </w:r>
+      <w:r>
+        <w:rPr>
+          <w:rFonts w:hint="eastAsia"/>
+        </w:rPr>
+        <w:t>（积极）</w:t>
+      </w:r>
+      <w:r>
+        <w:rPr>
+          <w:rFonts w:hint="eastAsia"/>
+        </w:rPr>
+        <w:t>随和（</w:t>
+      </w:r>
+      <w:r>
+        <w:rPr>
+          <w:rFonts w:hint="eastAsia"/>
+        </w:rPr>
+        <w:t>放松平稳</w:t>
+      </w:r>
+      <w:r>
+        <w:rPr>
+          <w:rFonts w:hint="eastAsia"/>
+        </w:rPr>
+        <w:t>），与焦虑和抑郁保持抽离</w:t>
+      </w:r>
+    </w:p>
+    <w:p>
+      <w:pPr>
+        <w:pStyle w:val="a3"/>
+        <w:numPr>
+          <w:ilvl w:val="1"/>
+          <w:numId w:val="5"/>
+        </w:numPr>
+        <w:ind w:firstLineChars="0"/>
+      </w:pPr>
+      <w:r>
+        <w:rPr>
+          <w:rFonts w:hint="eastAsia"/>
+        </w:rPr>
+        <w:t>对“手机</w:t>
+      </w:r>
+      <w:r>
+        <w:t>Siri</w:t>
+      </w:r>
+      <w:r>
+        <w:t>提醒睡眠</w:t>
+      </w:r>
+      <w:r>
+        <w:rPr>
+          <w:rFonts w:hint="eastAsia"/>
+        </w:rPr>
+        <w:t>”说</w:t>
+      </w:r>
+      <w:r>
+        <w:rPr>
+          <w:rFonts w:hint="eastAsia"/>
+        </w:rPr>
+        <w:t xml:space="preserve"> </w:t>
+      </w:r>
+      <w:r>
+        <w:rPr>
+          <w:rFonts w:hint="eastAsia"/>
+        </w:rPr>
+        <w:t>感谢提醒</w:t>
+      </w:r>
+      <w:r>
+        <w:rPr>
+          <w:rFonts w:hint="eastAsia"/>
+        </w:rPr>
+        <w:t>Siri</w:t>
+      </w:r>
+    </w:p>
+    <w:p/>
+    <w:p>
+      <w:pPr>
+        <w:jc w:val="center"/>
+        <w:outlineLvl w:val="1"/>
+        <w:rPr>
+          <w:b/>
+        </w:rPr>
+      </w:pPr>
+      <w:r>
+        <w:rPr>
+          <w:b/>
+        </w:rPr>
+        <w:t>脑科学理论</w:t>
+      </w:r>
+    </w:p>
+    <w:p>
+      <w:pPr>
+        <w:rPr>
+          <w:b/>
+        </w:rPr>
+      </w:pPr>
+      <w:r>
+        <w:rPr>
+          <w:rFonts w:hint="eastAsia"/>
+          <w:b/>
+        </w:rPr>
+        <w:t>快乐痛苦天平调节</w:t>
+      </w:r>
+    </w:p>
+    <w:p>
+      <w:pPr>
+        <w:ind w:firstLine="420"/>
+      </w:pPr>
+      <w:r>
+        <w:rPr>
+          <w:rFonts w:hint="eastAsia"/>
+        </w:rPr>
+        <w:t>大脑会对快乐（多巴胺）与痛苦，单方面追求快乐或痛苦，会导致</w:t>
+      </w:r>
+      <w:r>
+        <w:rPr>
+          <w:rFonts w:hint="eastAsia"/>
+        </w:rPr>
+        <w:t xml:space="preserve"> </w:t>
+      </w:r>
+      <w:r>
+        <w:rPr>
+          <w:rFonts w:hint="eastAsia"/>
+        </w:rPr>
+        <w:t>阈值上升、另一方</w:t>
+      </w:r>
+      <w:r>
+        <w:rPr>
+          <w:rFonts w:hint="eastAsia"/>
+        </w:rPr>
+        <w:lastRenderedPageBreak/>
+        <w:t>会逐步上涨调节天平。因此戒断至少需要一个月。</w:t>
+      </w:r>
+      <w:r>
+        <w:t>从调节心态</w:t>
+      </w:r>
+      <w:r>
+        <w:rPr>
+          <w:rFonts w:hint="eastAsia"/>
+        </w:rPr>
+        <w:t>、</w:t>
+      </w:r>
+      <w:r>
+        <w:t>运动</w:t>
+      </w:r>
+      <w:r>
+        <w:rPr>
+          <w:rFonts w:hint="eastAsia"/>
+        </w:rPr>
+        <w:t xml:space="preserve"> </w:t>
+      </w:r>
+      <w:r>
+        <w:rPr>
+          <w:rFonts w:hint="eastAsia"/>
+        </w:rPr>
+        <w:t>开始，在戒断的个把月内，生活可能会被打破，比如因为没有玩而晚上睡不着，心理压力大，如果心态正向放松（做了足够的日内成就）</w:t>
+      </w:r>
+      <w:r>
+        <w:rPr>
+          <w:rFonts w:hint="eastAsia"/>
+        </w:rPr>
+        <w:t xml:space="preserve"> </w:t>
+      </w:r>
+      <w:r>
+        <w:rPr>
+          <w:rFonts w:hint="eastAsia"/>
+        </w:rPr>
+        <w:t>或者</w:t>
+      </w:r>
+      <w:r>
+        <w:rPr>
+          <w:rFonts w:hint="eastAsia"/>
+        </w:rPr>
+        <w:t xml:space="preserve"> </w:t>
+      </w:r>
+      <w:r>
+        <w:rPr>
+          <w:rFonts w:hint="eastAsia"/>
+        </w:rPr>
+        <w:t>想想初中寄宿生活。</w:t>
+      </w:r>
+    </w:p>
+    <w:p>
+      <w:pPr>
+        <w:rPr>
+          <w:b/>
+        </w:rPr>
+      </w:pPr>
+      <w:r>
+        <w:rPr>
+          <w:rFonts w:hint="eastAsia"/>
+          <w:b/>
+        </w:rPr>
+        <w:t>反射脑与思考脑</w:t>
+      </w:r>
+    </w:p>
+    <w:p>
+      <w:pPr>
+        <w:rPr>
+          <w:rFonts w:hint="eastAsia"/>
+        </w:rPr>
+      </w:pPr>
+      <w:r>
+        <w:rPr>
+          <w:rFonts w:hint="eastAsia"/>
+        </w:rPr>
+        <w:tab/>
+      </w:r>
+      <w:r>
+        <w:rPr>
+          <w:rFonts w:hint="eastAsia"/>
+        </w:rPr>
+        <w:t>人没有睡好，着急表达时候，可能是反射脑处理问题，行为中包含了自己的情绪</w:t>
+      </w:r>
+      <w:r>
+        <w:t>即低情商</w:t>
+      </w:r>
+      <w:r>
+        <w:rPr>
+          <w:rFonts w:hint="eastAsia"/>
+        </w:rPr>
+        <w:t>。一个好状态是</w:t>
+      </w:r>
+      <w:r>
+        <w:rPr>
+          <w:rFonts w:hint="eastAsia"/>
+        </w:rPr>
+        <w:t xml:space="preserve"> </w:t>
+      </w:r>
+      <w:r>
+        <w:rPr>
+          <w:rFonts w:hint="eastAsia"/>
+        </w:rPr>
+        <w:t>白天全部处于思考脑的活跃中，因为练习多了一些事情处理成为强记忆，加强了反射脑。</w:t>
+      </w:r>
+      <w:bookmarkStart w:id="0" w:name="_GoBack"/>
+      <w:bookmarkEnd w:id="0"/>
+    </w:p>
+    <w:p/>
+    <w:p>
+      <w:pPr>
+        <w:rPr>
+          <w:rFonts w:hint="eastAsia"/>
+        </w:rPr>
+      </w:pPr>
+    </w:p>
+    <w:p>
+      <w:r>
+        <w:t>work life balance</w:t>
+      </w:r>
+      <w:r>
+        <w:t>本质上是</w:t>
+      </w:r>
+      <w:r>
+        <w:rPr>
+          <w:rFonts w:hint="eastAsia"/>
+        </w:rPr>
+        <w:t xml:space="preserve"> </w:t>
+      </w:r>
+      <w:r>
+        <w:rPr>
+          <w:rFonts w:hint="eastAsia"/>
+        </w:rPr>
+        <w:t>处理事情、休息</w:t>
+      </w:r>
+      <w:r>
+        <w:rPr>
+          <w:rFonts w:hint="eastAsia"/>
+        </w:rPr>
+        <w:t xml:space="preserve"> </w:t>
+      </w:r>
+      <w:r>
+        <w:t>balance</w:t>
+      </w:r>
+    </w:p>
+    <w:p>
+      <w:r>
+        <w:t>对于上瘾的东西</w:t>
+      </w:r>
+      <w:r>
+        <w:rPr>
+          <w:rFonts w:hint="eastAsia"/>
+        </w:rPr>
+        <w:t>：</w:t>
+      </w:r>
+      <w:r>
+        <w:t>我并不需要它</w:t>
+      </w:r>
+      <w:r>
+        <w:rPr>
+          <w:rFonts w:hint="eastAsia"/>
+        </w:rPr>
+        <w:t>、</w:t>
+      </w:r>
+      <w:r>
+        <w:t>我有更重要的事情去追求</w:t>
+      </w:r>
+    </w:p>
+    <w:p>
+      <w:r>
+        <w:t>对于影响心情的东西</w:t>
+      </w:r>
+      <w:r>
+        <w:rPr>
+          <w:rFonts w:hint="eastAsia"/>
+        </w:rPr>
+        <w:t>：</w:t>
+      </w:r>
+      <w:r>
+        <w:t>思想俯视</w:t>
+      </w:r>
+      <w:r>
+        <w:rPr>
+          <w:rFonts w:hint="eastAsia"/>
+        </w:rPr>
+        <w:t>（大象不看蚂蚁）、</w:t>
+      </w:r>
+      <w:r>
+        <w:rPr>
+          <w:rFonts w:hint="eastAsia"/>
+        </w:rPr>
+        <w:t>that</w:t>
+      </w:r>
+      <w:r>
+        <w:t>’s life</w:t>
+      </w:r>
+    </w:p>
+    <w:p/>
+    <w:p>
+      <w:pPr>
+        <w:rPr>
+          <w:b/>
+        </w:rPr>
+      </w:pPr>
+      <w:r>
+        <w:rPr>
+          <w:rFonts w:hint="eastAsia"/>
           <w:b/>
         </w:rPr>
         <w:t>正负循环</w:t>
@@ -1490,7 +2000,25 @@
         <w:rPr>
           <w:rFonts w:hint="eastAsia"/>
         </w:rPr>
-        <w:t>心理健康</w:t>
+        <w:t>扫描自己状态</w:t>
+      </w:r>
+      <w:r>
+        <w:rPr>
+          <w:rFonts w:hint="eastAsia"/>
+        </w:rPr>
+        <w:t>+</w:t>
+      </w:r>
+      <w:r>
+        <w:rPr>
+          <w:rFonts w:hint="eastAsia"/>
+        </w:rPr>
+        <w:t>快速意识自身状态异常</w:t>
+      </w:r>
+      <w:r>
+        <w:rPr>
+          <w:rFonts w:hint="eastAsia"/>
+        </w:rPr>
+        <w:t>，针对不同状态做不同事情</w:t>
       </w:r>
       <w:r>
         <w:rPr>
@@ -1699,7 +2227,62 @@
           <w:bdr w:val="none" w:sz="0" w:space="0" w:color="auto" w:frame="1"/>
           <w:shd w:val="clear" w:color="auto" w:fill="F9F9F9"/>
         </w:rPr>
+        <w:t>（自控力差还是删了</w:t>
+      </w:r>
+      <w:r>
+        <w:rPr>
+          <w:rStyle w:val="style-scope"/>
+          <w:rFonts w:ascii="Arial" w:hAnsi="Arial" w:cs="Arial" w:hint="eastAsia"/>
+          <w:color w:val="030303"/>
+          <w:szCs w:val="21"/>
+          <w:bdr w:val="none" w:sz="0" w:space="0" w:color="auto" w:frame="1"/>
+          <w:shd w:val="clear" w:color="auto" w:fill="F9F9F9"/>
+        </w:rPr>
+        <w:t>App</w:t>
+      </w:r>
+      <w:r>
+        <w:rPr>
+          <w:rStyle w:val="style-scope"/>
+          <w:rFonts w:ascii="Arial" w:hAnsi="Arial" w:cs="Arial" w:hint="eastAsia"/>
+          <w:color w:val="030303"/>
+          <w:szCs w:val="21"/>
+          <w:bdr w:val="none" w:sz="0" w:space="0" w:color="auto" w:frame="1"/>
+          <w:shd w:val="clear" w:color="auto" w:fill="F9F9F9"/>
+        </w:rPr>
+        <w:t>无念头</w:t>
+      </w:r>
+      <w:r>
+        <w:rPr>
+          <w:rStyle w:val="style-scope"/>
+          <w:rFonts w:ascii="Arial" w:hAnsi="Arial" w:cs="Arial" w:hint="eastAsia"/>
+          <w:color w:val="030303"/>
+          <w:szCs w:val="21"/>
+          <w:bdr w:val="none" w:sz="0" w:space="0" w:color="auto" w:frame="1"/>
+          <w:shd w:val="clear" w:color="auto" w:fill="F9F9F9"/>
+        </w:rPr>
+        <w:t>比对抗消耗更好）</w:t>
+      </w:r>
+      <w:r>
+        <w:rPr>
+          <w:rStyle w:val="style-scope"/>
+          <w:rFonts w:ascii="Arial" w:hAnsi="Arial" w:cs="Arial" w:hint="eastAsia"/>
+          <w:color w:val="030303"/>
+          <w:szCs w:val="21"/>
+          <w:bdr w:val="none" w:sz="0" w:space="0" w:color="auto" w:frame="1"/>
+          <w:shd w:val="clear" w:color="auto" w:fill="F9F9F9"/>
+        </w:rPr>
         <w:t>、</w:t>
+      </w:r>
+      <w:r>
+        <w:rPr>
+          <w:rStyle w:val="style-scope"/>
+          <w:rFonts w:ascii="Arial" w:hAnsi="Arial" w:cs="Arial" w:hint="eastAsia"/>
+          <w:color w:val="030303"/>
+          <w:szCs w:val="21"/>
+          <w:bdr w:val="none" w:sz="0" w:space="0" w:color="auto" w:frame="1"/>
+          <w:shd w:val="clear" w:color="auto" w:fill="F9F9F9"/>
+        </w:rPr>
+        <w:t>性兴奋（不要用性兴奋对抗睡眠、</w:t>
       </w:r>
       <w:r>
         <w:rPr>
@@ -1721,6 +2304,17 @@
           <w:bdr w:val="none" w:sz="0" w:space="0" w:color="auto" w:frame="1"/>
           <w:shd w:val="clear" w:color="auto" w:fill="F9F9F9"/>
         </w:rPr>
+        <w:t>）</w:t>
+      </w:r>
+      <w:r>
+        <w:rPr>
+          <w:rStyle w:val="style-scope"/>
+          <w:rFonts w:ascii="Arial" w:hAnsi="Arial" w:cs="Arial" w:hint="eastAsia"/>
+          <w:color w:val="030303"/>
+          <w:szCs w:val="21"/>
+          <w:bdr w:val="none" w:sz="0" w:space="0" w:color="auto" w:frame="1"/>
+          <w:shd w:val="clear" w:color="auto" w:fill="F9F9F9"/>
+        </w:rPr>
         <w:t>、</w:t>
       </w:r>
       <w:r>
@@ -1836,7 +2430,31 @@
         <w:rPr>
           <w:rFonts w:hint="eastAsia"/>
         </w:rPr>
-        <w:t>确定目标，保持并行、即时或尽快，保持忙碌</w:t>
+        <w:t>确定目标</w:t>
+      </w:r>
+      <w:r>
+        <w:rPr>
+          <w:rFonts w:hint="eastAsia"/>
+        </w:rPr>
+        <w:t>（</w:t>
+      </w:r>
+      <w:r>
+        <w:rPr>
+          <w:rFonts w:hint="eastAsia"/>
+        </w:rPr>
+        <w:t>xx</w:t>
+      </w:r>
+      <w:r>
+        <w:rPr>
+          <w:rFonts w:hint="eastAsia"/>
+        </w:rPr>
+        <w:t>时间升职可能不是一个确定目标，除非环境好或确定跳槽）</w:t>
+      </w:r>
+      <w:r>
+        <w:rPr>
+          <w:rFonts w:hint="eastAsia"/>
+        </w:rPr>
+        <w:t>，保持并行、即时或尽快，保持忙碌</w:t>
       </w:r>
     </w:p>
     <w:p>
@@ -1849,29 +2467,13 @@
         <w:ind w:firstLineChars="0"/>
       </w:pPr>
       <w:r>
-        <w:rPr>
-          <w:rFonts w:hint="eastAsia"/>
-        </w:rPr>
-        <w:lastRenderedPageBreak/>
-        <w:t>减少心理内耗：</w:t>
-      </w:r>
-      <w:r>
-        <w:rPr>
-          <w:rFonts w:hint="eastAsia"/>
-        </w:rPr>
-        <w:t>成为习惯而不需要小抉择，比如早上起床步骤</w:t>
-      </w:r>
-      <w:r>
-        <w:rPr>
-          <w:rFonts w:hint="eastAsia"/>
-        </w:rPr>
-        <w:t>；拒绝拖延</w:t>
-      </w:r>
-      <w:r>
-        <w:rPr>
-          <w:rFonts w:hint="eastAsia"/>
-        </w:rPr>
-        <w:t>；在家与欲望斗争不如出去走走、约朋友吃顿饭或者做家务</w:t>
+        <w:t>noon break</w:t>
+      </w:r>
+      <w:r>
+        <w:rPr>
+          <w:rFonts w:hint="eastAsia"/>
+        </w:rPr>
+        <w:t>，越少的紧急事情约好，不是高优时间统一排期处理（比如工作上回复）。</w:t>
       </w:r>
     </w:p>
     <w:p>
@@ -1887,6 +2489,166 @@
         <w:rPr>
           <w:rFonts w:hint="eastAsia"/>
         </w:rPr>
+        <w:t>减少</w:t>
+      </w:r>
+      <w:r>
+        <w:rPr>
+          <w:rFonts w:hint="eastAsia"/>
+        </w:rPr>
+        <w:t>压力、</w:t>
+      </w:r>
+      <w:r>
+        <w:rPr>
+          <w:rFonts w:hint="eastAsia"/>
+        </w:rPr>
+        <w:t>心理内耗：</w:t>
+      </w:r>
+      <w:r>
+        <w:rPr>
+          <w:rFonts w:hint="eastAsia"/>
+        </w:rPr>
+        <w:t>成为习惯而不需要小抉择，比如早上起床步骤</w:t>
+      </w:r>
+      <w:r>
+        <w:rPr>
+          <w:rFonts w:hint="eastAsia"/>
+        </w:rPr>
+        <w:t>；拒绝拖延</w:t>
+      </w:r>
+      <w:r>
+        <w:rPr>
+          <w:rFonts w:hint="eastAsia"/>
+        </w:rPr>
+        <w:t>；在家与欲望斗争不如出去走走、约朋友吃顿饭或者做家务</w:t>
+      </w:r>
+      <w:r>
+        <w:rPr>
+          <w:rFonts w:hint="eastAsia"/>
+        </w:rPr>
+        <w:t>。</w:t>
+      </w:r>
+      <w:r>
+        <w:rPr>
+          <w:rFonts w:hint="eastAsia"/>
+        </w:rPr>
+        <w:t>跟各方</w:t>
+      </w:r>
+      <w:r>
+        <w:rPr>
+          <w:rFonts w:hint="eastAsia"/>
+        </w:rPr>
+        <w:t>stakeholders set clear expectations</w:t>
+      </w:r>
+      <w:r>
+        <w:rPr>
+          <w:rFonts w:hint="eastAsia"/>
+        </w:rPr>
+        <w:t>，把</w:t>
+      </w:r>
+      <w:r>
+        <w:rPr>
+          <w:rFonts w:hint="eastAsia"/>
+        </w:rPr>
+        <w:t>timeline</w:t>
+      </w:r>
+      <w:r>
+        <w:rPr>
+          <w:rFonts w:hint="eastAsia"/>
+        </w:rPr>
+        <w:t>推到最自己有利或自己舒服的地步</w:t>
+      </w:r>
+      <w:r>
+        <w:rPr>
+          <w:rFonts w:hint="eastAsia"/>
+        </w:rPr>
+        <w:t>。</w:t>
+      </w:r>
+      <w:r>
+        <w:t>be present</w:t>
+      </w:r>
+      <w:r>
+        <w:rPr>
+          <w:rFonts w:hint="eastAsia"/>
+        </w:rPr>
+        <w:t>，</w:t>
+      </w:r>
+      <w:r>
+        <w:t>不</w:t>
+      </w:r>
+      <w:r>
+        <w:rPr>
+          <w:rFonts w:hint="eastAsia"/>
+        </w:rPr>
+        <w:t>需要</w:t>
+      </w:r>
+      <w:r>
+        <w:rPr>
+          <w:rFonts w:hint="eastAsia"/>
+        </w:rPr>
+        <w:t>make any assumption</w:t>
+      </w:r>
+      <w:r>
+        <w:rPr>
+          <w:rFonts w:hint="eastAsia"/>
+        </w:rPr>
+        <w:t>，</w:t>
+      </w:r>
+      <w:r>
+        <w:rPr>
+          <w:rFonts w:hint="eastAsia"/>
+        </w:rPr>
+        <w:t>有问题直接向老板</w:t>
+      </w:r>
+      <w:r>
+        <w:rPr>
+          <w:rFonts w:hint="eastAsia"/>
+        </w:rPr>
+        <w:t>/</w:t>
+      </w:r>
+      <w:r>
+        <w:rPr>
+          <w:rFonts w:hint="eastAsia"/>
+        </w:rPr>
+        <w:t>同事</w:t>
+      </w:r>
+      <w:r>
+        <w:rPr>
+          <w:rFonts w:hint="eastAsia"/>
+        </w:rPr>
+        <w:t>clarify</w:t>
+      </w:r>
+      <w:r>
+        <w:rPr>
+          <w:rFonts w:hint="eastAsia"/>
+        </w:rPr>
+        <w:t>，</w:t>
+      </w:r>
+      <w:r>
+        <w:rPr>
+          <w:rFonts w:hint="eastAsia"/>
+        </w:rPr>
+        <w:t>拿不定的事情做到尽力即可</w:t>
+      </w:r>
+      <w:r>
+        <w:rPr>
+          <w:rFonts w:hint="eastAsia"/>
+        </w:rPr>
+        <w:t>。</w:t>
+      </w:r>
+    </w:p>
+    <w:p>
+      <w:pPr>
+        <w:pStyle w:val="a3"/>
+        <w:numPr>
+          <w:ilvl w:val="2"/>
+          <w:numId w:val="2"/>
+        </w:numPr>
+        <w:ind w:firstLineChars="0"/>
+      </w:pPr>
+      <w:r>
+        <w:rPr>
+          <w:rFonts w:hint="eastAsia"/>
+        </w:rPr>
         <w:t>改变潜意识观念，比如厌恶什么却又不得不做，比如上下班、下床、出门丢垃圾</w:t>
       </w:r>
     </w:p>
@@ -2131,7 +2893,14 @@
         <w:rPr>
           <w:rFonts w:hint="eastAsia"/>
         </w:rPr>
-        <w:t>旧屋数目</w:t>
+        <w:t>旧屋</w:t>
+      </w:r>
+      <w:r>
+        <w:rPr>
+          <w:rFonts w:hint="eastAsia"/>
+        </w:rPr>
+        <w:lastRenderedPageBreak/>
+        <w:t>数目</w:t>
       </w:r>
       <w:r>
         <w:rPr>
@@ -2272,7 +3041,19 @@
         <w:rPr>
           <w:rFonts w:hint="eastAsia"/>
         </w:rPr>
-        <w:t>运动、睡眠、</w:t>
+        <w:t>运动</w:t>
+      </w:r>
+      <w:r>
+        <w:rPr>
+          <w:rFonts w:hint="eastAsia"/>
+        </w:rPr>
+        <w:t>（提升每日电池容量，并且带来痛苦，大脑自动产生快乐平衡）</w:t>
+      </w:r>
+      <w:r>
+        <w:rPr>
+          <w:rFonts w:hint="eastAsia"/>
+        </w:rPr>
+        <w:t>、睡眠、</w:t>
       </w:r>
       <w:r>
         <w:rPr>
@@ -2451,6 +3232,12 @@
         <w:rPr>
           <w:rFonts w:hint="eastAsia"/>
         </w:rPr>
+        <w:t>（构建立体现实、内描自身状态、注意力集中眉心）</w:t>
+      </w:r>
+      <w:r>
+        <w:rPr>
+          <w:rFonts w:hint="eastAsia"/>
+        </w:rPr>
         <w:t>、</w:t>
       </w:r>
       <w:r>
@@ -2818,7 +3605,28 @@
         <w:rPr>
           <w:rFonts w:hint="eastAsia"/>
         </w:rPr>
-        <w:t>温度：早晨的冷水澡，睡眠前的热水澡</w:t>
+        <w:t>温度：</w:t>
+      </w:r>
+      <w:r>
+        <w:rPr>
+          <w:rFonts w:hint="eastAsia"/>
+        </w:rPr>
+        <w:t>睡前调低温度一段时间再逐步变高。</w:t>
+      </w:r>
+      <w:r>
+        <w:rPr>
+          <w:rFonts w:hint="eastAsia"/>
+        </w:rPr>
+        <w:t>早晨的冷水澡</w:t>
+      </w:r>
+      <w:r>
+        <w:t>cold exposure</w:t>
+      </w:r>
+      <w:r>
+        <w:rPr>
+          <w:rFonts w:hint="eastAsia"/>
+        </w:rPr>
+        <w:t>，睡眠前的热水澡</w:t>
       </w:r>
       <w:r>
         <w:rPr>
@@ -2831,6 +3639,88 @@
           <w:rFonts w:hint="eastAsia"/>
         </w:rPr>
         <w:t>泡脚；睡眠时室温偏冷，但是自己裹紧被子</w:t>
+      </w:r>
+      <w:r>
+        <w:rPr>
+          <w:rFonts w:hint="eastAsia"/>
+        </w:rPr>
+        <w:t>。</w:t>
+      </w:r>
+    </w:p>
+    <w:p>
+      <w:pPr>
+        <w:pStyle w:val="a3"/>
+        <w:numPr>
+          <w:ilvl w:val="2"/>
+          <w:numId w:val="2"/>
+        </w:numPr>
+        <w:ind w:firstLineChars="0"/>
+      </w:pPr>
+      <w:r>
+        <w:t>睡前不听音乐</w:t>
+      </w:r>
+      <w:r>
+        <w:rPr>
+          <w:rFonts w:hint="eastAsia"/>
+        </w:rPr>
+        <w:t>、</w:t>
+      </w:r>
+      <w:r>
+        <w:t>不碰手机</w:t>
+      </w:r>
+      <w:r>
+        <w:rPr>
+          <w:rFonts w:hint="eastAsia"/>
+        </w:rPr>
+        <w:t>、</w:t>
+      </w:r>
+      <w:r>
+        <w:t>简单拉伸</w:t>
+      </w:r>
+      <w:r>
+        <w:rPr>
+          <w:rFonts w:hint="eastAsia"/>
+        </w:rPr>
+        <w:t>、</w:t>
+      </w:r>
+      <w:r>
+        <w:t>读自然科学或社科类</w:t>
+      </w:r>
+      <w:r>
+        <w:rPr>
+          <w:rFonts w:hint="eastAsia"/>
+        </w:rPr>
+        <w:t>（不要读故事类引起情绪，除非相信我也可以）、褪黑素（吃久了</w:t>
+      </w:r>
+      <w:r>
+        <w:rPr>
+          <w:rFonts w:hint="eastAsia"/>
+        </w:rPr>
+        <w:t xml:space="preserve"> </w:t>
+      </w:r>
+      <w:r>
+        <w:rPr>
+          <w:rFonts w:hint="eastAsia"/>
+        </w:rPr>
+        <w:t>多巴胺阈值上升）</w:t>
+      </w:r>
+      <w:r>
+        <w:rPr>
+          <w:rFonts w:hint="eastAsia"/>
+        </w:rPr>
+        <w:t>。</w:t>
+      </w:r>
+      <w:r>
+        <w:t>起床可以听音乐</w:t>
+      </w:r>
+      <w:r>
+        <w:t>进入状态</w:t>
+      </w:r>
+      <w:r>
+        <w:rPr>
+          <w:rFonts w:hint="eastAsia"/>
+        </w:rPr>
+        <w:t>。</w:t>
       </w:r>
     </w:p>
     <w:p>
@@ -2925,16 +3815,114 @@
       <w:pPr>
         <w:pStyle w:val="a3"/>
         <w:numPr>
-          <w:ilvl w:val="0"/>
+          <w:ilvl w:val="1"/>
           <w:numId w:val="2"/>
         </w:numPr>
         <w:ind w:firstLineChars="0"/>
       </w:pPr>
       <w:r>
-        <w:rPr>
-          <w:rFonts w:hint="eastAsia"/>
-        </w:rPr>
-        <w:t>环境</w:t>
+        <w:t>下午前喝咖啡或能量饮料</w:t>
+      </w:r>
+      <w:r>
+        <w:rPr>
+          <w:rFonts w:hint="eastAsia"/>
+        </w:rPr>
+        <w:t>，</w:t>
+      </w:r>
+      <w:r>
+        <w:t>喝够水</w:t>
+      </w:r>
+    </w:p>
+    <w:p>
+      <w:pPr>
+        <w:pStyle w:val="a3"/>
+        <w:numPr>
+          <w:ilvl w:val="1"/>
+          <w:numId w:val="2"/>
+        </w:numPr>
+        <w:ind w:firstLineChars="0"/>
+      </w:pPr>
+      <w:r>
+        <w:t>如果宅在家里觉得闷</w:t>
+      </w:r>
+      <w:r>
+        <w:rPr>
+          <w:rFonts w:hint="eastAsia"/>
+        </w:rPr>
+        <w:t>，</w:t>
+      </w:r>
+      <w:r>
+        <w:t>开空调</w:t>
+      </w:r>
+      <w:r>
+        <w:rPr>
+          <w:rFonts w:hint="eastAsia"/>
+        </w:rPr>
+        <w:t>也可以边开窗，但最好出来走走或者运动下</w:t>
+      </w:r>
+      <w:r>
+        <w:rPr>
+          <w:rFonts w:hint="eastAsia"/>
+        </w:rPr>
+        <w:t>，大部分时候睡眠可以恢复精力但不能恢复心态。</w:t>
+      </w:r>
+    </w:p>
+    <w:p>
+      <w:pPr>
+        <w:pStyle w:val="a3"/>
+        <w:numPr>
+          <w:ilvl w:val="1"/>
+          <w:numId w:val="2"/>
+        </w:numPr>
+        <w:ind w:firstLineChars="0"/>
+      </w:pPr>
+      <w:r>
+        <w:rPr>
+          <w:rFonts w:hint="eastAsia"/>
+        </w:rPr>
+        <w:t>脖子不舒服</w:t>
+      </w:r>
+      <w:r>
+        <w:rPr>
+          <w:rFonts w:hint="eastAsia"/>
+        </w:rPr>
+        <w:t>-&gt;</w:t>
+      </w:r>
+      <w:r>
+        <w:rPr>
+          <w:rFonts w:hint="eastAsia"/>
+        </w:rPr>
+        <w:t>荞麦枕，慢性咽炎</w:t>
+      </w:r>
+      <w:r>
+        <w:rPr>
+          <w:rFonts w:hint="eastAsia"/>
+        </w:rPr>
+        <w:t>-</w:t>
+      </w:r>
+      <w:r>
+        <w:t>&gt;</w:t>
+      </w:r>
+      <w:r>
+        <w:t>忌辣</w:t>
+      </w:r>
+      <w:r>
+        <w:rPr>
+          <w:rFonts w:hint="eastAsia"/>
+        </w:rPr>
+        <w:t>，</w:t>
+      </w:r>
+      <w:r>
+        <w:t>清淡</w:t>
+      </w:r>
+      <w:r>
+        <w:rPr>
+          <w:rFonts w:hint="eastAsia"/>
+        </w:rPr>
+        <w:t>，</w:t>
+      </w:r>
+      <w:r>
+        <w:t>多喝水</w:t>
       </w:r>
     </w:p>
     <w:p>
@@ -2947,6 +3935,22 @@
         <w:ind w:firstLineChars="0"/>
       </w:pPr>
       <w:r>
+        <w:rPr>
+          <w:rFonts w:hint="eastAsia"/>
+        </w:rPr>
+        <w:t>环境</w:t>
+      </w:r>
+    </w:p>
+    <w:p>
+      <w:pPr>
+        <w:pStyle w:val="a3"/>
+        <w:numPr>
+          <w:ilvl w:val="0"/>
+          <w:numId w:val="2"/>
+        </w:numPr>
+        <w:ind w:firstLineChars="0"/>
+      </w:pPr>
+      <w:r>
         <w:t>工具</w:t>
       </w:r>
     </w:p>
@@ -3079,69 +4083,69 @@
     </w:p>
     <w:p>
       <w:r>
+        <w:t>困倦</w:t>
+      </w:r>
+      <w:r>
+        <w:rPr>
+          <w:rFonts w:hint="eastAsia"/>
+        </w:rPr>
+        <w:t xml:space="preserve"> </w:t>
+      </w:r>
+      <w:r>
+        <w:rPr>
+          <w:rFonts w:hint="eastAsia"/>
+        </w:rPr>
+        <w:t>自制力下降</w:t>
+      </w:r>
+    </w:p>
+    <w:p>
+      <w:r>
+        <w:rPr>
+          <w:rFonts w:hint="eastAsia"/>
+        </w:rPr>
+        <w:t>破罐子摔破</w:t>
+      </w:r>
+    </w:p>
+    <w:p>
+      <w:r>
+        <w:t>误以为自己早起困</w:t>
+      </w:r>
+      <w:r>
+        <w:rPr>
+          <w:rFonts w:hint="eastAsia"/>
+        </w:rPr>
+        <w:t>、</w:t>
+      </w:r>
+      <w:r>
+        <w:t>不想学习</w:t>
+      </w:r>
+    </w:p>
+    <w:p>
+      <w:r>
+        <w:t>我不在意自己没有严格完成计划</w:t>
+      </w:r>
+      <w:r>
+        <w:rPr>
+          <w:rFonts w:hint="eastAsia"/>
+        </w:rPr>
+        <w:t>，</w:t>
+      </w:r>
+      <w:r>
+        <w:t>但在意今天</w:t>
+      </w:r>
+      <w:r>
+        <w:t>整体</w:t>
+      </w:r>
+      <w:r>
+        <w:t>过得糟心</w:t>
+      </w:r>
+    </w:p>
+    <w:p>
+      <w:r>
+        <w:rPr>
+          <w:rFonts w:hint="eastAsia"/>
+        </w:rPr>
         <w:lastRenderedPageBreak/>
-        <w:t>困倦</w:t>
-      </w:r>
-      <w:r>
-        <w:rPr>
-          <w:rFonts w:hint="eastAsia"/>
-        </w:rPr>
-        <w:t xml:space="preserve"> </w:t>
-      </w:r>
-      <w:r>
-        <w:rPr>
-          <w:rFonts w:hint="eastAsia"/>
-        </w:rPr>
-        <w:t>自制力下降</w:t>
-      </w:r>
-    </w:p>
-    <w:p>
-      <w:r>
-        <w:rPr>
-          <w:rFonts w:hint="eastAsia"/>
-        </w:rPr>
-        <w:t>破罐子摔破</w:t>
-      </w:r>
-    </w:p>
-    <w:p>
-      <w:r>
-        <w:t>误以为自己早起困</w:t>
-      </w:r>
-      <w:r>
-        <w:rPr>
-          <w:rFonts w:hint="eastAsia"/>
-        </w:rPr>
-        <w:t>、</w:t>
-      </w:r>
-      <w:r>
-        <w:t>不想学习</w:t>
-      </w:r>
-    </w:p>
-    <w:p>
-      <w:r>
-        <w:t>我不在意自己没有严格完成计划</w:t>
-      </w:r>
-      <w:r>
-        <w:rPr>
-          <w:rFonts w:hint="eastAsia"/>
-        </w:rPr>
-        <w:t>，</w:t>
-      </w:r>
-      <w:r>
-        <w:t>但在意今天</w:t>
-      </w:r>
-      <w:r>
-        <w:t>整体</w:t>
-      </w:r>
-      <w:r>
-        <w:t>过得糟心</w:t>
-      </w:r>
-    </w:p>
-    <w:p>
-      <w:r>
-        <w:rPr>
-          <w:rFonts w:hint="eastAsia"/>
-        </w:rPr>
         <w:t>习惯成瘾（目标会变化所以好习惯不成瘾</w:t>
       </w:r>
       <w:r>
@@ -3452,8 +4456,6 @@
         </w:rPr>
         <w:t>、个人的每日反思</w:t>
       </w:r>
-      <w:bookmarkStart w:id="0" w:name="_GoBack"/>
-      <w:bookmarkEnd w:id="0"/>
     </w:p>
     <w:p/>
     <w:p>
@@ -3822,7 +4824,6 @@
         <w:rPr>
           <w:noProof/>
         </w:rPr>
-        <w:lastRenderedPageBreak/>
         <w:drawing>
           <wp:inline distT="0" distB="0" distL="0" distR="0" wp14:anchorId="0332EBC2" wp14:editId="7C2FFADA">
             <wp:extent cx="2445817" cy="1180800"/>
@@ -3868,6 +4869,7 @@
         <w:rPr>
           <w:noProof/>
         </w:rPr>
+        <w:lastRenderedPageBreak/>
         <w:drawing>
           <wp:inline distT="0" distB="0" distL="0" distR="0">
             <wp:extent cx="2631126" cy="1871780"/>
@@ -4608,6 +5610,119 @@
       </w:pPr>
     </w:lvl>
   </w:abstractNum>
+  <w:abstractNum w:abstractNumId="4" w15:restartNumberingAfterBreak="0">
+    <w:nsid w:val="46B97015"/>
+    <w:multiLevelType w:val="hybridMultilevel"/>
+    <w:tmpl w:val="DD104C66"/>
+    <w:lvl w:ilvl="0" w:tplc="04090001">
+      <w:start w:val="1"/>
+      <w:numFmt w:val="bullet"/>
+      <w:lvlText w:val=""/>
+      <w:lvlJc w:val="left"/>
+      <w:pPr>
+        <w:ind w:left="420" w:hanging="420"/>
+      </w:pPr>
+      <w:rPr>
+        <w:rFonts w:ascii="Wingdings" w:hAnsi="Wingdings" w:hint="default"/>
+      </w:rPr>
+    </w:lvl>
+    <w:lvl w:ilvl="1" w:tplc="04090003">
+      <w:start w:val="1"/>
+      <w:numFmt w:val="bullet"/>
+      <w:lvlText w:val=""/>
+      <w:lvlJc w:val="left"/>
+      <w:pPr>
+        <w:ind w:left="840" w:hanging="420"/>
+      </w:pPr>
+      <w:rPr>
+        <w:rFonts w:ascii="Wingdings" w:hAnsi="Wingdings" w:hint="default"/>
+      </w:rPr>
+    </w:lvl>
+    <w:lvl w:ilvl="2" w:tplc="04090005" w:tentative="1">
+      <w:start w:val="1"/>
+      <w:numFmt w:val="bullet"/>
+      <w:lvlText w:val=""/>
+      <w:lvlJc w:val="left"/>
+      <w:pPr>
+        <w:ind w:left="1260" w:hanging="420"/>
+      </w:pPr>
+      <w:rPr>
+        <w:rFonts w:ascii="Wingdings" w:hAnsi="Wingdings" w:hint="default"/>
+      </w:rPr>
+    </w:lvl>
+    <w:lvl w:ilvl="3" w:tplc="04090001" w:tentative="1">
+      <w:start w:val="1"/>
+      <w:numFmt w:val="bullet"/>
+      <w:lvlText w:val=""/>
+      <w:lvlJc w:val="left"/>
+      <w:pPr>
+        <w:ind w:left="1680" w:hanging="420"/>
+      </w:pPr>
+      <w:rPr>
+        <w:rFonts w:ascii="Wingdings" w:hAnsi="Wingdings" w:hint="default"/>
+      </w:rPr>
+    </w:lvl>
+    <w:lvl w:ilvl="4" w:tplc="04090003" w:tentative="1">
+      <w:start w:val="1"/>
+      <w:numFmt w:val="bullet"/>
+      <w:lvlText w:val=""/>
+      <w:lvlJc w:val="left"/>
+      <w:pPr>
+        <w:ind w:left="2100" w:hanging="420"/>
+      </w:pPr>
+      <w:rPr>
+        <w:rFonts w:ascii="Wingdings" w:hAnsi="Wingdings" w:hint="default"/>
+      </w:rPr>
+    </w:lvl>
+    <w:lvl w:ilvl="5" w:tplc="04090005" w:tentative="1">
+      <w:start w:val="1"/>
+      <w:numFmt w:val="bullet"/>
+      <w:lvlText w:val=""/>
+      <w:lvlJc w:val="left"/>
+      <w:pPr>
+        <w:ind w:left="2520" w:hanging="420"/>
+      </w:pPr>
+      <w:rPr>
+        <w:rFonts w:ascii="Wingdings" w:hAnsi="Wingdings" w:hint="default"/>
+      </w:rPr>
+    </w:lvl>
+    <w:lvl w:ilvl="6" w:tplc="04090001" w:tentative="1">
+      <w:start w:val="1"/>
+      <w:numFmt w:val="bullet"/>
+      <w:lvlText w:val=""/>
+      <w:lvlJc w:val="left"/>
+      <w:pPr>
+        <w:ind w:left="2940" w:hanging="420"/>
+      </w:pPr>
+      <w:rPr>
+        <w:rFonts w:ascii="Wingdings" w:hAnsi="Wingdings" w:hint="default"/>
+      </w:rPr>
+    </w:lvl>
+    <w:lvl w:ilvl="7" w:tplc="04090003" w:tentative="1">
+      <w:start w:val="1"/>
+      <w:numFmt w:val="bullet"/>
+      <w:lvlText w:val=""/>
+      <w:lvlJc w:val="left"/>
+      <w:pPr>
+        <w:ind w:left="3360" w:hanging="420"/>
+      </w:pPr>
+      <w:rPr>
+        <w:rFonts w:ascii="Wingdings" w:hAnsi="Wingdings" w:hint="default"/>
+      </w:rPr>
+    </w:lvl>
+    <w:lvl w:ilvl="8" w:tplc="04090005" w:tentative="1">
+      <w:start w:val="1"/>
+      <w:numFmt w:val="bullet"/>
+      <w:lvlText w:val=""/>
+      <w:lvlJc w:val="left"/>
+      <w:pPr>
+        <w:ind w:left="3780" w:hanging="420"/>
+      </w:pPr>
+      <w:rPr>
+        <w:rFonts w:ascii="Wingdings" w:hAnsi="Wingdings" w:hint="default"/>
+      </w:rPr>
+    </w:lvl>
+  </w:abstractNum>
   <w:num w:numId="1">
     <w:abstractNumId w:val="2"/>
   </w:num>
@@ -4619,6 +5734,9 @@
   </w:num>
   <w:num w:numId="4">
     <w:abstractNumId w:val="0"/>
+  </w:num>
+  <w:num w:numId="5">
+    <w:abstractNumId w:val="4"/>
   </w:num>
 </w:numbering>
 </file>
@@ -5431,7 +6549,7 @@
 </file>
 
 <file path=customXml/itemProps1.xml><?xml version="1.0" encoding="utf-8"?>
-<ds:datastoreItem xmlns:ds="http://schemas.openxmlformats.org/officeDocument/2006/customXml" ds:itemID="{5E4B48A0-5AA2-4950-B738-9D0A5FBDA000}">
+<ds:datastoreItem xmlns:ds="http://schemas.openxmlformats.org/officeDocument/2006/customXml" ds:itemID="{A1669474-57F6-446C-8D11-9270F8D24F53}">
   <ds:schemaRefs>
     <ds:schemaRef ds:uri="http://schemas.openxmlformats.org/officeDocument/2006/bibliography"/>
   </ds:schemaRefs>

--- a/Self-Control 人生哲学.docx
+++ b/Self-Control 人生哲学.docx
@@ -37,7 +37,37 @@
         <w:rPr>
           <w:rFonts w:hint="eastAsia"/>
         </w:rPr>
-        <w:t>天，除了有基因缺陷（如</w:t>
+        <w:t>天</w:t>
+      </w:r>
+      <w:r>
+        <w:rPr>
+          <w:rFonts w:hint="eastAsia"/>
+        </w:rPr>
+        <w:t>（每周一个方格，一张</w:t>
+      </w:r>
+      <w:r>
+        <w:rPr>
+          <w:rFonts w:hint="eastAsia"/>
+        </w:rPr>
+        <w:t>A</w:t>
+      </w:r>
+      <w:r>
+        <w:t>4</w:t>
+      </w:r>
+      <w:r>
+        <w:t>纸可以打印下涂上</w:t>
+      </w:r>
+      <w:r>
+        <w:rPr>
+          <w:rFonts w:hint="eastAsia"/>
+        </w:rPr>
+        <w:t>）</w:t>
+      </w:r>
+      <w:r>
+        <w:rPr>
+          <w:rFonts w:hint="eastAsia"/>
+        </w:rPr>
+        <w:t>，除了有基因缺陷（如</w:t>
       </w:r>
       <w:r>
         <w:rPr>
@@ -81,17 +111,1135 @@
         </w:rPr>
         <w:t>。</w:t>
       </w:r>
+    </w:p>
+    <w:p>
+      <w:pPr>
+        <w:ind w:firstLine="420"/>
+      </w:pPr>
+      <w:r>
+        <w:rPr>
+          <w:rFonts w:hint="eastAsia"/>
+        </w:rPr>
+        <w:t>push limit and see how far i can go</w:t>
+      </w:r>
+      <w:r>
+        <w:rPr>
+          <w:rFonts w:hint="eastAsia"/>
+        </w:rPr>
+        <w:t>。</w:t>
+      </w:r>
+      <w:r>
+        <w:t>有的人活着</w:t>
+      </w:r>
+      <w:r>
+        <w:rPr>
+          <w:rFonts w:hint="eastAsia"/>
+        </w:rPr>
+        <w:t>，</w:t>
+      </w:r>
+      <w:r>
+        <w:t>有的人死了</w:t>
+      </w:r>
+      <w:r>
+        <w:rPr>
+          <w:rFonts w:hint="eastAsia"/>
+        </w:rPr>
+        <w:t>，</w:t>
+      </w:r>
+      <w:r>
+        <w:t>有的人埋在土里</w:t>
+      </w:r>
+      <w:r>
+        <w:rPr>
+          <w:rFonts w:hint="eastAsia"/>
+        </w:rPr>
+        <w:t>，</w:t>
+      </w:r>
+      <w:r>
+        <w:t>有的人站在地上</w:t>
+      </w:r>
+      <w:r>
+        <w:rPr>
+          <w:rFonts w:hint="eastAsia"/>
+        </w:rPr>
+        <w:t>：</w:t>
+      </w:r>
+      <w:r>
+        <w:rPr>
+          <w:rFonts w:hint="eastAsia"/>
+        </w:rPr>
+        <w:t xml:space="preserve">1. </w:t>
+      </w:r>
+      <w:r>
+        <w:t>打游戏度年如日</w:t>
+      </w:r>
+      <w:r>
+        <w:rPr>
+          <w:rFonts w:hint="eastAsia"/>
+        </w:rPr>
+        <w:t>，</w:t>
+      </w:r>
+      <w:r>
+        <w:t>虚度青春</w:t>
+      </w:r>
+      <w:r>
+        <w:rPr>
+          <w:rFonts w:hint="eastAsia"/>
+        </w:rPr>
+        <w:t>，</w:t>
+      </w:r>
+      <w:r>
+        <w:t>糟践身</w:t>
+      </w:r>
+      <w:r>
+        <w:rPr>
+          <w:rFonts w:hint="eastAsia"/>
+        </w:rPr>
+        <w:t>心脑，活着就像是死了。</w:t>
+      </w:r>
+      <w:r>
+        <w:rPr>
+          <w:rFonts w:hint="eastAsia"/>
+        </w:rPr>
+        <w:t xml:space="preserve">2. </w:t>
+      </w:r>
+      <w:r>
+        <w:rPr>
+          <w:rFonts w:hint="eastAsia"/>
+        </w:rPr>
+        <w:t>站在地上的人继承了埋在土里的人的愿望，走的更远，世界看的更多。</w:t>
+      </w:r>
+    </w:p>
+    <w:p>
+      <w:r>
+        <w:tab/>
+      </w:r>
+      <w:r>
+        <w:t>连接过去</w:t>
+      </w:r>
+      <w:r>
+        <w:rPr>
+          <w:rFonts w:hint="eastAsia"/>
+        </w:rPr>
+        <w:t>（羞愧难当，而不是每一天都不想骑过去），站在现在（脚踏实地感），望向未来（冲刺规划）</w:t>
+      </w:r>
+    </w:p>
+    <w:p/>
+    <w:p>
+      <w:r>
+        <w:t>状态</w:t>
+      </w:r>
+      <w:r>
+        <w:rPr>
+          <w:rFonts w:hint="eastAsia"/>
+        </w:rPr>
+        <w:t>：</w:t>
+      </w:r>
+    </w:p>
+    <w:p>
+      <w:pPr>
+        <w:ind w:firstLine="420"/>
+      </w:pPr>
+      <w:r>
+        <w:t>完全理智状态：</w:t>
+      </w:r>
+      <w:r>
+        <w:t>灰色</w:t>
+      </w:r>
+      <w:r>
+        <w:rPr>
+          <w:rFonts w:hint="eastAsia"/>
+        </w:rPr>
+        <w:t>。</w:t>
+      </w:r>
+      <w:r>
+        <w:t>对于从前追逐的黄、游戏、动漫、短视频等各项娱乐都保持平静，</w:t>
+      </w:r>
+      <w:r>
+        <w:t>打发时间的方式有很多</w:t>
+      </w:r>
+      <w:r>
+        <w:rPr>
+          <w:rFonts w:hint="eastAsia"/>
+        </w:rPr>
+        <w:t>，</w:t>
+      </w:r>
+      <w:r>
+        <w:t>没有这个必要花掉时间</w:t>
+      </w:r>
+      <w:r>
+        <w:t>，不抖腿</w:t>
+      </w:r>
+      <w:r>
+        <w:rPr>
+          <w:rFonts w:hint="eastAsia"/>
+        </w:rPr>
+        <w:t>，</w:t>
+      </w:r>
+      <w:r>
+        <w:t>执行力强</w:t>
+      </w:r>
+      <w:r>
+        <w:rPr>
+          <w:rFonts w:hint="eastAsia"/>
+        </w:rPr>
+        <w:t>。</w:t>
+      </w:r>
+    </w:p>
+    <w:p>
+      <w:pPr>
+        <w:ind w:firstLine="420"/>
+      </w:pPr>
+      <w:r>
+        <w:t>非理智状态</w:t>
+      </w:r>
+      <w:r>
+        <w:rPr>
+          <w:rFonts w:hint="eastAsia"/>
+        </w:rPr>
+        <w:t>：</w:t>
+      </w:r>
+    </w:p>
+    <w:p>
+      <w:pPr>
+        <w:ind w:left="420" w:firstLine="420"/>
+      </w:pPr>
+      <w:r>
+        <w:t>站在黑</w:t>
+      </w:r>
+      <w:r>
+        <w:t>洞边缘的人会掉入黑洞</w:t>
+      </w:r>
+      <w:r>
+        <w:rPr>
+          <w:rFonts w:hint="eastAsia"/>
+        </w:rPr>
+        <w:t>，</w:t>
+      </w:r>
+      <w:r>
+        <w:t>看一分钟就是一天过去</w:t>
+      </w:r>
+      <w:r>
+        <w:t>。</w:t>
+      </w:r>
+    </w:p>
+    <w:p>
+      <w:pPr>
+        <w:ind w:left="420" w:firstLine="420"/>
+      </w:pPr>
+      <w:r>
+        <w:t>抖脚</w:t>
+      </w:r>
+    </w:p>
+    <w:p>
+      <w:pPr>
+        <w:ind w:left="420" w:firstLine="420"/>
+      </w:pPr>
+      <w:r>
+        <w:t>躺着看手机</w:t>
+      </w:r>
+    </w:p>
+    <w:p>
+      <w:pPr>
+        <w:ind w:left="420" w:firstLine="420"/>
+      </w:pPr>
+      <w:r>
+        <w:t>音乐听很久很久</w:t>
+      </w:r>
+      <w:r>
+        <w:rPr>
+          <w:rFonts w:hint="eastAsia"/>
+        </w:rPr>
+        <w:t>，除非伴随着唱</w:t>
+      </w:r>
+    </w:p>
+    <w:p/>
+    <w:p>
+      <w:r>
+        <w:t>调整状态</w:t>
+      </w:r>
+      <w:r>
+        <w:rPr>
+          <w:rFonts w:hint="eastAsia"/>
+        </w:rPr>
+        <w:t>：</w:t>
+      </w:r>
+    </w:p>
+    <w:p>
+      <w:r>
+        <w:tab/>
+      </w:r>
+      <w:r>
+        <w:t>增加获取多巴胺门槛</w:t>
+      </w:r>
+      <w:r>
+        <w:rPr>
+          <w:rFonts w:hint="eastAsia"/>
+        </w:rPr>
+        <w:t>：</w:t>
+      </w:r>
+      <w:r>
+        <w:t>删除</w:t>
+      </w:r>
+      <w:r>
+        <w:t>App</w:t>
+      </w:r>
+      <w:r>
+        <w:rPr>
+          <w:rFonts w:hint="eastAsia"/>
+        </w:rPr>
+        <w:t>、</w:t>
+      </w:r>
+      <w:r>
+        <w:t>远离床</w:t>
+      </w:r>
+    </w:p>
+    <w:p>
+      <w:r>
+        <w:tab/>
+      </w:r>
+      <w:r>
+        <w:t>坚持早起</w:t>
+      </w:r>
+      <w:r>
+        <w:rPr>
+          <w:rFonts w:hint="eastAsia"/>
+        </w:rPr>
+        <w:t>，</w:t>
+      </w:r>
+      <w:r>
+        <w:t>可以奖励打游戏</w:t>
+      </w:r>
+      <w:r>
+        <w:rPr>
+          <w:rFonts w:hint="eastAsia"/>
+        </w:rPr>
+        <w:t>。前期</w:t>
+      </w:r>
+      <w:r>
+        <w:t>太困可以补午睡</w:t>
+      </w:r>
+    </w:p>
+    <w:p>
+      <w:r>
+        <w:tab/>
+      </w:r>
+      <w:r>
+        <w:t>坚持定期运动</w:t>
+      </w:r>
+    </w:p>
+    <w:p>
+      <w:pPr>
+        <w:ind w:firstLine="420"/>
+      </w:pPr>
+      <w:r>
+        <w:t>持续专注</w:t>
+      </w:r>
+      <w:r>
+        <w:rPr>
+          <w:rFonts w:hint="eastAsia"/>
+        </w:rPr>
+        <w:t>，</w:t>
+      </w:r>
+      <w:r>
+        <w:t>摒弃杂念</w:t>
+      </w:r>
+    </w:p>
+    <w:p/>
+    <w:p>
+      <w:r>
+        <w:t>调动情绪</w:t>
+      </w:r>
+      <w:r>
+        <w:rPr>
+          <w:rFonts w:hint="eastAsia"/>
+        </w:rPr>
+        <w:t>：</w:t>
+      </w:r>
+    </w:p>
+    <w:p>
+      <w:pPr>
+        <w:ind w:firstLine="420"/>
+      </w:pPr>
+      <w:r>
+        <w:t>想象力</w:t>
+      </w:r>
+      <w:r>
+        <w:rPr>
+          <w:rFonts w:hint="eastAsia"/>
+        </w:rPr>
+        <w:t>：</w:t>
+      </w:r>
+      <w:r>
+        <w:rPr>
+          <w:rFonts w:hint="eastAsia"/>
+        </w:rPr>
+        <w:t xml:space="preserve">1. </w:t>
+      </w:r>
+      <w:r>
+        <w:t>过山车时</w:t>
+      </w:r>
+      <w:r>
+        <w:rPr>
+          <w:rFonts w:hint="eastAsia"/>
+        </w:rPr>
+        <w:t>，</w:t>
+      </w:r>
+      <w:r>
+        <w:t>想象不是自己被推着走</w:t>
+      </w:r>
+      <w:r>
+        <w:rPr>
+          <w:rFonts w:hint="eastAsia"/>
+        </w:rPr>
+        <w:t>，</w:t>
+      </w:r>
+      <w:r>
+        <w:t>而是主动飞就会快乐很多</w:t>
+      </w:r>
+      <w:r>
+        <w:rPr>
+          <w:rFonts w:hint="eastAsia"/>
+        </w:rPr>
+        <w:t>。</w:t>
+      </w:r>
+      <w:r>
+        <w:rPr>
+          <w:rFonts w:hint="eastAsia"/>
+        </w:rPr>
+        <w:t xml:space="preserve">2. </w:t>
+      </w:r>
+      <w:r>
+        <w:rPr>
+          <w:rFonts w:hint="eastAsia"/>
+        </w:rPr>
+        <w:t>睡觉时，刚学习完等完成了当日要做的正事，想象赛车的推背感，心安很多。</w:t>
+      </w:r>
+    </w:p>
+    <w:p>
+      <w:pPr>
+        <w:ind w:firstLine="420"/>
+      </w:pPr>
+      <w:r>
+        <w:t>近期就要兑现的诺言</w:t>
+      </w:r>
+      <w:r>
+        <w:rPr>
+          <w:rFonts w:hint="eastAsia"/>
+        </w:rPr>
+        <w:t>，</w:t>
+      </w:r>
+      <w:r>
+        <w:t>比如帮助他人整理八股文</w:t>
+      </w:r>
+    </w:p>
+    <w:p>
+      <w:pPr>
+        <w:ind w:firstLine="420"/>
+      </w:pPr>
+      <w:r>
+        <w:rPr>
+          <w:rFonts w:hint="eastAsia"/>
+        </w:rPr>
+        <w:t>迷宫中追逐被落下不认路</w:t>
+      </w:r>
+      <w:r>
+        <w:rPr>
+          <w:rFonts w:hint="eastAsia"/>
+        </w:rPr>
+        <w:t>的紧迫感</w:t>
+      </w:r>
+    </w:p>
+    <w:p>
+      <w:pPr>
+        <w:ind w:firstLine="420"/>
+      </w:pPr>
+      <w:r>
+        <w:t>近期的目标感</w:t>
+      </w:r>
+    </w:p>
+    <w:p>
+      <w:pPr>
+        <w:ind w:firstLine="420"/>
+      </w:pPr>
+      <w:r>
+        <w:rPr>
+          <w:rFonts w:hint="eastAsia"/>
+        </w:rPr>
+        <w:t>誓言</w:t>
+      </w:r>
+    </w:p>
+    <w:p/>
+    <w:p/>
+    <w:p>
+      <w:r>
+        <w:t>社交的本质是共同点</w:t>
+      </w:r>
+    </w:p>
+    <w:p>
+      <w:pPr>
+        <w:rPr>
+          <w:rFonts w:hint="eastAsia"/>
+        </w:rPr>
+      </w:pPr>
+      <w:r>
+        <w:tab/>
+      </w:r>
+      <w:r>
+        <w:t>女朋友</w:t>
+      </w:r>
+      <w:r>
+        <w:rPr>
+          <w:rFonts w:hint="eastAsia"/>
+        </w:rPr>
+        <w:t xml:space="preserve"> </w:t>
+      </w:r>
+      <w:r>
+        <w:rPr>
+          <w:rFonts w:hint="eastAsia"/>
+        </w:rPr>
+        <w:t>共同话题</w:t>
+      </w:r>
+      <w:bookmarkStart w:id="0" w:name="_GoBack"/>
+      <w:bookmarkEnd w:id="0"/>
+    </w:p>
+    <w:p>
+      <w:pPr>
+        <w:ind w:firstLine="420"/>
+      </w:pPr>
+    </w:p>
+    <w:p>
+      <w:pPr>
+        <w:ind w:firstLine="420"/>
+      </w:pPr>
+    </w:p>
+    <w:p>
+      <w:pPr>
+        <w:ind w:firstLine="420"/>
+      </w:pPr>
       <w:r>
         <w:rPr>
           <w:rFonts w:hint="eastAsia"/>
         </w:rPr>
         <w:t>因此工作不是为了钱，而是为了磨砺。</w:t>
       </w:r>
-      <w:r>
-        <w:rPr>
-          <w:rFonts w:hint="eastAsia"/>
-        </w:rPr>
-        <w:t>push limit and see how far i can go</w:t>
+    </w:p>
+    <w:p>
+      <w:r>
+        <w:tab/>
+      </w:r>
+      <w:r>
+        <w:t>行为</w:t>
+      </w:r>
+      <w:r>
+        <w:rPr>
+          <w:rFonts w:hint="eastAsia"/>
+        </w:rPr>
+        <w:t xml:space="preserve"> =</w:t>
+      </w:r>
+      <w:r>
+        <w:t xml:space="preserve"> </w:t>
+      </w:r>
+      <w:r>
+        <w:t>身体习惯</w:t>
+      </w:r>
+      <w:r>
+        <w:rPr>
+          <w:rFonts w:hint="eastAsia"/>
+        </w:rPr>
+        <w:t>（影响激素）</w:t>
+      </w:r>
+      <w:r>
+        <w:rPr>
+          <w:rFonts w:hint="eastAsia"/>
+        </w:rPr>
+        <w:t xml:space="preserve"> +</w:t>
+      </w:r>
+      <w:r>
+        <w:t xml:space="preserve"> </w:t>
+      </w:r>
+      <w:r>
+        <w:rPr>
+          <w:rFonts w:hint="eastAsia"/>
+        </w:rPr>
+        <w:t>情绪</w:t>
+      </w:r>
+      <w:r>
+        <w:rPr>
+          <w:rFonts w:hint="eastAsia"/>
+        </w:rPr>
+        <w:t>（戒断多巴胺</w:t>
+      </w:r>
+      <w:r>
+        <w:rPr>
+          <w:rFonts w:hint="eastAsia"/>
+        </w:rPr>
+        <w:t xml:space="preserve"> </w:t>
+      </w:r>
+      <w:r>
+        <w:rPr>
+          <w:rFonts w:hint="eastAsia"/>
+        </w:rPr>
+        <w:t>社交、短视频、色情、音乐、小说</w:t>
+      </w:r>
+      <w:r>
+        <w:rPr>
+          <w:rFonts w:hint="eastAsia"/>
+        </w:rPr>
+        <w:t>，否则独处无法平静</w:t>
+      </w:r>
+      <w:r>
+        <w:rPr>
+          <w:rFonts w:hint="eastAsia"/>
+        </w:rPr>
+        <w:t>）</w:t>
+      </w:r>
+      <w:r>
+        <w:rPr>
+          <w:rFonts w:hint="eastAsia"/>
+        </w:rPr>
+        <w:t xml:space="preserve"> +</w:t>
+      </w:r>
+      <w:r>
+        <w:t xml:space="preserve"> </w:t>
+      </w:r>
+      <w:r>
+        <w:rPr>
+          <w:rFonts w:hint="eastAsia"/>
+        </w:rPr>
+        <w:t>思想</w:t>
+      </w:r>
+      <w:r>
+        <w:rPr>
+          <w:rFonts w:hint="eastAsia"/>
+        </w:rPr>
+        <w:t>，</w:t>
+      </w:r>
+      <w:r>
+        <w:t>虽然我们常说身心</w:t>
+      </w:r>
+    </w:p>
+    <w:p>
+      <w:r>
+        <w:tab/>
+      </w:r>
+      <w:r>
+        <w:t>判断力</w:t>
+      </w:r>
+      <w:r>
+        <w:rPr>
+          <w:rFonts w:hint="eastAsia"/>
+        </w:rPr>
+        <w:t>=</w:t>
+      </w:r>
+      <w:r>
+        <w:t>思考能力</w:t>
+      </w:r>
+      <w:r>
+        <w:rPr>
+          <w:rFonts w:hint="eastAsia"/>
+        </w:rPr>
+        <w:t>+</w:t>
+      </w:r>
+      <w:r>
+        <w:t>经验值</w:t>
+      </w:r>
+    </w:p>
+    <w:p>
+      <w:r>
+        <w:tab/>
+      </w:r>
+      <w:r>
+        <w:t>主人翁意识</w:t>
+      </w:r>
+      <w:r>
+        <w:rPr>
+          <w:rFonts w:hint="eastAsia"/>
+        </w:rPr>
+        <w:t>=</w:t>
+      </w:r>
+      <w:r>
+        <w:t>责任感</w:t>
+      </w:r>
+      <w:r>
+        <w:rPr>
+          <w:rFonts w:hint="eastAsia"/>
+        </w:rPr>
+        <w:t>+</w:t>
+      </w:r>
+      <w:r>
+        <w:t>价值感</w:t>
+      </w:r>
+    </w:p>
+    <w:p>
+      <w:r>
+        <w:tab/>
+      </w:r>
+      <w:r>
+        <w:t>保守</w:t>
+      </w:r>
+      <w:r>
+        <w:rPr>
+          <w:rFonts w:hint="eastAsia"/>
+        </w:rPr>
+        <w:t>=</w:t>
+      </w:r>
+      <w:r>
+        <w:rPr>
+          <w:rFonts w:hint="eastAsia"/>
+        </w:rPr>
+        <w:t>认知失败而采取防御措施</w:t>
+      </w:r>
+    </w:p>
+    <w:p>
+      <w:r>
+        <w:tab/>
+      </w:r>
+      <w:r>
+        <w:t>历史</w:t>
+      </w:r>
+      <w:r>
+        <w:rPr>
+          <w:rFonts w:hint="eastAsia"/>
+        </w:rPr>
+        <w:t>、</w:t>
+      </w:r>
+      <w:r>
+        <w:t>他人</w:t>
+      </w:r>
+      <w:r>
+        <w:rPr>
+          <w:rFonts w:hint="eastAsia"/>
+        </w:rPr>
+        <w:t>、书籍都是映照自我的镜子，</w:t>
+      </w:r>
+      <w:r>
+        <w:rPr>
+          <w:rFonts w:hint="eastAsia"/>
+        </w:rPr>
+        <w:t>去怀疑与创新，</w:t>
+      </w:r>
+      <w:r>
+        <w:rPr>
+          <w:rFonts w:hint="eastAsia"/>
+        </w:rPr>
+        <w:t>学习真理真知</w:t>
+      </w:r>
+    </w:p>
+    <w:p>
+      <w:r>
+        <w:lastRenderedPageBreak/>
+        <w:tab/>
+      </w:r>
+      <w:r>
+        <w:t>贪婪</w:t>
+      </w:r>
+      <w:r>
+        <w:t>引发</w:t>
+      </w:r>
+      <w:r>
+        <w:t>目标</w:t>
+      </w:r>
+      <w:r>
+        <w:rPr>
+          <w:rFonts w:hint="eastAsia"/>
+        </w:rPr>
+        <w:t>、</w:t>
+      </w:r>
+      <w:r>
+        <w:t>痛苦</w:t>
+      </w:r>
+      <w:r>
+        <w:rPr>
+          <w:rFonts w:hint="eastAsia"/>
+        </w:rPr>
+        <w:t>、</w:t>
+      </w:r>
+      <w:r>
+        <w:t>反思</w:t>
+      </w:r>
+      <w:r>
+        <w:t>是前进的动力</w:t>
+      </w:r>
+      <w:r>
+        <w:rPr>
+          <w:rFonts w:hint="eastAsia"/>
+        </w:rPr>
+        <w:t>，</w:t>
+      </w:r>
+      <w:r>
+        <w:t>怠惰引起贫穷才是万恶之本</w:t>
+      </w:r>
+    </w:p>
+    <w:p>
+      <w:r>
+        <w:t>书籍</w:t>
+      </w:r>
+      <w:r>
+        <w:rPr>
+          <w:rFonts w:hint="eastAsia"/>
+        </w:rPr>
+        <w:t>：《</w:t>
+      </w:r>
+      <w:r>
+        <w:rPr>
+          <w:rFonts w:hint="eastAsia"/>
+        </w:rPr>
+        <w:t>The Power of Full Engagement/</w:t>
+      </w:r>
+      <w:r>
+        <w:rPr>
+          <w:rFonts w:hint="eastAsia"/>
+        </w:rPr>
+        <w:t>精力管理</w:t>
+      </w:r>
+      <w:r>
+        <w:rPr>
+          <w:rFonts w:hint="eastAsia"/>
+        </w:rPr>
+        <w:t>》</w:t>
+      </w:r>
+      <w:r>
+        <w:rPr>
+          <w:rFonts w:hint="eastAsia"/>
+        </w:rPr>
+        <w:t>，</w:t>
+      </w:r>
+      <w:r>
+        <w:rPr>
+          <w:rFonts w:hint="eastAsia"/>
+        </w:rPr>
+        <w:t>《</w:t>
+      </w:r>
+      <w:r>
+        <w:rPr>
+          <w:rFonts w:hint="eastAsia"/>
+        </w:rPr>
+        <w:t>atomic habits/</w:t>
+      </w:r>
+      <w:r>
+        <w:rPr>
+          <w:rFonts w:hint="eastAsia"/>
+        </w:rPr>
+        <w:t>掌控习惯</w:t>
+      </w:r>
+      <w:r>
+        <w:rPr>
+          <w:rFonts w:hint="eastAsia"/>
+        </w:rPr>
+        <w:t>》</w:t>
+      </w:r>
+      <w:r>
+        <w:rPr>
+          <w:rFonts w:hint="eastAsia"/>
+        </w:rPr>
+        <w:t>，</w:t>
+      </w:r>
+      <w:r>
+        <w:rPr>
+          <w:rFonts w:hint="eastAsia"/>
+        </w:rPr>
+        <w:t>《</w:t>
+      </w:r>
+      <w:r>
+        <w:rPr>
+          <w:rFonts w:hint="eastAsia"/>
+        </w:rPr>
+        <w:t>Unwinding Anxiety</w:t>
+      </w:r>
+      <w:r>
+        <w:rPr>
+          <w:rFonts w:hint="eastAsia"/>
+        </w:rPr>
+        <w:t>》</w:t>
+      </w:r>
+    </w:p>
+    <w:p/>
+    <w:p>
+      <w:r>
+        <w:rPr>
+          <w:rFonts w:hint="eastAsia"/>
+        </w:rPr>
+        <w:t>我可付不起</w:t>
+      </w:r>
+      <w:r>
+        <w:rPr>
+          <w:rFonts w:hint="eastAsia"/>
+        </w:rPr>
+        <w:t>-&gt;</w:t>
+      </w:r>
+      <w:r>
+        <w:rPr>
+          <w:rFonts w:hint="eastAsia"/>
+        </w:rPr>
+        <w:t>我怎样才能付得起？</w:t>
+      </w:r>
+      <w:r>
+        <w:rPr>
+          <w:rFonts w:hint="eastAsia"/>
+        </w:rPr>
+        <w:t xml:space="preserve"> </w:t>
+      </w:r>
+      <w:r>
+        <w:rPr>
+          <w:rFonts w:hint="eastAsia"/>
+        </w:rPr>
+        <w:t>强调要不停地锻炼你的大脑</w:t>
+      </w:r>
+      <w:r>
+        <w:rPr>
+          <w:rFonts w:hint="eastAsia"/>
+        </w:rPr>
+        <w:t>，前者是情感，后者是思考</w:t>
+      </w:r>
+    </w:p>
+    <w:p>
+      <w:r>
+        <w:rPr>
+          <w:rFonts w:hint="eastAsia"/>
+        </w:rPr>
+        <w:t>心理暗示：</w:t>
+      </w:r>
+      <w:r>
+        <w:rPr>
+          <w:rFonts w:hint="eastAsia"/>
+        </w:rPr>
+        <w:t>我是一个富人，富人不会这么做</w:t>
+      </w:r>
+      <w:r>
+        <w:rPr>
+          <w:rFonts w:hint="eastAsia"/>
+        </w:rPr>
+        <w:t>。贫穷和破产的区别是：破产是暂时的，而贫穷是永久的。</w:t>
+      </w:r>
+    </w:p>
+    <w:p>
+      <w:r>
+        <w:t>失败的父母</w:t>
+      </w:r>
+      <w:r>
+        <w:rPr>
+          <w:rFonts w:hint="eastAsia"/>
+        </w:rPr>
+        <w:t>：</w:t>
+      </w:r>
+    </w:p>
+    <w:p>
+      <w:r>
+        <w:tab/>
+      </w:r>
+      <w:r>
+        <w:t>自己的人生本身就是失败的</w:t>
+      </w:r>
+      <w:r>
+        <w:rPr>
+          <w:rFonts w:hint="eastAsia"/>
+        </w:rPr>
+        <w:t>，</w:t>
+      </w:r>
+      <w:r>
+        <w:t>且价值观没有被社会洗礼</w:t>
+      </w:r>
+      <w:r>
+        <w:rPr>
+          <w:rFonts w:hint="eastAsia"/>
+        </w:rPr>
+        <w:t>，</w:t>
+      </w:r>
+      <w:r>
+        <w:t>因安居一偶二固定</w:t>
+      </w:r>
+    </w:p>
+    <w:p>
+      <w:r>
+        <w:tab/>
+      </w:r>
+      <w:r>
+        <w:t>孩子来源于欲望</w:t>
+      </w:r>
+      <w:r>
+        <w:rPr>
+          <w:rFonts w:hint="eastAsia"/>
+        </w:rPr>
+        <w:t>，</w:t>
+      </w:r>
+      <w:r>
+        <w:t>而非精心安排</w:t>
+      </w:r>
+      <w:r>
+        <w:rPr>
+          <w:rFonts w:hint="eastAsia"/>
+        </w:rPr>
+        <w:t>：展现天分时，没有能力购买学区房</w:t>
+      </w:r>
+      <w:r>
+        <w:rPr>
+          <w:rFonts w:hint="eastAsia"/>
+        </w:rPr>
+        <w:t>。如果可以选择投胎，一定不投你家。</w:t>
+      </w:r>
+    </w:p>
+    <w:p>
+      <w:r>
+        <w:tab/>
+      </w:r>
+      <w:r>
+        <w:t>孩子的成长缺少关爱与引导</w:t>
+      </w:r>
+      <w:r>
+        <w:rPr>
+          <w:rFonts w:hint="eastAsia"/>
+        </w:rPr>
+        <w:t>，</w:t>
+      </w:r>
+      <w:r>
+        <w:t>导致性格缺陷与认知缺陷</w:t>
+      </w:r>
+      <w:r>
+        <w:rPr>
+          <w:rFonts w:hint="eastAsia"/>
+        </w:rPr>
+        <w:t>（</w:t>
+      </w:r>
+      <w:r>
+        <w:rPr>
+          <w:rFonts w:hint="eastAsia"/>
+        </w:rPr>
+        <w:t>情商</w:t>
+      </w:r>
+      <w:r>
+        <w:rPr>
+          <w:rFonts w:hint="eastAsia"/>
+        </w:rPr>
+        <w:t>财商）</w:t>
+      </w:r>
+      <w:r>
+        <w:rPr>
+          <w:rFonts w:hint="eastAsia"/>
+        </w:rPr>
+        <w:t>，比如劝孩子好好读书找一份好工作</w:t>
+      </w:r>
+    </w:p>
+    <w:p>
+      <w:r>
+        <w:rPr>
+          <w:rFonts w:hint="eastAsia"/>
+        </w:rPr>
+        <w:t>他们的感情代替了他们的思想，屈服于欲望与恐惧。他们并不清楚自己真正的感觉，只是做出反应，而不去思考。他们感到恐惧，于是就去工作，希望钱能消除恐惧，但没有奏效。</w:t>
+      </w:r>
+      <w:r>
+        <w:rPr>
+          <w:rFonts w:hint="eastAsia"/>
+        </w:rPr>
+        <w:t>思想不贫穷，有财富之后应该也不会</w:t>
+      </w:r>
+      <w:r>
+        <w:rPr>
+          <w:rFonts w:hint="eastAsia"/>
+        </w:rPr>
+        <w:t>痴迷</w:t>
+      </w:r>
+      <w:r>
+        <w:rPr>
+          <w:rFonts w:hint="eastAsia"/>
+        </w:rPr>
+        <w:t>报复性消费</w:t>
+      </w:r>
+      <w:r>
+        <w:rPr>
+          <w:rFonts w:hint="eastAsia"/>
+        </w:rPr>
+        <w:t>，穷人需要豪车装饰自己</w:t>
+      </w:r>
+      <w:r>
+        <w:rPr>
+          <w:rFonts w:hint="eastAsia"/>
+        </w:rPr>
+        <w:t>掩盖脆弱</w:t>
+      </w:r>
+      <w:r>
+        <w:rPr>
+          <w:rFonts w:hint="eastAsia"/>
+        </w:rPr>
+        <w:t>，富人</w:t>
+      </w:r>
+      <w:r>
+        <w:rPr>
+          <w:rFonts w:hint="eastAsia"/>
+        </w:rPr>
+        <w:t>自己</w:t>
+      </w:r>
+      <w:r>
+        <w:rPr>
+          <w:rFonts w:hint="eastAsia"/>
+        </w:rPr>
+        <w:t>装饰豪车。</w:t>
+      </w:r>
+    </w:p>
+    <w:p>
+      <w:r>
+        <w:rPr>
+          <w:rFonts w:hint="eastAsia"/>
+        </w:rPr>
+        <w:t>希望拥有一些更好、更漂亮、更有趣或更令人激动的东西，这是相当正常的。所以人们也为了实现欲望而工作。他们认为钱能买来快乐，可用钱买来的快乐往往是短暂的，所以不久他们就需要更多的钱来买更多的快乐、更多的开心、更多的舒适和更多的安全感。于是他们继续工作，以为钱能安抚他们备受恐惧和欲望折磨的灵魂，但实际上钱是无法做到这一点的。</w:t>
+      </w:r>
+      <w:r>
+        <w:rPr>
+          <w:rFonts w:hint="eastAsia"/>
+        </w:rPr>
+        <w:t>他们越富有，这种感觉就越强烈。他们灵魂中软弱贫乏的一面总是在大声尖叫，他们不想失去大房子、车子和钱带给他们的上等生活。他们甚至担心一旦没钱了，朋友们会看不起他们。许多人变得绝望而神经质，尽管他们很富有。</w:t>
+      </w:r>
+      <w:r>
+        <w:rPr>
+          <w:rFonts w:hint="eastAsia"/>
+        </w:rPr>
+        <w:t>钱是虚幻的东西，就像挂在驴子面前的胡萝卜一样。</w:t>
+      </w:r>
+      <w:r>
+        <w:rPr>
+          <w:rFonts w:hint="eastAsia"/>
+        </w:rPr>
+        <w:t>越快忘记你们的工资，你们未来的生活就会越轻松，继续用你们的头脑思考，不求回报地工作，很快就会发现比拿工资更挣钱的方法。</w:t>
+      </w:r>
+    </w:p>
+    <w:p>
+      <w:r>
+        <w:rPr>
+          <w:rFonts w:hint="eastAsia"/>
+        </w:rPr>
+        <w:t>欢迎生活来推动他们</w:t>
+      </w:r>
+      <w:r>
+        <w:rPr>
+          <w:rFonts w:hint="eastAsia"/>
+        </w:rPr>
+        <w:t>，而不是</w:t>
+      </w:r>
+      <w:r>
+        <w:rPr>
+          <w:rFonts w:hint="eastAsia"/>
+        </w:rPr>
+        <w:t>变得愤怒</w:t>
+      </w:r>
+      <w:r>
+        <w:rPr>
+          <w:rFonts w:hint="eastAsia"/>
+        </w:rPr>
+        <w:t>并转嫁给其他人</w:t>
+      </w:r>
+      <w:r>
+        <w:rPr>
+          <w:rFonts w:hint="eastAsia"/>
+        </w:rPr>
+        <w:t>，感受痛苦并改变自己。</w:t>
+      </w:r>
+    </w:p>
+    <w:p>
+      <w:r>
+        <w:rPr>
+          <w:rFonts w:hint="eastAsia"/>
+        </w:rPr>
+        <w:t>真正的学习需要精力、激情和热切的愿望</w:t>
       </w:r>
       <w:r>
         <w:rPr>
@@ -102,88 +1250,101 @@
     </w:p>
     <w:p>
       <w:r>
-        <w:tab/>
-      </w:r>
-      <w:r>
-        <w:t>行为</w:t>
-      </w:r>
-      <w:r>
-        <w:rPr>
-          <w:rFonts w:hint="eastAsia"/>
-        </w:rPr>
-        <w:t xml:space="preserve"> =</w:t>
-      </w:r>
-      <w:r>
-        <w:t xml:space="preserve"> </w:t>
-      </w:r>
-      <w:r>
-        <w:t>身体习惯</w:t>
-      </w:r>
-      <w:r>
-        <w:rPr>
-          <w:rFonts w:hint="eastAsia"/>
-        </w:rPr>
-        <w:t>（影响激素）</w:t>
-      </w:r>
-      <w:r>
-        <w:rPr>
-          <w:rFonts w:hint="eastAsia"/>
-        </w:rPr>
-        <w:t xml:space="preserve"> +</w:t>
-      </w:r>
-      <w:r>
-        <w:t xml:space="preserve"> </w:t>
-      </w:r>
-      <w:r>
-        <w:rPr>
-          <w:rFonts w:hint="eastAsia"/>
-        </w:rPr>
-        <w:t>情绪</w:t>
-      </w:r>
-      <w:r>
-        <w:rPr>
-          <w:rFonts w:hint="eastAsia"/>
-        </w:rPr>
-        <w:t>（戒断多巴胺</w:t>
-      </w:r>
-      <w:r>
-        <w:rPr>
-          <w:rFonts w:hint="eastAsia"/>
-        </w:rPr>
-        <w:t xml:space="preserve"> </w:t>
-      </w:r>
-      <w:r>
-        <w:rPr>
-          <w:rFonts w:hint="eastAsia"/>
-        </w:rPr>
-        <w:t>社交、短视频、色情、音乐、小说</w:t>
-      </w:r>
-      <w:r>
-        <w:rPr>
-          <w:rFonts w:hint="eastAsia"/>
-        </w:rPr>
-        <w:t>，否则独处无法平静</w:t>
-      </w:r>
-      <w:r>
-        <w:rPr>
-          <w:rFonts w:hint="eastAsia"/>
-        </w:rPr>
-        <w:t>）</w:t>
-      </w:r>
-      <w:r>
-        <w:rPr>
-          <w:rFonts w:hint="eastAsia"/>
-        </w:rPr>
-        <w:t xml:space="preserve"> +</w:t>
-      </w:r>
-      <w:r>
-        <w:t xml:space="preserve"> </w:t>
-      </w:r>
-      <w:r>
-        <w:rPr>
-          <w:rFonts w:hint="eastAsia"/>
-        </w:rPr>
-        <w:t>思想</w:t>
+        <w:rPr>
+          <w:rFonts w:hint="eastAsia"/>
+        </w:rPr>
+        <w:t>21</w:t>
+      </w:r>
+      <w:r>
+        <w:rPr>
+          <w:rFonts w:hint="eastAsia"/>
+        </w:rPr>
+        <w:t>世纪的文盲不是那些不能读和写的人，而是那些不能学习、忘记、再学习的人。</w:t>
+      </w:r>
+    </w:p>
+    <w:p>
+      <w:r>
+        <w:rPr>
+          <w:rFonts w:hint="eastAsia"/>
+        </w:rPr>
+        <w:t>常听人说：“我欠了债，所以我必须挣钱。”现金流说明了问题，即一个人怎样处理他的钱。</w:t>
+      </w:r>
+    </w:p>
+    <w:p>
+      <w:r>
+        <w:rPr>
+          <w:rFonts w:hint="eastAsia"/>
+        </w:rPr>
+        <w:t>“领导才能是你下一步迫切需要学习的，”他说，“如果你不是一个好的领导者，你就会被背后的冷箭射中，就像他们在商业活动中做的一样。”</w:t>
+      </w:r>
+    </w:p>
+    <w:p>
+      <w:r>
+        <w:rPr>
+          <w:rFonts w:hint="eastAsia"/>
+        </w:rPr>
+        <w:t>“什么是万灵丹？”我问道。她耸耸肩，说：“如果婴儿潮一代发现，在年老的时候并没有足够的钱来维生，他们会陷入绝望。”</w:t>
+      </w:r>
+      <w:r>
+        <w:rPr>
+          <w:rFonts w:hint="eastAsia"/>
+        </w:rPr>
+        <w:t>之前土地、资源是资源，现在人是社会的资源（人能运作调配物质资源），人工智能之后物质资源才是资源。</w:t>
+      </w:r>
+    </w:p>
+    <w:p>
+      <w:r>
+        <w:rPr>
+          <w:rFonts w:hint="eastAsia"/>
+        </w:rPr>
+        <w:t>我的常规教育已经完成，现在是我单飞的时候了。如果失败了，我就会破产。富爸爸认为如果要破产的话，一定要在</w:t>
+      </w:r>
+      <w:r>
+        <w:rPr>
+          <w:rFonts w:hint="eastAsia"/>
+        </w:rPr>
+        <w:t>30</w:t>
+      </w:r>
+      <w:r>
+        <w:rPr>
+          <w:rFonts w:hint="eastAsia"/>
+        </w:rPr>
+        <w:t>岁以前，他的建议是“这样你还有时间东山再起”。</w:t>
+      </w:r>
+    </w:p>
+    <w:p>
+      <w:r>
+        <w:t>爱国的</w:t>
+      </w:r>
+      <w:r>
+        <w:rPr>
+          <w:rFonts w:hint="eastAsia"/>
+        </w:rPr>
+        <w:t>;</w:t>
+      </w:r>
+      <w:r>
+        <w:t>高级</w:t>
+      </w:r>
+      <w:r>
+        <w:t>反骨崽</w:t>
+      </w:r>
+      <w:r>
+        <w:rPr>
+          <w:rFonts w:hint="eastAsia"/>
+        </w:rPr>
+        <w:t>因为不满当权者，</w:t>
+      </w:r>
+      <w:r>
+        <w:t>冲击与重建新的秩序</w:t>
+      </w:r>
+      <w:r>
+        <w:rPr>
+          <w:rFonts w:hint="eastAsia"/>
+        </w:rPr>
+        <w:t>。</w:t>
+      </w:r>
+      <w:r>
+        <w:t>不一定爱国</w:t>
       </w:r>
       <w:r>
         <w:rPr>
@@ -192,149 +1353,30 @@
         <w:t>，</w:t>
       </w:r>
       <w:r>
-        <w:t>虽然我们常说身心</w:t>
-      </w:r>
-    </w:p>
-    <w:p>
-      <w:r>
-        <w:tab/>
-      </w:r>
-      <w:r>
-        <w:t>判断力</w:t>
-      </w:r>
-      <w:r>
-        <w:rPr>
-          <w:rFonts w:hint="eastAsia"/>
-        </w:rPr>
-        <w:t>=</w:t>
-      </w:r>
-      <w:r>
-        <w:t>思考能力</w:t>
-      </w:r>
-      <w:r>
-        <w:rPr>
-          <w:rFonts w:hint="eastAsia"/>
-        </w:rPr>
-        <w:t>+</w:t>
-      </w:r>
-      <w:r>
-        <w:t>经验值</w:t>
-      </w:r>
-    </w:p>
-    <w:p>
-      <w:r>
-        <w:tab/>
-      </w:r>
-      <w:r>
-        <w:t>主人翁意识</w:t>
-      </w:r>
-      <w:r>
-        <w:rPr>
-          <w:rFonts w:hint="eastAsia"/>
-        </w:rPr>
-        <w:t>=</w:t>
-      </w:r>
-      <w:r>
-        <w:t>责任感</w:t>
-      </w:r>
-      <w:r>
-        <w:rPr>
-          <w:rFonts w:hint="eastAsia"/>
-        </w:rPr>
-        <w:t>+</w:t>
-      </w:r>
-      <w:r>
-        <w:t>价值感</w:t>
-      </w:r>
-    </w:p>
-    <w:p>
-      <w:r>
-        <w:tab/>
-      </w:r>
-      <w:r>
-        <w:t>保守</w:t>
-      </w:r>
-      <w:r>
-        <w:rPr>
-          <w:rFonts w:hint="eastAsia"/>
-        </w:rPr>
-        <w:t>=</w:t>
-      </w:r>
-      <w:r>
-        <w:rPr>
-          <w:rFonts w:hint="eastAsia"/>
-        </w:rPr>
-        <w:t>认知失败而采取防御措施</w:t>
-      </w:r>
-    </w:p>
-    <w:p>
-      <w:r>
-        <w:tab/>
-      </w:r>
-      <w:r>
-        <w:t>历史</w:t>
-      </w:r>
-      <w:r>
-        <w:rPr>
-          <w:rFonts w:hint="eastAsia"/>
-        </w:rPr>
-        <w:t>、</w:t>
-      </w:r>
-      <w:r>
-        <w:t>他人</w:t>
-      </w:r>
-      <w:r>
-        <w:rPr>
-          <w:rFonts w:hint="eastAsia"/>
-        </w:rPr>
-        <w:t>、书籍都是映照自我的镜子，</w:t>
-      </w:r>
-      <w:r>
-        <w:rPr>
-          <w:rFonts w:hint="eastAsia"/>
-        </w:rPr>
-        <w:t>去怀疑与创新，</w:t>
-      </w:r>
-      <w:r>
-        <w:rPr>
-          <w:rFonts w:hint="eastAsia"/>
-        </w:rPr>
-        <w:t>学习真理真知</w:t>
-      </w:r>
-    </w:p>
-    <w:p>
-      <w:r>
-        <w:tab/>
-      </w:r>
-      <w:r>
-        <w:t>贪婪</w:t>
-      </w:r>
-      <w:r>
-        <w:t>引发</w:t>
-      </w:r>
-      <w:r>
-        <w:t>目标</w:t>
-      </w:r>
-      <w:r>
-        <w:rPr>
-          <w:rFonts w:hint="eastAsia"/>
-        </w:rPr>
-        <w:t>、</w:t>
-      </w:r>
-      <w:r>
-        <w:t>痛苦</w:t>
-      </w:r>
-      <w:r>
-        <w:rPr>
-          <w:rFonts w:hint="eastAsia"/>
-        </w:rPr>
-        <w:t>、</w:t>
-      </w:r>
-      <w:r>
-        <w:t>反思</w:t>
-      </w:r>
-      <w:r>
-        <w:t>是前进的动力</w:t>
+        <w:t>但一定爱这片土地</w:t>
+      </w:r>
+      <w:r>
+        <w:rPr>
+          <w:rFonts w:hint="eastAsia"/>
+        </w:rPr>
+        <w:t>;</w:t>
+      </w:r>
+      <w:r>
+        <w:rPr>
+          <w:rFonts w:hint="eastAsia"/>
+        </w:rPr>
+        <w:t>更</w:t>
+      </w:r>
+      <w:r>
+        <w:rPr>
+          <w:rFonts w:hint="eastAsia"/>
+        </w:rPr>
+        <w:t>爱自己的</w:t>
+      </w:r>
+    </w:p>
+    <w:p>
+      <w:r>
+        <w:t>去美国看中国新闻</w:t>
       </w:r>
       <w:r>
         <w:rPr>
@@ -343,36 +1385,15 @@
         <w:t>，</w:t>
       </w:r>
       <w:r>
-        <w:t>怠惰引起贫穷才是万恶之本</w:t>
-      </w:r>
-    </w:p>
-    <w:p>
-      <w:r>
-        <w:t>书籍</w:t>
-      </w:r>
-      <w:r>
-        <w:rPr>
-          <w:rFonts w:hint="eastAsia"/>
-        </w:rPr>
-        <w:t>：《</w:t>
-      </w:r>
-      <w:r>
-        <w:rPr>
-          <w:rFonts w:hint="eastAsia"/>
-        </w:rPr>
-        <w:t>The Power of Full Engagement/</w:t>
-      </w:r>
-      <w:r>
-        <w:rPr>
-          <w:rFonts w:hint="eastAsia"/>
-        </w:rPr>
-        <w:t>精力管理</w:t>
-      </w:r>
-      <w:r>
-        <w:rPr>
-          <w:rFonts w:hint="eastAsia"/>
-        </w:rPr>
-        <w:t>》</w:t>
+        <w:t>去中国看美国新闻</w:t>
+      </w:r>
+    </w:p>
+    <w:p>
+      <w:r>
+        <w:t>2022</w:t>
+      </w:r>
+      <w:r>
+        <w:t>年社会主义农民相关公司最惨</w:t>
       </w:r>
       <w:r>
         <w:rPr>
@@ -381,390 +1402,18 @@
         <w:t>，</w:t>
       </w:r>
       <w:r>
-        <w:rPr>
-          <w:rFonts w:hint="eastAsia"/>
-        </w:rPr>
-        <w:t>《</w:t>
-      </w:r>
-      <w:r>
-        <w:rPr>
-          <w:rFonts w:hint="eastAsia"/>
-        </w:rPr>
-        <w:t>atomic habits/</w:t>
-      </w:r>
-      <w:r>
-        <w:rPr>
-          <w:rFonts w:hint="eastAsia"/>
-        </w:rPr>
-        <w:t>掌控习惯</w:t>
-      </w:r>
-      <w:r>
-        <w:rPr>
-          <w:rFonts w:hint="eastAsia"/>
-        </w:rPr>
-        <w:t>》</w:t>
-      </w:r>
-      <w:r>
-        <w:rPr>
-          <w:rFonts w:hint="eastAsia"/>
-        </w:rPr>
-        <w:t>，</w:t>
-      </w:r>
-      <w:r>
-        <w:rPr>
-          <w:rFonts w:hint="eastAsia"/>
-        </w:rPr>
-        <w:t>《</w:t>
-      </w:r>
-      <w:r>
-        <w:rPr>
-          <w:rFonts w:hint="eastAsia"/>
-        </w:rPr>
-        <w:t>Unwinding Anxiety</w:t>
-      </w:r>
-      <w:r>
-        <w:rPr>
-          <w:rFonts w:hint="eastAsia"/>
-        </w:rPr>
-        <w:t>》</w:t>
-      </w:r>
-    </w:p>
-    <w:p/>
-    <w:p>
-      <w:r>
-        <w:rPr>
-          <w:rFonts w:hint="eastAsia"/>
-        </w:rPr>
-        <w:t>我可付不起</w:t>
-      </w:r>
-      <w:r>
-        <w:rPr>
-          <w:rFonts w:hint="eastAsia"/>
-        </w:rPr>
-        <w:t>-&gt;</w:t>
-      </w:r>
-      <w:r>
-        <w:rPr>
-          <w:rFonts w:hint="eastAsia"/>
-        </w:rPr>
-        <w:t>我怎样才能付得起？</w:t>
-      </w:r>
-      <w:r>
-        <w:rPr>
-          <w:rFonts w:hint="eastAsia"/>
-        </w:rPr>
-        <w:t xml:space="preserve"> </w:t>
-      </w:r>
-      <w:r>
-        <w:rPr>
-          <w:rFonts w:hint="eastAsia"/>
-        </w:rPr>
-        <w:t>强调要不停地锻炼你的大脑</w:t>
-      </w:r>
-      <w:r>
-        <w:rPr>
-          <w:rFonts w:hint="eastAsia"/>
-        </w:rPr>
-        <w:t>，前者是情感，后者是思考</w:t>
-      </w:r>
-    </w:p>
-    <w:p>
-      <w:r>
-        <w:rPr>
-          <w:rFonts w:hint="eastAsia"/>
-        </w:rPr>
-        <w:t>心理暗示：</w:t>
-      </w:r>
-      <w:r>
-        <w:rPr>
-          <w:rFonts w:hint="eastAsia"/>
-        </w:rPr>
-        <w:t>我是一个富人，富人不会这么做</w:t>
-      </w:r>
-      <w:r>
-        <w:rPr>
-          <w:rFonts w:hint="eastAsia"/>
-        </w:rPr>
-        <w:t>。贫穷和破产的区别是：破产是暂时的，而贫穷是永久的。</w:t>
-      </w:r>
-    </w:p>
-    <w:p>
-      <w:r>
-        <w:t>失败的父母</w:t>
-      </w:r>
-      <w:r>
-        <w:rPr>
-          <w:rFonts w:hint="eastAsia"/>
-        </w:rPr>
-        <w:t>：</w:t>
-      </w:r>
-    </w:p>
-    <w:p>
-      <w:r>
-        <w:tab/>
-      </w:r>
-      <w:r>
-        <w:t>自己的人生本身就是失败的</w:t>
-      </w:r>
-      <w:r>
-        <w:rPr>
-          <w:rFonts w:hint="eastAsia"/>
-        </w:rPr>
-        <w:t>，</w:t>
-      </w:r>
-      <w:r>
-        <w:t>且价值观没有被社会洗礼</w:t>
-      </w:r>
-      <w:r>
-        <w:rPr>
-          <w:rFonts w:hint="eastAsia"/>
-        </w:rPr>
-        <w:t>，</w:t>
-      </w:r>
-      <w:r>
-        <w:t>因安居一偶二固定</w:t>
-      </w:r>
-    </w:p>
-    <w:p>
-      <w:r>
-        <w:tab/>
-      </w:r>
-      <w:r>
-        <w:t>孩子来源于欲望</w:t>
-      </w:r>
-      <w:r>
-        <w:rPr>
-          <w:rFonts w:hint="eastAsia"/>
-        </w:rPr>
-        <w:t>，</w:t>
-      </w:r>
-      <w:r>
-        <w:t>而非精心安排</w:t>
-      </w:r>
-      <w:r>
-        <w:rPr>
-          <w:rFonts w:hint="eastAsia"/>
-        </w:rPr>
-        <w:t>：展现天分时，没有能力购买学区房</w:t>
-      </w:r>
-      <w:r>
-        <w:rPr>
-          <w:rFonts w:hint="eastAsia"/>
-        </w:rPr>
-        <w:t>。如果可以选择投胎，一定不投你家。</w:t>
-      </w:r>
-    </w:p>
-    <w:p>
-      <w:r>
-        <w:tab/>
-      </w:r>
-      <w:r>
-        <w:t>孩子的成长缺少关爱与引导</w:t>
-      </w:r>
-      <w:r>
-        <w:rPr>
-          <w:rFonts w:hint="eastAsia"/>
-        </w:rPr>
-        <w:t>，</w:t>
-      </w:r>
-      <w:r>
-        <w:t>导致性格缺陷与认知缺陷</w:t>
-      </w:r>
-      <w:r>
-        <w:rPr>
-          <w:rFonts w:hint="eastAsia"/>
-        </w:rPr>
-        <w:t>（</w:t>
-      </w:r>
-      <w:r>
-        <w:rPr>
-          <w:rFonts w:hint="eastAsia"/>
-        </w:rPr>
-        <w:t>情商</w:t>
-      </w:r>
-      <w:r>
-        <w:rPr>
-          <w:rFonts w:hint="eastAsia"/>
-        </w:rPr>
-        <w:t>财商）</w:t>
-      </w:r>
-      <w:r>
-        <w:rPr>
-          <w:rFonts w:hint="eastAsia"/>
-        </w:rPr>
-        <w:t>，比如劝孩子好好读书找一份好工作</w:t>
-      </w:r>
-    </w:p>
-    <w:p>
-      <w:r>
-        <w:rPr>
-          <w:rFonts w:hint="eastAsia"/>
-        </w:rPr>
-        <w:t>他们的感情代替了他们的思想，屈服于欲望与恐惧。他们并不清楚自己真正的感觉，只是做出反应，而不去思考。他们感到恐惧，于是就去工作，希望钱能消除恐惧，但没有奏效。</w:t>
-      </w:r>
-      <w:r>
-        <w:rPr>
-          <w:rFonts w:hint="eastAsia"/>
-        </w:rPr>
-        <w:t>思想不贫穷，有财富之后应该也不会</w:t>
-      </w:r>
-      <w:r>
-        <w:rPr>
-          <w:rFonts w:hint="eastAsia"/>
-        </w:rPr>
-        <w:t>痴迷</w:t>
-      </w:r>
-      <w:r>
-        <w:rPr>
-          <w:rFonts w:hint="eastAsia"/>
-        </w:rPr>
-        <w:t>报复性消费</w:t>
-      </w:r>
-      <w:r>
-        <w:rPr>
-          <w:rFonts w:hint="eastAsia"/>
-        </w:rPr>
-        <w:t>，穷人需要豪车装饰自己</w:t>
-      </w:r>
-      <w:r>
-        <w:rPr>
-          <w:rFonts w:hint="eastAsia"/>
-        </w:rPr>
-        <w:t>掩盖脆弱</w:t>
-      </w:r>
-      <w:r>
-        <w:rPr>
-          <w:rFonts w:hint="eastAsia"/>
-        </w:rPr>
-        <w:t>，富人</w:t>
-      </w:r>
-      <w:r>
-        <w:rPr>
-          <w:rFonts w:hint="eastAsia"/>
-        </w:rPr>
-        <w:t>自己</w:t>
-      </w:r>
-      <w:r>
-        <w:rPr>
-          <w:rFonts w:hint="eastAsia"/>
-        </w:rPr>
-        <w:t>装饰豪车。</w:t>
-      </w:r>
-    </w:p>
-    <w:p>
-      <w:r>
-        <w:rPr>
-          <w:rFonts w:hint="eastAsia"/>
-        </w:rPr>
-        <w:t>希望拥有一些更好、更漂亮、更有趣或更令人激动的东西，这是相当正常的。所以人们也为了实现欲望而工作。他们认为钱能买来快乐，可用钱买来的快乐往往是短暂的，所以不久他们就需要更多的钱来买更多的快乐、更多的开心、更多的舒适和更多的安全感。于是他们继续工作，以为钱能安抚他们备受恐惧和欲望折磨的灵魂，但实际上钱是无法做到这一点的。</w:t>
-      </w:r>
-      <w:r>
-        <w:rPr>
-          <w:rFonts w:hint="eastAsia"/>
-        </w:rPr>
-        <w:t>他们越富有，这种感觉就越强烈。他们灵魂中软弱贫乏的一面总是在大声尖叫，他们不想失去大房子、车子和钱带给他们的上等生活。他们甚至担心一旦没钱了，朋友们会看不起他们。许多人变得绝望而神经质，尽管他们很富有。</w:t>
-      </w:r>
-      <w:r>
-        <w:rPr>
-          <w:rFonts w:hint="eastAsia"/>
-        </w:rPr>
-        <w:t>钱是虚幻的东西，就像挂在驴子面前的胡萝卜一样。</w:t>
-      </w:r>
-      <w:r>
-        <w:rPr>
-          <w:rFonts w:hint="eastAsia"/>
-        </w:rPr>
-        <w:t>越快忘记你们的工资，你们未来的生活就会越轻松，继续用你们的头脑思考，不求回报地工作，很快就会发现比拿工资更挣钱的方法。</w:t>
-      </w:r>
-    </w:p>
-    <w:p>
-      <w:r>
-        <w:rPr>
-          <w:rFonts w:hint="eastAsia"/>
-        </w:rPr>
-        <w:t>欢迎生活来推动他们</w:t>
-      </w:r>
-      <w:r>
-        <w:rPr>
-          <w:rFonts w:hint="eastAsia"/>
-        </w:rPr>
-        <w:t>，而不是</w:t>
-      </w:r>
-      <w:r>
-        <w:rPr>
-          <w:rFonts w:hint="eastAsia"/>
-        </w:rPr>
-        <w:t>变得愤怒</w:t>
-      </w:r>
-      <w:r>
-        <w:rPr>
-          <w:rFonts w:hint="eastAsia"/>
-        </w:rPr>
-        <w:t>并转嫁给其他人</w:t>
-      </w:r>
-      <w:r>
-        <w:rPr>
-          <w:rFonts w:hint="eastAsia"/>
-        </w:rPr>
-        <w:t>，感受痛苦并改变自己。</w:t>
-      </w:r>
-    </w:p>
-    <w:p>
-      <w:r>
-        <w:rPr>
-          <w:rFonts w:hint="eastAsia"/>
-        </w:rPr>
-        <w:t>真正的学习需要精力、激情和热切的愿望</w:t>
-      </w:r>
-      <w:r>
-        <w:rPr>
-          <w:rFonts w:hint="eastAsia"/>
-        </w:rPr>
-        <w:t>。</w:t>
-      </w:r>
-    </w:p>
-    <w:p>
-      <w:r>
-        <w:rPr>
-          <w:rFonts w:hint="eastAsia"/>
-        </w:rPr>
-        <w:t>21</w:t>
-      </w:r>
-      <w:r>
-        <w:rPr>
-          <w:rFonts w:hint="eastAsia"/>
-        </w:rPr>
-        <w:t>世纪的文盲不是那些不能读和写的人，而是那些不能学习、忘记、再学习的人。</w:t>
-      </w:r>
-    </w:p>
-    <w:p>
-      <w:r>
-        <w:rPr>
-          <w:rFonts w:hint="eastAsia"/>
-        </w:rPr>
-        <w:t>常听人说：“我欠了债，所以我必须挣钱。”现金流说明了问题，即一个人怎样处理他的钱。</w:t>
-      </w:r>
-    </w:p>
-    <w:p>
-      <w:r>
-        <w:rPr>
-          <w:rFonts w:hint="eastAsia"/>
-        </w:rPr>
-        <w:t>“领导才能是你下一步迫切需要学习的，”他说，“如果你不是一个好的领导者，你就会被背后的冷箭射中，就像他们在商业活动中做的一样。”</w:t>
-      </w:r>
-    </w:p>
-    <w:p>
-      <w:r>
-        <w:rPr>
-          <w:rFonts w:hint="eastAsia"/>
-        </w:rPr>
-        <w:t>“什么是万灵丹？”我问道。她耸耸肩，说：“如果婴儿潮一代发现，在年老的时候并没有足够的钱来维生，他们会陷入绝望。”</w:t>
-      </w:r>
-      <w:r>
-        <w:rPr>
-          <w:rFonts w:hint="eastAsia"/>
-        </w:rPr>
-        <w:t>之前土地、资源是资源，现在人是社会的资源（人能运作调配物质资源），人工智能之后物质资源才是资源。</w:t>
+        <w:t>因为保价保稳</w:t>
+      </w:r>
+      <w:r>
+        <w:t>没赚头卷量</w:t>
+      </w:r>
+    </w:p>
+    <w:p>
+      <w:r>
+        <w:rPr>
+          <w:rFonts w:hint="eastAsia"/>
+        </w:rPr>
+        <w:t>最重要的专门技能是销售和对市场营销的理解。销售技能是个人成功的基本技能，它涉及与其他人的交往，包括与顾客、雇员、老板、配偶和孩子。而沟通能力，如书面表达、口头表达及谈判能力等对一个人的成功来说更是至关重要</w:t>
       </w:r>
     </w:p>
     <w:p>
@@ -773,130 +1422,6 @@
           <w:rFonts w:hint="eastAsia"/>
         </w:rPr>
         <w:lastRenderedPageBreak/>
-        <w:t>我的常规教育已经完成，现在是我单飞的时候了。如果失败了，我就会破产。富爸爸认为如果要破产的话，一定要在</w:t>
-      </w:r>
-      <w:r>
-        <w:rPr>
-          <w:rFonts w:hint="eastAsia"/>
-        </w:rPr>
-        <w:t>30</w:t>
-      </w:r>
-      <w:r>
-        <w:rPr>
-          <w:rFonts w:hint="eastAsia"/>
-        </w:rPr>
-        <w:t>岁以前，他的建议是“这样你还有时间东山再起”。</w:t>
-      </w:r>
-    </w:p>
-    <w:p>
-      <w:r>
-        <w:t>爱国的</w:t>
-      </w:r>
-      <w:r>
-        <w:rPr>
-          <w:rFonts w:hint="eastAsia"/>
-        </w:rPr>
-        <w:t>;</w:t>
-      </w:r>
-      <w:r>
-        <w:t>高级</w:t>
-      </w:r>
-      <w:r>
-        <w:t>反骨崽</w:t>
-      </w:r>
-      <w:r>
-        <w:rPr>
-          <w:rFonts w:hint="eastAsia"/>
-        </w:rPr>
-        <w:t>因为不满当权者，</w:t>
-      </w:r>
-      <w:r>
-        <w:t>冲击与重建新的秩序</w:t>
-      </w:r>
-      <w:r>
-        <w:rPr>
-          <w:rFonts w:hint="eastAsia"/>
-        </w:rPr>
-        <w:t>。</w:t>
-      </w:r>
-      <w:r>
-        <w:t>不一定爱国</w:t>
-      </w:r>
-      <w:r>
-        <w:rPr>
-          <w:rFonts w:hint="eastAsia"/>
-        </w:rPr>
-        <w:t>，</w:t>
-      </w:r>
-      <w:r>
-        <w:t>但一定爱这片土地</w:t>
-      </w:r>
-      <w:r>
-        <w:rPr>
-          <w:rFonts w:hint="eastAsia"/>
-        </w:rPr>
-        <w:t>;</w:t>
-      </w:r>
-      <w:r>
-        <w:rPr>
-          <w:rFonts w:hint="eastAsia"/>
-        </w:rPr>
-        <w:t>更</w:t>
-      </w:r>
-      <w:r>
-        <w:rPr>
-          <w:rFonts w:hint="eastAsia"/>
-        </w:rPr>
-        <w:t>爱自己的</w:t>
-      </w:r>
-    </w:p>
-    <w:p>
-      <w:r>
-        <w:t>去美国看中国新闻</w:t>
-      </w:r>
-      <w:r>
-        <w:rPr>
-          <w:rFonts w:hint="eastAsia"/>
-        </w:rPr>
-        <w:t>，</w:t>
-      </w:r>
-      <w:r>
-        <w:t>去中国看美国新闻</w:t>
-      </w:r>
-    </w:p>
-    <w:p>
-      <w:r>
-        <w:t>2022</w:t>
-      </w:r>
-      <w:r>
-        <w:t>年社会主义农民相关公司最惨</w:t>
-      </w:r>
-      <w:r>
-        <w:rPr>
-          <w:rFonts w:hint="eastAsia"/>
-        </w:rPr>
-        <w:t>，</w:t>
-      </w:r>
-      <w:r>
-        <w:t>因为保价保稳</w:t>
-      </w:r>
-      <w:r>
-        <w:t>没赚头卷量</w:t>
-      </w:r>
-    </w:p>
-    <w:p>
-      <w:r>
-        <w:rPr>
-          <w:rFonts w:hint="eastAsia"/>
-        </w:rPr>
-        <w:t>最重要的专门技能是销售和对市场营销的理解。销售技能是个人成功的基本技能，它涉及与其他人的交往，包括与顾客、雇员、老板、配偶和孩子。而沟通能力，如书面表达、口头表达及谈判能力等对一个人的成功来说更是至关重要</w:t>
-      </w:r>
-    </w:p>
-    <w:p>
-      <w:r>
-        <w:rPr>
-          <w:rFonts w:hint="eastAsia"/>
-        </w:rPr>
         <w:t>“工作（</w:t>
       </w:r>
       <w:r>
@@ -1648,130 +2173,111 @@
         <w:rPr>
           <w:rFonts w:hint="eastAsia"/>
         </w:rPr>
-        <w:t>阈值上升、另一方</w:t>
-      </w:r>
-      <w:r>
-        <w:rPr>
-          <w:rFonts w:hint="eastAsia"/>
-        </w:rPr>
+        <w:t>阈值上升、另一方会逐步上涨调节天平。因此戒断至少需要一个月。</w:t>
+      </w:r>
+      <w:r>
+        <w:t>从调节心态</w:t>
+      </w:r>
+      <w:r>
+        <w:rPr>
+          <w:rFonts w:hint="eastAsia"/>
+        </w:rPr>
+        <w:t>、</w:t>
+      </w:r>
+      <w:r>
+        <w:t>运动</w:t>
+      </w:r>
+      <w:r>
+        <w:rPr>
+          <w:rFonts w:hint="eastAsia"/>
+        </w:rPr>
+        <w:t xml:space="preserve"> </w:t>
+      </w:r>
+      <w:r>
+        <w:rPr>
+          <w:rFonts w:hint="eastAsia"/>
+        </w:rPr>
+        <w:t>开始，在戒断的个把月内，生活可能会被打破，比如因为没有玩而晚上睡不着，心理压力大，如果心态正向放松（做了足够的日内成就）</w:t>
+      </w:r>
+      <w:r>
+        <w:rPr>
+          <w:rFonts w:hint="eastAsia"/>
+        </w:rPr>
+        <w:t xml:space="preserve"> </w:t>
+      </w:r>
+      <w:r>
+        <w:rPr>
+          <w:rFonts w:hint="eastAsia"/>
+        </w:rPr>
+        <w:t>或者</w:t>
+      </w:r>
+      <w:r>
+        <w:rPr>
+          <w:rFonts w:hint="eastAsia"/>
+        </w:rPr>
+        <w:t xml:space="preserve"> </w:t>
+      </w:r>
+      <w:r>
+        <w:rPr>
+          <w:rFonts w:hint="eastAsia"/>
+        </w:rPr>
+        <w:t>想想初中寄宿生活。</w:t>
+      </w:r>
+    </w:p>
+    <w:p>
+      <w:pPr>
+        <w:rPr>
+          <w:b/>
+        </w:rPr>
+      </w:pPr>
+      <w:r>
+        <w:rPr>
+          <w:rFonts w:hint="eastAsia"/>
+          <w:b/>
+        </w:rPr>
+        <w:t>反射脑与思考脑</w:t>
+      </w:r>
+    </w:p>
+    <w:p>
+      <w:r>
+        <w:rPr>
+          <w:rFonts w:hint="eastAsia"/>
+        </w:rPr>
+        <w:tab/>
+      </w:r>
+      <w:r>
+        <w:rPr>
+          <w:rFonts w:hint="eastAsia"/>
+        </w:rPr>
+        <w:t>人没有睡好，着急表达时候，可能是反射脑处理问题，行为中包含了自己的情绪</w:t>
+      </w:r>
+      <w:r>
+        <w:t>即低情商</w:t>
+      </w:r>
+      <w:r>
+        <w:rPr>
+          <w:rFonts w:hint="eastAsia"/>
+        </w:rPr>
+        <w:t>。一个好状态是</w:t>
+      </w:r>
+      <w:r>
+        <w:rPr>
+          <w:rFonts w:hint="eastAsia"/>
+        </w:rPr>
+        <w:t xml:space="preserve"> </w:t>
+      </w:r>
+      <w:r>
+        <w:rPr>
+          <w:rFonts w:hint="eastAsia"/>
+        </w:rPr>
+        <w:t>白天全部处于思考脑的活跃中，因为练习多了一些事情处理成为强记忆，加强了反射脑。</w:t>
+      </w:r>
+    </w:p>
+    <w:p/>
+    <w:p/>
+    <w:p>
+      <w:r>
         <w:lastRenderedPageBreak/>
-        <w:t>会逐步上涨调节天平。因此戒断至少需要一个月。</w:t>
-      </w:r>
-      <w:r>
-        <w:t>从调节心态</w:t>
-      </w:r>
-      <w:r>
-        <w:rPr>
-          <w:rFonts w:hint="eastAsia"/>
-        </w:rPr>
-        <w:t>、</w:t>
-      </w:r>
-      <w:r>
-        <w:t>运动</w:t>
-      </w:r>
-      <w:r>
-        <w:rPr>
-          <w:rFonts w:hint="eastAsia"/>
-        </w:rPr>
-        <w:t xml:space="preserve"> </w:t>
-      </w:r>
-      <w:r>
-        <w:rPr>
-          <w:rFonts w:hint="eastAsia"/>
-        </w:rPr>
-        <w:t>开始，在戒断的个把月内，生活可能会被打破，比如因为没有玩而晚上睡不着，心理压力大，如果心态正向放松（做了足够的日内成就）</w:t>
-      </w:r>
-      <w:r>
-        <w:rPr>
-          <w:rFonts w:hint="eastAsia"/>
-        </w:rPr>
-        <w:t xml:space="preserve"> </w:t>
-      </w:r>
-      <w:r>
-        <w:rPr>
-          <w:rFonts w:hint="eastAsia"/>
-        </w:rPr>
-        <w:t>或者</w:t>
-      </w:r>
-      <w:r>
-        <w:rPr>
-          <w:rFonts w:hint="eastAsia"/>
-        </w:rPr>
-        <w:t xml:space="preserve"> </w:t>
-      </w:r>
-      <w:r>
-        <w:rPr>
-          <w:rFonts w:hint="eastAsia"/>
-        </w:rPr>
-        <w:t>想想初中寄宿生活。</w:t>
-      </w:r>
-    </w:p>
-    <w:p>
-      <w:pPr>
-        <w:rPr>
-          <w:b/>
-        </w:rPr>
-      </w:pPr>
-      <w:r>
-        <w:rPr>
-          <w:rFonts w:hint="eastAsia"/>
-          <w:b/>
-        </w:rPr>
-        <w:t>反射脑与思考脑</w:t>
-      </w:r>
-    </w:p>
-    <w:p>
-      <w:pPr>
-        <w:rPr>
-          <w:rFonts w:hint="eastAsia"/>
-        </w:rPr>
-      </w:pPr>
-      <w:r>
-        <w:rPr>
-          <w:rFonts w:hint="eastAsia"/>
-        </w:rPr>
-        <w:tab/>
-      </w:r>
-      <w:r>
-        <w:rPr>
-          <w:rFonts w:hint="eastAsia"/>
-        </w:rPr>
-        <w:t>人没有睡好，着急表达时候，可能是反射脑处理问题，行为中包含了自己的情绪</w:t>
-      </w:r>
-      <w:r>
-        <w:t>即低情商</w:t>
-      </w:r>
-      <w:r>
-        <w:rPr>
-          <w:rFonts w:hint="eastAsia"/>
-        </w:rPr>
-        <w:t>。一个好状态是</w:t>
-      </w:r>
-      <w:r>
-        <w:rPr>
-          <w:rFonts w:hint="eastAsia"/>
-        </w:rPr>
-        <w:t xml:space="preserve"> </w:t>
-      </w:r>
-      <w:r>
-        <w:rPr>
-          <w:rFonts w:hint="eastAsia"/>
-        </w:rPr>
-        <w:t>白天全部处于思考脑的活跃中，因为练习多了一些事情处理成为强记忆，加强了反射脑。</w:t>
-      </w:r>
-      <w:bookmarkStart w:id="0" w:name="_GoBack"/>
-      <w:bookmarkEnd w:id="0"/>
-    </w:p>
-    <w:p/>
-    <w:p>
-      <w:pPr>
-        <w:rPr>
-          <w:rFonts w:hint="eastAsia"/>
-        </w:rPr>
-      </w:pPr>
-    </w:p>
-    <w:p>
-      <w:r>
         <w:t>work life balance</w:t>
       </w:r>
       <w:r>
@@ -2893,14 +3399,7 @@
         <w:rPr>
           <w:rFonts w:hint="eastAsia"/>
         </w:rPr>
-        <w:t>旧屋</w:t>
-      </w:r>
-      <w:r>
-        <w:rPr>
-          <w:rFonts w:hint="eastAsia"/>
-        </w:rPr>
-        <w:lastRenderedPageBreak/>
-        <w:t>数目</w:t>
+        <w:t>旧屋数目</w:t>
       </w:r>
       <w:r>
         <w:rPr>
@@ -3169,7 +3668,11 @@
         <w:t>。</w:t>
       </w:r>
       <w:r>
-        <w:t>长时间听歌活跃一块区域也会导致更累</w:t>
+        <w:t>长时间听歌活跃一块区域也会</w:t>
+      </w:r>
+      <w:r>
+        <w:lastRenderedPageBreak/>
+        <w:t>导致更累</w:t>
       </w:r>
       <w:r>
         <w:rPr>
@@ -4145,7 +4648,6 @@
         <w:rPr>
           <w:rFonts w:hint="eastAsia"/>
         </w:rPr>
-        <w:lastRenderedPageBreak/>
         <w:t>习惯成瘾（目标会变化所以好习惯不成瘾</w:t>
       </w:r>
       <w:r>
@@ -4361,6 +4863,7 @@
     </w:p>
     <w:p>
       <w:r>
+        <w:lastRenderedPageBreak/>
         <w:tab/>
       </w:r>
       <w:r>
@@ -4869,7 +5372,6 @@
         <w:rPr>
           <w:noProof/>
         </w:rPr>
-        <w:lastRenderedPageBreak/>
         <w:drawing>
           <wp:inline distT="0" distB="0" distL="0" distR="0">
             <wp:extent cx="2631126" cy="1871780"/>
@@ -6549,7 +7051,7 @@
 </file>
 
 <file path=customXml/itemProps1.xml><?xml version="1.0" encoding="utf-8"?>
-<ds:datastoreItem xmlns:ds="http://schemas.openxmlformats.org/officeDocument/2006/customXml" ds:itemID="{A1669474-57F6-446C-8D11-9270F8D24F53}">
+<ds:datastoreItem xmlns:ds="http://schemas.openxmlformats.org/officeDocument/2006/customXml" ds:itemID="{4D43E705-CAF2-42E2-AECA-9A7C38131002}">
   <ds:schemaRefs>
     <ds:schemaRef ds:uri="http://schemas.openxmlformats.org/officeDocument/2006/bibliography"/>
   </ds:schemaRefs>

--- a/Self-Control 人生哲学.docx
+++ b/Self-Control 人生哲学.docx
@@ -224,10 +224,14 @@
         <w:t>（羞愧难当，而不是每一天都不想骑过去），站在现在（脚踏实地感），望向未来（冲刺规划）</w:t>
       </w:r>
     </w:p>
-    <w:p/>
-    <w:p>
-      <w:r>
-        <w:t>状态</w:t>
+    <w:p>
+      <w:pPr>
+        <w:rPr>
+          <w:rFonts w:hint="eastAsia"/>
+        </w:rPr>
+      </w:pPr>
+      <w:r>
+        <w:t>连接过去</w:t>
       </w:r>
       <w:r>
         <w:rPr>
@@ -241,10 +245,118 @@
         <w:ind w:firstLine="420"/>
       </w:pPr>
       <w:r>
-        <w:t>完全理智状态：</w:t>
-      </w:r>
-      <w:r>
-        <w:t>灰色</w:t>
+        <w:t>多看时代的故事</w:t>
+      </w:r>
+      <w:r>
+        <w:rPr>
+          <w:rFonts w:hint="eastAsia"/>
+        </w:rPr>
+        <w:t>，</w:t>
+      </w:r>
+      <w:r>
+        <w:t>看很多人努力兢兢业业但因为重大选择错误而</w:t>
+      </w:r>
+      <w:r>
+        <w:rPr>
+          <w:rFonts w:hint="eastAsia"/>
+        </w:rPr>
+        <w:t>碌碌无为</w:t>
+      </w:r>
+      <w:r>
+        <w:t>一生</w:t>
+      </w:r>
+      <w:r>
+        <w:rPr>
+          <w:rFonts w:hint="eastAsia"/>
+        </w:rPr>
+        <w:t>；</w:t>
+      </w:r>
+    </w:p>
+    <w:p>
+      <w:pPr>
+        <w:ind w:firstLine="420"/>
+      </w:pPr>
+      <w:r>
+        <w:t>懊恼</w:t>
+      </w:r>
+      <w:r>
+        <w:rPr>
+          <w:rFonts w:hint="eastAsia"/>
+        </w:rPr>
+        <w:t>&amp;</w:t>
+      </w:r>
+      <w:r>
+        <w:t>悔恨一时冲刺</w:t>
+      </w:r>
+      <w:r>
+        <w:rPr>
+          <w:rFonts w:hint="eastAsia"/>
+        </w:rPr>
+        <w:t>，</w:t>
+      </w:r>
+      <w:r>
+        <w:t>与自己谅解才是长久</w:t>
+      </w:r>
+    </w:p>
+    <w:p>
+      <w:pPr>
+        <w:ind w:firstLine="420"/>
+        <w:rPr>
+          <w:rFonts w:hint="eastAsia"/>
+        </w:rPr>
+      </w:pPr>
+      <w:r>
+        <w:t>看自己曾经视图努力或放弃过的爱情</w:t>
+      </w:r>
+    </w:p>
+    <w:p>
+      <w:r>
+        <w:t>看在现在</w:t>
+      </w:r>
+    </w:p>
+    <w:p>
+      <w:pPr>
+        <w:rPr>
+          <w:rFonts w:hint="eastAsia"/>
+        </w:rPr>
+      </w:pPr>
+      <w:r>
+        <w:tab/>
+      </w:r>
+      <w:r>
+        <w:t>看</w:t>
+      </w:r>
+      <w:r>
+        <w:t>A</w:t>
+      </w:r>
+      <w:r>
+        <w:t>股</w:t>
+      </w:r>
+      <w:r>
+        <w:rPr>
+          <w:rFonts w:hint="eastAsia"/>
+        </w:rPr>
+        <w:t>、</w:t>
+      </w:r>
+      <w:r>
+        <w:t>美股差距</w:t>
+      </w:r>
+    </w:p>
+    <w:p>
+      <w:pPr>
+        <w:ind w:firstLine="420"/>
+        <w:rPr>
+          <w:rFonts w:hint="eastAsia"/>
+        </w:rPr>
+      </w:pPr>
+      <w:r>
+        <w:t>看</w:t>
+      </w:r>
+      <w:r>
+        <w:t>OpenAI</w:t>
+      </w:r>
+      <w:r>
+        <w:t>时代在召唤</w:t>
       </w:r>
       <w:r>
         <w:rPr>
@@ -252,462 +364,228 @@
         </w:rPr>
         <w:t>。</w:t>
       </w:r>
-      <w:r>
-        <w:t>对于从前追逐的黄、游戏、动漫、短视频等各项娱乐都保持平静，</w:t>
-      </w:r>
-      <w:r>
-        <w:t>打发时间的方式有很多</w:t>
-      </w:r>
-      <w:r>
-        <w:rPr>
-          <w:rFonts w:hint="eastAsia"/>
-        </w:rPr>
-        <w:t>，</w:t>
-      </w:r>
-      <w:r>
-        <w:t>没有这个必要花掉时间</w:t>
-      </w:r>
-      <w:r>
-        <w:t>，不抖腿</w:t>
-      </w:r>
-      <w:r>
-        <w:rPr>
-          <w:rFonts w:hint="eastAsia"/>
-        </w:rPr>
-        <w:t>，</w:t>
-      </w:r>
-      <w:r>
-        <w:t>执行力强</w:t>
-      </w:r>
-      <w:r>
-        <w:rPr>
-          <w:rFonts w:hint="eastAsia"/>
-        </w:rPr>
-        <w:t>。</w:t>
-      </w:r>
-    </w:p>
-    <w:p>
-      <w:pPr>
-        <w:ind w:firstLine="420"/>
-      </w:pPr>
-      <w:r>
-        <w:t>非理智状态</w:t>
-      </w:r>
-      <w:r>
-        <w:rPr>
-          <w:rFonts w:hint="eastAsia"/>
-        </w:rPr>
-        <w:t>：</w:t>
-      </w:r>
-    </w:p>
-    <w:p>
-      <w:pPr>
-        <w:ind w:left="420" w:firstLine="420"/>
-      </w:pPr>
-      <w:r>
-        <w:t>站在黑</w:t>
-      </w:r>
-      <w:r>
-        <w:t>洞边缘的人会掉入黑洞</w:t>
-      </w:r>
-      <w:r>
-        <w:rPr>
-          <w:rFonts w:hint="eastAsia"/>
-        </w:rPr>
-        <w:t>，</w:t>
-      </w:r>
-      <w:r>
-        <w:t>看一分钟就是一天过去</w:t>
-      </w:r>
-      <w:r>
-        <w:t>。</w:t>
-      </w:r>
-    </w:p>
-    <w:p>
-      <w:pPr>
-        <w:ind w:left="420" w:firstLine="420"/>
-      </w:pPr>
-      <w:r>
-        <w:t>抖脚</w:t>
-      </w:r>
-    </w:p>
-    <w:p>
-      <w:pPr>
-        <w:ind w:left="420" w:firstLine="420"/>
-      </w:pPr>
-      <w:r>
-        <w:t>躺着看手机</w:t>
-      </w:r>
-    </w:p>
-    <w:p>
-      <w:pPr>
-        <w:ind w:left="420" w:firstLine="420"/>
-      </w:pPr>
-      <w:r>
-        <w:t>音乐听很久很久</w:t>
-      </w:r>
-      <w:r>
-        <w:rPr>
-          <w:rFonts w:hint="eastAsia"/>
-        </w:rPr>
-        <w:t>，除非伴随着唱</w:t>
-      </w:r>
-    </w:p>
-    <w:p/>
-    <w:p>
-      <w:r>
-        <w:t>调整状态</w:t>
-      </w:r>
-      <w:r>
-        <w:rPr>
-          <w:rFonts w:hint="eastAsia"/>
-        </w:rPr>
-        <w:t>：</w:t>
-      </w:r>
-    </w:p>
-    <w:p>
-      <w:r>
-        <w:tab/>
-      </w:r>
-      <w:r>
-        <w:t>增加获取多巴胺门槛</w:t>
-      </w:r>
-      <w:r>
-        <w:rPr>
-          <w:rFonts w:hint="eastAsia"/>
-        </w:rPr>
-        <w:t>：</w:t>
-      </w:r>
-      <w:r>
-        <w:t>删除</w:t>
-      </w:r>
-      <w:r>
-        <w:t>App</w:t>
-      </w:r>
-      <w:r>
-        <w:rPr>
-          <w:rFonts w:hint="eastAsia"/>
-        </w:rPr>
-        <w:t>、</w:t>
-      </w:r>
-      <w:r>
-        <w:t>远离床</w:t>
-      </w:r>
-    </w:p>
-    <w:p>
-      <w:r>
-        <w:tab/>
-      </w:r>
-      <w:r>
-        <w:t>坚持早起</w:t>
-      </w:r>
-      <w:r>
-        <w:rPr>
-          <w:rFonts w:hint="eastAsia"/>
-        </w:rPr>
-        <w:t>，</w:t>
-      </w:r>
-      <w:r>
-        <w:t>可以奖励打游戏</w:t>
-      </w:r>
-      <w:r>
-        <w:rPr>
-          <w:rFonts w:hint="eastAsia"/>
-        </w:rPr>
-        <w:t>。前期</w:t>
-      </w:r>
-      <w:r>
-        <w:t>太困可以补午睡</w:t>
-      </w:r>
-    </w:p>
-    <w:p>
-      <w:r>
-        <w:tab/>
-      </w:r>
-      <w:r>
-        <w:t>坚持定期运动</w:t>
-      </w:r>
-    </w:p>
-    <w:p>
-      <w:pPr>
-        <w:ind w:firstLine="420"/>
-      </w:pPr>
-      <w:r>
-        <w:t>持续专注</w:t>
-      </w:r>
-      <w:r>
-        <w:rPr>
-          <w:rFonts w:hint="eastAsia"/>
-        </w:rPr>
-        <w:t>，</w:t>
-      </w:r>
-      <w:r>
-        <w:t>摒弃杂念</w:t>
-      </w:r>
-    </w:p>
-    <w:p/>
-    <w:p>
-      <w:r>
-        <w:t>调动情绪</w:t>
-      </w:r>
-      <w:r>
-        <w:rPr>
-          <w:rFonts w:hint="eastAsia"/>
-        </w:rPr>
-        <w:t>：</w:t>
-      </w:r>
-    </w:p>
-    <w:p>
-      <w:pPr>
-        <w:ind w:firstLine="420"/>
-      </w:pPr>
-      <w:r>
-        <w:t>想象力</w:t>
-      </w:r>
-      <w:r>
-        <w:rPr>
-          <w:rFonts w:hint="eastAsia"/>
-        </w:rPr>
-        <w:t>：</w:t>
-      </w:r>
-      <w:r>
-        <w:rPr>
-          <w:rFonts w:hint="eastAsia"/>
-        </w:rPr>
-        <w:t xml:space="preserve">1. </w:t>
-      </w:r>
-      <w:r>
-        <w:t>过山车时</w:t>
-      </w:r>
-      <w:r>
-        <w:rPr>
-          <w:rFonts w:hint="eastAsia"/>
-        </w:rPr>
-        <w:t>，</w:t>
-      </w:r>
-      <w:r>
-        <w:t>想象不是自己被推着走</w:t>
-      </w:r>
-      <w:r>
-        <w:rPr>
-          <w:rFonts w:hint="eastAsia"/>
-        </w:rPr>
-        <w:t>，</w:t>
-      </w:r>
-      <w:r>
-        <w:t>而是主动飞就会快乐很多</w:t>
-      </w:r>
-      <w:r>
-        <w:rPr>
-          <w:rFonts w:hint="eastAsia"/>
-        </w:rPr>
-        <w:t>。</w:t>
-      </w:r>
-      <w:r>
-        <w:rPr>
-          <w:rFonts w:hint="eastAsia"/>
-        </w:rPr>
-        <w:t xml:space="preserve">2. </w:t>
-      </w:r>
-      <w:r>
-        <w:rPr>
-          <w:rFonts w:hint="eastAsia"/>
-        </w:rPr>
-        <w:t>睡觉时，刚学习完等完成了当日要做的正事，想象赛车的推背感，心安很多。</w:t>
-      </w:r>
-    </w:p>
-    <w:p>
-      <w:pPr>
-        <w:ind w:firstLine="420"/>
-      </w:pPr>
-      <w:r>
-        <w:t>近期就要兑现的诺言</w:t>
-      </w:r>
-      <w:r>
-        <w:rPr>
-          <w:rFonts w:hint="eastAsia"/>
-        </w:rPr>
-        <w:t>，</w:t>
-      </w:r>
-      <w:r>
-        <w:t>比如帮助他人整理八股文</w:t>
-      </w:r>
-    </w:p>
-    <w:p>
-      <w:pPr>
-        <w:ind w:firstLine="420"/>
-      </w:pPr>
-      <w:r>
-        <w:rPr>
-          <w:rFonts w:hint="eastAsia"/>
-        </w:rPr>
-        <w:t>迷宫中追逐被落下不认路</w:t>
-      </w:r>
-      <w:r>
-        <w:rPr>
-          <w:rFonts w:hint="eastAsia"/>
-        </w:rPr>
-        <w:t>的紧迫感</w:t>
-      </w:r>
-    </w:p>
-    <w:p>
-      <w:pPr>
-        <w:ind w:firstLine="420"/>
-      </w:pPr>
-      <w:r>
-        <w:t>近期的目标感</w:t>
-      </w:r>
-    </w:p>
-    <w:p>
-      <w:pPr>
-        <w:ind w:firstLine="420"/>
-      </w:pPr>
-      <w:r>
-        <w:rPr>
-          <w:rFonts w:hint="eastAsia"/>
-        </w:rPr>
-        <w:t>誓言</w:t>
-      </w:r>
-    </w:p>
-    <w:p/>
-    <w:p/>
-    <w:p>
-      <w:r>
-        <w:t>社交的本质是共同点</w:t>
-      </w:r>
-    </w:p>
-    <w:p>
-      <w:pPr>
-        <w:rPr>
-          <w:rFonts w:hint="eastAsia"/>
-        </w:rPr>
-      </w:pPr>
-      <w:r>
-        <w:tab/>
-      </w:r>
-      <w:r>
-        <w:t>女朋友</w:t>
-      </w:r>
-      <w:r>
-        <w:rPr>
-          <w:rFonts w:hint="eastAsia"/>
-        </w:rPr>
-        <w:t xml:space="preserve"> </w:t>
-      </w:r>
-      <w:r>
-        <w:rPr>
-          <w:rFonts w:hint="eastAsia"/>
-        </w:rPr>
-        <w:t>共同话题</w:t>
-      </w:r>
+    </w:p>
+    <w:p>
       <w:bookmarkStart w:id="0" w:name="_GoBack"/>
       <w:bookmarkEnd w:id="0"/>
     </w:p>
+    <w:p/>
+    <w:p>
+      <w:pPr>
+        <w:rPr>
+          <w:rFonts w:hint="eastAsia"/>
+        </w:rPr>
+      </w:pPr>
+    </w:p>
+    <w:p>
+      <w:r>
+        <w:t>状态</w:t>
+      </w:r>
+      <w:r>
+        <w:rPr>
+          <w:rFonts w:hint="eastAsia"/>
+        </w:rPr>
+        <w:t>：</w:t>
+      </w:r>
+    </w:p>
     <w:p>
       <w:pPr>
         <w:ind w:firstLine="420"/>
       </w:pPr>
+      <w:r>
+        <w:t>完全理智状态：</w:t>
+      </w:r>
+      <w:r>
+        <w:t>灰色</w:t>
+      </w:r>
+      <w:r>
+        <w:rPr>
+          <w:rFonts w:hint="eastAsia"/>
+        </w:rPr>
+        <w:t>。</w:t>
+      </w:r>
+      <w:r>
+        <w:t>对于从前追逐的黄、游戏、动漫、短视频等各项娱乐都保持平静，</w:t>
+      </w:r>
+      <w:r>
+        <w:t>打发时间的方式有很多</w:t>
+      </w:r>
+      <w:r>
+        <w:rPr>
+          <w:rFonts w:hint="eastAsia"/>
+        </w:rPr>
+        <w:t>，</w:t>
+      </w:r>
+      <w:r>
+        <w:t>没有这个必要花掉时间</w:t>
+      </w:r>
+      <w:r>
+        <w:t>，不抖腿</w:t>
+      </w:r>
+      <w:r>
+        <w:rPr>
+          <w:rFonts w:hint="eastAsia"/>
+        </w:rPr>
+        <w:t>，</w:t>
+      </w:r>
+      <w:r>
+        <w:t>执行力强</w:t>
+      </w:r>
+      <w:r>
+        <w:rPr>
+          <w:rFonts w:hint="eastAsia"/>
+        </w:rPr>
+        <w:t>。</w:t>
+      </w:r>
     </w:p>
     <w:p>
       <w:pPr>
         <w:ind w:firstLine="420"/>
       </w:pPr>
+      <w:r>
+        <w:t>非理智状态</w:t>
+      </w:r>
+      <w:r>
+        <w:rPr>
+          <w:rFonts w:hint="eastAsia"/>
+        </w:rPr>
+        <w:t>：</w:t>
+      </w:r>
+    </w:p>
+    <w:p>
+      <w:pPr>
+        <w:ind w:left="420" w:firstLine="420"/>
+      </w:pPr>
+      <w:r>
+        <w:t>站在黑</w:t>
+      </w:r>
+      <w:r>
+        <w:t>洞边缘的人会掉入黑洞</w:t>
+      </w:r>
+      <w:r>
+        <w:rPr>
+          <w:rFonts w:hint="eastAsia"/>
+        </w:rPr>
+        <w:t>，</w:t>
+      </w:r>
+      <w:r>
+        <w:t>看一分钟就是一天过去</w:t>
+      </w:r>
+      <w:r>
+        <w:t>。</w:t>
+      </w:r>
+    </w:p>
+    <w:p>
+      <w:pPr>
+        <w:ind w:left="420" w:firstLine="420"/>
+      </w:pPr>
+      <w:r>
+        <w:t>抖脚</w:t>
+      </w:r>
+    </w:p>
+    <w:p>
+      <w:pPr>
+        <w:ind w:left="420" w:firstLine="420"/>
+      </w:pPr>
+      <w:r>
+        <w:t>躺着看手机</w:t>
+      </w:r>
+    </w:p>
+    <w:p>
+      <w:pPr>
+        <w:ind w:left="420" w:firstLine="420"/>
+      </w:pPr>
+      <w:r>
+        <w:t>音乐听很久很久</w:t>
+      </w:r>
+      <w:r>
+        <w:rPr>
+          <w:rFonts w:hint="eastAsia"/>
+        </w:rPr>
+        <w:t>，除非伴随着唱</w:t>
+      </w:r>
+    </w:p>
+    <w:p/>
+    <w:p>
+      <w:r>
+        <w:t>调整状态</w:t>
+      </w:r>
+      <w:r>
+        <w:rPr>
+          <w:rFonts w:hint="eastAsia"/>
+        </w:rPr>
+        <w:t>：</w:t>
+      </w:r>
+    </w:p>
+    <w:p>
+      <w:r>
+        <w:tab/>
+      </w:r>
+      <w:r>
+        <w:t>增加获取多巴胺门槛</w:t>
+      </w:r>
+      <w:r>
+        <w:rPr>
+          <w:rFonts w:hint="eastAsia"/>
+        </w:rPr>
+        <w:t>：</w:t>
+      </w:r>
+      <w:r>
+        <w:t>删除</w:t>
+      </w:r>
+      <w:r>
+        <w:t>App</w:t>
+      </w:r>
+      <w:r>
+        <w:rPr>
+          <w:rFonts w:hint="eastAsia"/>
+        </w:rPr>
+        <w:t>、</w:t>
+      </w:r>
+      <w:r>
+        <w:t>远离床</w:t>
+      </w:r>
+    </w:p>
+    <w:p>
+      <w:r>
+        <w:tab/>
+      </w:r>
+      <w:r>
+        <w:t>坚持早起</w:t>
+      </w:r>
+      <w:r>
+        <w:rPr>
+          <w:rFonts w:hint="eastAsia"/>
+        </w:rPr>
+        <w:t>，</w:t>
+      </w:r>
+      <w:r>
+        <w:t>可以奖励打游戏</w:t>
+      </w:r>
+      <w:r>
+        <w:rPr>
+          <w:rFonts w:hint="eastAsia"/>
+        </w:rPr>
+        <w:t>。前期</w:t>
+      </w:r>
+      <w:r>
+        <w:t>太困可以补午睡</w:t>
+      </w:r>
+    </w:p>
+    <w:p>
+      <w:r>
+        <w:tab/>
+      </w:r>
+      <w:r>
+        <w:t>坚持定期运动</w:t>
+      </w:r>
     </w:p>
     <w:p>
       <w:pPr>
         <w:ind w:firstLine="420"/>
       </w:pPr>
       <w:r>
-        <w:rPr>
-          <w:rFonts w:hint="eastAsia"/>
-        </w:rPr>
-        <w:t>因此工作不是为了钱，而是为了磨砺。</w:t>
-      </w:r>
-    </w:p>
-    <w:p>
-      <w:r>
-        <w:tab/>
-      </w:r>
-      <w:r>
-        <w:t>行为</w:t>
-      </w:r>
-      <w:r>
-        <w:rPr>
-          <w:rFonts w:hint="eastAsia"/>
-        </w:rPr>
-        <w:t xml:space="preserve"> =</w:t>
-      </w:r>
-      <w:r>
-        <w:t xml:space="preserve"> </w:t>
-      </w:r>
-      <w:r>
-        <w:t>身体习惯</w:t>
-      </w:r>
-      <w:r>
-        <w:rPr>
-          <w:rFonts w:hint="eastAsia"/>
-        </w:rPr>
-        <w:t>（影响激素）</w:t>
-      </w:r>
-      <w:r>
-        <w:rPr>
-          <w:rFonts w:hint="eastAsia"/>
-        </w:rPr>
-        <w:t xml:space="preserve"> +</w:t>
-      </w:r>
-      <w:r>
-        <w:t xml:space="preserve"> </w:t>
-      </w:r>
-      <w:r>
-        <w:rPr>
-          <w:rFonts w:hint="eastAsia"/>
-        </w:rPr>
-        <w:t>情绪</w:t>
-      </w:r>
-      <w:r>
-        <w:rPr>
-          <w:rFonts w:hint="eastAsia"/>
-        </w:rPr>
-        <w:t>（戒断多巴胺</w:t>
-      </w:r>
-      <w:r>
-        <w:rPr>
-          <w:rFonts w:hint="eastAsia"/>
-        </w:rPr>
-        <w:t xml:space="preserve"> </w:t>
-      </w:r>
-      <w:r>
-        <w:rPr>
-          <w:rFonts w:hint="eastAsia"/>
-        </w:rPr>
-        <w:t>社交、短视频、色情、音乐、小说</w:t>
-      </w:r>
-      <w:r>
-        <w:rPr>
-          <w:rFonts w:hint="eastAsia"/>
-        </w:rPr>
-        <w:t>，否则独处无法平静</w:t>
-      </w:r>
-      <w:r>
-        <w:rPr>
-          <w:rFonts w:hint="eastAsia"/>
-        </w:rPr>
-        <w:t>）</w:t>
-      </w:r>
-      <w:r>
-        <w:rPr>
-          <w:rFonts w:hint="eastAsia"/>
-        </w:rPr>
-        <w:t xml:space="preserve"> +</w:t>
-      </w:r>
-      <w:r>
-        <w:t xml:space="preserve"> </w:t>
-      </w:r>
-      <w:r>
-        <w:rPr>
-          <w:rFonts w:hint="eastAsia"/>
-        </w:rPr>
-        <w:t>思想</w:t>
+        <w:t>持续专注</w:t>
       </w:r>
       <w:r>
         <w:rPr>
@@ -716,114 +594,145 @@
         <w:t>，</w:t>
       </w:r>
       <w:r>
-        <w:t>虽然我们常说身心</w:t>
-      </w:r>
-    </w:p>
-    <w:p>
-      <w:r>
-        <w:tab/>
-      </w:r>
-      <w:r>
-        <w:t>判断力</w:t>
-      </w:r>
-      <w:r>
-        <w:rPr>
-          <w:rFonts w:hint="eastAsia"/>
-        </w:rPr>
-        <w:t>=</w:t>
-      </w:r>
-      <w:r>
-        <w:t>思考能力</w:t>
-      </w:r>
-      <w:r>
-        <w:rPr>
-          <w:rFonts w:hint="eastAsia"/>
-        </w:rPr>
-        <w:t>+</w:t>
-      </w:r>
-      <w:r>
-        <w:t>经验值</w:t>
-      </w:r>
-    </w:p>
-    <w:p>
-      <w:r>
-        <w:tab/>
-      </w:r>
-      <w:r>
-        <w:t>主人翁意识</w:t>
-      </w:r>
-      <w:r>
-        <w:rPr>
-          <w:rFonts w:hint="eastAsia"/>
-        </w:rPr>
-        <w:t>=</w:t>
-      </w:r>
-      <w:r>
-        <w:t>责任感</w:t>
-      </w:r>
-      <w:r>
-        <w:rPr>
-          <w:rFonts w:hint="eastAsia"/>
-        </w:rPr>
-        <w:t>+</w:t>
-      </w:r>
-      <w:r>
-        <w:t>价值感</w:t>
-      </w:r>
-    </w:p>
-    <w:p>
-      <w:r>
-        <w:tab/>
-      </w:r>
-      <w:r>
-        <w:t>保守</w:t>
-      </w:r>
-      <w:r>
-        <w:rPr>
-          <w:rFonts w:hint="eastAsia"/>
-        </w:rPr>
-        <w:t>=</w:t>
-      </w:r>
-      <w:r>
-        <w:rPr>
-          <w:rFonts w:hint="eastAsia"/>
-        </w:rPr>
-        <w:t>认知失败而采取防御措施</w:t>
-      </w:r>
-    </w:p>
-    <w:p>
-      <w:r>
-        <w:tab/>
-      </w:r>
-      <w:r>
-        <w:t>历史</w:t>
-      </w:r>
-      <w:r>
-        <w:rPr>
-          <w:rFonts w:hint="eastAsia"/>
-        </w:rPr>
-        <w:t>、</w:t>
-      </w:r>
-      <w:r>
-        <w:t>他人</w:t>
-      </w:r>
-      <w:r>
-        <w:rPr>
-          <w:rFonts w:hint="eastAsia"/>
-        </w:rPr>
-        <w:t>、书籍都是映照自我的镜子，</w:t>
-      </w:r>
-      <w:r>
-        <w:rPr>
-          <w:rFonts w:hint="eastAsia"/>
-        </w:rPr>
-        <w:t>去怀疑与创新，</w:t>
-      </w:r>
-      <w:r>
-        <w:rPr>
-          <w:rFonts w:hint="eastAsia"/>
-        </w:rPr>
-        <w:t>学习真理真知</w:t>
+        <w:t>摒弃杂念</w:t>
+      </w:r>
+    </w:p>
+    <w:p/>
+    <w:p>
+      <w:r>
+        <w:t>调动情绪</w:t>
+      </w:r>
+      <w:r>
+        <w:rPr>
+          <w:rFonts w:hint="eastAsia"/>
+        </w:rPr>
+        <w:t>：</w:t>
+      </w:r>
+    </w:p>
+    <w:p>
+      <w:pPr>
+        <w:ind w:firstLine="420"/>
+      </w:pPr>
+      <w:r>
+        <w:t>想象力</w:t>
+      </w:r>
+      <w:r>
+        <w:rPr>
+          <w:rFonts w:hint="eastAsia"/>
+        </w:rPr>
+        <w:t>：</w:t>
+      </w:r>
+      <w:r>
+        <w:rPr>
+          <w:rFonts w:hint="eastAsia"/>
+        </w:rPr>
+        <w:t xml:space="preserve">1. </w:t>
+      </w:r>
+      <w:r>
+        <w:t>过山车时</w:t>
+      </w:r>
+      <w:r>
+        <w:rPr>
+          <w:rFonts w:hint="eastAsia"/>
+        </w:rPr>
+        <w:t>，</w:t>
+      </w:r>
+      <w:r>
+        <w:t>想象不是自己被推着走</w:t>
+      </w:r>
+      <w:r>
+        <w:rPr>
+          <w:rFonts w:hint="eastAsia"/>
+        </w:rPr>
+        <w:t>，</w:t>
+      </w:r>
+      <w:r>
+        <w:t>而是主动飞就会快乐很多</w:t>
+      </w:r>
+      <w:r>
+        <w:rPr>
+          <w:rFonts w:hint="eastAsia"/>
+        </w:rPr>
+        <w:t>。</w:t>
+      </w:r>
+      <w:r>
+        <w:rPr>
+          <w:rFonts w:hint="eastAsia"/>
+        </w:rPr>
+        <w:t xml:space="preserve">2. </w:t>
+      </w:r>
+      <w:r>
+        <w:rPr>
+          <w:rFonts w:hint="eastAsia"/>
+        </w:rPr>
+        <w:t>睡觉时，刚学习完等完成了当日要做的正事，想象赛车的推背感，心安很多。</w:t>
+      </w:r>
+    </w:p>
+    <w:p>
+      <w:pPr>
+        <w:ind w:firstLine="420"/>
+      </w:pPr>
+      <w:r>
+        <w:t>近期就要兑现的诺言</w:t>
+      </w:r>
+      <w:r>
+        <w:rPr>
+          <w:rFonts w:hint="eastAsia"/>
+        </w:rPr>
+        <w:t>，</w:t>
+      </w:r>
+      <w:r>
+        <w:t>比如帮助他人整理八股文</w:t>
+      </w:r>
+    </w:p>
+    <w:p>
+      <w:pPr>
+        <w:ind w:firstLine="420"/>
+      </w:pPr>
+      <w:r>
+        <w:rPr>
+          <w:rFonts w:hint="eastAsia"/>
+        </w:rPr>
+        <w:t>迷宫中追逐被落下不认路</w:t>
+      </w:r>
+      <w:r>
+        <w:rPr>
+          <w:rFonts w:hint="eastAsia"/>
+        </w:rPr>
+        <w:t>的紧迫感</w:t>
+      </w:r>
+    </w:p>
+    <w:p>
+      <w:pPr>
+        <w:ind w:firstLine="420"/>
+      </w:pPr>
+      <w:r>
+        <w:t>近期的目标感</w:t>
+      </w:r>
+    </w:p>
+    <w:p>
+      <w:pPr>
+        <w:ind w:firstLine="420"/>
+      </w:pPr>
+      <w:r>
+        <w:rPr>
+          <w:rFonts w:hint="eastAsia"/>
+        </w:rPr>
+        <w:t>誓言</w:t>
+      </w:r>
+    </w:p>
+    <w:p/>
+    <w:p>
+      <w:pPr>
+        <w:rPr>
+          <w:rFonts w:hint="eastAsia"/>
+        </w:rPr>
+      </w:pPr>
+    </w:p>
+    <w:p/>
+    <w:p>
+      <w:r>
+        <w:t>社交的本质是共同点</w:t>
       </w:r>
     </w:p>
     <w:p>
@@ -832,6 +741,249 @@
         <w:tab/>
       </w:r>
       <w:r>
+        <w:t>女朋友</w:t>
+      </w:r>
+      <w:r>
+        <w:rPr>
+          <w:rFonts w:hint="eastAsia"/>
+        </w:rPr>
+        <w:t xml:space="preserve"> </w:t>
+      </w:r>
+      <w:r>
+        <w:rPr>
+          <w:rFonts w:hint="eastAsia"/>
+        </w:rPr>
+        <w:t>共同话题</w:t>
+      </w:r>
+    </w:p>
+    <w:p>
+      <w:pPr>
+        <w:ind w:firstLine="420"/>
+      </w:pPr>
+    </w:p>
+    <w:p>
+      <w:pPr>
+        <w:ind w:firstLine="420"/>
+      </w:pPr>
+    </w:p>
+    <w:p>
+      <w:pPr>
+        <w:ind w:firstLine="420"/>
+      </w:pPr>
+      <w:r>
+        <w:rPr>
+          <w:rFonts w:hint="eastAsia"/>
+        </w:rPr>
+        <w:t>因此工作不是为了钱，而是为了磨砺。</w:t>
+      </w:r>
+    </w:p>
+    <w:p>
+      <w:r>
+        <w:tab/>
+      </w:r>
+      <w:r>
+        <w:t>行为</w:t>
+      </w:r>
+      <w:r>
+        <w:rPr>
+          <w:rFonts w:hint="eastAsia"/>
+        </w:rPr>
+        <w:t xml:space="preserve"> =</w:t>
+      </w:r>
+      <w:r>
+        <w:t xml:space="preserve"> </w:t>
+      </w:r>
+      <w:r>
+        <w:t>身体习惯</w:t>
+      </w:r>
+      <w:r>
+        <w:rPr>
+          <w:rFonts w:hint="eastAsia"/>
+        </w:rPr>
+        <w:t>（影响激素）</w:t>
+      </w:r>
+      <w:r>
+        <w:rPr>
+          <w:rFonts w:hint="eastAsia"/>
+        </w:rPr>
+        <w:t xml:space="preserve"> +</w:t>
+      </w:r>
+      <w:r>
+        <w:t xml:space="preserve"> </w:t>
+      </w:r>
+      <w:r>
+        <w:rPr>
+          <w:rFonts w:hint="eastAsia"/>
+        </w:rPr>
+        <w:t>情绪</w:t>
+      </w:r>
+      <w:r>
+        <w:rPr>
+          <w:rFonts w:hint="eastAsia"/>
+        </w:rPr>
+        <w:t>（戒断多巴胺</w:t>
+      </w:r>
+      <w:r>
+        <w:rPr>
+          <w:rFonts w:hint="eastAsia"/>
+        </w:rPr>
+        <w:t xml:space="preserve"> </w:t>
+      </w:r>
+      <w:r>
+        <w:rPr>
+          <w:rFonts w:hint="eastAsia"/>
+        </w:rPr>
+        <w:t>社交、短视频、色情、音乐、小说</w:t>
+      </w:r>
+      <w:r>
+        <w:rPr>
+          <w:rFonts w:hint="eastAsia"/>
+        </w:rPr>
+        <w:t>，否则独处无法平静</w:t>
+      </w:r>
+      <w:r>
+        <w:rPr>
+          <w:rFonts w:hint="eastAsia"/>
+        </w:rPr>
+        <w:t>）</w:t>
+      </w:r>
+      <w:r>
+        <w:rPr>
+          <w:rFonts w:hint="eastAsia"/>
+        </w:rPr>
+        <w:t xml:space="preserve"> +</w:t>
+      </w:r>
+      <w:r>
+        <w:t xml:space="preserve"> </w:t>
+      </w:r>
+      <w:r>
+        <w:rPr>
+          <w:rFonts w:hint="eastAsia"/>
+        </w:rPr>
+        <w:t>思想</w:t>
+      </w:r>
+      <w:r>
+        <w:rPr>
+          <w:rFonts w:hint="eastAsia"/>
+        </w:rPr>
+        <w:t>，</w:t>
+      </w:r>
+      <w:r>
+        <w:t>虽然我们常说身心</w:t>
+      </w:r>
+    </w:p>
+    <w:p>
+      <w:r>
+        <w:tab/>
+      </w:r>
+      <w:r>
+        <w:t>判断力</w:t>
+      </w:r>
+      <w:r>
+        <w:rPr>
+          <w:rFonts w:hint="eastAsia"/>
+        </w:rPr>
+        <w:t>=</w:t>
+      </w:r>
+      <w:r>
+        <w:t>思考能力</w:t>
+      </w:r>
+      <w:r>
+        <w:rPr>
+          <w:rFonts w:hint="eastAsia"/>
+        </w:rPr>
+        <w:t>+</w:t>
+      </w:r>
+      <w:r>
+        <w:t>经验值</w:t>
+      </w:r>
+    </w:p>
+    <w:p>
+      <w:r>
+        <w:tab/>
+      </w:r>
+      <w:r>
+        <w:t>主人翁意识</w:t>
+      </w:r>
+      <w:r>
+        <w:rPr>
+          <w:rFonts w:hint="eastAsia"/>
+        </w:rPr>
+        <w:t>=</w:t>
+      </w:r>
+      <w:r>
+        <w:t>责任感</w:t>
+      </w:r>
+      <w:r>
+        <w:rPr>
+          <w:rFonts w:hint="eastAsia"/>
+        </w:rPr>
+        <w:t>+</w:t>
+      </w:r>
+      <w:r>
+        <w:t>价值感</w:t>
+      </w:r>
+    </w:p>
+    <w:p>
+      <w:r>
+        <w:tab/>
+      </w:r>
+      <w:r>
+        <w:t>保守</w:t>
+      </w:r>
+      <w:r>
+        <w:rPr>
+          <w:rFonts w:hint="eastAsia"/>
+        </w:rPr>
+        <w:t>=</w:t>
+      </w:r>
+      <w:r>
+        <w:rPr>
+          <w:rFonts w:hint="eastAsia"/>
+        </w:rPr>
+        <w:t>认知失败而采取防御措施</w:t>
+      </w:r>
+    </w:p>
+    <w:p>
+      <w:r>
+        <w:tab/>
+      </w:r>
+      <w:r>
+        <w:t>历史</w:t>
+      </w:r>
+      <w:r>
+        <w:rPr>
+          <w:rFonts w:hint="eastAsia"/>
+        </w:rPr>
+        <w:t>、</w:t>
+      </w:r>
+      <w:r>
+        <w:t>他人</w:t>
+      </w:r>
+      <w:r>
+        <w:rPr>
+          <w:rFonts w:hint="eastAsia"/>
+        </w:rPr>
+        <w:t>、书籍都是映照自我的镜子，</w:t>
+      </w:r>
+      <w:r>
+        <w:rPr>
+          <w:rFonts w:hint="eastAsia"/>
+        </w:rPr>
+        <w:t>去怀疑与创新，</w:t>
+      </w:r>
+      <w:r>
+        <w:rPr>
+          <w:rFonts w:hint="eastAsia"/>
+        </w:rPr>
+        <w:t>学习真理真知</w:t>
+      </w:r>
+    </w:p>
+    <w:p>
+      <w:r>
+        <w:tab/>
+      </w:r>
+      <w:r>
         <w:t>贪婪</w:t>
       </w:r>
       <w:r>
@@ -1289,7 +1441,14 @@
         <w:rPr>
           <w:rFonts w:hint="eastAsia"/>
         </w:rPr>
-        <w:t>之前土地、资源是资源，现在人是社会的资源（人能运作调配物质资源），人工智能之后物质资源才是资源。</w:t>
+        <w:t>之前土地、资源是资源，现在人是社会的资源（人能</w:t>
+      </w:r>
+      <w:r>
+        <w:rPr>
+          <w:rFonts w:hint="eastAsia"/>
+        </w:rPr>
+        <w:lastRenderedPageBreak/>
+        <w:t>运作调配物质资源），人工智能之后物质资源才是资源。</w:t>
       </w:r>
     </w:p>
     <w:p>
@@ -1421,7 +1580,6 @@
         <w:rPr>
           <w:rFonts w:hint="eastAsia"/>
         </w:rPr>
-        <w:lastRenderedPageBreak/>
         <w:t>“工作（</w:t>
       </w:r>
       <w:r>
@@ -2161,6 +2319,7 @@
         <w:rPr>
           <w:rFonts w:hint="eastAsia"/>
         </w:rPr>
+        <w:lastRenderedPageBreak/>
         <w:t>大脑会对快乐（多巴胺）与痛苦，单方面追求快乐或痛苦，会导致</w:t>
       </w:r>
       <w:r>
@@ -2277,7 +2436,6 @@
     <w:p/>
     <w:p>
       <w:r>
-        <w:lastRenderedPageBreak/>
         <w:t>work life balance</w:t>
       </w:r>
       <w:r>
@@ -3357,7 +3515,14 @@
         <w:rPr>
           <w:rFonts w:hint="eastAsia"/>
         </w:rPr>
-        <w:t>，但因为闲得慌不容易</w:t>
+        <w:t>，</w:t>
+      </w:r>
+      <w:r>
+        <w:rPr>
+          <w:rFonts w:hint="eastAsia"/>
+        </w:rPr>
+        <w:lastRenderedPageBreak/>
+        <w:t>但因为闲得慌不容易</w:t>
       </w:r>
       <w:r>
         <w:rPr>
@@ -3668,11 +3833,7 @@
         <w:t>。</w:t>
       </w:r>
       <w:r>
-        <w:t>长时间听歌活跃一块区域也会</w:t>
-      </w:r>
-      <w:r>
-        <w:lastRenderedPageBreak/>
-        <w:t>导致更累</w:t>
+        <w:t>长时间听歌活跃一块区域也会导致更累</w:t>
       </w:r>
       <w:r>
         <w:rPr>
@@ -4625,6 +4786,7 @@
     </w:p>
     <w:p>
       <w:r>
+        <w:lastRenderedPageBreak/>
         <w:t>我不在意自己没有严格完成计划</w:t>
       </w:r>
       <w:r>
@@ -4863,7 +5025,6 @@
     </w:p>
     <w:p>
       <w:r>
-        <w:lastRenderedPageBreak/>
         <w:tab/>
       </w:r>
       <w:r>
@@ -5327,6 +5488,7 @@
         <w:rPr>
           <w:noProof/>
         </w:rPr>
+        <w:lastRenderedPageBreak/>
         <w:drawing>
           <wp:inline distT="0" distB="0" distL="0" distR="0" wp14:anchorId="0332EBC2" wp14:editId="7C2FFADA">
             <wp:extent cx="2445817" cy="1180800"/>
@@ -7051,7 +7213,7 @@
 </file>
 
 <file path=customXml/itemProps1.xml><?xml version="1.0" encoding="utf-8"?>
-<ds:datastoreItem xmlns:ds="http://schemas.openxmlformats.org/officeDocument/2006/customXml" ds:itemID="{4D43E705-CAF2-42E2-AECA-9A7C38131002}">
+<ds:datastoreItem xmlns:ds="http://schemas.openxmlformats.org/officeDocument/2006/customXml" ds:itemID="{A6A56992-05AD-4417-8FBA-EA70E0B47969}">
   <ds:schemaRefs>
     <ds:schemaRef ds:uri="http://schemas.openxmlformats.org/officeDocument/2006/bibliography"/>
   </ds:schemaRefs>

--- a/Self-Control 人生哲学.docx
+++ b/Self-Control 人生哲学.docx
@@ -211,6 +211,12 @@
       </w:r>
     </w:p>
     <w:p>
+      <w:pPr>
+        <w:ind w:firstLine="420"/>
+        <w:rPr>
+          <w:rFonts w:hint="eastAsia"/>
+        </w:rPr>
+      </w:pPr>
       <w:r>
         <w:tab/>
       </w:r>
@@ -223,13 +229,50 @@
         </w:rPr>
         <w:t>（羞愧难当，而不是每一天都不想骑过去），站在现在（脚踏实地感），望向未来（冲刺规划）</w:t>
       </w:r>
-    </w:p>
-    <w:p>
-      <w:pPr>
-        <w:rPr>
-          <w:rFonts w:hint="eastAsia"/>
-        </w:rPr>
-      </w:pPr>
+      <w:r>
+        <w:rPr>
+          <w:rFonts w:hint="eastAsia"/>
+        </w:rPr>
+        <w:t>。</w:t>
+      </w:r>
+      <w:r>
+        <w:rPr>
+          <w:rFonts w:hint="eastAsia"/>
+        </w:rPr>
+        <w:t>自信来源于脚踏实地</w:t>
+      </w:r>
+      <w:r>
+        <w:rPr>
+          <w:rFonts w:hint="eastAsia"/>
+        </w:rPr>
+        <w:t>+</w:t>
+      </w:r>
+      <w:r>
+        <w:rPr>
+          <w:rFonts w:hint="eastAsia"/>
+        </w:rPr>
+        <w:t>预测周围（他人行动</w:t>
+      </w:r>
+      <w:r>
+        <w:rPr>
+          <w:rFonts w:hint="eastAsia"/>
+        </w:rPr>
+        <w:t>+</w:t>
+      </w:r>
+      <w:r>
+        <w:rPr>
+          <w:rFonts w:hint="eastAsia"/>
+        </w:rPr>
+        <w:t>自己未来）</w:t>
+      </w:r>
+      <w:r>
+        <w:rPr>
+          <w:rFonts w:hint="eastAsia"/>
+        </w:rPr>
+        <w:t>。</w:t>
+      </w:r>
+    </w:p>
+    <w:p>
       <w:r>
         <w:t>连接过去</w:t>
       </w:r>
@@ -301,9 +344,6 @@
     <w:p>
       <w:pPr>
         <w:ind w:firstLine="420"/>
-        <w:rPr>
-          <w:rFonts w:hint="eastAsia"/>
-        </w:rPr>
       </w:pPr>
       <w:r>
         <w:t>看自己曾经视图努力或放弃过的爱情</w:t>
@@ -315,11 +355,6 @@
       </w:r>
     </w:p>
     <w:p>
-      <w:pPr>
-        <w:rPr>
-          <w:rFonts w:hint="eastAsia"/>
-        </w:rPr>
-      </w:pPr>
       <w:r>
         <w:tab/>
       </w:r>
@@ -345,9 +380,6 @@
     <w:p>
       <w:pPr>
         <w:ind w:firstLine="420"/>
-        <w:rPr>
-          <w:rFonts w:hint="eastAsia"/>
-        </w:rPr>
       </w:pPr>
       <w:r>
         <w:t>看</w:t>
@@ -365,21 +397,953 @@
         <w:t>。</w:t>
       </w:r>
     </w:p>
-    <w:p>
+    <w:p/>
+    <w:p>
+      <w:r>
+        <w:rPr>
+          <w:rFonts w:hint="eastAsia"/>
+        </w:rPr>
+        <w:t>记忆的技巧</w:t>
+      </w:r>
+    </w:p>
+    <w:p>
+      <w:pPr>
+        <w:ind w:firstLine="420"/>
+      </w:pPr>
+      <w:r>
+        <w:rPr>
+          <w:rFonts w:hint="eastAsia"/>
+        </w:rPr>
+        <w:t>善用（起床后，朗读，联想，理解）</w:t>
+      </w:r>
+    </w:p>
+    <w:p>
+      <w:pPr>
+        <w:ind w:firstLine="420"/>
+        <w:rPr>
+          <w:rFonts w:hint="eastAsia"/>
+        </w:rPr>
+      </w:pPr>
+      <w:r>
+        <w:rPr>
+          <w:rFonts w:hint="eastAsia"/>
+        </w:rPr>
+        <w:t>带着问题浏览，带着答案复习</w:t>
+      </w:r>
       <w:bookmarkStart w:id="0" w:name="_GoBack"/>
       <w:bookmarkEnd w:id="0"/>
     </w:p>
+    <w:p>
+      <w:pPr>
+        <w:ind w:firstLine="420"/>
+      </w:pPr>
+      <w:r>
+        <w:rPr>
+          <w:rFonts w:hint="eastAsia"/>
+        </w:rPr>
+        <w:t>短期记忆：</w:t>
+      </w:r>
+    </w:p>
+    <w:p>
+      <w:pPr>
+        <w:ind w:left="420" w:firstLine="420"/>
+        <w:rPr>
+          <w:rFonts w:hint="eastAsia"/>
+        </w:rPr>
+      </w:pPr>
+      <w:r>
+        <w:rPr>
+          <w:rFonts w:hint="eastAsia"/>
+        </w:rPr>
+        <w:t>在熟悉的空间里放东西，</w:t>
+      </w:r>
+    </w:p>
+    <w:p>
+      <w:pPr>
+        <w:rPr>
+          <w:rFonts w:hint="eastAsia"/>
+        </w:rPr>
+      </w:pPr>
+      <w:r>
+        <w:tab/>
+      </w:r>
+      <w:r>
+        <w:tab/>
+      </w:r>
+      <w:r>
+        <w:t>设置提醒比如倒放瓶子</w:t>
+      </w:r>
+      <w:r>
+        <w:rPr>
+          <w:rFonts w:hint="eastAsia"/>
+        </w:rPr>
+        <w:t>，</w:t>
+      </w:r>
+      <w:r>
+        <w:t>挪开常放的位置</w:t>
+      </w:r>
+    </w:p>
+    <w:p>
+      <w:r>
+        <w:tab/>
+      </w:r>
+      <w:r>
+        <w:t>记忆曲线</w:t>
+      </w:r>
+    </w:p>
+    <w:p>
+      <w:pPr>
+        <w:rPr>
+          <w:rFonts w:hint="eastAsia"/>
+        </w:rPr>
+      </w:pPr>
+    </w:p>
+    <w:p>
+      <w:r>
+        <w:rPr>
+          <w:rFonts w:hint="eastAsia"/>
+        </w:rPr>
+        <w:t>状态波动是正常的，尽可能保持好状态以及尽快恢复</w:t>
+      </w:r>
+    </w:p>
+    <w:p>
+      <w:r>
+        <w:t>状态</w:t>
+      </w:r>
+      <w:r>
+        <w:rPr>
+          <w:rFonts w:hint="eastAsia"/>
+        </w:rPr>
+        <w:t>：</w:t>
+      </w:r>
+    </w:p>
+    <w:p>
+      <w:pPr>
+        <w:ind w:firstLine="420"/>
+      </w:pPr>
+      <w:r>
+        <w:t>完全理智状态：</w:t>
+      </w:r>
+      <w:r>
+        <w:t>灰色</w:t>
+      </w:r>
+      <w:r>
+        <w:rPr>
+          <w:rFonts w:hint="eastAsia"/>
+        </w:rPr>
+        <w:t>。</w:t>
+      </w:r>
+      <w:r>
+        <w:t>对于从前追逐的黄、游戏、动漫、短视频等各项娱乐都保持平静，</w:t>
+      </w:r>
+      <w:r>
+        <w:t>打发时间的方式有很多</w:t>
+      </w:r>
+      <w:r>
+        <w:rPr>
+          <w:rFonts w:hint="eastAsia"/>
+        </w:rPr>
+        <w:t>，</w:t>
+      </w:r>
+      <w:r>
+        <w:t>没有这个必要花掉时间</w:t>
+      </w:r>
+      <w:r>
+        <w:t>，不抖腿</w:t>
+      </w:r>
+      <w:r>
+        <w:rPr>
+          <w:rFonts w:hint="eastAsia"/>
+        </w:rPr>
+        <w:t>，</w:t>
+      </w:r>
+      <w:r>
+        <w:t>执行力强</w:t>
+      </w:r>
+      <w:r>
+        <w:rPr>
+          <w:rFonts w:hint="eastAsia"/>
+        </w:rPr>
+        <w:t>。</w:t>
+      </w:r>
+    </w:p>
+    <w:p>
+      <w:pPr>
+        <w:ind w:firstLine="420"/>
+      </w:pPr>
+      <w:r>
+        <w:t>非理智状态</w:t>
+      </w:r>
+      <w:r>
+        <w:rPr>
+          <w:rFonts w:hint="eastAsia"/>
+        </w:rPr>
+        <w:t>：</w:t>
+      </w:r>
+    </w:p>
+    <w:p>
+      <w:pPr>
+        <w:ind w:left="420" w:firstLine="420"/>
+      </w:pPr>
+      <w:r>
+        <w:t>站在黑</w:t>
+      </w:r>
+      <w:r>
+        <w:t>洞边缘的人会掉入黑洞</w:t>
+      </w:r>
+      <w:r>
+        <w:rPr>
+          <w:rFonts w:hint="eastAsia"/>
+        </w:rPr>
+        <w:t>，</w:t>
+      </w:r>
+      <w:r>
+        <w:t>看一分钟就是一天过去</w:t>
+      </w:r>
+      <w:r>
+        <w:t>。</w:t>
+      </w:r>
+    </w:p>
+    <w:p>
+      <w:pPr>
+        <w:ind w:left="420" w:firstLine="420"/>
+      </w:pPr>
+      <w:r>
+        <w:t>抖脚</w:t>
+      </w:r>
+    </w:p>
+    <w:p>
+      <w:pPr>
+        <w:ind w:left="420" w:firstLine="420"/>
+      </w:pPr>
+      <w:r>
+        <w:t>躺着看手机</w:t>
+      </w:r>
+    </w:p>
+    <w:p>
+      <w:pPr>
+        <w:ind w:left="420" w:firstLine="420"/>
+      </w:pPr>
+      <w:r>
+        <w:t>音乐听很久很久</w:t>
+      </w:r>
+      <w:r>
+        <w:rPr>
+          <w:rFonts w:hint="eastAsia"/>
+        </w:rPr>
+        <w:t>，除非伴随着唱</w:t>
+      </w:r>
+    </w:p>
+    <w:p>
+      <w:pPr>
+        <w:ind w:left="420" w:firstLine="420"/>
+      </w:pPr>
+      <w:r>
+        <w:rPr>
+          <w:rFonts w:hint="eastAsia"/>
+        </w:rPr>
+        <w:t>不符合计划就是状态偏离需谨慎</w:t>
+      </w:r>
+    </w:p>
+    <w:p>
+      <w:pPr>
+        <w:ind w:left="420" w:firstLine="420"/>
+        <w:rPr>
+          <w:rFonts w:hint="eastAsia"/>
+        </w:rPr>
+      </w:pPr>
+      <w:r>
+        <w:t>身体想要呕吐困倦</w:t>
+      </w:r>
+      <w:r>
+        <w:rPr>
+          <w:rFonts w:hint="eastAsia"/>
+        </w:rPr>
+        <w:t>（但睡觉似乎会影响晚上睡眠，而且无法调整想要娱乐，会变得烦闷）</w:t>
+      </w:r>
+    </w:p>
+    <w:p>
+      <w:r>
+        <w:t>调整状态</w:t>
+      </w:r>
+      <w:r>
+        <w:rPr>
+          <w:rFonts w:hint="eastAsia"/>
+        </w:rPr>
+        <w:t>：</w:t>
+      </w:r>
+      <w:r>
+        <w:t xml:space="preserve"> </w:t>
+      </w:r>
+    </w:p>
+    <w:p>
+      <w:r>
+        <w:tab/>
+      </w:r>
+      <w:r>
+        <w:t>增加获取多巴胺门槛</w:t>
+      </w:r>
+      <w:r>
+        <w:rPr>
+          <w:rFonts w:hint="eastAsia"/>
+        </w:rPr>
+        <w:t>：</w:t>
+      </w:r>
+      <w:r>
+        <w:t>删除</w:t>
+      </w:r>
+      <w:r>
+        <w:t>App</w:t>
+      </w:r>
+      <w:r>
+        <w:rPr>
+          <w:rFonts w:hint="eastAsia"/>
+        </w:rPr>
+        <w:t>、</w:t>
+      </w:r>
+      <w:r>
+        <w:t>远离床</w:t>
+      </w:r>
+    </w:p>
+    <w:p>
+      <w:r>
+        <w:tab/>
+      </w:r>
+      <w:r>
+        <w:t>坚持早起</w:t>
+      </w:r>
+      <w:r>
+        <w:rPr>
+          <w:rFonts w:hint="eastAsia"/>
+        </w:rPr>
+        <w:t>，</w:t>
+      </w:r>
+      <w:r>
+        <w:t>可以奖励打游戏</w:t>
+      </w:r>
+      <w:r>
+        <w:rPr>
+          <w:rFonts w:hint="eastAsia"/>
+        </w:rPr>
+        <w:t>。前期</w:t>
+      </w:r>
+      <w:r>
+        <w:t>太困可以补午睡</w:t>
+      </w:r>
+    </w:p>
+    <w:p>
+      <w:r>
+        <w:tab/>
+      </w:r>
+      <w:r>
+        <w:t>坚持定期运动</w:t>
+      </w:r>
+    </w:p>
+    <w:p>
+      <w:pPr>
+        <w:ind w:firstLine="420"/>
+      </w:pPr>
+      <w:r>
+        <w:t>持续专注</w:t>
+      </w:r>
+      <w:r>
+        <w:rPr>
+          <w:rFonts w:hint="eastAsia"/>
+        </w:rPr>
+        <w:t>，</w:t>
+      </w:r>
+      <w:r>
+        <w:t>摒弃杂念</w:t>
+      </w:r>
+    </w:p>
+    <w:p>
+      <w:r>
+        <w:t>调动情绪</w:t>
+      </w:r>
+      <w:r>
+        <w:rPr>
+          <w:rFonts w:hint="eastAsia"/>
+        </w:rPr>
+        <w:t>：</w:t>
+      </w:r>
+    </w:p>
+    <w:p>
+      <w:pPr>
+        <w:ind w:firstLine="420"/>
+      </w:pPr>
+      <w:r>
+        <w:t>想象力</w:t>
+      </w:r>
+      <w:r>
+        <w:rPr>
+          <w:rFonts w:hint="eastAsia"/>
+        </w:rPr>
+        <w:t>：</w:t>
+      </w:r>
+      <w:r>
+        <w:rPr>
+          <w:rFonts w:hint="eastAsia"/>
+        </w:rPr>
+        <w:t xml:space="preserve">1. </w:t>
+      </w:r>
+      <w:r>
+        <w:t>过山车时</w:t>
+      </w:r>
+      <w:r>
+        <w:rPr>
+          <w:rFonts w:hint="eastAsia"/>
+        </w:rPr>
+        <w:t>，</w:t>
+      </w:r>
+      <w:r>
+        <w:t>想象不是自己被推着走</w:t>
+      </w:r>
+      <w:r>
+        <w:rPr>
+          <w:rFonts w:hint="eastAsia"/>
+        </w:rPr>
+        <w:t>，</w:t>
+      </w:r>
+      <w:r>
+        <w:t>而是主动飞就会快乐很多</w:t>
+      </w:r>
+      <w:r>
+        <w:rPr>
+          <w:rFonts w:hint="eastAsia"/>
+        </w:rPr>
+        <w:t>。</w:t>
+      </w:r>
+      <w:r>
+        <w:rPr>
+          <w:rFonts w:hint="eastAsia"/>
+        </w:rPr>
+        <w:t xml:space="preserve">2. </w:t>
+      </w:r>
+      <w:r>
+        <w:rPr>
+          <w:rFonts w:hint="eastAsia"/>
+        </w:rPr>
+        <w:t>睡觉时，刚学习完等完成了当日要做的正事，想象赛车的推背感</w:t>
+      </w:r>
+      <w:r>
+        <w:rPr>
+          <w:rFonts w:hint="eastAsia"/>
+        </w:rPr>
+        <w:t>、</w:t>
+      </w:r>
+      <w:r>
+        <w:t>末日防守丧尸派遣士兵</w:t>
+      </w:r>
+      <w:r>
+        <w:rPr>
+          <w:rFonts w:hint="eastAsia"/>
+        </w:rPr>
+        <w:t>，心安很多。</w:t>
+      </w:r>
+    </w:p>
+    <w:p>
+      <w:pPr>
+        <w:ind w:firstLine="420"/>
+      </w:pPr>
+      <w:r>
+        <w:lastRenderedPageBreak/>
+        <w:t>近期就要兑现的诺言</w:t>
+      </w:r>
+      <w:r>
+        <w:rPr>
+          <w:rFonts w:hint="eastAsia"/>
+        </w:rPr>
+        <w:t>，</w:t>
+      </w:r>
+      <w:r>
+        <w:t>比如帮助他人整理八股文</w:t>
+      </w:r>
+    </w:p>
+    <w:p>
+      <w:pPr>
+        <w:ind w:firstLine="420"/>
+      </w:pPr>
+      <w:r>
+        <w:rPr>
+          <w:rFonts w:hint="eastAsia"/>
+        </w:rPr>
+        <w:t>迷宫中追逐被落下不认路</w:t>
+      </w:r>
+      <w:r>
+        <w:rPr>
+          <w:rFonts w:hint="eastAsia"/>
+        </w:rPr>
+        <w:t>的紧迫感</w:t>
+      </w:r>
+    </w:p>
+    <w:p>
+      <w:pPr>
+        <w:ind w:firstLine="420"/>
+      </w:pPr>
+      <w:r>
+        <w:t>近期的目标感</w:t>
+      </w:r>
+    </w:p>
+    <w:p>
+      <w:pPr>
+        <w:ind w:firstLine="420"/>
+      </w:pPr>
+      <w:r>
+        <w:rPr>
+          <w:rFonts w:hint="eastAsia"/>
+        </w:rPr>
+        <w:t>誓言</w:t>
+      </w:r>
+    </w:p>
+    <w:p>
+      <w:pPr>
+        <w:rPr>
+          <w:rFonts w:hint="eastAsia"/>
+        </w:rPr>
+      </w:pPr>
+      <w:r>
+        <w:tab/>
+      </w:r>
+    </w:p>
     <w:p/>
-    <w:p>
-      <w:pPr>
-        <w:rPr>
-          <w:rFonts w:hint="eastAsia"/>
-        </w:rPr>
-      </w:pPr>
-    </w:p>
-    <w:p>
-      <w:r>
-        <w:t>状态</w:t>
+    <w:p/>
+    <w:p>
+      <w:r>
+        <w:t>社交的本质是共同点</w:t>
+      </w:r>
+    </w:p>
+    <w:p>
+      <w:r>
+        <w:tab/>
+      </w:r>
+      <w:r>
+        <w:t>女朋友</w:t>
+      </w:r>
+      <w:r>
+        <w:rPr>
+          <w:rFonts w:hint="eastAsia"/>
+        </w:rPr>
+        <w:t xml:space="preserve"> </w:t>
+      </w:r>
+      <w:r>
+        <w:rPr>
+          <w:rFonts w:hint="eastAsia"/>
+        </w:rPr>
+        <w:t>共同话题</w:t>
+      </w:r>
+    </w:p>
+    <w:p>
+      <w:pPr>
+        <w:ind w:firstLine="420"/>
+      </w:pPr>
+    </w:p>
+    <w:p>
+      <w:pPr>
+        <w:ind w:firstLine="420"/>
+      </w:pPr>
+    </w:p>
+    <w:p>
+      <w:pPr>
+        <w:ind w:firstLine="420"/>
+      </w:pPr>
+      <w:r>
+        <w:rPr>
+          <w:rFonts w:hint="eastAsia"/>
+        </w:rPr>
+        <w:t>因此工作不是为了钱，而是为了磨砺。</w:t>
+      </w:r>
+    </w:p>
+    <w:p>
+      <w:r>
+        <w:tab/>
+      </w:r>
+      <w:r>
+        <w:t>行为</w:t>
+      </w:r>
+      <w:r>
+        <w:rPr>
+          <w:rFonts w:hint="eastAsia"/>
+        </w:rPr>
+        <w:t xml:space="preserve"> =</w:t>
+      </w:r>
+      <w:r>
+        <w:t xml:space="preserve"> </w:t>
+      </w:r>
+      <w:r>
+        <w:t>身体习惯</w:t>
+      </w:r>
+      <w:r>
+        <w:rPr>
+          <w:rFonts w:hint="eastAsia"/>
+        </w:rPr>
+        <w:t>（影响激素）</w:t>
+      </w:r>
+      <w:r>
+        <w:rPr>
+          <w:rFonts w:hint="eastAsia"/>
+        </w:rPr>
+        <w:t xml:space="preserve"> +</w:t>
+      </w:r>
+      <w:r>
+        <w:t xml:space="preserve"> </w:t>
+      </w:r>
+      <w:r>
+        <w:rPr>
+          <w:rFonts w:hint="eastAsia"/>
+        </w:rPr>
+        <w:t>情绪</w:t>
+      </w:r>
+      <w:r>
+        <w:rPr>
+          <w:rFonts w:hint="eastAsia"/>
+        </w:rPr>
+        <w:t>（戒断多巴胺</w:t>
+      </w:r>
+      <w:r>
+        <w:rPr>
+          <w:rFonts w:hint="eastAsia"/>
+        </w:rPr>
+        <w:t xml:space="preserve"> </w:t>
+      </w:r>
+      <w:r>
+        <w:rPr>
+          <w:rFonts w:hint="eastAsia"/>
+        </w:rPr>
+        <w:t>社交、短视频、色情、音乐、小说</w:t>
+      </w:r>
+      <w:r>
+        <w:rPr>
+          <w:rFonts w:hint="eastAsia"/>
+        </w:rPr>
+        <w:t>，否则独处无法平静</w:t>
+      </w:r>
+      <w:r>
+        <w:rPr>
+          <w:rFonts w:hint="eastAsia"/>
+        </w:rPr>
+        <w:t>）</w:t>
+      </w:r>
+      <w:r>
+        <w:rPr>
+          <w:rFonts w:hint="eastAsia"/>
+        </w:rPr>
+        <w:t xml:space="preserve"> +</w:t>
+      </w:r>
+      <w:r>
+        <w:t xml:space="preserve"> </w:t>
+      </w:r>
+      <w:r>
+        <w:rPr>
+          <w:rFonts w:hint="eastAsia"/>
+        </w:rPr>
+        <w:t>思想</w:t>
+      </w:r>
+      <w:r>
+        <w:rPr>
+          <w:rFonts w:hint="eastAsia"/>
+        </w:rPr>
+        <w:t>，</w:t>
+      </w:r>
+      <w:r>
+        <w:t>虽然我们常说身心</w:t>
+      </w:r>
+    </w:p>
+    <w:p>
+      <w:r>
+        <w:tab/>
+      </w:r>
+      <w:r>
+        <w:t>判断力</w:t>
+      </w:r>
+      <w:r>
+        <w:rPr>
+          <w:rFonts w:hint="eastAsia"/>
+        </w:rPr>
+        <w:t>=</w:t>
+      </w:r>
+      <w:r>
+        <w:t>思考能力</w:t>
+      </w:r>
+      <w:r>
+        <w:rPr>
+          <w:rFonts w:hint="eastAsia"/>
+        </w:rPr>
+        <w:t>+</w:t>
+      </w:r>
+      <w:r>
+        <w:t>经验值</w:t>
+      </w:r>
+    </w:p>
+    <w:p>
+      <w:r>
+        <w:tab/>
+      </w:r>
+      <w:r>
+        <w:t>主人翁意识</w:t>
+      </w:r>
+      <w:r>
+        <w:rPr>
+          <w:rFonts w:hint="eastAsia"/>
+        </w:rPr>
+        <w:t>=</w:t>
+      </w:r>
+      <w:r>
+        <w:t>责任感</w:t>
+      </w:r>
+      <w:r>
+        <w:rPr>
+          <w:rFonts w:hint="eastAsia"/>
+        </w:rPr>
+        <w:t>+</w:t>
+      </w:r>
+      <w:r>
+        <w:t>价值感</w:t>
+      </w:r>
+    </w:p>
+    <w:p>
+      <w:r>
+        <w:tab/>
+      </w:r>
+      <w:r>
+        <w:t>保守</w:t>
+      </w:r>
+      <w:r>
+        <w:rPr>
+          <w:rFonts w:hint="eastAsia"/>
+        </w:rPr>
+        <w:t>=</w:t>
+      </w:r>
+      <w:r>
+        <w:rPr>
+          <w:rFonts w:hint="eastAsia"/>
+        </w:rPr>
+        <w:t>认知失败而采取防御措施</w:t>
+      </w:r>
+    </w:p>
+    <w:p>
+      <w:r>
+        <w:tab/>
+      </w:r>
+      <w:r>
+        <w:t>历史</w:t>
+      </w:r>
+      <w:r>
+        <w:rPr>
+          <w:rFonts w:hint="eastAsia"/>
+        </w:rPr>
+        <w:t>、</w:t>
+      </w:r>
+      <w:r>
+        <w:t>他人</w:t>
+      </w:r>
+      <w:r>
+        <w:rPr>
+          <w:rFonts w:hint="eastAsia"/>
+        </w:rPr>
+        <w:t>、书籍都是映照自我的镜子，</w:t>
+      </w:r>
+      <w:r>
+        <w:rPr>
+          <w:rFonts w:hint="eastAsia"/>
+        </w:rPr>
+        <w:t>去怀疑与创新，</w:t>
+      </w:r>
+      <w:r>
+        <w:rPr>
+          <w:rFonts w:hint="eastAsia"/>
+        </w:rPr>
+        <w:t>学习真理真知</w:t>
+      </w:r>
+    </w:p>
+    <w:p>
+      <w:r>
+        <w:tab/>
+      </w:r>
+      <w:r>
+        <w:t>贪婪</w:t>
+      </w:r>
+      <w:r>
+        <w:t>引发</w:t>
+      </w:r>
+      <w:r>
+        <w:t>目标</w:t>
+      </w:r>
+      <w:r>
+        <w:rPr>
+          <w:rFonts w:hint="eastAsia"/>
+        </w:rPr>
+        <w:t>、</w:t>
+      </w:r>
+      <w:r>
+        <w:t>痛苦</w:t>
+      </w:r>
+      <w:r>
+        <w:rPr>
+          <w:rFonts w:hint="eastAsia"/>
+        </w:rPr>
+        <w:t>、</w:t>
+      </w:r>
+      <w:r>
+        <w:t>反思</w:t>
+      </w:r>
+      <w:r>
+        <w:t>是前进的动力</w:t>
+      </w:r>
+      <w:r>
+        <w:rPr>
+          <w:rFonts w:hint="eastAsia"/>
+        </w:rPr>
+        <w:t>，</w:t>
+      </w:r>
+      <w:r>
+        <w:t>怠惰引起贫穷才是万恶之本</w:t>
+      </w:r>
+    </w:p>
+    <w:p>
+      <w:r>
+        <w:t>书籍</w:t>
+      </w:r>
+      <w:r>
+        <w:rPr>
+          <w:rFonts w:hint="eastAsia"/>
+        </w:rPr>
+        <w:t>：《</w:t>
+      </w:r>
+      <w:r>
+        <w:rPr>
+          <w:rFonts w:hint="eastAsia"/>
+        </w:rPr>
+        <w:t>The Power of Full Engagement/</w:t>
+      </w:r>
+      <w:r>
+        <w:rPr>
+          <w:rFonts w:hint="eastAsia"/>
+        </w:rPr>
+        <w:t>精力管理</w:t>
+      </w:r>
+      <w:r>
+        <w:rPr>
+          <w:rFonts w:hint="eastAsia"/>
+        </w:rPr>
+        <w:t>》</w:t>
+      </w:r>
+      <w:r>
+        <w:rPr>
+          <w:rFonts w:hint="eastAsia"/>
+        </w:rPr>
+        <w:t>，</w:t>
+      </w:r>
+      <w:r>
+        <w:rPr>
+          <w:rFonts w:hint="eastAsia"/>
+        </w:rPr>
+        <w:t>《</w:t>
+      </w:r>
+      <w:r>
+        <w:rPr>
+          <w:rFonts w:hint="eastAsia"/>
+        </w:rPr>
+        <w:t>atomic habits/</w:t>
+      </w:r>
+      <w:r>
+        <w:rPr>
+          <w:rFonts w:hint="eastAsia"/>
+        </w:rPr>
+        <w:t>掌控习惯</w:t>
+      </w:r>
+      <w:r>
+        <w:rPr>
+          <w:rFonts w:hint="eastAsia"/>
+        </w:rPr>
+        <w:t>》</w:t>
+      </w:r>
+      <w:r>
+        <w:rPr>
+          <w:rFonts w:hint="eastAsia"/>
+        </w:rPr>
+        <w:t>，</w:t>
+      </w:r>
+      <w:r>
+        <w:rPr>
+          <w:rFonts w:hint="eastAsia"/>
+        </w:rPr>
+        <w:t>《</w:t>
+      </w:r>
+      <w:r>
+        <w:rPr>
+          <w:rFonts w:hint="eastAsia"/>
+        </w:rPr>
+        <w:t>Unwinding Anxiety</w:t>
+      </w:r>
+      <w:r>
+        <w:rPr>
+          <w:rFonts w:hint="eastAsia"/>
+        </w:rPr>
+        <w:t>》</w:t>
+      </w:r>
+    </w:p>
+    <w:p/>
+    <w:p>
+      <w:r>
+        <w:rPr>
+          <w:rFonts w:hint="eastAsia"/>
+        </w:rPr>
+        <w:t>我可付不起</w:t>
+      </w:r>
+      <w:r>
+        <w:rPr>
+          <w:rFonts w:hint="eastAsia"/>
+        </w:rPr>
+        <w:t>-&gt;</w:t>
+      </w:r>
+      <w:r>
+        <w:rPr>
+          <w:rFonts w:hint="eastAsia"/>
+        </w:rPr>
+        <w:t>我怎样才能付得起？</w:t>
+      </w:r>
+      <w:r>
+        <w:rPr>
+          <w:rFonts w:hint="eastAsia"/>
+        </w:rPr>
+        <w:t xml:space="preserve"> </w:t>
+      </w:r>
+      <w:r>
+        <w:rPr>
+          <w:rFonts w:hint="eastAsia"/>
+        </w:rPr>
+        <w:t>强调要不停地锻炼你的大脑</w:t>
+      </w:r>
+      <w:r>
+        <w:rPr>
+          <w:rFonts w:hint="eastAsia"/>
+        </w:rPr>
+        <w:t>，前者是情感，后者是思考</w:t>
+      </w:r>
+    </w:p>
+    <w:p>
+      <w:r>
+        <w:rPr>
+          <w:rFonts w:hint="eastAsia"/>
+        </w:rPr>
+        <w:t>心理暗示：</w:t>
+      </w:r>
+      <w:r>
+        <w:rPr>
+          <w:rFonts w:hint="eastAsia"/>
+        </w:rPr>
+        <w:t>我是一个富人，富人不会这么做</w:t>
+      </w:r>
+      <w:r>
+        <w:rPr>
+          <w:rFonts w:hint="eastAsia"/>
+        </w:rPr>
+        <w:t>。贫穷和破产的区别是：破产是暂时的，而贫穷是永久的。</w:t>
+      </w:r>
+    </w:p>
+    <w:p>
+      <w:r>
+        <w:t>失败的父母</w:t>
       </w:r>
       <w:r>
         <w:rPr>
@@ -389,14 +1353,222 @@
       </w:r>
     </w:p>
     <w:p>
-      <w:pPr>
-        <w:ind w:firstLine="420"/>
-      </w:pPr>
-      <w:r>
-        <w:t>完全理智状态：</w:t>
-      </w:r>
-      <w:r>
-        <w:t>灰色</w:t>
+      <w:r>
+        <w:tab/>
+      </w:r>
+      <w:r>
+        <w:t>自己的人生本身就是失败的</w:t>
+      </w:r>
+      <w:r>
+        <w:rPr>
+          <w:rFonts w:hint="eastAsia"/>
+        </w:rPr>
+        <w:t>，</w:t>
+      </w:r>
+      <w:r>
+        <w:t>且价值观没有被社会洗礼</w:t>
+      </w:r>
+      <w:r>
+        <w:rPr>
+          <w:rFonts w:hint="eastAsia"/>
+        </w:rPr>
+        <w:t>，</w:t>
+      </w:r>
+      <w:r>
+        <w:t>因安居一偶二固定</w:t>
+      </w:r>
+    </w:p>
+    <w:p>
+      <w:r>
+        <w:tab/>
+      </w:r>
+      <w:r>
+        <w:t>孩子来源于欲望</w:t>
+      </w:r>
+      <w:r>
+        <w:rPr>
+          <w:rFonts w:hint="eastAsia"/>
+        </w:rPr>
+        <w:t>，</w:t>
+      </w:r>
+      <w:r>
+        <w:t>而非精心安排</w:t>
+      </w:r>
+      <w:r>
+        <w:rPr>
+          <w:rFonts w:hint="eastAsia"/>
+        </w:rPr>
+        <w:t>：展现天分时，没有能力购买学区房</w:t>
+      </w:r>
+      <w:r>
+        <w:rPr>
+          <w:rFonts w:hint="eastAsia"/>
+        </w:rPr>
+        <w:t>。如果可以选择投胎，一定不投你家。</w:t>
+      </w:r>
+    </w:p>
+    <w:p>
+      <w:r>
+        <w:tab/>
+      </w:r>
+      <w:r>
+        <w:t>孩子的成长缺少关爱与引导</w:t>
+      </w:r>
+      <w:r>
+        <w:rPr>
+          <w:rFonts w:hint="eastAsia"/>
+        </w:rPr>
+        <w:t>，</w:t>
+      </w:r>
+      <w:r>
+        <w:t>导致性格缺陷与认知缺陷</w:t>
+      </w:r>
+      <w:r>
+        <w:rPr>
+          <w:rFonts w:hint="eastAsia"/>
+        </w:rPr>
+        <w:t>（</w:t>
+      </w:r>
+      <w:r>
+        <w:rPr>
+          <w:rFonts w:hint="eastAsia"/>
+        </w:rPr>
+        <w:t>情商</w:t>
+      </w:r>
+      <w:r>
+        <w:rPr>
+          <w:rFonts w:hint="eastAsia"/>
+        </w:rPr>
+        <w:t>财商）</w:t>
+      </w:r>
+      <w:r>
+        <w:rPr>
+          <w:rFonts w:hint="eastAsia"/>
+        </w:rPr>
+        <w:t>，比如劝孩子好好读书找一份好工作</w:t>
+      </w:r>
+    </w:p>
+    <w:p>
+      <w:r>
+        <w:rPr>
+          <w:rFonts w:hint="eastAsia"/>
+        </w:rPr>
+        <w:t>他们的感情代替了他们的思想，屈服于欲望与恐惧。他们并不清楚自己真正的感觉，只是做出反应，而不去思考。他们感到恐惧，于是就去工作，希望钱能消除恐惧，但没有奏效。</w:t>
+      </w:r>
+      <w:r>
+        <w:rPr>
+          <w:rFonts w:hint="eastAsia"/>
+        </w:rPr>
+        <w:t>思想不贫穷，有财富之后应该也不会</w:t>
+      </w:r>
+      <w:r>
+        <w:rPr>
+          <w:rFonts w:hint="eastAsia"/>
+        </w:rPr>
+        <w:t>痴迷</w:t>
+      </w:r>
+      <w:r>
+        <w:rPr>
+          <w:rFonts w:hint="eastAsia"/>
+        </w:rPr>
+        <w:t>报复性消费</w:t>
+      </w:r>
+      <w:r>
+        <w:rPr>
+          <w:rFonts w:hint="eastAsia"/>
+        </w:rPr>
+        <w:t>，穷人需要豪车装饰自己</w:t>
+      </w:r>
+      <w:r>
+        <w:rPr>
+          <w:rFonts w:hint="eastAsia"/>
+        </w:rPr>
+        <w:t>掩盖脆弱</w:t>
+      </w:r>
+      <w:r>
+        <w:rPr>
+          <w:rFonts w:hint="eastAsia"/>
+        </w:rPr>
+        <w:t>，富人</w:t>
+      </w:r>
+      <w:r>
+        <w:rPr>
+          <w:rFonts w:hint="eastAsia"/>
+        </w:rPr>
+        <w:t>自己</w:t>
+      </w:r>
+      <w:r>
+        <w:rPr>
+          <w:rFonts w:hint="eastAsia"/>
+        </w:rPr>
+        <w:t>装饰豪车。</w:t>
+      </w:r>
+    </w:p>
+    <w:p>
+      <w:r>
+        <w:rPr>
+          <w:rFonts w:hint="eastAsia"/>
+        </w:rPr>
+        <w:t>希望拥有一些更好、更漂亮、更有趣或更令人激动的东西，这是相当正常的。所以人们也为了实现欲望而工作。他们认为钱能买来快乐，可用钱买来的快乐往往是短暂的，所以不久他们就需要更多的钱来买更多的快乐、更多的开心、更多的舒适和更多的安全感。于是他们继续工作，以为钱能安抚他们备受恐惧和欲望折磨的灵魂，但实际上钱是无法做到这一点的。</w:t>
+      </w:r>
+      <w:r>
+        <w:rPr>
+          <w:rFonts w:hint="eastAsia"/>
+        </w:rPr>
+        <w:t>他们越富有，这种感觉就越强烈。他们灵魂中软弱贫乏的一面总是在大声尖叫，他们不想失去大房子、车子和钱带给他们的上等生活。他们甚至担心一旦没钱了，朋友们会看不起他们。许多人变得绝望而神经质，尽管他们很富有。</w:t>
+      </w:r>
+      <w:r>
+        <w:rPr>
+          <w:rFonts w:hint="eastAsia"/>
+        </w:rPr>
+        <w:t>钱是虚幻的东西，就像挂在驴子面前的胡萝卜一样。</w:t>
+      </w:r>
+      <w:r>
+        <w:rPr>
+          <w:rFonts w:hint="eastAsia"/>
+        </w:rPr>
+        <w:t>越快忘记你们的工资，你们未来的生活就会越轻松，继续用你们的头脑思考，不求回报地工作，很快就会发现比拿工资更挣钱的方法。</w:t>
+      </w:r>
+    </w:p>
+    <w:p>
+      <w:r>
+        <w:rPr>
+          <w:rFonts w:hint="eastAsia"/>
+        </w:rPr>
+        <w:lastRenderedPageBreak/>
+        <w:t>欢迎生活来推动他们</w:t>
+      </w:r>
+      <w:r>
+        <w:rPr>
+          <w:rFonts w:hint="eastAsia"/>
+        </w:rPr>
+        <w:t>，而不是</w:t>
+      </w:r>
+      <w:r>
+        <w:rPr>
+          <w:rFonts w:hint="eastAsia"/>
+        </w:rPr>
+        <w:t>变得愤怒</w:t>
+      </w:r>
+      <w:r>
+        <w:rPr>
+          <w:rFonts w:hint="eastAsia"/>
+        </w:rPr>
+        <w:t>并转嫁给其他人</w:t>
+      </w:r>
+      <w:r>
+        <w:rPr>
+          <w:rFonts w:hint="eastAsia"/>
+        </w:rPr>
+        <w:t>，感受痛苦并改变自己。</w:t>
+      </w:r>
+    </w:p>
+    <w:p>
+      <w:r>
+        <w:rPr>
+          <w:rFonts w:hint="eastAsia"/>
+        </w:rPr>
+        <w:t>真正的学习需要精力、激情和热切的愿望</w:t>
       </w:r>
       <w:r>
         <w:rPr>
@@ -404,1001 +1576,6 @@
         </w:rPr>
         <w:t>。</w:t>
       </w:r>
-      <w:r>
-        <w:t>对于从前追逐的黄、游戏、动漫、短视频等各项娱乐都保持平静，</w:t>
-      </w:r>
-      <w:r>
-        <w:t>打发时间的方式有很多</w:t>
-      </w:r>
-      <w:r>
-        <w:rPr>
-          <w:rFonts w:hint="eastAsia"/>
-        </w:rPr>
-        <w:t>，</w:t>
-      </w:r>
-      <w:r>
-        <w:t>没有这个必要花掉时间</w:t>
-      </w:r>
-      <w:r>
-        <w:t>，不抖腿</w:t>
-      </w:r>
-      <w:r>
-        <w:rPr>
-          <w:rFonts w:hint="eastAsia"/>
-        </w:rPr>
-        <w:t>，</w:t>
-      </w:r>
-      <w:r>
-        <w:t>执行力强</w:t>
-      </w:r>
-      <w:r>
-        <w:rPr>
-          <w:rFonts w:hint="eastAsia"/>
-        </w:rPr>
-        <w:t>。</w:t>
-      </w:r>
-    </w:p>
-    <w:p>
-      <w:pPr>
-        <w:ind w:firstLine="420"/>
-      </w:pPr>
-      <w:r>
-        <w:t>非理智状态</w:t>
-      </w:r>
-      <w:r>
-        <w:rPr>
-          <w:rFonts w:hint="eastAsia"/>
-        </w:rPr>
-        <w:t>：</w:t>
-      </w:r>
-    </w:p>
-    <w:p>
-      <w:pPr>
-        <w:ind w:left="420" w:firstLine="420"/>
-      </w:pPr>
-      <w:r>
-        <w:t>站在黑</w:t>
-      </w:r>
-      <w:r>
-        <w:t>洞边缘的人会掉入黑洞</w:t>
-      </w:r>
-      <w:r>
-        <w:rPr>
-          <w:rFonts w:hint="eastAsia"/>
-        </w:rPr>
-        <w:t>，</w:t>
-      </w:r>
-      <w:r>
-        <w:t>看一分钟就是一天过去</w:t>
-      </w:r>
-      <w:r>
-        <w:t>。</w:t>
-      </w:r>
-    </w:p>
-    <w:p>
-      <w:pPr>
-        <w:ind w:left="420" w:firstLine="420"/>
-      </w:pPr>
-      <w:r>
-        <w:t>抖脚</w:t>
-      </w:r>
-    </w:p>
-    <w:p>
-      <w:pPr>
-        <w:ind w:left="420" w:firstLine="420"/>
-      </w:pPr>
-      <w:r>
-        <w:t>躺着看手机</w:t>
-      </w:r>
-    </w:p>
-    <w:p>
-      <w:pPr>
-        <w:ind w:left="420" w:firstLine="420"/>
-      </w:pPr>
-      <w:r>
-        <w:t>音乐听很久很久</w:t>
-      </w:r>
-      <w:r>
-        <w:rPr>
-          <w:rFonts w:hint="eastAsia"/>
-        </w:rPr>
-        <w:t>，除非伴随着唱</w:t>
-      </w:r>
-    </w:p>
-    <w:p/>
-    <w:p>
-      <w:r>
-        <w:t>调整状态</w:t>
-      </w:r>
-      <w:r>
-        <w:rPr>
-          <w:rFonts w:hint="eastAsia"/>
-        </w:rPr>
-        <w:t>：</w:t>
-      </w:r>
-    </w:p>
-    <w:p>
-      <w:r>
-        <w:tab/>
-      </w:r>
-      <w:r>
-        <w:t>增加获取多巴胺门槛</w:t>
-      </w:r>
-      <w:r>
-        <w:rPr>
-          <w:rFonts w:hint="eastAsia"/>
-        </w:rPr>
-        <w:t>：</w:t>
-      </w:r>
-      <w:r>
-        <w:t>删除</w:t>
-      </w:r>
-      <w:r>
-        <w:t>App</w:t>
-      </w:r>
-      <w:r>
-        <w:rPr>
-          <w:rFonts w:hint="eastAsia"/>
-        </w:rPr>
-        <w:t>、</w:t>
-      </w:r>
-      <w:r>
-        <w:t>远离床</w:t>
-      </w:r>
-    </w:p>
-    <w:p>
-      <w:r>
-        <w:tab/>
-      </w:r>
-      <w:r>
-        <w:t>坚持早起</w:t>
-      </w:r>
-      <w:r>
-        <w:rPr>
-          <w:rFonts w:hint="eastAsia"/>
-        </w:rPr>
-        <w:t>，</w:t>
-      </w:r>
-      <w:r>
-        <w:t>可以奖励打游戏</w:t>
-      </w:r>
-      <w:r>
-        <w:rPr>
-          <w:rFonts w:hint="eastAsia"/>
-        </w:rPr>
-        <w:t>。前期</w:t>
-      </w:r>
-      <w:r>
-        <w:t>太困可以补午睡</w:t>
-      </w:r>
-    </w:p>
-    <w:p>
-      <w:r>
-        <w:tab/>
-      </w:r>
-      <w:r>
-        <w:t>坚持定期运动</w:t>
-      </w:r>
-    </w:p>
-    <w:p>
-      <w:pPr>
-        <w:ind w:firstLine="420"/>
-      </w:pPr>
-      <w:r>
-        <w:t>持续专注</w:t>
-      </w:r>
-      <w:r>
-        <w:rPr>
-          <w:rFonts w:hint="eastAsia"/>
-        </w:rPr>
-        <w:t>，</w:t>
-      </w:r>
-      <w:r>
-        <w:t>摒弃杂念</w:t>
-      </w:r>
-    </w:p>
-    <w:p/>
-    <w:p>
-      <w:r>
-        <w:t>调动情绪</w:t>
-      </w:r>
-      <w:r>
-        <w:rPr>
-          <w:rFonts w:hint="eastAsia"/>
-        </w:rPr>
-        <w:t>：</w:t>
-      </w:r>
-    </w:p>
-    <w:p>
-      <w:pPr>
-        <w:ind w:firstLine="420"/>
-      </w:pPr>
-      <w:r>
-        <w:t>想象力</w:t>
-      </w:r>
-      <w:r>
-        <w:rPr>
-          <w:rFonts w:hint="eastAsia"/>
-        </w:rPr>
-        <w:t>：</w:t>
-      </w:r>
-      <w:r>
-        <w:rPr>
-          <w:rFonts w:hint="eastAsia"/>
-        </w:rPr>
-        <w:t xml:space="preserve">1. </w:t>
-      </w:r>
-      <w:r>
-        <w:t>过山车时</w:t>
-      </w:r>
-      <w:r>
-        <w:rPr>
-          <w:rFonts w:hint="eastAsia"/>
-        </w:rPr>
-        <w:t>，</w:t>
-      </w:r>
-      <w:r>
-        <w:t>想象不是自己被推着走</w:t>
-      </w:r>
-      <w:r>
-        <w:rPr>
-          <w:rFonts w:hint="eastAsia"/>
-        </w:rPr>
-        <w:t>，</w:t>
-      </w:r>
-      <w:r>
-        <w:t>而是主动飞就会快乐很多</w:t>
-      </w:r>
-      <w:r>
-        <w:rPr>
-          <w:rFonts w:hint="eastAsia"/>
-        </w:rPr>
-        <w:t>。</w:t>
-      </w:r>
-      <w:r>
-        <w:rPr>
-          <w:rFonts w:hint="eastAsia"/>
-        </w:rPr>
-        <w:t xml:space="preserve">2. </w:t>
-      </w:r>
-      <w:r>
-        <w:rPr>
-          <w:rFonts w:hint="eastAsia"/>
-        </w:rPr>
-        <w:t>睡觉时，刚学习完等完成了当日要做的正事，想象赛车的推背感，心安很多。</w:t>
-      </w:r>
-    </w:p>
-    <w:p>
-      <w:pPr>
-        <w:ind w:firstLine="420"/>
-      </w:pPr>
-      <w:r>
-        <w:t>近期就要兑现的诺言</w:t>
-      </w:r>
-      <w:r>
-        <w:rPr>
-          <w:rFonts w:hint="eastAsia"/>
-        </w:rPr>
-        <w:t>，</w:t>
-      </w:r>
-      <w:r>
-        <w:t>比如帮助他人整理八股文</w:t>
-      </w:r>
-    </w:p>
-    <w:p>
-      <w:pPr>
-        <w:ind w:firstLine="420"/>
-      </w:pPr>
-      <w:r>
-        <w:rPr>
-          <w:rFonts w:hint="eastAsia"/>
-        </w:rPr>
-        <w:t>迷宫中追逐被落下不认路</w:t>
-      </w:r>
-      <w:r>
-        <w:rPr>
-          <w:rFonts w:hint="eastAsia"/>
-        </w:rPr>
-        <w:t>的紧迫感</w:t>
-      </w:r>
-    </w:p>
-    <w:p>
-      <w:pPr>
-        <w:ind w:firstLine="420"/>
-      </w:pPr>
-      <w:r>
-        <w:t>近期的目标感</w:t>
-      </w:r>
-    </w:p>
-    <w:p>
-      <w:pPr>
-        <w:ind w:firstLine="420"/>
-      </w:pPr>
-      <w:r>
-        <w:rPr>
-          <w:rFonts w:hint="eastAsia"/>
-        </w:rPr>
-        <w:t>誓言</w:t>
-      </w:r>
-    </w:p>
-    <w:p/>
-    <w:p>
-      <w:pPr>
-        <w:rPr>
-          <w:rFonts w:hint="eastAsia"/>
-        </w:rPr>
-      </w:pPr>
-    </w:p>
-    <w:p/>
-    <w:p>
-      <w:r>
-        <w:t>社交的本质是共同点</w:t>
-      </w:r>
-    </w:p>
-    <w:p>
-      <w:r>
-        <w:lastRenderedPageBreak/>
-        <w:tab/>
-      </w:r>
-      <w:r>
-        <w:t>女朋友</w:t>
-      </w:r>
-      <w:r>
-        <w:rPr>
-          <w:rFonts w:hint="eastAsia"/>
-        </w:rPr>
-        <w:t xml:space="preserve"> </w:t>
-      </w:r>
-      <w:r>
-        <w:rPr>
-          <w:rFonts w:hint="eastAsia"/>
-        </w:rPr>
-        <w:t>共同话题</w:t>
-      </w:r>
-    </w:p>
-    <w:p>
-      <w:pPr>
-        <w:ind w:firstLine="420"/>
-      </w:pPr>
-    </w:p>
-    <w:p>
-      <w:pPr>
-        <w:ind w:firstLine="420"/>
-      </w:pPr>
-    </w:p>
-    <w:p>
-      <w:pPr>
-        <w:ind w:firstLine="420"/>
-      </w:pPr>
-      <w:r>
-        <w:rPr>
-          <w:rFonts w:hint="eastAsia"/>
-        </w:rPr>
-        <w:t>因此工作不是为了钱，而是为了磨砺。</w:t>
-      </w:r>
-    </w:p>
-    <w:p>
-      <w:r>
-        <w:tab/>
-      </w:r>
-      <w:r>
-        <w:t>行为</w:t>
-      </w:r>
-      <w:r>
-        <w:rPr>
-          <w:rFonts w:hint="eastAsia"/>
-        </w:rPr>
-        <w:t xml:space="preserve"> =</w:t>
-      </w:r>
-      <w:r>
-        <w:t xml:space="preserve"> </w:t>
-      </w:r>
-      <w:r>
-        <w:t>身体习惯</w:t>
-      </w:r>
-      <w:r>
-        <w:rPr>
-          <w:rFonts w:hint="eastAsia"/>
-        </w:rPr>
-        <w:t>（影响激素）</w:t>
-      </w:r>
-      <w:r>
-        <w:rPr>
-          <w:rFonts w:hint="eastAsia"/>
-        </w:rPr>
-        <w:t xml:space="preserve"> +</w:t>
-      </w:r>
-      <w:r>
-        <w:t xml:space="preserve"> </w:t>
-      </w:r>
-      <w:r>
-        <w:rPr>
-          <w:rFonts w:hint="eastAsia"/>
-        </w:rPr>
-        <w:t>情绪</w:t>
-      </w:r>
-      <w:r>
-        <w:rPr>
-          <w:rFonts w:hint="eastAsia"/>
-        </w:rPr>
-        <w:t>（戒断多巴胺</w:t>
-      </w:r>
-      <w:r>
-        <w:rPr>
-          <w:rFonts w:hint="eastAsia"/>
-        </w:rPr>
-        <w:t xml:space="preserve"> </w:t>
-      </w:r>
-      <w:r>
-        <w:rPr>
-          <w:rFonts w:hint="eastAsia"/>
-        </w:rPr>
-        <w:t>社交、短视频、色情、音乐、小说</w:t>
-      </w:r>
-      <w:r>
-        <w:rPr>
-          <w:rFonts w:hint="eastAsia"/>
-        </w:rPr>
-        <w:t>，否则独处无法平静</w:t>
-      </w:r>
-      <w:r>
-        <w:rPr>
-          <w:rFonts w:hint="eastAsia"/>
-        </w:rPr>
-        <w:t>）</w:t>
-      </w:r>
-      <w:r>
-        <w:rPr>
-          <w:rFonts w:hint="eastAsia"/>
-        </w:rPr>
-        <w:t xml:space="preserve"> +</w:t>
-      </w:r>
-      <w:r>
-        <w:t xml:space="preserve"> </w:t>
-      </w:r>
-      <w:r>
-        <w:rPr>
-          <w:rFonts w:hint="eastAsia"/>
-        </w:rPr>
-        <w:t>思想</w:t>
-      </w:r>
-      <w:r>
-        <w:rPr>
-          <w:rFonts w:hint="eastAsia"/>
-        </w:rPr>
-        <w:t>，</w:t>
-      </w:r>
-      <w:r>
-        <w:t>虽然我们常说身心</w:t>
-      </w:r>
-    </w:p>
-    <w:p>
-      <w:r>
-        <w:tab/>
-      </w:r>
-      <w:r>
-        <w:t>判断力</w:t>
-      </w:r>
-      <w:r>
-        <w:rPr>
-          <w:rFonts w:hint="eastAsia"/>
-        </w:rPr>
-        <w:t>=</w:t>
-      </w:r>
-      <w:r>
-        <w:t>思考能力</w:t>
-      </w:r>
-      <w:r>
-        <w:rPr>
-          <w:rFonts w:hint="eastAsia"/>
-        </w:rPr>
-        <w:t>+</w:t>
-      </w:r>
-      <w:r>
-        <w:t>经验值</w:t>
-      </w:r>
-    </w:p>
-    <w:p>
-      <w:r>
-        <w:tab/>
-      </w:r>
-      <w:r>
-        <w:t>主人翁意识</w:t>
-      </w:r>
-      <w:r>
-        <w:rPr>
-          <w:rFonts w:hint="eastAsia"/>
-        </w:rPr>
-        <w:t>=</w:t>
-      </w:r>
-      <w:r>
-        <w:t>责任感</w:t>
-      </w:r>
-      <w:r>
-        <w:rPr>
-          <w:rFonts w:hint="eastAsia"/>
-        </w:rPr>
-        <w:t>+</w:t>
-      </w:r>
-      <w:r>
-        <w:t>价值感</w:t>
-      </w:r>
-    </w:p>
-    <w:p>
-      <w:r>
-        <w:tab/>
-      </w:r>
-      <w:r>
-        <w:t>保守</w:t>
-      </w:r>
-      <w:r>
-        <w:rPr>
-          <w:rFonts w:hint="eastAsia"/>
-        </w:rPr>
-        <w:t>=</w:t>
-      </w:r>
-      <w:r>
-        <w:rPr>
-          <w:rFonts w:hint="eastAsia"/>
-        </w:rPr>
-        <w:t>认知失败而采取防御措施</w:t>
-      </w:r>
-    </w:p>
-    <w:p>
-      <w:r>
-        <w:tab/>
-      </w:r>
-      <w:r>
-        <w:t>历史</w:t>
-      </w:r>
-      <w:r>
-        <w:rPr>
-          <w:rFonts w:hint="eastAsia"/>
-        </w:rPr>
-        <w:t>、</w:t>
-      </w:r>
-      <w:r>
-        <w:t>他人</w:t>
-      </w:r>
-      <w:r>
-        <w:rPr>
-          <w:rFonts w:hint="eastAsia"/>
-        </w:rPr>
-        <w:t>、书籍都是映照自我的镜子，</w:t>
-      </w:r>
-      <w:r>
-        <w:rPr>
-          <w:rFonts w:hint="eastAsia"/>
-        </w:rPr>
-        <w:t>去怀疑与创新，</w:t>
-      </w:r>
-      <w:r>
-        <w:rPr>
-          <w:rFonts w:hint="eastAsia"/>
-        </w:rPr>
-        <w:t>学习真理真知</w:t>
-      </w:r>
-    </w:p>
-    <w:p>
-      <w:r>
-        <w:tab/>
-      </w:r>
-      <w:r>
-        <w:t>贪婪</w:t>
-      </w:r>
-      <w:r>
-        <w:t>引发</w:t>
-      </w:r>
-      <w:r>
-        <w:t>目标</w:t>
-      </w:r>
-      <w:r>
-        <w:rPr>
-          <w:rFonts w:hint="eastAsia"/>
-        </w:rPr>
-        <w:t>、</w:t>
-      </w:r>
-      <w:r>
-        <w:t>痛苦</w:t>
-      </w:r>
-      <w:r>
-        <w:rPr>
-          <w:rFonts w:hint="eastAsia"/>
-        </w:rPr>
-        <w:t>、</w:t>
-      </w:r>
-      <w:r>
-        <w:t>反思</w:t>
-      </w:r>
-      <w:r>
-        <w:t>是前进的动力</w:t>
-      </w:r>
-      <w:r>
-        <w:rPr>
-          <w:rFonts w:hint="eastAsia"/>
-        </w:rPr>
-        <w:t>，</w:t>
-      </w:r>
-      <w:r>
-        <w:t>怠惰引起贫穷才是万恶之本</w:t>
-      </w:r>
-    </w:p>
-    <w:p>
-      <w:r>
-        <w:t>书籍</w:t>
-      </w:r>
-      <w:r>
-        <w:rPr>
-          <w:rFonts w:hint="eastAsia"/>
-        </w:rPr>
-        <w:t>：《</w:t>
-      </w:r>
-      <w:r>
-        <w:rPr>
-          <w:rFonts w:hint="eastAsia"/>
-        </w:rPr>
-        <w:t>The Power of Full Engagement/</w:t>
-      </w:r>
-      <w:r>
-        <w:rPr>
-          <w:rFonts w:hint="eastAsia"/>
-        </w:rPr>
-        <w:t>精力管理</w:t>
-      </w:r>
-      <w:r>
-        <w:rPr>
-          <w:rFonts w:hint="eastAsia"/>
-        </w:rPr>
-        <w:t>》</w:t>
-      </w:r>
-      <w:r>
-        <w:rPr>
-          <w:rFonts w:hint="eastAsia"/>
-        </w:rPr>
-        <w:t>，</w:t>
-      </w:r>
-      <w:r>
-        <w:rPr>
-          <w:rFonts w:hint="eastAsia"/>
-        </w:rPr>
-        <w:t>《</w:t>
-      </w:r>
-      <w:r>
-        <w:rPr>
-          <w:rFonts w:hint="eastAsia"/>
-        </w:rPr>
-        <w:t>atomic habits/</w:t>
-      </w:r>
-      <w:r>
-        <w:rPr>
-          <w:rFonts w:hint="eastAsia"/>
-        </w:rPr>
-        <w:t>掌控习惯</w:t>
-      </w:r>
-      <w:r>
-        <w:rPr>
-          <w:rFonts w:hint="eastAsia"/>
-        </w:rPr>
-        <w:t>》</w:t>
-      </w:r>
-      <w:r>
-        <w:rPr>
-          <w:rFonts w:hint="eastAsia"/>
-        </w:rPr>
-        <w:t>，</w:t>
-      </w:r>
-      <w:r>
-        <w:rPr>
-          <w:rFonts w:hint="eastAsia"/>
-        </w:rPr>
-        <w:t>《</w:t>
-      </w:r>
-      <w:r>
-        <w:rPr>
-          <w:rFonts w:hint="eastAsia"/>
-        </w:rPr>
-        <w:t>Unwinding Anxiety</w:t>
-      </w:r>
-      <w:r>
-        <w:rPr>
-          <w:rFonts w:hint="eastAsia"/>
-        </w:rPr>
-        <w:t>》</w:t>
-      </w:r>
-    </w:p>
-    <w:p/>
-    <w:p>
-      <w:r>
-        <w:rPr>
-          <w:rFonts w:hint="eastAsia"/>
-        </w:rPr>
-        <w:t>我可付不起</w:t>
-      </w:r>
-      <w:r>
-        <w:rPr>
-          <w:rFonts w:hint="eastAsia"/>
-        </w:rPr>
-        <w:t>-&gt;</w:t>
-      </w:r>
-      <w:r>
-        <w:rPr>
-          <w:rFonts w:hint="eastAsia"/>
-        </w:rPr>
-        <w:t>我怎样才能付得起？</w:t>
-      </w:r>
-      <w:r>
-        <w:rPr>
-          <w:rFonts w:hint="eastAsia"/>
-        </w:rPr>
-        <w:t xml:space="preserve"> </w:t>
-      </w:r>
-      <w:r>
-        <w:rPr>
-          <w:rFonts w:hint="eastAsia"/>
-        </w:rPr>
-        <w:t>强调要不停地锻炼你的大脑</w:t>
-      </w:r>
-      <w:r>
-        <w:rPr>
-          <w:rFonts w:hint="eastAsia"/>
-        </w:rPr>
-        <w:t>，前者是情感，后者是思考</w:t>
-      </w:r>
-    </w:p>
-    <w:p>
-      <w:r>
-        <w:rPr>
-          <w:rFonts w:hint="eastAsia"/>
-        </w:rPr>
-        <w:t>心理暗示：</w:t>
-      </w:r>
-      <w:r>
-        <w:rPr>
-          <w:rFonts w:hint="eastAsia"/>
-        </w:rPr>
-        <w:t>我是一个富人，富人不会这么做</w:t>
-      </w:r>
-      <w:r>
-        <w:rPr>
-          <w:rFonts w:hint="eastAsia"/>
-        </w:rPr>
-        <w:t>。贫穷和破产的区别是：破产是暂时的，而贫穷是永久的。</w:t>
-      </w:r>
-    </w:p>
-    <w:p>
-      <w:r>
-        <w:t>失败的父母</w:t>
-      </w:r>
-      <w:r>
-        <w:rPr>
-          <w:rFonts w:hint="eastAsia"/>
-        </w:rPr>
-        <w:t>：</w:t>
-      </w:r>
-    </w:p>
-    <w:p>
-      <w:r>
-        <w:tab/>
-      </w:r>
-      <w:r>
-        <w:t>自己的人生本身就是失败的</w:t>
-      </w:r>
-      <w:r>
-        <w:rPr>
-          <w:rFonts w:hint="eastAsia"/>
-        </w:rPr>
-        <w:t>，</w:t>
-      </w:r>
-      <w:r>
-        <w:t>且价值观没有被社会洗礼</w:t>
-      </w:r>
-      <w:r>
-        <w:rPr>
-          <w:rFonts w:hint="eastAsia"/>
-        </w:rPr>
-        <w:t>，</w:t>
-      </w:r>
-      <w:r>
-        <w:t>因安居一偶二固定</w:t>
-      </w:r>
-    </w:p>
-    <w:p>
-      <w:r>
-        <w:tab/>
-      </w:r>
-      <w:r>
-        <w:t>孩子来源于欲望</w:t>
-      </w:r>
-      <w:r>
-        <w:rPr>
-          <w:rFonts w:hint="eastAsia"/>
-        </w:rPr>
-        <w:t>，</w:t>
-      </w:r>
-      <w:r>
-        <w:t>而非精心安排</w:t>
-      </w:r>
-      <w:r>
-        <w:rPr>
-          <w:rFonts w:hint="eastAsia"/>
-        </w:rPr>
-        <w:t>：展现天分时，没有能力购买学区房</w:t>
-      </w:r>
-      <w:r>
-        <w:rPr>
-          <w:rFonts w:hint="eastAsia"/>
-        </w:rPr>
-        <w:t>。如果可以选择投胎，一定不投你家。</w:t>
-      </w:r>
-    </w:p>
-    <w:p>
-      <w:r>
-        <w:tab/>
-      </w:r>
-      <w:r>
-        <w:t>孩子的成长缺少关爱与引导</w:t>
-      </w:r>
-      <w:r>
-        <w:rPr>
-          <w:rFonts w:hint="eastAsia"/>
-        </w:rPr>
-        <w:t>，</w:t>
-      </w:r>
-      <w:r>
-        <w:t>导致性格缺陷与认知缺陷</w:t>
-      </w:r>
-      <w:r>
-        <w:rPr>
-          <w:rFonts w:hint="eastAsia"/>
-        </w:rPr>
-        <w:t>（</w:t>
-      </w:r>
-      <w:r>
-        <w:rPr>
-          <w:rFonts w:hint="eastAsia"/>
-        </w:rPr>
-        <w:t>情商</w:t>
-      </w:r>
-      <w:r>
-        <w:rPr>
-          <w:rFonts w:hint="eastAsia"/>
-        </w:rPr>
-        <w:t>财商）</w:t>
-      </w:r>
-      <w:r>
-        <w:rPr>
-          <w:rFonts w:hint="eastAsia"/>
-        </w:rPr>
-        <w:t>，比如劝孩子好好读书找一份好工作</w:t>
-      </w:r>
-    </w:p>
-    <w:p>
-      <w:r>
-        <w:rPr>
-          <w:rFonts w:hint="eastAsia"/>
-        </w:rPr>
-        <w:t>他们的感情代替了他们的思想，屈服于欲望与恐惧。他们并不清楚自己真正的感觉，只是做出反应，而不去思考。他们感到恐惧，于是就去工作，希望钱能消除恐惧，但没有奏效。</w:t>
-      </w:r>
-      <w:r>
-        <w:rPr>
-          <w:rFonts w:hint="eastAsia"/>
-        </w:rPr>
-        <w:t>思想不贫穷，有财富之后应该也不会</w:t>
-      </w:r>
-      <w:r>
-        <w:rPr>
-          <w:rFonts w:hint="eastAsia"/>
-        </w:rPr>
-        <w:t>痴迷</w:t>
-      </w:r>
-      <w:r>
-        <w:rPr>
-          <w:rFonts w:hint="eastAsia"/>
-        </w:rPr>
-        <w:t>报复性消费</w:t>
-      </w:r>
-      <w:r>
-        <w:rPr>
-          <w:rFonts w:hint="eastAsia"/>
-        </w:rPr>
-        <w:t>，穷人需要豪车装饰自己</w:t>
-      </w:r>
-      <w:r>
-        <w:rPr>
-          <w:rFonts w:hint="eastAsia"/>
-        </w:rPr>
-        <w:t>掩盖脆弱</w:t>
-      </w:r>
-      <w:r>
-        <w:rPr>
-          <w:rFonts w:hint="eastAsia"/>
-        </w:rPr>
-        <w:t>，富人</w:t>
-      </w:r>
-      <w:r>
-        <w:rPr>
-          <w:rFonts w:hint="eastAsia"/>
-        </w:rPr>
-        <w:t>自己</w:t>
-      </w:r>
-      <w:r>
-        <w:rPr>
-          <w:rFonts w:hint="eastAsia"/>
-        </w:rPr>
-        <w:t>装饰豪车。</w:t>
-      </w:r>
-    </w:p>
-    <w:p>
-      <w:r>
-        <w:rPr>
-          <w:rFonts w:hint="eastAsia"/>
-        </w:rPr>
-        <w:t>希望拥有一些更好、更漂亮、更有趣或更令人激动的东西，这是相当正常的。所以人们也为了实现欲望而工作。他们认为钱能买来快乐，可用钱买来的快乐往往是短暂的，所以不久他们就需要更多的钱来买更多的快乐、更多的开心、更多的舒适和更多的安全感。于是他们继续工作，以为钱能安抚他们备受恐惧和欲望折磨的灵魂，但实际上钱是无法做到这一点的。</w:t>
-      </w:r>
-      <w:r>
-        <w:rPr>
-          <w:rFonts w:hint="eastAsia"/>
-        </w:rPr>
-        <w:t>他们越富有，这种感觉就越强烈。他们灵魂中软弱贫乏的一面总是在大声尖叫，他们不想失去大房子、车子和钱带给他们的上等生活。他们甚至担心一旦没钱了，朋友们会看不起他们。许多人变得绝望而神经质，尽管他们很富有。</w:t>
-      </w:r>
-      <w:r>
-        <w:rPr>
-          <w:rFonts w:hint="eastAsia"/>
-        </w:rPr>
-        <w:t>钱是虚幻的东西，就像挂在驴子面前的胡萝卜一样。</w:t>
-      </w:r>
-      <w:r>
-        <w:rPr>
-          <w:rFonts w:hint="eastAsia"/>
-        </w:rPr>
-        <w:t>越快忘记你们的工资，你们未来的生活就会越轻松，继续用你们的头脑思考，不求回报地工作，很快就会发现比拿工资更挣钱的方法。</w:t>
-      </w:r>
-    </w:p>
-    <w:p>
-      <w:r>
-        <w:rPr>
-          <w:rFonts w:hint="eastAsia"/>
-        </w:rPr>
-        <w:t>欢迎生活来推动他们</w:t>
-      </w:r>
-      <w:r>
-        <w:rPr>
-          <w:rFonts w:hint="eastAsia"/>
-        </w:rPr>
-        <w:t>，而不是</w:t>
-      </w:r>
-      <w:r>
-        <w:rPr>
-          <w:rFonts w:hint="eastAsia"/>
-        </w:rPr>
-        <w:t>变得愤怒</w:t>
-      </w:r>
-      <w:r>
-        <w:rPr>
-          <w:rFonts w:hint="eastAsia"/>
-        </w:rPr>
-        <w:t>并转嫁给其他人</w:t>
-      </w:r>
-      <w:r>
-        <w:rPr>
-          <w:rFonts w:hint="eastAsia"/>
-        </w:rPr>
-        <w:t>，感受痛苦并改变自己。</w:t>
-      </w:r>
-    </w:p>
-    <w:p>
-      <w:r>
-        <w:rPr>
-          <w:rFonts w:hint="eastAsia"/>
-        </w:rPr>
-        <w:t>真正的学习需要精力、激情和热切的愿望</w:t>
-      </w:r>
-      <w:r>
-        <w:rPr>
-          <w:rFonts w:hint="eastAsia"/>
-        </w:rPr>
-        <w:t>。</w:t>
-      </w:r>
     </w:p>
     <w:p>
       <w:r>
@@ -1441,14 +1618,7 @@
         <w:rPr>
           <w:rFonts w:hint="eastAsia"/>
         </w:rPr>
-        <w:t>之前土地、资源是资源，现在人是社会的资源（人能</w:t>
-      </w:r>
-      <w:r>
-        <w:rPr>
-          <w:rFonts w:hint="eastAsia"/>
-        </w:rPr>
-        <w:lastRenderedPageBreak/>
-        <w:t>运作调配物质资源），人工智能之后物质资源才是资源。</w:t>
+        <w:t>之前土地、资源是资源，现在人是社会的资源（人能运作调配物质资源），人工智能之后物质资源才是资源。</w:t>
       </w:r>
     </w:p>
     <w:p>
@@ -2134,6 +2304,7 @@
         <w:rPr>
           <w:rFonts w:hint="eastAsia"/>
         </w:rPr>
+        <w:lastRenderedPageBreak/>
         <w:t>对抗</w:t>
       </w:r>
       <w:r>
@@ -2319,7 +2490,6 @@
         <w:rPr>
           <w:rFonts w:hint="eastAsia"/>
         </w:rPr>
-        <w:lastRenderedPageBreak/>
         <w:t>大脑会对快乐（多巴胺）与痛苦，单方面追求快乐或痛苦，会导致</w:t>
       </w:r>
       <w:r>
@@ -3313,7 +3483,14 @@
         <w:rPr>
           <w:rFonts w:hint="eastAsia"/>
         </w:rPr>
-        <w:t>改变潜意识观念，比如厌恶什么却又不得不做，比如上下班、下床、出门丢垃圾</w:t>
+        <w:t>改变潜意识观念，比如厌恶什么却又不得不做，比如上下班、下床、出门丢垃</w:t>
+      </w:r>
+      <w:r>
+        <w:rPr>
+          <w:rFonts w:hint="eastAsia"/>
+        </w:rPr>
+        <w:lastRenderedPageBreak/>
+        <w:t>圾</w:t>
       </w:r>
     </w:p>
     <w:p>
@@ -3515,14 +3692,7 @@
         <w:rPr>
           <w:rFonts w:hint="eastAsia"/>
         </w:rPr>
-        <w:t>，</w:t>
-      </w:r>
-      <w:r>
-        <w:rPr>
-          <w:rFonts w:hint="eastAsia"/>
-        </w:rPr>
-        <w:lastRenderedPageBreak/>
-        <w:t>但因为闲得慌不容易</w:t>
+        <w:t>，但因为闲得慌不容易</w:t>
       </w:r>
       <w:r>
         <w:rPr>
@@ -4658,6 +4828,7 @@
     </w:p>
     <w:p>
       <w:r>
+        <w:lastRenderedPageBreak/>
         <w:t>小时候成绩好</w:t>
       </w:r>
       <w:r>
@@ -4786,7 +4957,6 @@
     </w:p>
     <w:p>
       <w:r>
-        <w:lastRenderedPageBreak/>
         <w:t>我不在意自己没有严格完成计划</w:t>
       </w:r>
       <w:r>
@@ -5406,6 +5576,7 @@
     </w:p>
     <w:p>
       <w:r>
+        <w:lastRenderedPageBreak/>
         <w:t>生活</w:t>
       </w:r>
       <w:r>
@@ -5488,7 +5659,6 @@
         <w:rPr>
           <w:noProof/>
         </w:rPr>
-        <w:lastRenderedPageBreak/>
         <w:drawing>
           <wp:inline distT="0" distB="0" distL="0" distR="0" wp14:anchorId="0332EBC2" wp14:editId="7C2FFADA">
             <wp:extent cx="2445817" cy="1180800"/>
@@ -7213,7 +7383,7 @@
 </file>
 
 <file path=customXml/itemProps1.xml><?xml version="1.0" encoding="utf-8"?>
-<ds:datastoreItem xmlns:ds="http://schemas.openxmlformats.org/officeDocument/2006/customXml" ds:itemID="{A6A56992-05AD-4417-8FBA-EA70E0B47969}">
+<ds:datastoreItem xmlns:ds="http://schemas.openxmlformats.org/officeDocument/2006/customXml" ds:itemID="{58669002-F4CE-497A-83DC-4FE8B4C99177}">
   <ds:schemaRefs>
     <ds:schemaRef ds:uri="http://schemas.openxmlformats.org/officeDocument/2006/bibliography"/>
   </ds:schemaRefs>

--- a/Self-Control 人生哲学.docx
+++ b/Self-Control 人生哲学.docx
@@ -213,9 +213,6 @@
     <w:p>
       <w:pPr>
         <w:ind w:firstLine="420"/>
-        <w:rPr>
-          <w:rFonts w:hint="eastAsia"/>
-        </w:rPr>
       </w:pPr>
       <w:r>
         <w:tab/>
@@ -420,58 +417,410 @@
     <w:p>
       <w:pPr>
         <w:ind w:firstLine="420"/>
-        <w:rPr>
-          <w:rFonts w:hint="eastAsia"/>
-        </w:rPr>
       </w:pPr>
       <w:r>
         <w:rPr>
           <w:rFonts w:hint="eastAsia"/>
         </w:rPr>
         <w:t>带着问题浏览，带着答案复习</w:t>
+      </w:r>
+    </w:p>
+    <w:p>
+      <w:pPr>
+        <w:ind w:firstLine="420"/>
+      </w:pPr>
+      <w:r>
+        <w:rPr>
+          <w:rFonts w:hint="eastAsia"/>
+        </w:rPr>
+        <w:t>短期记忆：</w:t>
+      </w:r>
+    </w:p>
+    <w:p>
+      <w:pPr>
+        <w:ind w:left="420" w:firstLine="420"/>
+      </w:pPr>
+      <w:r>
+        <w:rPr>
+          <w:rFonts w:hint="eastAsia"/>
+        </w:rPr>
+        <w:t>在熟悉的空间里放东西，</w:t>
+      </w:r>
+    </w:p>
+    <w:p>
+      <w:r>
+        <w:tab/>
+      </w:r>
+      <w:r>
+        <w:tab/>
+      </w:r>
+      <w:r>
+        <w:t>设置提醒比如倒放瓶子</w:t>
+      </w:r>
+      <w:r>
+        <w:rPr>
+          <w:rFonts w:hint="eastAsia"/>
+        </w:rPr>
+        <w:t>，</w:t>
+      </w:r>
+      <w:r>
+        <w:t>挪开常放的位置</w:t>
+      </w:r>
+    </w:p>
+    <w:p>
+      <w:r>
+        <w:tab/>
+      </w:r>
+      <w:r>
+        <w:t>记忆曲线</w:t>
+      </w:r>
+    </w:p>
+    <w:p/>
+    <w:p>
+      <w:r>
+        <w:rPr>
+          <w:rFonts w:hint="eastAsia"/>
+        </w:rPr>
+        <w:t>状态波动是正常的，尽可能保持好状态以及尽快恢复</w:t>
+      </w:r>
+    </w:p>
+    <w:p>
+      <w:r>
+        <w:t>状态</w:t>
+      </w:r>
+      <w:r>
+        <w:rPr>
+          <w:rFonts w:hint="eastAsia"/>
+        </w:rPr>
+        <w:t>：</w:t>
+      </w:r>
+    </w:p>
+    <w:p>
+      <w:pPr>
+        <w:ind w:firstLine="420"/>
+      </w:pPr>
+      <w:r>
+        <w:t>完全理智状态：</w:t>
+      </w:r>
+    </w:p>
+    <w:p>
+      <w:pPr>
+        <w:ind w:left="420" w:firstLine="420"/>
+      </w:pPr>
+      <w:r>
+        <w:t>灰色</w:t>
+      </w:r>
+      <w:r>
+        <w:rPr>
+          <w:rFonts w:hint="eastAsia"/>
+        </w:rPr>
+        <w:t>。</w:t>
+      </w:r>
+      <w:r>
+        <w:t>对于从前追逐的黄、游戏、动漫、短视频等各项娱乐都保持平静，</w:t>
+      </w:r>
+      <w:r>
+        <w:t>打发时间的方式有很多</w:t>
+      </w:r>
+      <w:r>
+        <w:rPr>
+          <w:rFonts w:hint="eastAsia"/>
+        </w:rPr>
+        <w:t>，</w:t>
+      </w:r>
+      <w:r>
+        <w:t>没有这个必要花掉时间</w:t>
+      </w:r>
+      <w:r>
+        <w:t>，不抖腿</w:t>
+      </w:r>
+      <w:r>
+        <w:rPr>
+          <w:rFonts w:hint="eastAsia"/>
+        </w:rPr>
+        <w:t>，</w:t>
+      </w:r>
+      <w:r>
+        <w:t>执行力强</w:t>
+      </w:r>
+      <w:r>
+        <w:rPr>
+          <w:rFonts w:hint="eastAsia"/>
+        </w:rPr>
+        <w:t>。</w:t>
+      </w:r>
+    </w:p>
+    <w:p>
+      <w:pPr>
+        <w:ind w:left="420" w:firstLine="420"/>
+      </w:pPr>
+      <w:r>
+        <w:t>怀抱世界</w:t>
+      </w:r>
+      <w:r>
+        <w:rPr>
+          <w:rFonts w:hint="eastAsia"/>
+        </w:rPr>
+        <w:t>（中考</w:t>
+      </w:r>
+      <w:r>
+        <w:rPr>
+          <w:rFonts w:hint="eastAsia"/>
+        </w:rPr>
+        <w:t xml:space="preserve"> </w:t>
+      </w:r>
+      <w:r>
+        <w:rPr>
+          <w:rFonts w:hint="eastAsia"/>
+        </w:rPr>
+        <w:t>阳光</w:t>
+      </w:r>
+      <w:r>
+        <w:rPr>
+          <w:rFonts w:hint="eastAsia"/>
+        </w:rPr>
+        <w:t xml:space="preserve"> </w:t>
+      </w:r>
+      <w:r>
+        <w:rPr>
+          <w:rFonts w:hint="eastAsia"/>
+        </w:rPr>
+        <w:t>花</w:t>
+      </w:r>
+      <w:r>
+        <w:rPr>
+          <w:rFonts w:hint="eastAsia"/>
+        </w:rPr>
+        <w:t xml:space="preserve"> </w:t>
+      </w:r>
+      <w:r>
+        <w:rPr>
+          <w:rFonts w:hint="eastAsia"/>
+        </w:rPr>
+        <w:t>木香）精神与肉体合一的安心踏实，而不是漂浮</w:t>
+      </w:r>
+    </w:p>
+    <w:p>
+      <w:pPr>
+        <w:ind w:left="420" w:firstLine="420"/>
+      </w:pPr>
+      <w:r>
+        <w:rPr>
+          <w:rFonts w:hint="eastAsia"/>
+        </w:rPr>
+        <w:t>自信</w:t>
+      </w:r>
+    </w:p>
+    <w:p>
+      <w:pPr>
+        <w:ind w:left="420" w:firstLine="420"/>
+        <w:rPr>
+          <w:rFonts w:hint="eastAsia"/>
+        </w:rPr>
+      </w:pPr>
+      <w:r>
+        <w:t>想象高中集体上课带来的安心</w:t>
+      </w:r>
+      <w:r>
+        <w:rPr>
+          <w:rFonts w:hint="eastAsia"/>
+        </w:rPr>
+        <w:t>/</w:t>
+      </w:r>
+      <w:r>
+        <w:rPr>
+          <w:rFonts w:hint="eastAsia"/>
+        </w:rPr>
+        <w:t>别无旁骛</w:t>
       </w:r>
       <w:bookmarkStart w:id="0" w:name="_GoBack"/>
       <w:bookmarkEnd w:id="0"/>
+      <w:r>
+        <w:rPr>
+          <w:rFonts w:hint="eastAsia"/>
+        </w:rPr>
+        <w:t>/</w:t>
+      </w:r>
+      <w:r>
+        <w:rPr>
+          <w:rFonts w:hint="eastAsia"/>
+        </w:rPr>
+        <w:t>竞争</w:t>
+      </w:r>
+      <w:r>
+        <w:t>感</w:t>
+      </w:r>
+      <w:r>
+        <w:rPr>
+          <w:rFonts w:hint="eastAsia"/>
+        </w:rPr>
+        <w:t>，</w:t>
+      </w:r>
+      <w:r>
+        <w:t>而不是暑假独自实现</w:t>
+      </w:r>
+    </w:p>
+    <w:p>
+      <w:pPr>
+        <w:ind w:left="420" w:firstLine="420"/>
+      </w:pPr>
+      <w:r>
+        <w:t>走路越来越快</w:t>
+      </w:r>
+    </w:p>
+    <w:p>
+      <w:pPr>
+        <w:ind w:left="420" w:firstLine="420"/>
+        <w:rPr>
+          <w:rFonts w:hint="eastAsia"/>
+        </w:rPr>
+      </w:pPr>
+      <w:r>
+        <w:t>目标拆解知道自己每一小步</w:t>
+      </w:r>
     </w:p>
     <w:p>
       <w:pPr>
         <w:ind w:firstLine="420"/>
       </w:pPr>
       <w:r>
-        <w:rPr>
-          <w:rFonts w:hint="eastAsia"/>
-        </w:rPr>
-        <w:t>短期记忆：</w:t>
+        <w:t>非理智状态</w:t>
+      </w:r>
+      <w:r>
+        <w:rPr>
+          <w:rFonts w:hint="eastAsia"/>
+        </w:rPr>
+        <w:t>：</w:t>
       </w:r>
     </w:p>
     <w:p>
       <w:pPr>
         <w:ind w:left="420" w:firstLine="420"/>
-        <w:rPr>
-          <w:rFonts w:hint="eastAsia"/>
-        </w:rPr>
-      </w:pPr>
-      <w:r>
-        <w:rPr>
-          <w:rFonts w:hint="eastAsia"/>
-        </w:rPr>
-        <w:t>在熟悉的空间里放东西，</w:t>
-      </w:r>
-    </w:p>
-    <w:p>
-      <w:pPr>
-        <w:rPr>
-          <w:rFonts w:hint="eastAsia"/>
-        </w:rPr>
-      </w:pPr>
+      </w:pPr>
+      <w:r>
+        <w:t>站在黑</w:t>
+      </w:r>
+      <w:r>
+        <w:t>洞边缘的人会掉入黑洞</w:t>
+      </w:r>
+      <w:r>
+        <w:rPr>
+          <w:rFonts w:hint="eastAsia"/>
+        </w:rPr>
+        <w:t>，</w:t>
+      </w:r>
+      <w:r>
+        <w:t>看一分钟就是一天过去</w:t>
+      </w:r>
+      <w:r>
+        <w:t>。</w:t>
+      </w:r>
+    </w:p>
+    <w:p>
+      <w:pPr>
+        <w:ind w:left="420" w:firstLine="420"/>
+      </w:pPr>
+      <w:r>
+        <w:t>抖脚</w:t>
+      </w:r>
+    </w:p>
+    <w:p>
+      <w:pPr>
+        <w:ind w:left="420" w:firstLine="420"/>
+      </w:pPr>
+      <w:r>
+        <w:t>躺着看手机</w:t>
+      </w:r>
+    </w:p>
+    <w:p>
+      <w:pPr>
+        <w:ind w:left="420" w:firstLine="420"/>
+      </w:pPr>
+      <w:r>
+        <w:t>音乐听很久很久</w:t>
+      </w:r>
+      <w:r>
+        <w:rPr>
+          <w:rFonts w:hint="eastAsia"/>
+        </w:rPr>
+        <w:t>，除非伴随着唱</w:t>
+      </w:r>
+    </w:p>
+    <w:p>
+      <w:pPr>
+        <w:ind w:left="420" w:firstLine="420"/>
+      </w:pPr>
+      <w:r>
+        <w:rPr>
+          <w:rFonts w:hint="eastAsia"/>
+        </w:rPr>
+        <w:t>不符合计划就是状态偏离需谨慎</w:t>
+      </w:r>
+    </w:p>
+    <w:p>
+      <w:pPr>
+        <w:ind w:left="420" w:firstLine="420"/>
+      </w:pPr>
+      <w:r>
+        <w:t>身体想要呕吐困倦</w:t>
+      </w:r>
+      <w:r>
+        <w:rPr>
+          <w:rFonts w:hint="eastAsia"/>
+        </w:rPr>
+        <w:t>（但睡觉似乎会影响晚上睡眠，而且无法调整想要娱乐，会变得烦闷）</w:t>
+      </w:r>
+    </w:p>
+    <w:p>
+      <w:r>
+        <w:t>调整状态</w:t>
+      </w:r>
+      <w:r>
+        <w:rPr>
+          <w:rFonts w:hint="eastAsia"/>
+        </w:rPr>
+        <w:t>：</w:t>
+      </w:r>
+      <w:r>
+        <w:t xml:space="preserve"> </w:t>
+      </w:r>
+    </w:p>
+    <w:p>
       <w:r>
         <w:tab/>
       </w:r>
       <w:r>
+        <w:t>增加获取多巴胺门槛</w:t>
+      </w:r>
+      <w:r>
+        <w:rPr>
+          <w:rFonts w:hint="eastAsia"/>
+        </w:rPr>
+        <w:t>：</w:t>
+      </w:r>
+      <w:r>
+        <w:t>删除</w:t>
+      </w:r>
+      <w:r>
+        <w:t>App</w:t>
+      </w:r>
+      <w:r>
+        <w:rPr>
+          <w:rFonts w:hint="eastAsia"/>
+        </w:rPr>
+        <w:t>、</w:t>
+      </w:r>
+      <w:r>
+        <w:t>远离床</w:t>
+      </w:r>
+    </w:p>
+    <w:p>
+      <w:r>
+        <w:lastRenderedPageBreak/>
         <w:tab/>
       </w:r>
       <w:r>
-        <w:t>设置提醒比如倒放瓶子</w:t>
+        <w:t>坚持早起</w:t>
       </w:r>
       <w:r>
         <w:rPr>
@@ -480,7 +829,16 @@
         <w:t>，</w:t>
       </w:r>
       <w:r>
-        <w:t>挪开常放的位置</w:t>
+        <w:t>可以奖励打游戏</w:t>
+      </w:r>
+      <w:r>
+        <w:rPr>
+          <w:rFonts w:hint="eastAsia"/>
+        </w:rPr>
+        <w:t>。前期</w:t>
+      </w:r>
+      <w:r>
+        <w:t>太困可以补午睡</w:t>
       </w:r>
     </w:p>
     <w:p>
@@ -488,27 +846,29 @@
         <w:tab/>
       </w:r>
       <w:r>
-        <w:t>记忆曲线</w:t>
-      </w:r>
-    </w:p>
-    <w:p>
-      <w:pPr>
-        <w:rPr>
-          <w:rFonts w:hint="eastAsia"/>
-        </w:rPr>
-      </w:pPr>
-    </w:p>
-    <w:p>
-      <w:r>
-        <w:rPr>
-          <w:rFonts w:hint="eastAsia"/>
-        </w:rPr>
-        <w:t>状态波动是正常的，尽可能保持好状态以及尽快恢复</w:t>
-      </w:r>
-    </w:p>
-    <w:p>
-      <w:r>
-        <w:t>状态</w:t>
+        <w:t>坚持定期运动</w:t>
+      </w:r>
+    </w:p>
+    <w:p>
+      <w:pPr>
+        <w:ind w:firstLine="420"/>
+      </w:pPr>
+      <w:r>
+        <w:t>持续专注</w:t>
+      </w:r>
+      <w:r>
+        <w:rPr>
+          <w:rFonts w:hint="eastAsia"/>
+        </w:rPr>
+        <w:t>，</w:t>
+      </w:r>
+      <w:r>
+        <w:t>摒弃杂念</w:t>
+      </w:r>
+    </w:p>
+    <w:p>
+      <w:r>
+        <w:t>调动情绪</w:t>
       </w:r>
       <w:r>
         <w:rPr>
@@ -522,10 +882,40 @@
         <w:ind w:firstLine="420"/>
       </w:pPr>
       <w:r>
-        <w:t>完全理智状态：</w:t>
-      </w:r>
-      <w:r>
-        <w:t>灰色</w:t>
+        <w:t>想象力</w:t>
+      </w:r>
+      <w:r>
+        <w:rPr>
+          <w:rFonts w:hint="eastAsia"/>
+        </w:rPr>
+        <w:t>：</w:t>
+      </w:r>
+      <w:r>
+        <w:rPr>
+          <w:rFonts w:hint="eastAsia"/>
+        </w:rPr>
+        <w:t xml:space="preserve">1. </w:t>
+      </w:r>
+      <w:r>
+        <w:t>过山车时</w:t>
+      </w:r>
+      <w:r>
+        <w:rPr>
+          <w:rFonts w:hint="eastAsia"/>
+        </w:rPr>
+        <w:t>，</w:t>
+      </w:r>
+      <w:r>
+        <w:t>想象不是自己被推着走</w:t>
+      </w:r>
+      <w:r>
+        <w:rPr>
+          <w:rFonts w:hint="eastAsia"/>
+        </w:rPr>
+        <w:t>，</w:t>
+      </w:r>
+      <w:r>
+        <w:t>而是主动飞就会快乐很多</w:t>
       </w:r>
       <w:r>
         <w:rPr>
@@ -534,10 +924,39 @@
         <w:t>。</w:t>
       </w:r>
       <w:r>
-        <w:t>对于从前追逐的黄、游戏、动漫、短视频等各项娱乐都保持平静，</w:t>
-      </w:r>
-      <w:r>
-        <w:t>打发时间的方式有很多</w:t>
+        <w:rPr>
+          <w:rFonts w:hint="eastAsia"/>
+        </w:rPr>
+        <w:t xml:space="preserve">2. </w:t>
+      </w:r>
+      <w:r>
+        <w:rPr>
+          <w:rFonts w:hint="eastAsia"/>
+        </w:rPr>
+        <w:t>睡觉时，刚学习完等完成了当日要做的正事，想象赛车的推背感</w:t>
+      </w:r>
+      <w:r>
+        <w:rPr>
+          <w:rFonts w:hint="eastAsia"/>
+        </w:rPr>
+        <w:t>、</w:t>
+      </w:r>
+      <w:r>
+        <w:t>末日防守丧尸派遣士兵</w:t>
+      </w:r>
+      <w:r>
+        <w:rPr>
+          <w:rFonts w:hint="eastAsia"/>
+        </w:rPr>
+        <w:t>，心安很多。</w:t>
+      </w:r>
+    </w:p>
+    <w:p>
+      <w:pPr>
+        <w:ind w:firstLine="420"/>
+      </w:pPr>
+      <w:r>
+        <w:t>近期就要兑现的诺言</w:t>
       </w:r>
       <w:r>
         <w:rPr>
@@ -546,25 +965,7 @@
         <w:t>，</w:t>
       </w:r>
       <w:r>
-        <w:t>没有这个必要花掉时间</w:t>
-      </w:r>
-      <w:r>
-        <w:t>，不抖腿</w:t>
-      </w:r>
-      <w:r>
-        <w:rPr>
-          <w:rFonts w:hint="eastAsia"/>
-        </w:rPr>
-        <w:t>，</w:t>
-      </w:r>
-      <w:r>
-        <w:t>执行力强</w:t>
-      </w:r>
-      <w:r>
-        <w:rPr>
-          <w:rFonts w:hint="eastAsia"/>
-        </w:rPr>
-        <w:t>。</w:t>
+        <w:t>比如帮助他人整理八股文</w:t>
       </w:r>
     </w:p>
     <w:p>
@@ -572,171 +973,16 @@
         <w:ind w:firstLine="420"/>
       </w:pPr>
       <w:r>
-        <w:t>非理智状态</w:t>
-      </w:r>
-      <w:r>
-        <w:rPr>
-          <w:rFonts w:hint="eastAsia"/>
-        </w:rPr>
-        <w:t>：</w:t>
-      </w:r>
-    </w:p>
-    <w:p>
-      <w:pPr>
-        <w:ind w:left="420" w:firstLine="420"/>
-      </w:pPr>
-      <w:r>
-        <w:t>站在黑</w:t>
-      </w:r>
-      <w:r>
-        <w:t>洞边缘的人会掉入黑洞</w:t>
-      </w:r>
-      <w:r>
-        <w:rPr>
-          <w:rFonts w:hint="eastAsia"/>
-        </w:rPr>
-        <w:t>，</w:t>
-      </w:r>
-      <w:r>
-        <w:t>看一分钟就是一天过去</w:t>
-      </w:r>
-      <w:r>
-        <w:t>。</w:t>
-      </w:r>
-    </w:p>
-    <w:p>
-      <w:pPr>
-        <w:ind w:left="420" w:firstLine="420"/>
-      </w:pPr>
-      <w:r>
-        <w:t>抖脚</w:t>
-      </w:r>
-    </w:p>
-    <w:p>
-      <w:pPr>
-        <w:ind w:left="420" w:firstLine="420"/>
-      </w:pPr>
-      <w:r>
-        <w:t>躺着看手机</w:t>
-      </w:r>
-    </w:p>
-    <w:p>
-      <w:pPr>
-        <w:ind w:left="420" w:firstLine="420"/>
-      </w:pPr>
-      <w:r>
-        <w:t>音乐听很久很久</w:t>
-      </w:r>
-      <w:r>
-        <w:rPr>
-          <w:rFonts w:hint="eastAsia"/>
-        </w:rPr>
-        <w:t>，除非伴随着唱</w:t>
-      </w:r>
-    </w:p>
-    <w:p>
-      <w:pPr>
-        <w:ind w:left="420" w:firstLine="420"/>
-      </w:pPr>
-      <w:r>
-        <w:rPr>
-          <w:rFonts w:hint="eastAsia"/>
-        </w:rPr>
-        <w:t>不符合计划就是状态偏离需谨慎</w:t>
-      </w:r>
-    </w:p>
-    <w:p>
-      <w:pPr>
-        <w:ind w:left="420" w:firstLine="420"/>
-        <w:rPr>
-          <w:rFonts w:hint="eastAsia"/>
-        </w:rPr>
-      </w:pPr>
-      <w:r>
-        <w:t>身体想要呕吐困倦</w:t>
-      </w:r>
-      <w:r>
-        <w:rPr>
-          <w:rFonts w:hint="eastAsia"/>
-        </w:rPr>
-        <w:t>（但睡觉似乎会影响晚上睡眠，而且无法调整想要娱乐，会变得烦闷）</w:t>
-      </w:r>
-    </w:p>
-    <w:p>
-      <w:r>
-        <w:t>调整状态</w:t>
-      </w:r>
-      <w:r>
-        <w:rPr>
-          <w:rFonts w:hint="eastAsia"/>
-        </w:rPr>
-        <w:t>：</w:t>
-      </w:r>
-      <w:r>
-        <w:t xml:space="preserve"> </w:t>
-      </w:r>
-    </w:p>
-    <w:p>
-      <w:r>
-        <w:tab/>
-      </w:r>
-      <w:r>
-        <w:t>增加获取多巴胺门槛</w:t>
-      </w:r>
-      <w:r>
-        <w:rPr>
-          <w:rFonts w:hint="eastAsia"/>
-        </w:rPr>
-        <w:t>：</w:t>
-      </w:r>
-      <w:r>
-        <w:t>删除</w:t>
-      </w:r>
-      <w:r>
-        <w:t>App</w:t>
-      </w:r>
-      <w:r>
-        <w:rPr>
-          <w:rFonts w:hint="eastAsia"/>
-        </w:rPr>
-        <w:t>、</w:t>
-      </w:r>
-      <w:r>
-        <w:t>远离床</w:t>
-      </w:r>
-    </w:p>
-    <w:p>
-      <w:r>
-        <w:tab/>
-      </w:r>
-      <w:r>
-        <w:t>坚持早起</w:t>
-      </w:r>
-      <w:r>
-        <w:rPr>
-          <w:rFonts w:hint="eastAsia"/>
-        </w:rPr>
-        <w:t>，</w:t>
-      </w:r>
-      <w:r>
-        <w:t>可以奖励打游戏</w:t>
-      </w:r>
-      <w:r>
-        <w:rPr>
-          <w:rFonts w:hint="eastAsia"/>
-        </w:rPr>
-        <w:t>。前期</w:t>
-      </w:r>
-      <w:r>
-        <w:t>太困可以补午睡</w:t>
-      </w:r>
-    </w:p>
-    <w:p>
-      <w:r>
-        <w:tab/>
-      </w:r>
-      <w:r>
-        <w:t>坚持定期运动</w:t>
+        <w:rPr>
+          <w:rFonts w:hint="eastAsia"/>
+        </w:rPr>
+        <w:t>迷宫中追逐被落下不认路</w:t>
+      </w:r>
+      <w:r>
+        <w:rPr>
+          <w:rFonts w:hint="eastAsia"/>
+        </w:rPr>
+        <w:t>的紧迫感</w:t>
       </w:r>
     </w:p>
     <w:p>
@@ -744,27 +990,7 @@
         <w:ind w:firstLine="420"/>
       </w:pPr>
       <w:r>
-        <w:t>持续专注</w:t>
-      </w:r>
-      <w:r>
-        <w:rPr>
-          <w:rFonts w:hint="eastAsia"/>
-        </w:rPr>
-        <w:t>，</w:t>
-      </w:r>
-      <w:r>
-        <w:t>摒弃杂念</w:t>
-      </w:r>
-    </w:p>
-    <w:p>
-      <w:r>
-        <w:t>调动情绪</w:t>
-      </w:r>
-      <w:r>
-        <w:rPr>
-          <w:rFonts w:hint="eastAsia"/>
-        </w:rPr>
-        <w:t>：</w:t>
+        <w:t>近期的目标感</w:t>
       </w:r>
     </w:p>
     <w:p>
@@ -772,123 +998,6 @@
         <w:ind w:firstLine="420"/>
       </w:pPr>
       <w:r>
-        <w:t>想象力</w:t>
-      </w:r>
-      <w:r>
-        <w:rPr>
-          <w:rFonts w:hint="eastAsia"/>
-        </w:rPr>
-        <w:t>：</w:t>
-      </w:r>
-      <w:r>
-        <w:rPr>
-          <w:rFonts w:hint="eastAsia"/>
-        </w:rPr>
-        <w:t xml:space="preserve">1. </w:t>
-      </w:r>
-      <w:r>
-        <w:t>过山车时</w:t>
-      </w:r>
-      <w:r>
-        <w:rPr>
-          <w:rFonts w:hint="eastAsia"/>
-        </w:rPr>
-        <w:t>，</w:t>
-      </w:r>
-      <w:r>
-        <w:t>想象不是自己被推着走</w:t>
-      </w:r>
-      <w:r>
-        <w:rPr>
-          <w:rFonts w:hint="eastAsia"/>
-        </w:rPr>
-        <w:t>，</w:t>
-      </w:r>
-      <w:r>
-        <w:t>而是主动飞就会快乐很多</w:t>
-      </w:r>
-      <w:r>
-        <w:rPr>
-          <w:rFonts w:hint="eastAsia"/>
-        </w:rPr>
-        <w:t>。</w:t>
-      </w:r>
-      <w:r>
-        <w:rPr>
-          <w:rFonts w:hint="eastAsia"/>
-        </w:rPr>
-        <w:t xml:space="preserve">2. </w:t>
-      </w:r>
-      <w:r>
-        <w:rPr>
-          <w:rFonts w:hint="eastAsia"/>
-        </w:rPr>
-        <w:t>睡觉时，刚学习完等完成了当日要做的正事，想象赛车的推背感</w:t>
-      </w:r>
-      <w:r>
-        <w:rPr>
-          <w:rFonts w:hint="eastAsia"/>
-        </w:rPr>
-        <w:t>、</w:t>
-      </w:r>
-      <w:r>
-        <w:t>末日防守丧尸派遣士兵</w:t>
-      </w:r>
-      <w:r>
-        <w:rPr>
-          <w:rFonts w:hint="eastAsia"/>
-        </w:rPr>
-        <w:t>，心安很多。</w:t>
-      </w:r>
-    </w:p>
-    <w:p>
-      <w:pPr>
-        <w:ind w:firstLine="420"/>
-      </w:pPr>
-      <w:r>
-        <w:lastRenderedPageBreak/>
-        <w:t>近期就要兑现的诺言</w:t>
-      </w:r>
-      <w:r>
-        <w:rPr>
-          <w:rFonts w:hint="eastAsia"/>
-        </w:rPr>
-        <w:t>，</w:t>
-      </w:r>
-      <w:r>
-        <w:t>比如帮助他人整理八股文</w:t>
-      </w:r>
-    </w:p>
-    <w:p>
-      <w:pPr>
-        <w:ind w:firstLine="420"/>
-      </w:pPr>
-      <w:r>
-        <w:rPr>
-          <w:rFonts w:hint="eastAsia"/>
-        </w:rPr>
-        <w:t>迷宫中追逐被落下不认路</w:t>
-      </w:r>
-      <w:r>
-        <w:rPr>
-          <w:rFonts w:hint="eastAsia"/>
-        </w:rPr>
-        <w:t>的紧迫感</w:t>
-      </w:r>
-    </w:p>
-    <w:p>
-      <w:pPr>
-        <w:ind w:firstLine="420"/>
-      </w:pPr>
-      <w:r>
-        <w:t>近期的目标感</w:t>
-      </w:r>
-    </w:p>
-    <w:p>
-      <w:pPr>
-        <w:ind w:firstLine="420"/>
-      </w:pPr>
-      <w:r>
         <w:rPr>
           <w:rFonts w:hint="eastAsia"/>
         </w:rPr>
@@ -896,11 +1005,6 @@
       </w:r>
     </w:p>
     <w:p>
-      <w:pPr>
-        <w:rPr>
-          <w:rFonts w:hint="eastAsia"/>
-        </w:rPr>
-      </w:pPr>
       <w:r>
         <w:tab/>
       </w:r>
@@ -1509,7 +1613,14 @@
         <w:rPr>
           <w:rFonts w:hint="eastAsia"/>
         </w:rPr>
-        <w:t>希望拥有一些更好、更漂亮、更有趣或更令人激动的东西，这是相当正常的。所以人们也为了实现欲望而工作。他们认为钱能买来快乐，可用钱买来的快乐往往是短暂的，所以不久他们就需要更多的钱来买更多的快乐、更多的开心、更多的舒适和更多的安全感。于是他们继续工作，以为钱能安抚他们备受恐惧和欲望折磨的灵魂，但实际上钱是无法做到这一点的。</w:t>
+        <w:t>希望拥有一些更好、更漂亮、更有趣或更令人激动的东西，这是相当正常的。所以人们也为了实现欲望而工作。他们认为钱能买来快乐，可用钱买来的快乐往往是短暂的，所以不久他们就需要更多的钱来买更多的快乐、更多的开心、更多的舒适和更多的安全感。于是他们继</w:t>
+      </w:r>
+      <w:r>
+        <w:rPr>
+          <w:rFonts w:hint="eastAsia"/>
+        </w:rPr>
+        <w:lastRenderedPageBreak/>
+        <w:t>续工作，以为钱能安抚他们备受恐惧和欲望折磨的灵魂，但实际上钱是无法做到这一点的。</w:t>
       </w:r>
       <w:r>
         <w:rPr>
@@ -1535,658 +1646,658 @@
         <w:rPr>
           <w:rFonts w:hint="eastAsia"/>
         </w:rPr>
+        <w:t>欢迎生活来推动他们</w:t>
+      </w:r>
+      <w:r>
+        <w:rPr>
+          <w:rFonts w:hint="eastAsia"/>
+        </w:rPr>
+        <w:t>，而不是</w:t>
+      </w:r>
+      <w:r>
+        <w:rPr>
+          <w:rFonts w:hint="eastAsia"/>
+        </w:rPr>
+        <w:t>变得愤怒</w:t>
+      </w:r>
+      <w:r>
+        <w:rPr>
+          <w:rFonts w:hint="eastAsia"/>
+        </w:rPr>
+        <w:t>并转嫁给其他人</w:t>
+      </w:r>
+      <w:r>
+        <w:rPr>
+          <w:rFonts w:hint="eastAsia"/>
+        </w:rPr>
+        <w:t>，感受痛苦并改变自己。</w:t>
+      </w:r>
+    </w:p>
+    <w:p>
+      <w:r>
+        <w:rPr>
+          <w:rFonts w:hint="eastAsia"/>
+        </w:rPr>
+        <w:t>真正的学习需要精力、激情和热切的愿望</w:t>
+      </w:r>
+      <w:r>
+        <w:rPr>
+          <w:rFonts w:hint="eastAsia"/>
+        </w:rPr>
+        <w:t>。</w:t>
+      </w:r>
+    </w:p>
+    <w:p>
+      <w:r>
+        <w:rPr>
+          <w:rFonts w:hint="eastAsia"/>
+        </w:rPr>
+        <w:t>21</w:t>
+      </w:r>
+      <w:r>
+        <w:rPr>
+          <w:rFonts w:hint="eastAsia"/>
+        </w:rPr>
+        <w:t>世纪的文盲不是那些不能读和写的人，而是那些不能学习、忘记、再学习的人。</w:t>
+      </w:r>
+    </w:p>
+    <w:p>
+      <w:r>
+        <w:rPr>
+          <w:rFonts w:hint="eastAsia"/>
+        </w:rPr>
+        <w:t>常听人说：“我欠了债，所以我必须挣钱。”现金流说明了问题，即一个人怎样处理他的钱。</w:t>
+      </w:r>
+    </w:p>
+    <w:p>
+      <w:r>
+        <w:rPr>
+          <w:rFonts w:hint="eastAsia"/>
+        </w:rPr>
+        <w:t>“领导才能是你下一步迫切需要学习的，”他说，“如果你不是一个好的领导者，你就会被背后的冷箭射中，就像他们在商业活动中做的一样。”</w:t>
+      </w:r>
+    </w:p>
+    <w:p>
+      <w:r>
+        <w:rPr>
+          <w:rFonts w:hint="eastAsia"/>
+        </w:rPr>
+        <w:t>“什么是万灵丹？”我问道。她耸耸肩，说：“如果婴儿潮一代发现，在年老的时候并没有足够的钱来维生，他们会陷入绝望。”</w:t>
+      </w:r>
+      <w:r>
+        <w:rPr>
+          <w:rFonts w:hint="eastAsia"/>
+        </w:rPr>
+        <w:t>之前土地、资源是资源，现在人是社会的资源（人能运作调配物质资源），人工智能之后物质资源才是资源。</w:t>
+      </w:r>
+    </w:p>
+    <w:p>
+      <w:r>
+        <w:rPr>
+          <w:rFonts w:hint="eastAsia"/>
+        </w:rPr>
+        <w:t>我的常规教育已经完成，现在是我单飞的时候了。如果失败了，我就会破产。富爸爸认为如果要破产的话，一定要在</w:t>
+      </w:r>
+      <w:r>
+        <w:rPr>
+          <w:rFonts w:hint="eastAsia"/>
+        </w:rPr>
+        <w:t>30</w:t>
+      </w:r>
+      <w:r>
+        <w:rPr>
+          <w:rFonts w:hint="eastAsia"/>
+        </w:rPr>
+        <w:t>岁以前，他的建议是“这样你还有时间东山再起”。</w:t>
+      </w:r>
+    </w:p>
+    <w:p>
+      <w:r>
+        <w:t>爱国的</w:t>
+      </w:r>
+      <w:r>
+        <w:rPr>
+          <w:rFonts w:hint="eastAsia"/>
+        </w:rPr>
+        <w:t>;</w:t>
+      </w:r>
+      <w:r>
+        <w:t>高级</w:t>
+      </w:r>
+      <w:r>
+        <w:t>反骨崽</w:t>
+      </w:r>
+      <w:r>
+        <w:rPr>
+          <w:rFonts w:hint="eastAsia"/>
+        </w:rPr>
+        <w:t>因为不满当权者，</w:t>
+      </w:r>
+      <w:r>
+        <w:t>冲击与重建新的秩序</w:t>
+      </w:r>
+      <w:r>
+        <w:rPr>
+          <w:rFonts w:hint="eastAsia"/>
+        </w:rPr>
+        <w:t>。</w:t>
+      </w:r>
+      <w:r>
+        <w:t>不一定爱国</w:t>
+      </w:r>
+      <w:r>
+        <w:rPr>
+          <w:rFonts w:hint="eastAsia"/>
+        </w:rPr>
+        <w:t>，</w:t>
+      </w:r>
+      <w:r>
+        <w:t>但一定爱这片土地</w:t>
+      </w:r>
+      <w:r>
+        <w:rPr>
+          <w:rFonts w:hint="eastAsia"/>
+        </w:rPr>
+        <w:t>;</w:t>
+      </w:r>
+      <w:r>
+        <w:rPr>
+          <w:rFonts w:hint="eastAsia"/>
+        </w:rPr>
+        <w:t>更</w:t>
+      </w:r>
+      <w:r>
+        <w:rPr>
+          <w:rFonts w:hint="eastAsia"/>
+        </w:rPr>
+        <w:t>爱自己的</w:t>
+      </w:r>
+    </w:p>
+    <w:p>
+      <w:r>
+        <w:t>去美国看中国新闻</w:t>
+      </w:r>
+      <w:r>
+        <w:rPr>
+          <w:rFonts w:hint="eastAsia"/>
+        </w:rPr>
+        <w:t>，</w:t>
+      </w:r>
+      <w:r>
+        <w:t>去中国看美国新闻</w:t>
+      </w:r>
+    </w:p>
+    <w:p>
+      <w:r>
+        <w:t>2022</w:t>
+      </w:r>
+      <w:r>
+        <w:t>年社会主义农民相关公司最惨</w:t>
+      </w:r>
+      <w:r>
+        <w:rPr>
+          <w:rFonts w:hint="eastAsia"/>
+        </w:rPr>
+        <w:t>，</w:t>
+      </w:r>
+      <w:r>
+        <w:t>因为保价保稳</w:t>
+      </w:r>
+      <w:r>
+        <w:t>没赚头卷量</w:t>
+      </w:r>
+    </w:p>
+    <w:p>
+      <w:r>
+        <w:rPr>
+          <w:rFonts w:hint="eastAsia"/>
+        </w:rPr>
+        <w:t>最重要的专门技能是销售和对市场营销的理解。销售技能是个人成功的基本技能，它涉及与其他人的交往，包括与顾客、雇员、老板、配偶和孩子。而沟通能力，如书面表达、口头表达及谈判能力等对一个人的成功来说更是至关重要</w:t>
+      </w:r>
+    </w:p>
+    <w:p>
+      <w:r>
+        <w:rPr>
+          <w:rFonts w:hint="eastAsia"/>
+        </w:rPr>
+        <w:t>“工作（</w:t>
+      </w:r>
+      <w:r>
+        <w:rPr>
+          <w:rFonts w:hint="eastAsia"/>
+        </w:rPr>
+        <w:t>job</w:t>
+      </w:r>
+      <w:r>
+        <w:rPr>
+          <w:rFonts w:hint="eastAsia"/>
+        </w:rPr>
+        <w:t>）一词就是‘比破产强一点’（</w:t>
+      </w:r>
+      <w:r>
+        <w:rPr>
+          <w:rFonts w:hint="eastAsia"/>
+        </w:rPr>
+        <w:t>just over broke</w:t>
+      </w:r>
+      <w:r>
+        <w:rPr>
+          <w:rFonts w:hint="eastAsia"/>
+        </w:rPr>
+        <w:t>）。”</w:t>
+      </w:r>
+    </w:p>
+    <w:p>
+      <w:r>
+        <w:rPr>
+          <w:rFonts w:hint="eastAsia"/>
+        </w:rPr>
+        <w:t>加入海军陆战队是为了学习领导力。</w:t>
+      </w:r>
+      <w:r>
+        <w:rPr>
+          <w:rFonts w:hint="eastAsia"/>
+        </w:rPr>
+        <w:t>其实正因为性格腼腆，他才选择从事销售工作。</w:t>
+      </w:r>
+    </w:p>
+    <w:p>
+      <w:r>
+        <w:rPr>
+          <w:rFonts w:hint="eastAsia"/>
+        </w:rPr>
+        <w:t>去健身房</w:t>
+      </w:r>
+      <w:r>
+        <w:rPr>
+          <w:rFonts w:hint="eastAsia"/>
+        </w:rPr>
+        <w:t>/</w:t>
+      </w:r>
+      <w:r>
+        <w:rPr>
+          <w:rFonts w:hint="eastAsia"/>
+        </w:rPr>
+        <w:t>定期运动学习，是生活中最像生活的一件事情</w:t>
+      </w:r>
+    </w:p>
+    <w:p>
+      <w:r>
+        <w:t>执念于一击必中</w:t>
+      </w:r>
+      <w:r>
+        <w:rPr>
+          <w:rFonts w:hint="eastAsia"/>
+        </w:rPr>
+        <w:t>（充分调研准备后）</w:t>
+      </w:r>
+      <w:r>
+        <w:rPr>
+          <w:rFonts w:hint="eastAsia"/>
+        </w:rPr>
+        <w:t>，胜利、加薪等是生活中一瞬的别趣、奖励罢了</w:t>
+      </w:r>
+      <w:r>
+        <w:rPr>
+          <w:rFonts w:hint="eastAsia"/>
+        </w:rPr>
+        <w:t>，坦然视之。</w:t>
+      </w:r>
+      <w:r>
+        <w:rPr>
+          <w:rFonts w:hint="eastAsia"/>
+        </w:rPr>
+        <w:t>测试、</w:t>
+      </w:r>
+      <w:r>
+        <w:rPr>
+          <w:rFonts w:hint="eastAsia"/>
+        </w:rPr>
+        <w:t>失败</w:t>
+      </w:r>
+      <w:r>
+        <w:rPr>
+          <w:rFonts w:hint="eastAsia"/>
+        </w:rPr>
+        <w:t>、痛苦</w:t>
+      </w:r>
+      <w:r>
+        <w:rPr>
+          <w:rFonts w:hint="eastAsia"/>
+        </w:rPr>
+        <w:t>与反思</w:t>
+      </w:r>
+      <w:r>
+        <w:rPr>
+          <w:rFonts w:hint="eastAsia"/>
+        </w:rPr>
+        <w:t>是常态。</w:t>
+      </w:r>
+      <w:r>
+        <w:rPr>
+          <w:rFonts w:hint="eastAsia"/>
+        </w:rPr>
+        <w:t>从自行车上摔下来是学习骑车的一部分。</w:t>
+      </w:r>
+      <w:r>
+        <w:rPr>
+          <w:rFonts w:hint="eastAsia"/>
+        </w:rPr>
+        <w:t>知道失败只会使他更强大</w:t>
+      </w:r>
+      <w:r>
+        <w:rPr>
+          <w:rFonts w:hint="eastAsia"/>
+        </w:rPr>
+        <w:t>。我是</w:t>
+      </w:r>
+      <w:r>
+        <w:rPr>
+          <w:rFonts w:hint="eastAsia"/>
+        </w:rPr>
+        <w:t>xx</w:t>
+      </w:r>
+      <w:r>
+        <w:rPr>
+          <w:rFonts w:hint="eastAsia"/>
+        </w:rPr>
+        <w:t>，我应该怎么做。</w:t>
+      </w:r>
+    </w:p>
+    <w:p>
+      <w:r>
+        <w:rPr>
+          <w:rFonts w:hint="eastAsia"/>
+        </w:rPr>
+        <w:t xml:space="preserve">90 % </w:t>
+      </w:r>
+      <w:r>
+        <w:rPr>
+          <w:rFonts w:hint="eastAsia"/>
+        </w:rPr>
+        <w:t>以上的美国人财务困难的主要原因就在于，他们是为了避免损失而理财，而不是为了赢利而理财。</w:t>
+      </w:r>
+    </w:p>
+    <w:p>
+      <w:r>
+        <w:rPr>
+          <w:rFonts w:hint="eastAsia"/>
+        </w:rPr>
+        <w:t>我以这种方式持有资金，他们都会告诉我这样做太冒险。他们还会给我分析为什么我不应该那样做，但当我问他们是从哪儿得到这种依据时，他们就会说是来自朋友或投资杂志。他们从未这样投资，却总是劝别人不要这样做。</w:t>
+      </w:r>
+    </w:p>
+    <w:p>
+      <w:r>
+        <w:t>避免</w:t>
+      </w:r>
+      <w:r>
+        <w:rPr>
+          <w:rFonts w:hint="eastAsia"/>
+        </w:rPr>
+        <w:t>：</w:t>
+      </w:r>
+      <w:r>
+        <w:t>恐惧</w:t>
+      </w:r>
+      <w:r>
+        <w:rPr>
+          <w:rFonts w:hint="eastAsia"/>
+        </w:rPr>
+        <w:t>、</w:t>
+      </w:r>
+      <w:r>
+        <w:t>愤怒</w:t>
+      </w:r>
+      <w:r>
+        <w:rPr>
+          <w:rFonts w:hint="eastAsia"/>
+        </w:rPr>
+        <w:t>、</w:t>
+      </w:r>
+      <w:r>
+        <w:t>嫉妒</w:t>
+      </w:r>
+      <w:r>
+        <w:rPr>
+          <w:rFonts w:hint="eastAsia"/>
+        </w:rPr>
+        <w:t>、</w:t>
+      </w:r>
+      <w:r>
+        <w:t>懒惰</w:t>
+      </w:r>
+      <w:r>
+        <w:rPr>
+          <w:rFonts w:hint="eastAsia"/>
+        </w:rPr>
+        <w:t>、</w:t>
+      </w:r>
+      <w:r>
+        <w:t>自负</w:t>
+      </w:r>
+      <w:r>
+        <w:rPr>
+          <w:rFonts w:hint="eastAsia"/>
+        </w:rPr>
+        <w:t>、</w:t>
+      </w:r>
+      <w:r>
+        <w:t>不良习惯</w:t>
+      </w:r>
+      <w:r>
+        <w:rPr>
+          <w:rFonts w:hint="eastAsia"/>
+        </w:rPr>
+        <w:t xml:space="preserve"> </w:t>
+      </w:r>
+    </w:p>
+    <w:p>
+      <w:r>
+        <w:t>以人为镜</w:t>
+      </w:r>
+      <w:r>
+        <w:rPr>
+          <w:rFonts w:hint="eastAsia"/>
+        </w:rPr>
+        <w:t>可以知性修身</w:t>
+      </w:r>
+      <w:r>
+        <w:rPr>
+          <w:rFonts w:hint="eastAsia"/>
+        </w:rPr>
+        <w:t>：</w:t>
+      </w:r>
+    </w:p>
+    <w:p>
+      <w:r>
+        <w:tab/>
+      </w:r>
+      <w:r>
+        <w:t>春生</w:t>
+      </w:r>
+      <w:r>
+        <w:rPr>
+          <w:rFonts w:hint="eastAsia"/>
+        </w:rPr>
+        <w:t>、</w:t>
+      </w:r>
+      <w:r>
+        <w:t>董雪</w:t>
+      </w:r>
+      <w:r>
+        <w:rPr>
+          <w:rFonts w:hint="eastAsia"/>
+        </w:rPr>
+        <w:t xml:space="preserve"> </w:t>
+      </w:r>
+      <w:r>
+        <w:rPr>
+          <w:rFonts w:hint="eastAsia"/>
+        </w:rPr>
+        <w:t>肯学习、肯做事、顾人情，但缺少大局观</w:t>
+      </w:r>
+      <w:r>
+        <w:rPr>
+          <w:rFonts w:hint="eastAsia"/>
+        </w:rPr>
+        <w:t>、细节观（即认知层次与经验）</w:t>
+      </w:r>
+    </w:p>
+    <w:p>
+      <w:r>
+        <w:tab/>
+      </w:r>
+      <w:r>
+        <w:t>腾飞</w:t>
+      </w:r>
+      <w:r>
+        <w:rPr>
+          <w:rFonts w:hint="eastAsia"/>
+        </w:rPr>
+        <w:t xml:space="preserve"> </w:t>
+      </w:r>
+      <w:r>
+        <w:rPr>
+          <w:rFonts w:hint="eastAsia"/>
+        </w:rPr>
+        <w:t>小组长的控制</w:t>
+      </w:r>
+      <w:r>
+        <w:rPr>
+          <w:rFonts w:hint="eastAsia"/>
+        </w:rPr>
+        <w:t>（你是我的人，我安排你做事）</w:t>
+      </w:r>
+      <w:r>
+        <w:rPr>
+          <w:rFonts w:hint="eastAsia"/>
+        </w:rPr>
+        <w:t>，自以为的帮助他人成长或解决问题</w:t>
+      </w:r>
+    </w:p>
+    <w:p>
+      <w:r>
+        <w:tab/>
+      </w:r>
+      <w:r>
+        <w:t>付强</w:t>
+      </w:r>
+      <w:r>
+        <w:rPr>
+          <w:rFonts w:hint="eastAsia"/>
+        </w:rPr>
+        <w:t xml:space="preserve"> </w:t>
+      </w:r>
+      <w:r>
+        <w:rPr>
+          <w:rFonts w:hint="eastAsia"/>
+        </w:rPr>
+        <w:t>工作放权过多</w:t>
+      </w:r>
+      <w:r>
+        <w:rPr>
+          <w:rFonts w:hint="eastAsia"/>
+        </w:rPr>
+        <w:t xml:space="preserve"> </w:t>
+      </w:r>
+      <w:r>
+        <w:rPr>
+          <w:rFonts w:hint="eastAsia"/>
+        </w:rPr>
+        <w:t>善良</w:t>
+      </w:r>
+      <w:r>
+        <w:rPr>
+          <w:rFonts w:hint="eastAsia"/>
+        </w:rPr>
+        <w:t>。认知迅速而全面，技术没有同级技术</w:t>
+      </w:r>
+      <w:r>
+        <w:rPr>
+          <w:rFonts w:hint="eastAsia"/>
+        </w:rPr>
+        <w:t>leader</w:t>
+      </w:r>
+      <w:r>
+        <w:rPr>
+          <w:rFonts w:hint="eastAsia"/>
+        </w:rPr>
+        <w:t>深入</w:t>
+      </w:r>
+    </w:p>
+    <w:p>
+      <w:r>
+        <w:tab/>
+      </w:r>
+      <w:r>
+        <w:t>我</w:t>
+      </w:r>
+      <w:r>
+        <w:rPr>
+          <w:rFonts w:hint="eastAsia"/>
+        </w:rPr>
+        <w:t>/</w:t>
+      </w:r>
+      <w:r>
+        <w:rPr>
+          <w:rFonts w:hint="eastAsia"/>
+        </w:rPr>
+        <w:t>马帅</w:t>
+      </w:r>
+      <w:r>
+        <w:rPr>
+          <w:rFonts w:hint="eastAsia"/>
+        </w:rPr>
+        <w:t xml:space="preserve"> </w:t>
+      </w:r>
+      <w:r>
+        <w:rPr>
+          <w:rFonts w:hint="eastAsia"/>
+        </w:rPr>
+        <w:t>独当一面的责任感（我在一定程度上关注正确，但明白要将事情做好），</w:t>
+      </w:r>
+      <w:r>
+        <w:rPr>
+          <w:rFonts w:hint="eastAsia"/>
+        </w:rPr>
+        <w:t>注重责任划分，</w:t>
+      </w:r>
+      <w:r>
+        <w:rPr>
+          <w:rFonts w:hint="eastAsia"/>
+        </w:rPr>
+        <w:t>但随心不稳定，会对周围人发泄心情，不顾人情的啥都说（指出错误、锤人）</w:t>
+      </w:r>
+      <w:r>
+        <w:rPr>
+          <w:rFonts w:hint="eastAsia"/>
+        </w:rPr>
+        <w:t>。但也支持人情。</w:t>
+      </w:r>
+    </w:p>
+    <w:p>
+      <w:r>
+        <w:tab/>
+      </w:r>
+      <w:r>
+        <w:t>刘涛</w:t>
+      </w:r>
+      <w:r>
+        <w:rPr>
+          <w:rFonts w:hint="eastAsia"/>
+        </w:rPr>
+        <w:t xml:space="preserve"> </w:t>
+      </w:r>
+      <w:r>
+        <w:rPr>
+          <w:rFonts w:hint="eastAsia"/>
+        </w:rPr>
+        <w:t>蜜汁自信却并不能独当一面，答应却不修正</w:t>
+      </w:r>
+    </w:p>
+    <w:p>
+      <w:r>
         <w:lastRenderedPageBreak/>
-        <w:t>欢迎生活来推动他们</w:t>
-      </w:r>
-      <w:r>
-        <w:rPr>
-          <w:rFonts w:hint="eastAsia"/>
-        </w:rPr>
-        <w:t>，而不是</w:t>
-      </w:r>
-      <w:r>
-        <w:rPr>
-          <w:rFonts w:hint="eastAsia"/>
-        </w:rPr>
-        <w:t>变得愤怒</w:t>
-      </w:r>
-      <w:r>
-        <w:rPr>
-          <w:rFonts w:hint="eastAsia"/>
-        </w:rPr>
-        <w:t>并转嫁给其他人</w:t>
-      </w:r>
-      <w:r>
-        <w:rPr>
-          <w:rFonts w:hint="eastAsia"/>
-        </w:rPr>
-        <w:t>，感受痛苦并改变自己。</w:t>
-      </w:r>
-    </w:p>
-    <w:p>
-      <w:r>
-        <w:rPr>
-          <w:rFonts w:hint="eastAsia"/>
-        </w:rPr>
-        <w:t>真正的学习需要精力、激情和热切的愿望</w:t>
-      </w:r>
-      <w:r>
-        <w:rPr>
-          <w:rFonts w:hint="eastAsia"/>
-        </w:rPr>
-        <w:t>。</w:t>
-      </w:r>
-    </w:p>
-    <w:p>
-      <w:r>
-        <w:rPr>
-          <w:rFonts w:hint="eastAsia"/>
-        </w:rPr>
-        <w:t>21</w:t>
-      </w:r>
-      <w:r>
-        <w:rPr>
-          <w:rFonts w:hint="eastAsia"/>
-        </w:rPr>
-        <w:t>世纪的文盲不是那些不能读和写的人，而是那些不能学习、忘记、再学习的人。</w:t>
-      </w:r>
-    </w:p>
-    <w:p>
-      <w:r>
-        <w:rPr>
-          <w:rFonts w:hint="eastAsia"/>
-        </w:rPr>
-        <w:t>常听人说：“我欠了债，所以我必须挣钱。”现金流说明了问题，即一个人怎样处理他的钱。</w:t>
-      </w:r>
-    </w:p>
-    <w:p>
-      <w:r>
-        <w:rPr>
-          <w:rFonts w:hint="eastAsia"/>
-        </w:rPr>
-        <w:t>“领导才能是你下一步迫切需要学习的，”他说，“如果你不是一个好的领导者，你就会被背后的冷箭射中，就像他们在商业活动中做的一样。”</w:t>
-      </w:r>
-    </w:p>
-    <w:p>
-      <w:r>
-        <w:rPr>
-          <w:rFonts w:hint="eastAsia"/>
-        </w:rPr>
-        <w:t>“什么是万灵丹？”我问道。她耸耸肩，说：“如果婴儿潮一代发现，在年老的时候并没有足够的钱来维生，他们会陷入绝望。”</w:t>
-      </w:r>
-      <w:r>
-        <w:rPr>
-          <w:rFonts w:hint="eastAsia"/>
-        </w:rPr>
-        <w:t>之前土地、资源是资源，现在人是社会的资源（人能运作调配物质资源），人工智能之后物质资源才是资源。</w:t>
-      </w:r>
-    </w:p>
-    <w:p>
-      <w:r>
-        <w:rPr>
-          <w:rFonts w:hint="eastAsia"/>
-        </w:rPr>
-        <w:t>我的常规教育已经完成，现在是我单飞的时候了。如果失败了，我就会破产。富爸爸认为如果要破产的话，一定要在</w:t>
-      </w:r>
-      <w:r>
-        <w:rPr>
-          <w:rFonts w:hint="eastAsia"/>
-        </w:rPr>
-        <w:t>30</w:t>
-      </w:r>
-      <w:r>
-        <w:rPr>
-          <w:rFonts w:hint="eastAsia"/>
-        </w:rPr>
-        <w:t>岁以前，他的建议是“这样你还有时间东山再起”。</w:t>
-      </w:r>
-    </w:p>
-    <w:p>
-      <w:r>
-        <w:t>爱国的</w:t>
-      </w:r>
-      <w:r>
-        <w:rPr>
-          <w:rFonts w:hint="eastAsia"/>
-        </w:rPr>
-        <w:t>;</w:t>
-      </w:r>
-      <w:r>
-        <w:t>高级</w:t>
-      </w:r>
-      <w:r>
-        <w:t>反骨崽</w:t>
-      </w:r>
-      <w:r>
-        <w:rPr>
-          <w:rFonts w:hint="eastAsia"/>
-        </w:rPr>
-        <w:t>因为不满当权者，</w:t>
-      </w:r>
-      <w:r>
-        <w:t>冲击与重建新的秩序</w:t>
-      </w:r>
-      <w:r>
-        <w:rPr>
-          <w:rFonts w:hint="eastAsia"/>
-        </w:rPr>
-        <w:t>。</w:t>
-      </w:r>
-      <w:r>
-        <w:t>不一定爱国</w:t>
-      </w:r>
-      <w:r>
-        <w:rPr>
-          <w:rFonts w:hint="eastAsia"/>
-        </w:rPr>
-        <w:t>，</w:t>
-      </w:r>
-      <w:r>
-        <w:t>但一定爱这片土地</w:t>
-      </w:r>
-      <w:r>
-        <w:rPr>
-          <w:rFonts w:hint="eastAsia"/>
-        </w:rPr>
-        <w:t>;</w:t>
-      </w:r>
-      <w:r>
-        <w:rPr>
-          <w:rFonts w:hint="eastAsia"/>
-        </w:rPr>
-        <w:t>更</w:t>
-      </w:r>
-      <w:r>
-        <w:rPr>
-          <w:rFonts w:hint="eastAsia"/>
-        </w:rPr>
-        <w:t>爱自己的</w:t>
-      </w:r>
-    </w:p>
-    <w:p>
-      <w:r>
-        <w:t>去美国看中国新闻</w:t>
-      </w:r>
-      <w:r>
-        <w:rPr>
-          <w:rFonts w:hint="eastAsia"/>
-        </w:rPr>
-        <w:t>，</w:t>
-      </w:r>
-      <w:r>
-        <w:t>去中国看美国新闻</w:t>
-      </w:r>
-    </w:p>
-    <w:p>
-      <w:r>
-        <w:t>2022</w:t>
-      </w:r>
-      <w:r>
-        <w:t>年社会主义农民相关公司最惨</w:t>
-      </w:r>
-      <w:r>
-        <w:rPr>
-          <w:rFonts w:hint="eastAsia"/>
-        </w:rPr>
-        <w:t>，</w:t>
-      </w:r>
-      <w:r>
-        <w:t>因为保价保稳</w:t>
-      </w:r>
-      <w:r>
-        <w:t>没赚头卷量</w:t>
-      </w:r>
-    </w:p>
-    <w:p>
-      <w:r>
-        <w:rPr>
-          <w:rFonts w:hint="eastAsia"/>
-        </w:rPr>
-        <w:t>最重要的专门技能是销售和对市场营销的理解。销售技能是个人成功的基本技能，它涉及与其他人的交往，包括与顾客、雇员、老板、配偶和孩子。而沟通能力，如书面表达、口头表达及谈判能力等对一个人的成功来说更是至关重要</w:t>
-      </w:r>
-    </w:p>
-    <w:p>
-      <w:r>
-        <w:rPr>
-          <w:rFonts w:hint="eastAsia"/>
-        </w:rPr>
-        <w:t>“工作（</w:t>
-      </w:r>
-      <w:r>
-        <w:rPr>
-          <w:rFonts w:hint="eastAsia"/>
-        </w:rPr>
-        <w:t>job</w:t>
-      </w:r>
-      <w:r>
-        <w:rPr>
-          <w:rFonts w:hint="eastAsia"/>
-        </w:rPr>
-        <w:t>）一词就是‘比破产强一点’（</w:t>
-      </w:r>
-      <w:r>
-        <w:rPr>
-          <w:rFonts w:hint="eastAsia"/>
-        </w:rPr>
-        <w:t>just over broke</w:t>
-      </w:r>
-      <w:r>
-        <w:rPr>
-          <w:rFonts w:hint="eastAsia"/>
-        </w:rPr>
-        <w:t>）。”</w:t>
-      </w:r>
-    </w:p>
-    <w:p>
-      <w:r>
-        <w:rPr>
-          <w:rFonts w:hint="eastAsia"/>
-        </w:rPr>
-        <w:t>加入海军陆战队是为了学习领导力。</w:t>
-      </w:r>
-      <w:r>
-        <w:rPr>
-          <w:rFonts w:hint="eastAsia"/>
-        </w:rPr>
-        <w:t>其实正因为性格腼腆，他才选择从事销售工作。</w:t>
-      </w:r>
-    </w:p>
-    <w:p>
-      <w:r>
-        <w:rPr>
-          <w:rFonts w:hint="eastAsia"/>
-        </w:rPr>
-        <w:t>去健身房</w:t>
-      </w:r>
-      <w:r>
-        <w:rPr>
-          <w:rFonts w:hint="eastAsia"/>
-        </w:rPr>
-        <w:t>/</w:t>
-      </w:r>
-      <w:r>
-        <w:rPr>
-          <w:rFonts w:hint="eastAsia"/>
-        </w:rPr>
-        <w:t>定期运动学习，是生活中最像生活的一件事情</w:t>
-      </w:r>
-    </w:p>
-    <w:p>
-      <w:r>
-        <w:t>执念于一击必中</w:t>
-      </w:r>
-      <w:r>
-        <w:rPr>
-          <w:rFonts w:hint="eastAsia"/>
-        </w:rPr>
-        <w:t>（充分调研准备后）</w:t>
-      </w:r>
-      <w:r>
-        <w:rPr>
-          <w:rFonts w:hint="eastAsia"/>
-        </w:rPr>
-        <w:t>，胜利、加薪等是生活中一瞬的别趣、奖励罢了</w:t>
-      </w:r>
-      <w:r>
-        <w:rPr>
-          <w:rFonts w:hint="eastAsia"/>
-        </w:rPr>
-        <w:t>，坦然视之。</w:t>
-      </w:r>
-      <w:r>
-        <w:rPr>
-          <w:rFonts w:hint="eastAsia"/>
-        </w:rPr>
-        <w:t>测试、</w:t>
-      </w:r>
-      <w:r>
-        <w:rPr>
-          <w:rFonts w:hint="eastAsia"/>
-        </w:rPr>
-        <w:t>失败</w:t>
-      </w:r>
-      <w:r>
-        <w:rPr>
-          <w:rFonts w:hint="eastAsia"/>
-        </w:rPr>
-        <w:t>、痛苦</w:t>
-      </w:r>
-      <w:r>
-        <w:rPr>
-          <w:rFonts w:hint="eastAsia"/>
-        </w:rPr>
-        <w:t>与反思</w:t>
-      </w:r>
-      <w:r>
-        <w:rPr>
-          <w:rFonts w:hint="eastAsia"/>
-        </w:rPr>
-        <w:t>是常态。</w:t>
-      </w:r>
-      <w:r>
-        <w:rPr>
-          <w:rFonts w:hint="eastAsia"/>
-        </w:rPr>
-        <w:t>从自行车上摔下来是学习骑车的一部分。</w:t>
-      </w:r>
-      <w:r>
-        <w:rPr>
-          <w:rFonts w:hint="eastAsia"/>
-        </w:rPr>
-        <w:t>知道失败只会使他更强大</w:t>
-      </w:r>
-      <w:r>
-        <w:rPr>
-          <w:rFonts w:hint="eastAsia"/>
-        </w:rPr>
-        <w:t>。我是</w:t>
-      </w:r>
-      <w:r>
-        <w:rPr>
-          <w:rFonts w:hint="eastAsia"/>
-        </w:rPr>
-        <w:t>xx</w:t>
-      </w:r>
-      <w:r>
-        <w:rPr>
-          <w:rFonts w:hint="eastAsia"/>
-        </w:rPr>
-        <w:t>，我应该怎么做。</w:t>
-      </w:r>
-    </w:p>
-    <w:p>
-      <w:r>
-        <w:rPr>
-          <w:rFonts w:hint="eastAsia"/>
-        </w:rPr>
-        <w:t xml:space="preserve">90 % </w:t>
-      </w:r>
-      <w:r>
-        <w:rPr>
-          <w:rFonts w:hint="eastAsia"/>
-        </w:rPr>
-        <w:t>以上的美国人财务困难的主要原因就在于，他们是为了避免损失而理财，而不是为了赢利而理财。</w:t>
-      </w:r>
-    </w:p>
-    <w:p>
-      <w:r>
-        <w:rPr>
-          <w:rFonts w:hint="eastAsia"/>
-        </w:rPr>
-        <w:t>我以这种方式持有资金，他们都会告诉我这样做太冒险。他们还会给我分析为什么我不应该那样做，但当我问他们是从哪儿得到这种依据时，他们就会说是来自朋友或投资杂志。他们从未这样投资，却总是劝别人不要这样做。</w:t>
-      </w:r>
-    </w:p>
-    <w:p>
-      <w:r>
-        <w:t>避免</w:t>
-      </w:r>
-      <w:r>
-        <w:rPr>
-          <w:rFonts w:hint="eastAsia"/>
-        </w:rPr>
-        <w:t>：</w:t>
-      </w:r>
-      <w:r>
-        <w:t>恐惧</w:t>
-      </w:r>
-      <w:r>
-        <w:rPr>
-          <w:rFonts w:hint="eastAsia"/>
-        </w:rPr>
-        <w:t>、</w:t>
-      </w:r>
-      <w:r>
-        <w:t>愤怒</w:t>
-      </w:r>
-      <w:r>
-        <w:rPr>
-          <w:rFonts w:hint="eastAsia"/>
-        </w:rPr>
-        <w:t>、</w:t>
-      </w:r>
-      <w:r>
-        <w:t>嫉妒</w:t>
-      </w:r>
-      <w:r>
-        <w:rPr>
-          <w:rFonts w:hint="eastAsia"/>
-        </w:rPr>
-        <w:t>、</w:t>
-      </w:r>
-      <w:r>
-        <w:t>懒惰</w:t>
-      </w:r>
-      <w:r>
-        <w:rPr>
-          <w:rFonts w:hint="eastAsia"/>
-        </w:rPr>
-        <w:t>、</w:t>
-      </w:r>
-      <w:r>
-        <w:t>自负</w:t>
-      </w:r>
-      <w:r>
-        <w:rPr>
-          <w:rFonts w:hint="eastAsia"/>
-        </w:rPr>
-        <w:t>、</w:t>
-      </w:r>
-      <w:r>
-        <w:t>不良习惯</w:t>
-      </w:r>
-      <w:r>
-        <w:rPr>
-          <w:rFonts w:hint="eastAsia"/>
-        </w:rPr>
-        <w:t xml:space="preserve"> </w:t>
-      </w:r>
-    </w:p>
-    <w:p>
-      <w:r>
-        <w:t>以人为镜</w:t>
-      </w:r>
-      <w:r>
-        <w:rPr>
-          <w:rFonts w:hint="eastAsia"/>
-        </w:rPr>
-        <w:t>可以知性修身</w:t>
-      </w:r>
-      <w:r>
-        <w:rPr>
-          <w:rFonts w:hint="eastAsia"/>
-        </w:rPr>
-        <w:t>：</w:t>
-      </w:r>
-    </w:p>
-    <w:p>
-      <w:r>
-        <w:tab/>
-      </w:r>
-      <w:r>
-        <w:t>春生</w:t>
-      </w:r>
-      <w:r>
-        <w:rPr>
-          <w:rFonts w:hint="eastAsia"/>
-        </w:rPr>
-        <w:t>、</w:t>
-      </w:r>
-      <w:r>
-        <w:t>董雪</w:t>
-      </w:r>
-      <w:r>
-        <w:rPr>
-          <w:rFonts w:hint="eastAsia"/>
-        </w:rPr>
-        <w:t xml:space="preserve"> </w:t>
-      </w:r>
-      <w:r>
-        <w:rPr>
-          <w:rFonts w:hint="eastAsia"/>
-        </w:rPr>
-        <w:t>肯学习、肯做事、顾人情，但缺少大局观</w:t>
-      </w:r>
-      <w:r>
-        <w:rPr>
-          <w:rFonts w:hint="eastAsia"/>
-        </w:rPr>
-        <w:t>、细节观（即认知层次与经验）</w:t>
-      </w:r>
-    </w:p>
-    <w:p>
-      <w:r>
-        <w:tab/>
-      </w:r>
-      <w:r>
-        <w:t>腾飞</w:t>
-      </w:r>
-      <w:r>
-        <w:rPr>
-          <w:rFonts w:hint="eastAsia"/>
-        </w:rPr>
-        <w:t xml:space="preserve"> </w:t>
-      </w:r>
-      <w:r>
-        <w:rPr>
-          <w:rFonts w:hint="eastAsia"/>
-        </w:rPr>
-        <w:t>小组长的控制</w:t>
-      </w:r>
-      <w:r>
-        <w:rPr>
-          <w:rFonts w:hint="eastAsia"/>
-        </w:rPr>
-        <w:t>（你是我的人，我安排你做事）</w:t>
-      </w:r>
-      <w:r>
-        <w:rPr>
-          <w:rFonts w:hint="eastAsia"/>
-        </w:rPr>
-        <w:t>，自以为的帮助他人成长或解决问题</w:t>
-      </w:r>
-    </w:p>
-    <w:p>
-      <w:r>
-        <w:tab/>
-      </w:r>
-      <w:r>
-        <w:t>付强</w:t>
-      </w:r>
-      <w:r>
-        <w:rPr>
-          <w:rFonts w:hint="eastAsia"/>
-        </w:rPr>
-        <w:t xml:space="preserve"> </w:t>
-      </w:r>
-      <w:r>
-        <w:rPr>
-          <w:rFonts w:hint="eastAsia"/>
-        </w:rPr>
-        <w:t>工作放权过多</w:t>
-      </w:r>
-      <w:r>
-        <w:rPr>
-          <w:rFonts w:hint="eastAsia"/>
-        </w:rPr>
-        <w:t xml:space="preserve"> </w:t>
-      </w:r>
-      <w:r>
-        <w:rPr>
-          <w:rFonts w:hint="eastAsia"/>
-        </w:rPr>
-        <w:t>善良</w:t>
-      </w:r>
-      <w:r>
-        <w:rPr>
-          <w:rFonts w:hint="eastAsia"/>
-        </w:rPr>
-        <w:t>。认知迅速而全面，技术没有同级技术</w:t>
-      </w:r>
-      <w:r>
-        <w:rPr>
-          <w:rFonts w:hint="eastAsia"/>
-        </w:rPr>
-        <w:t>leader</w:t>
-      </w:r>
-      <w:r>
-        <w:rPr>
-          <w:rFonts w:hint="eastAsia"/>
-        </w:rPr>
-        <w:t>深入</w:t>
-      </w:r>
-    </w:p>
-    <w:p>
-      <w:r>
-        <w:tab/>
-      </w:r>
-      <w:r>
-        <w:t>我</w:t>
-      </w:r>
-      <w:r>
-        <w:rPr>
-          <w:rFonts w:hint="eastAsia"/>
-        </w:rPr>
-        <w:t>/</w:t>
-      </w:r>
-      <w:r>
-        <w:rPr>
-          <w:rFonts w:hint="eastAsia"/>
-        </w:rPr>
-        <w:t>马帅</w:t>
-      </w:r>
-      <w:r>
-        <w:rPr>
-          <w:rFonts w:hint="eastAsia"/>
-        </w:rPr>
-        <w:t xml:space="preserve"> </w:t>
-      </w:r>
-      <w:r>
-        <w:rPr>
-          <w:rFonts w:hint="eastAsia"/>
-        </w:rPr>
-        <w:t>独当一面的责任感（我在一定程度上关注正确，但明白要将事情做好），</w:t>
-      </w:r>
-      <w:r>
-        <w:rPr>
-          <w:rFonts w:hint="eastAsia"/>
-        </w:rPr>
-        <w:t>注重责任划分，</w:t>
-      </w:r>
-      <w:r>
-        <w:rPr>
-          <w:rFonts w:hint="eastAsia"/>
-        </w:rPr>
-        <w:t>但随心不稳定，会对周围人发泄心情，不顾人情的啥都说（指出错误、锤人）</w:t>
-      </w:r>
-      <w:r>
-        <w:rPr>
-          <w:rFonts w:hint="eastAsia"/>
-        </w:rPr>
-        <w:t>。但也支持人情。</w:t>
-      </w:r>
-    </w:p>
-    <w:p>
-      <w:r>
-        <w:tab/>
-      </w:r>
-      <w:r>
-        <w:t>刘涛</w:t>
-      </w:r>
-      <w:r>
-        <w:rPr>
-          <w:rFonts w:hint="eastAsia"/>
-        </w:rPr>
-        <w:t xml:space="preserve"> </w:t>
-      </w:r>
-      <w:r>
-        <w:rPr>
-          <w:rFonts w:hint="eastAsia"/>
-        </w:rPr>
-        <w:t>蜜汁自信却并不能独当一面，答应却不修正</w:t>
-      </w:r>
-    </w:p>
-    <w:p>
-      <w:r>
         <w:tab/>
         <w:t xml:space="preserve">yibo </w:t>
       </w:r>
@@ -2304,7 +2415,6 @@
         <w:rPr>
           <w:rFonts w:hint="eastAsia"/>
         </w:rPr>
-        <w:lastRenderedPageBreak/>
         <w:t>对抗</w:t>
       </w:r>
       <w:r>
@@ -3323,6 +3433,7 @@
         <w:rPr>
           <w:rFonts w:hint="eastAsia"/>
         </w:rPr>
+        <w:lastRenderedPageBreak/>
         <w:t>减少</w:t>
       </w:r>
       <w:r>
@@ -3483,14 +3594,7 @@
         <w:rPr>
           <w:rFonts w:hint="eastAsia"/>
         </w:rPr>
-        <w:t>改变潜意识观念，比如厌恶什么却又不得不做，比如上下班、下床、出门丢垃</w:t>
-      </w:r>
-      <w:r>
-        <w:rPr>
-          <w:rFonts w:hint="eastAsia"/>
-        </w:rPr>
-        <w:lastRenderedPageBreak/>
-        <w:t>圾</w:t>
+        <w:t>改变潜意识观念，比如厌恶什么却又不得不做，比如上下班、下床、出门丢垃圾</w:t>
       </w:r>
     </w:p>
     <w:p>
@@ -4714,6 +4818,7 @@
         <w:rPr>
           <w:rFonts w:hint="eastAsia"/>
         </w:rPr>
+        <w:lastRenderedPageBreak/>
         <w:t>脖子不舒服</w:t>
       </w:r>
       <w:r>
@@ -4828,7 +4933,6 @@
     </w:p>
     <w:p>
       <w:r>
-        <w:lastRenderedPageBreak/>
         <w:t>小时候成绩好</w:t>
       </w:r>
       <w:r>
@@ -5468,7 +5572,11 @@
         <w:t>，</w:t>
       </w:r>
       <w:r>
-        <w:t>没意识到人们的关注点就是财富</w:t>
+        <w:t>没意识到人们的关注点就是财</w:t>
+      </w:r>
+      <w:r>
+        <w:lastRenderedPageBreak/>
+        <w:t>富</w:t>
       </w:r>
       <w:r>
         <w:rPr>
@@ -5576,7 +5684,6 @@
     </w:p>
     <w:p>
       <w:r>
-        <w:lastRenderedPageBreak/>
         <w:t>生活</w:t>
       </w:r>
       <w:r>
@@ -5982,6 +6089,7 @@
         <w:rPr>
           <w:rFonts w:hint="eastAsia"/>
         </w:rPr>
+        <w:lastRenderedPageBreak/>
         <w:t>《贫穷的本质》</w:t>
       </w:r>
     </w:p>
@@ -7383,7 +7491,7 @@
 </file>
 
 <file path=customXml/itemProps1.xml><?xml version="1.0" encoding="utf-8"?>
-<ds:datastoreItem xmlns:ds="http://schemas.openxmlformats.org/officeDocument/2006/customXml" ds:itemID="{58669002-F4CE-497A-83DC-4FE8B4C99177}">
+<ds:datastoreItem xmlns:ds="http://schemas.openxmlformats.org/officeDocument/2006/customXml" ds:itemID="{99B65E2B-059C-4616-9137-3515243BC75D}">
   <ds:schemaRefs>
     <ds:schemaRef ds:uri="http://schemas.openxmlformats.org/officeDocument/2006/bibliography"/>
   </ds:schemaRefs>
